--- a/Praktika_Mallen_Systems/Осуществление интеграции программных модулей/Report/Отчет.docx
+++ b/Praktika_Mallen_Systems/Осуществление интеграции программных модулей/Report/Отчет.docx
@@ -299,19 +299,11 @@
           <w:rFonts w:ascii="Times New Roman" w:hAnsi="Times New Roman" w:cs="Times New Roman"/>
         </w:rPr>
       </w:pPr>
-      <w:proofErr w:type="gramStart"/>
-      <w:r>
-        <w:rPr>
-          <w:rFonts w:ascii="Times New Roman" w:hAnsi="Times New Roman" w:cs="Times New Roman"/>
-        </w:rPr>
-        <w:t>с  «</w:t>
-      </w:r>
-      <w:proofErr w:type="gramEnd"/>
-      <w:r>
-        <w:rPr>
-          <w:rFonts w:ascii="Times New Roman" w:hAnsi="Times New Roman" w:cs="Times New Roman"/>
-        </w:rPr>
-        <w:t xml:space="preserve">___» _______ 2025 г. </w:t>
+      <w:r>
+        <w:rPr>
+          <w:rFonts w:ascii="Times New Roman" w:hAnsi="Times New Roman" w:cs="Times New Roman"/>
+        </w:rPr>
+        <w:t xml:space="preserve">с  «___» _______ 2025 г. </w:t>
       </w:r>
     </w:p>
     <w:p>
@@ -505,19 +497,11 @@
           <w:rFonts w:ascii="Times New Roman" w:hAnsi="Times New Roman" w:cs="Times New Roman"/>
         </w:rPr>
       </w:pPr>
-      <w:proofErr w:type="gramStart"/>
-      <w:r>
-        <w:rPr>
-          <w:rFonts w:ascii="Times New Roman" w:hAnsi="Times New Roman" w:cs="Times New Roman"/>
-        </w:rPr>
-        <w:t>Оценка:_</w:t>
-      </w:r>
-      <w:proofErr w:type="gramEnd"/>
-      <w:r>
-        <w:rPr>
-          <w:rFonts w:ascii="Times New Roman" w:hAnsi="Times New Roman" w:cs="Times New Roman"/>
-        </w:rPr>
-        <w:t>______________________________</w:t>
+      <w:r>
+        <w:rPr>
+          <w:rFonts w:ascii="Times New Roman" w:hAnsi="Times New Roman" w:cs="Times New Roman"/>
+        </w:rPr>
+        <w:t>Оценка:_______________________________</w:t>
       </w:r>
     </w:p>
     <w:p>
@@ -1271,7 +1255,7 @@
           <w:szCs w:val="28"/>
         </w:rPr>
         <w:lastRenderedPageBreak/>
-        <w:t>Основная часть</w:t>
+        <w:t>ОСНОВНАЯ ЧАСТЬ</w:t>
       </w:r>
     </w:p>
     <w:p>
@@ -1480,7 +1464,124 @@
           <w:sz w:val="28"/>
           <w:szCs w:val="28"/>
         </w:rPr>
-        <w:t xml:space="preserve">Высший уровень управления представлен генеральным директором – </w:t>
+        <w:t>Организационная структура: Линейная, есть отделы компании и в них есть руководители. Краткая характеристика каждого отдела</w:t>
+      </w:r>
+      <w:r>
+        <w:rPr>
+          <w:rFonts w:ascii="Times New Roman" w:hAnsi="Times New Roman" w:cs="Times New Roman"/>
+          <w:sz w:val="28"/>
+          <w:szCs w:val="28"/>
+        </w:rPr>
+        <w:t>:</w:t>
+      </w:r>
+    </w:p>
+    <w:p>
+      <w:pPr>
+        <w:jc w:val="both"/>
+        <w:rPr>
+          <w:rFonts w:ascii="Times New Roman" w:hAnsi="Times New Roman" w:cs="Times New Roman"/>
+          <w:sz w:val="28"/>
+          <w:szCs w:val="28"/>
+        </w:rPr>
+      </w:pPr>
+      <w:r>
+        <w:rPr>
+          <w:rFonts w:ascii="Times New Roman" w:hAnsi="Times New Roman" w:cs="Times New Roman"/>
+          <w:sz w:val="28"/>
+          <w:szCs w:val="28"/>
+        </w:rPr>
+        <w:t>Центр по развитию интеллектуальных систем, отдел разработки ПО: Проектирование, разработка, оптимизация ПО для клиентов компании.</w:t>
+      </w:r>
+    </w:p>
+    <w:p>
+      <w:pPr>
+        <w:jc w:val="both"/>
+        <w:rPr>
+          <w:rFonts w:ascii="Times New Roman" w:hAnsi="Times New Roman" w:cs="Times New Roman"/>
+          <w:sz w:val="28"/>
+          <w:szCs w:val="28"/>
+        </w:rPr>
+      </w:pPr>
+      <w:r>
+        <w:rPr>
+          <w:rFonts w:ascii="Times New Roman" w:hAnsi="Times New Roman" w:cs="Times New Roman"/>
+          <w:sz w:val="28"/>
+          <w:szCs w:val="28"/>
+        </w:rPr>
+        <w:t>Производственно-технический отдел: Отдел с инженерами, которые производят пусконаладочные работы на предприятиях.</w:t>
+      </w:r>
+    </w:p>
+    <w:p>
+      <w:pPr>
+        <w:jc w:val="both"/>
+        <w:rPr>
+          <w:rFonts w:ascii="Times New Roman" w:hAnsi="Times New Roman" w:cs="Times New Roman"/>
+          <w:sz w:val="28"/>
+          <w:szCs w:val="28"/>
+        </w:rPr>
+      </w:pPr>
+      <w:r>
+        <w:rPr>
+          <w:rFonts w:ascii="Times New Roman" w:hAnsi="Times New Roman" w:cs="Times New Roman"/>
+          <w:sz w:val="28"/>
+          <w:szCs w:val="28"/>
+        </w:rPr>
+        <w:t>Административно-управленческий персонал: Руководство компании, которое формирует стратегии развития, управляет отделами, планирует деятельность предприятия, обеспечивает внешние коммуникации компании на выставках.</w:t>
+      </w:r>
+    </w:p>
+    <w:p>
+      <w:pPr>
+        <w:jc w:val="both"/>
+        <w:rPr>
+          <w:rFonts w:ascii="Times New Roman" w:hAnsi="Times New Roman" w:cs="Times New Roman"/>
+          <w:sz w:val="28"/>
+          <w:szCs w:val="28"/>
+        </w:rPr>
+      </w:pPr>
+      <w:r>
+        <w:rPr>
+          <w:rFonts w:ascii="Times New Roman" w:hAnsi="Times New Roman" w:cs="Times New Roman"/>
+          <w:sz w:val="28"/>
+          <w:szCs w:val="28"/>
+        </w:rPr>
+        <w:t>Группа Маркетинга: Формирование маркетинговой стратегии компании, продвижение бренда и продуктов на рынке.</w:t>
+      </w:r>
+    </w:p>
+    <w:p>
+      <w:pPr>
+        <w:jc w:val="both"/>
+        <w:rPr>
+          <w:rFonts w:ascii="Times New Roman" w:hAnsi="Times New Roman" w:cs="Times New Roman"/>
+          <w:sz w:val="28"/>
+          <w:szCs w:val="28"/>
+        </w:rPr>
+      </w:pPr>
+      <w:r>
+        <w:rPr>
+          <w:rFonts w:ascii="Times New Roman" w:hAnsi="Times New Roman" w:cs="Times New Roman"/>
+          <w:sz w:val="28"/>
+          <w:szCs w:val="28"/>
+        </w:rPr>
+        <w:t>Коммерческий отдел: Продажа продуктов компании заказчикам, поиск новых клиентов.</w:t>
+      </w:r>
+    </w:p>
+    <w:p>
+      <w:pPr>
+        <w:jc w:val="both"/>
+        <w:rPr>
+          <w:rFonts w:ascii="Times New Roman" w:hAnsi="Times New Roman" w:cs="Times New Roman"/>
+          <w:sz w:val="28"/>
+          <w:szCs w:val="28"/>
+        </w:rPr>
+      </w:pPr>
+      <w:r>
+        <w:rPr>
+          <w:rFonts w:ascii="Times New Roman" w:hAnsi="Times New Roman" w:cs="Times New Roman"/>
+          <w:sz w:val="28"/>
+          <w:szCs w:val="28"/>
+        </w:rPr>
+        <w:lastRenderedPageBreak/>
+        <w:t xml:space="preserve">Отдел технической поддержки и контроля качества: Техническая поддержка пользователей и </w:t>
       </w:r>
       <w:proofErr w:type="spellStart"/>
       <w:r>
@@ -1489,7 +1590,7 @@
           <w:sz w:val="28"/>
           <w:szCs w:val="28"/>
         </w:rPr>
-        <w:t>Живиця</w:t>
+        <w:t>тестировка</w:t>
       </w:r>
       <w:proofErr w:type="spellEnd"/>
       <w:r>
@@ -1498,378 +1599,767 @@
           <w:sz w:val="28"/>
           <w:szCs w:val="28"/>
         </w:rPr>
-        <w:t xml:space="preserve"> Анна Эдуардовна, который осуществляет общее руководство компанией, определяет стратегию развития и отвечает за принятие ключевых управленческих решений.</w:t>
-      </w:r>
-      <w:r>
-        <w:rPr>
-          <w:rFonts w:ascii="Times New Roman" w:hAnsi="Times New Roman" w:cs="Times New Roman"/>
-          <w:sz w:val="28"/>
-          <w:szCs w:val="28"/>
-        </w:rPr>
-        <w:t xml:space="preserve"> Директор по развитию – Царев Владимир Александрович.</w:t>
-      </w:r>
-    </w:p>
-    <w:p>
-      <w:pPr>
-        <w:jc w:val="both"/>
-        <w:rPr>
-          <w:rFonts w:ascii="Times New Roman" w:hAnsi="Times New Roman" w:cs="Times New Roman"/>
-          <w:sz w:val="28"/>
-          <w:szCs w:val="28"/>
-        </w:rPr>
-      </w:pPr>
-      <w:r>
-        <w:rPr>
-          <w:rFonts w:ascii="Times New Roman" w:hAnsi="Times New Roman" w:cs="Times New Roman"/>
-          <w:sz w:val="28"/>
-          <w:szCs w:val="28"/>
-        </w:rPr>
-        <w:t>Средний уровень управления:</w:t>
-      </w:r>
-    </w:p>
-    <w:p>
-      <w:pPr>
-        <w:jc w:val="both"/>
-        <w:rPr>
-          <w:rFonts w:ascii="Times New Roman" w:hAnsi="Times New Roman" w:cs="Times New Roman"/>
-          <w:sz w:val="28"/>
-          <w:szCs w:val="28"/>
-        </w:rPr>
-      </w:pPr>
-      <w:r>
-        <w:rPr>
-          <w:rFonts w:ascii="Times New Roman" w:hAnsi="Times New Roman" w:cs="Times New Roman"/>
-          <w:sz w:val="28"/>
-          <w:szCs w:val="28"/>
-        </w:rPr>
-        <w:t>Отдел разработки ПО: сектор веб-разработки, сектор мобильной разработки и тестирования</w:t>
-      </w:r>
-    </w:p>
-    <w:p>
-      <w:pPr>
-        <w:jc w:val="both"/>
-        <w:rPr>
-          <w:rFonts w:ascii="Times New Roman" w:hAnsi="Times New Roman" w:cs="Times New Roman"/>
-          <w:sz w:val="28"/>
-          <w:szCs w:val="28"/>
-        </w:rPr>
-      </w:pPr>
-      <w:r>
-        <w:rPr>
-          <w:rFonts w:ascii="Times New Roman" w:hAnsi="Times New Roman" w:cs="Times New Roman"/>
-          <w:sz w:val="28"/>
-          <w:szCs w:val="28"/>
-        </w:rPr>
-        <w:t>Отдел аналитики и проектирования: группа бизнес-анализа и системной архитектуры</w:t>
-      </w:r>
-    </w:p>
-    <w:p>
-      <w:pPr>
-        <w:jc w:val="both"/>
-        <w:rPr>
-          <w:rFonts w:ascii="Times New Roman" w:hAnsi="Times New Roman" w:cs="Times New Roman"/>
-          <w:sz w:val="28"/>
-          <w:szCs w:val="28"/>
-        </w:rPr>
-      </w:pPr>
-      <w:r>
-        <w:rPr>
-          <w:rFonts w:ascii="Times New Roman" w:hAnsi="Times New Roman" w:cs="Times New Roman"/>
-          <w:sz w:val="28"/>
-          <w:szCs w:val="28"/>
-        </w:rPr>
-        <w:t>Отдел внедрения и технической поддержки: группа внедрения ПО, группа технической поддержки</w:t>
-      </w:r>
-    </w:p>
-    <w:p>
-      <w:pPr>
-        <w:jc w:val="both"/>
-        <w:rPr>
-          <w:rFonts w:ascii="Times New Roman" w:hAnsi="Times New Roman" w:cs="Times New Roman"/>
-          <w:sz w:val="28"/>
-          <w:szCs w:val="28"/>
-        </w:rPr>
-      </w:pPr>
-      <w:r>
-        <w:rPr>
-          <w:rFonts w:ascii="Times New Roman" w:hAnsi="Times New Roman" w:cs="Times New Roman"/>
-          <w:sz w:val="28"/>
-          <w:szCs w:val="28"/>
-        </w:rPr>
-        <w:t>Коммерческий отдел: группа маркетинга и продаж</w:t>
-      </w:r>
-    </w:p>
-    <w:p>
-      <w:pPr>
-        <w:jc w:val="both"/>
-        <w:rPr>
-          <w:rFonts w:ascii="Times New Roman" w:hAnsi="Times New Roman" w:cs="Times New Roman"/>
-          <w:sz w:val="28"/>
-          <w:szCs w:val="28"/>
-        </w:rPr>
-      </w:pPr>
-      <w:r>
-        <w:rPr>
-          <w:rFonts w:ascii="Times New Roman" w:hAnsi="Times New Roman" w:cs="Times New Roman"/>
-          <w:sz w:val="28"/>
+        <w:t xml:space="preserve"> ПО на выявление ошибок и проблем.</w:t>
+      </w:r>
+    </w:p>
+    <w:p>
+      <w:pPr>
+        <w:jc w:val="both"/>
+        <w:rPr>
+          <w:rFonts w:ascii="Times New Roman" w:hAnsi="Times New Roman" w:cs="Times New Roman"/>
+          <w:sz w:val="28"/>
+          <w:szCs w:val="28"/>
+        </w:rPr>
+      </w:pPr>
+      <w:r>
+        <w:rPr>
+          <w:rFonts w:ascii="Times New Roman" w:hAnsi="Times New Roman" w:cs="Times New Roman"/>
+          <w:sz w:val="28"/>
+          <w:szCs w:val="28"/>
+        </w:rPr>
+        <w:t>Отдел акселерационных и образовательных программ: Разработка</w:t>
+      </w:r>
+      <w:r>
+        <w:rPr>
+          <w:rFonts w:ascii="Times New Roman" w:hAnsi="Times New Roman" w:cs="Times New Roman"/>
+          <w:sz w:val="28"/>
+          <w:szCs w:val="28"/>
+        </w:rPr>
+        <w:t xml:space="preserve"> </w:t>
+      </w:r>
+      <w:r>
+        <w:rPr>
+          <w:rFonts w:ascii="Times New Roman" w:hAnsi="Times New Roman" w:cs="Times New Roman"/>
+          <w:sz w:val="28"/>
+          <w:szCs w:val="28"/>
+        </w:rPr>
+        <w:t>и проведение обучающих курсов по машинному зрению и языку программирования.</w:t>
+      </w:r>
+    </w:p>
+    <w:p>
+      <w:pPr>
+        <w:jc w:val="both"/>
+        <w:rPr>
+          <w:rFonts w:ascii="Times New Roman" w:hAnsi="Times New Roman" w:cs="Times New Roman"/>
+          <w:sz w:val="28"/>
+          <w:szCs w:val="28"/>
+        </w:rPr>
+      </w:pPr>
+      <w:r>
+        <w:rPr>
+          <w:rFonts w:ascii="Times New Roman" w:hAnsi="Times New Roman" w:cs="Times New Roman"/>
+          <w:sz w:val="28"/>
+          <w:szCs w:val="28"/>
+        </w:rPr>
+        <w:t>Отдел кадров: Управление персоналом компании, поиск, подбор, адаптация сотрудников, ведение кадрового документооборота.</w:t>
+      </w:r>
+    </w:p>
+    <w:p>
+      <w:pPr>
+        <w:jc w:val="both"/>
+        <w:rPr>
+          <w:rFonts w:ascii="Times New Roman" w:hAnsi="Times New Roman" w:cs="Times New Roman"/>
+          <w:sz w:val="28"/>
+          <w:szCs w:val="28"/>
+        </w:rPr>
+      </w:pPr>
+      <w:r>
+        <w:rPr>
+          <w:rFonts w:ascii="Times New Roman" w:hAnsi="Times New Roman" w:cs="Times New Roman"/>
+          <w:sz w:val="28"/>
+          <w:szCs w:val="28"/>
+        </w:rPr>
+        <w:t>Юридический отдел: Обработка всех документов в компании в соответствии с законодательством, взаимодействие с заказчиками и менеджерами по договору.</w:t>
+      </w:r>
+    </w:p>
+    <w:p>
+      <w:pPr>
+        <w:jc w:val="both"/>
+        <w:rPr>
+          <w:rFonts w:ascii="Times New Roman" w:hAnsi="Times New Roman" w:cs="Times New Roman"/>
+          <w:sz w:val="28"/>
+          <w:szCs w:val="28"/>
+        </w:rPr>
+      </w:pPr>
+      <w:r>
+        <w:rPr>
+          <w:rFonts w:ascii="Times New Roman" w:hAnsi="Times New Roman" w:cs="Times New Roman"/>
+          <w:sz w:val="28"/>
+          <w:szCs w:val="28"/>
+        </w:rPr>
+        <w:t>Бухгалтерия: Ведение экономической деятельности предприятия, бухгалтерского учета, формирование</w:t>
+      </w:r>
+      <w:r>
+        <w:rPr>
+          <w:rFonts w:ascii="Times New Roman" w:hAnsi="Times New Roman" w:cs="Times New Roman"/>
+          <w:sz w:val="28"/>
+          <w:szCs w:val="28"/>
+        </w:rPr>
+        <w:t xml:space="preserve"> бюджетов компании.</w:t>
+      </w:r>
+    </w:p>
+    <w:p>
+      <w:pPr>
+        <w:jc w:val="both"/>
+        <w:rPr>
+          <w:rFonts w:ascii="Times New Roman" w:hAnsi="Times New Roman" w:cs="Times New Roman"/>
+          <w:sz w:val="28"/>
+          <w:szCs w:val="28"/>
+        </w:rPr>
+      </w:pPr>
+      <w:r>
+        <w:rPr>
+          <w:rFonts w:ascii="Times New Roman" w:hAnsi="Times New Roman" w:cs="Times New Roman"/>
+          <w:sz w:val="28"/>
+          <w:szCs w:val="28"/>
+        </w:rPr>
+        <w:t>Общественно-хозяйственные рабочие: Поддержание чистоты, порядка на рабочих местах, ремонт, уборка служебных помещений.</w:t>
+      </w:r>
+    </w:p>
+    <w:p>
+      <w:pPr>
+        <w:jc w:val="both"/>
+        <w:rPr>
+          <w:rFonts w:ascii="Times New Roman" w:hAnsi="Times New Roman" w:cs="Times New Roman"/>
+          <w:sz w:val="28"/>
+          <w:szCs w:val="28"/>
+        </w:rPr>
+      </w:pPr>
+      <w:r>
+        <w:rPr>
+          <w:rFonts w:ascii="Times New Roman" w:hAnsi="Times New Roman" w:cs="Times New Roman"/>
+          <w:sz w:val="28"/>
+          <w:szCs w:val="28"/>
+        </w:rPr>
+        <w:t xml:space="preserve">1.2 </w:t>
+      </w:r>
+      <w:r>
+        <w:rPr>
+          <w:rFonts w:ascii="Times New Roman" w:hAnsi="Times New Roman" w:cs="Times New Roman"/>
+          <w:sz w:val="28"/>
+          <w:szCs w:val="28"/>
+        </w:rPr>
+        <w:t>Внутренний распорядок работы предприятия, охрана труда на предприятии (организации)</w:t>
+      </w:r>
+    </w:p>
+    <w:p>
+      <w:pPr>
+        <w:jc w:val="both"/>
+        <w:rPr>
+          <w:rFonts w:ascii="Times New Roman" w:hAnsi="Times New Roman" w:cs="Times New Roman"/>
+          <w:sz w:val="28"/>
+          <w:szCs w:val="28"/>
+        </w:rPr>
+      </w:pPr>
+      <w:r>
+        <w:rPr>
+          <w:rFonts w:ascii="Times New Roman" w:hAnsi="Times New Roman" w:cs="Times New Roman"/>
+          <w:sz w:val="28"/>
+          <w:szCs w:val="28"/>
+        </w:rPr>
+        <w:t>В компании «Малленом Системс» действует график работы 5</w:t>
+      </w:r>
+      <w:r>
+        <w:rPr>
+          <w:rFonts w:ascii="Times New Roman" w:hAnsi="Times New Roman" w:cs="Times New Roman"/>
+          <w:sz w:val="28"/>
+          <w:szCs w:val="28"/>
+        </w:rPr>
+        <w:t>/</w:t>
+      </w:r>
+      <w:r>
+        <w:rPr>
+          <w:rFonts w:ascii="Times New Roman" w:hAnsi="Times New Roman" w:cs="Times New Roman"/>
+          <w:sz w:val="28"/>
+          <w:szCs w:val="28"/>
+        </w:rPr>
+        <w:t>2, с 09:00 до 18:00. В штате компании есть отдельный специалист по охране труда, который проводит вводные инструктажи при приеме на работу и практике, а также занимается выдачей пропусков для пусконаладочных работ инженеров.</w:t>
+      </w:r>
+      <w:r>
+        <w:rPr>
+          <w:rFonts w:ascii="Times New Roman" w:hAnsi="Times New Roman" w:cs="Times New Roman"/>
+          <w:sz w:val="28"/>
+          <w:szCs w:val="28"/>
+        </w:rPr>
+        <w:br/>
+        <w:t>Так же производится обучение сотрудников по промышленной безопасности, по электробезопасности, охране труда и обучению в области применения средств защиты и оказания первой медицинской помощи в</w:t>
+      </w:r>
+      <w:r>
+        <w:rPr>
+          <w:rFonts w:ascii="Times New Roman" w:hAnsi="Times New Roman" w:cs="Times New Roman"/>
+          <w:sz w:val="28"/>
+          <w:szCs w:val="28"/>
+        </w:rPr>
+        <w:t xml:space="preserve"> «Учебный центр </w:t>
+      </w:r>
+      <w:proofErr w:type="spellStart"/>
+      <w:r>
+        <w:rPr>
+          <w:rFonts w:ascii="Times New Roman" w:hAnsi="Times New Roman" w:cs="Times New Roman"/>
+          <w:sz w:val="28"/>
+          <w:szCs w:val="28"/>
+        </w:rPr>
+        <w:t>Экоконсалт</w:t>
+      </w:r>
+      <w:proofErr w:type="spellEnd"/>
+      <w:r>
+        <w:rPr>
+          <w:rFonts w:ascii="Times New Roman" w:hAnsi="Times New Roman" w:cs="Times New Roman"/>
+          <w:sz w:val="28"/>
+          <w:szCs w:val="28"/>
+        </w:rPr>
+        <w:t>».</w:t>
+      </w:r>
+    </w:p>
+    <w:p>
+      <w:pPr>
+        <w:jc w:val="both"/>
+        <w:rPr>
+          <w:rFonts w:ascii="Times New Roman" w:hAnsi="Times New Roman" w:cs="Times New Roman"/>
+          <w:sz w:val="28"/>
+          <w:szCs w:val="28"/>
+        </w:rPr>
+      </w:pPr>
+      <w:r>
+        <w:rPr>
+          <w:rFonts w:ascii="Times New Roman" w:hAnsi="Times New Roman" w:cs="Times New Roman"/>
+          <w:sz w:val="28"/>
+          <w:szCs w:val="28"/>
+        </w:rPr>
+        <w:t>Производится установка оборудования на площадках предприятий по всей России</w:t>
+      </w:r>
+      <w:r>
+        <w:rPr>
+          <w:rFonts w:ascii="Times New Roman" w:hAnsi="Times New Roman" w:cs="Times New Roman"/>
+          <w:sz w:val="28"/>
+          <w:szCs w:val="28"/>
+        </w:rPr>
+        <w:t xml:space="preserve"> от металлургической промышленности, нефте-газохимической, до производства детского питания.</w:t>
+      </w:r>
+    </w:p>
+    <w:p>
+      <w:pPr>
+        <w:jc w:val="both"/>
+        <w:rPr>
+          <w:rFonts w:ascii="Times New Roman" w:hAnsi="Times New Roman" w:cs="Times New Roman"/>
+          <w:sz w:val="28"/>
+          <w:szCs w:val="28"/>
+        </w:rPr>
+      </w:pPr>
+      <w:r>
+        <w:rPr>
+          <w:rFonts w:ascii="Times New Roman" w:hAnsi="Times New Roman" w:cs="Times New Roman"/>
+          <w:sz w:val="28"/>
+          <w:szCs w:val="28"/>
+        </w:rPr>
+        <w:t>1.3 Должностные инструкции ИТ-специалистов предприятия</w:t>
+      </w:r>
+    </w:p>
+    <w:p>
+      <w:pPr>
+        <w:jc w:val="both"/>
+        <w:rPr>
+          <w:rFonts w:ascii="Times New Roman" w:hAnsi="Times New Roman" w:cs="Times New Roman"/>
+          <w:sz w:val="28"/>
+          <w:szCs w:val="28"/>
+        </w:rPr>
+      </w:pPr>
+      <w:r>
+        <w:rPr>
+          <w:rFonts w:ascii="Times New Roman" w:hAnsi="Times New Roman" w:cs="Times New Roman"/>
+          <w:sz w:val="28"/>
+          <w:szCs w:val="28"/>
+        </w:rPr>
+        <w:t>В компании разработаны должностные инструкции для всех должностей. На примере должностей инструкции техника рассмотрим обязанности ИТ-специалистов.</w:t>
+      </w:r>
+    </w:p>
+    <w:p>
+      <w:pPr>
+        <w:jc w:val="both"/>
+        <w:rPr>
+          <w:rFonts w:ascii="Times New Roman" w:hAnsi="Times New Roman" w:cs="Times New Roman"/>
+          <w:sz w:val="28"/>
+          <w:szCs w:val="28"/>
+        </w:rPr>
+      </w:pPr>
+      <w:r>
+        <w:rPr>
+          <w:rFonts w:ascii="Times New Roman" w:hAnsi="Times New Roman" w:cs="Times New Roman"/>
+          <w:sz w:val="28"/>
+          <w:szCs w:val="28"/>
+        </w:rPr>
+        <w:t xml:space="preserve">Общие положения: </w:t>
+      </w:r>
+    </w:p>
+    <w:p>
+      <w:pPr>
+        <w:pStyle w:val="a8"/>
+        <w:numPr>
+          <w:ilvl w:val="0"/>
+          <w:numId w:val="4"/>
+        </w:numPr>
+        <w:jc w:val="both"/>
+        <w:rPr>
+          <w:rFonts w:cs="Times New Roman"/>
+          <w:szCs w:val="28"/>
+        </w:rPr>
+      </w:pPr>
+      <w:r>
+        <w:rPr>
+          <w:rFonts w:cs="Times New Roman"/>
           <w:szCs w:val="28"/>
         </w:rPr>
         <w:lastRenderedPageBreak/>
-        <w:t xml:space="preserve">1.2 </w:t>
-      </w:r>
-      <w:r>
-        <w:rPr>
-          <w:rFonts w:ascii="Times New Roman" w:hAnsi="Times New Roman" w:cs="Times New Roman"/>
-          <w:sz w:val="28"/>
-          <w:szCs w:val="28"/>
-        </w:rPr>
-        <w:t>Внутренний распорядок работы предприятия, охрана труда на предприятии (организации)</w:t>
-      </w:r>
-    </w:p>
-    <w:p>
-      <w:pPr>
-        <w:jc w:val="both"/>
-        <w:rPr>
-          <w:rFonts w:ascii="Times New Roman" w:hAnsi="Times New Roman" w:cs="Times New Roman"/>
-          <w:sz w:val="28"/>
-          <w:szCs w:val="28"/>
-        </w:rPr>
-      </w:pPr>
-      <w:r>
-        <w:rPr>
-          <w:rFonts w:ascii="Times New Roman" w:hAnsi="Times New Roman" w:cs="Times New Roman"/>
-          <w:sz w:val="28"/>
-          <w:szCs w:val="28"/>
-        </w:rPr>
-        <w:t>Внутренний порядок работы предприятия «Малленом Системс» включает правила приема и увольнения сотрудников, их права и обязанности, а также режим работы. Сотрудники обязаны соблюдать трудовую дисциплину, поддерживать порядок на рабочем месте и выполнять свои обязанности добросовестно.</w:t>
-      </w:r>
-    </w:p>
-    <w:p>
-      <w:pPr>
-        <w:jc w:val="both"/>
-        <w:rPr>
-          <w:rFonts w:ascii="Times New Roman" w:hAnsi="Times New Roman" w:cs="Times New Roman"/>
-          <w:sz w:val="28"/>
-          <w:szCs w:val="28"/>
-        </w:rPr>
-      </w:pPr>
-      <w:r>
-        <w:rPr>
-          <w:rFonts w:ascii="Times New Roman" w:hAnsi="Times New Roman" w:cs="Times New Roman"/>
-          <w:sz w:val="28"/>
-          <w:szCs w:val="28"/>
-        </w:rPr>
-        <w:t>Касаясь охраны труда, предприятие придерживается стандартов безопасности, включая обучение сотрудников правилам безопасности и регулярные проверки условий труда. В случае нарушений предусмотрены дисциплинарные меры.</w:t>
-      </w:r>
-    </w:p>
-    <w:p>
-      <w:pPr>
-        <w:jc w:val="both"/>
-        <w:rPr>
-          <w:rFonts w:ascii="Times New Roman" w:hAnsi="Times New Roman" w:cs="Times New Roman"/>
-          <w:sz w:val="28"/>
-          <w:szCs w:val="28"/>
-        </w:rPr>
-      </w:pPr>
-      <w:r>
-        <w:rPr>
-          <w:rFonts w:ascii="Times New Roman" w:hAnsi="Times New Roman" w:cs="Times New Roman"/>
-          <w:sz w:val="28"/>
-          <w:szCs w:val="28"/>
-        </w:rPr>
-        <w:t>1.3 Должностные инструкции ИТ-специалистов предприятия</w:t>
-      </w:r>
-    </w:p>
-    <w:p>
-      <w:pPr>
-        <w:jc w:val="both"/>
-        <w:rPr>
-          <w:rFonts w:ascii="Times New Roman" w:hAnsi="Times New Roman" w:cs="Times New Roman"/>
-          <w:sz w:val="28"/>
-          <w:szCs w:val="28"/>
-        </w:rPr>
-      </w:pPr>
-      <w:r>
-        <w:rPr>
-          <w:rFonts w:ascii="Times New Roman" w:hAnsi="Times New Roman" w:cs="Times New Roman"/>
-          <w:sz w:val="28"/>
-          <w:szCs w:val="28"/>
-        </w:rPr>
-        <w:t xml:space="preserve">Должностные инструкции ИТ-специалистов в компании «Малленом Системс» </w:t>
-      </w:r>
-      <w:r>
-        <w:rPr>
-          <w:rFonts w:ascii="Times New Roman" w:hAnsi="Times New Roman" w:cs="Times New Roman"/>
-          <w:sz w:val="28"/>
-          <w:szCs w:val="28"/>
-        </w:rPr>
-        <w:t xml:space="preserve">захватывают </w:t>
-      </w:r>
-      <w:r>
-        <w:rPr>
-          <w:rFonts w:ascii="Times New Roman" w:hAnsi="Times New Roman" w:cs="Times New Roman"/>
-          <w:sz w:val="28"/>
-          <w:szCs w:val="28"/>
-        </w:rPr>
-        <w:t>большой округ обязанностей в зависимости от их роли.</w:t>
-      </w:r>
-    </w:p>
-    <w:p>
-      <w:pPr>
-        <w:jc w:val="both"/>
-        <w:rPr>
-          <w:rFonts w:ascii="Times New Roman" w:hAnsi="Times New Roman" w:cs="Times New Roman"/>
-          <w:sz w:val="28"/>
-          <w:szCs w:val="28"/>
-        </w:rPr>
-      </w:pPr>
-      <w:r>
-        <w:rPr>
-          <w:rFonts w:ascii="Times New Roman" w:hAnsi="Times New Roman" w:cs="Times New Roman"/>
-          <w:sz w:val="28"/>
-          <w:szCs w:val="28"/>
-        </w:rPr>
-        <w:t>Основные должности и обязанности:</w:t>
-      </w:r>
-    </w:p>
-    <w:p>
-      <w:pPr>
-        <w:jc w:val="both"/>
-        <w:rPr>
-          <w:rFonts w:ascii="Times New Roman" w:hAnsi="Times New Roman" w:cs="Times New Roman"/>
-          <w:sz w:val="28"/>
-          <w:szCs w:val="28"/>
-        </w:rPr>
-      </w:pPr>
-      <w:r>
-        <w:rPr>
-          <w:rFonts w:ascii="Times New Roman" w:hAnsi="Times New Roman" w:cs="Times New Roman"/>
-          <w:sz w:val="28"/>
-          <w:szCs w:val="28"/>
-        </w:rPr>
-        <w:t xml:space="preserve">Инженер по автоматизации тестирования: </w:t>
-      </w:r>
-      <w:r>
-        <w:rPr>
-          <w:rFonts w:ascii="Times New Roman" w:hAnsi="Times New Roman" w:cs="Times New Roman"/>
-          <w:sz w:val="28"/>
-          <w:szCs w:val="28"/>
-        </w:rPr>
-        <w:t>Р</w:t>
-      </w:r>
-      <w:r>
-        <w:rPr>
-          <w:rFonts w:ascii="Times New Roman" w:hAnsi="Times New Roman" w:cs="Times New Roman"/>
-          <w:sz w:val="28"/>
-          <w:szCs w:val="28"/>
-        </w:rPr>
-        <w:t xml:space="preserve">азработка и поддержка </w:t>
-      </w:r>
-      <w:proofErr w:type="spellStart"/>
-      <w:r>
-        <w:rPr>
-          <w:rFonts w:ascii="Times New Roman" w:hAnsi="Times New Roman" w:cs="Times New Roman"/>
-          <w:sz w:val="28"/>
-          <w:szCs w:val="28"/>
-        </w:rPr>
-        <w:t>автотестов</w:t>
-      </w:r>
-      <w:proofErr w:type="spellEnd"/>
-      <w:r>
-        <w:rPr>
-          <w:rFonts w:ascii="Times New Roman" w:hAnsi="Times New Roman" w:cs="Times New Roman"/>
-          <w:sz w:val="28"/>
-          <w:szCs w:val="28"/>
-        </w:rPr>
-        <w:t>, функциональное тестирование, регрессивное тестирование, написание текстовой документации.</w:t>
-      </w:r>
-    </w:p>
-    <w:p>
-      <w:pPr>
-        <w:jc w:val="both"/>
-        <w:rPr>
-          <w:rFonts w:ascii="Times New Roman" w:hAnsi="Times New Roman" w:cs="Times New Roman"/>
-          <w:sz w:val="28"/>
-          <w:szCs w:val="28"/>
-        </w:rPr>
-      </w:pPr>
-      <w:r>
-        <w:rPr>
-          <w:rFonts w:ascii="Times New Roman" w:hAnsi="Times New Roman" w:cs="Times New Roman"/>
-          <w:sz w:val="28"/>
-          <w:szCs w:val="28"/>
-        </w:rPr>
-        <w:t xml:space="preserve">Математик-алгоритмист (стажировка): </w:t>
-      </w:r>
-      <w:r>
-        <w:rPr>
-          <w:rFonts w:ascii="Times New Roman" w:hAnsi="Times New Roman" w:cs="Times New Roman"/>
-          <w:sz w:val="28"/>
-          <w:szCs w:val="28"/>
-        </w:rPr>
-        <w:t>Р</w:t>
-      </w:r>
-      <w:r>
-        <w:rPr>
-          <w:rFonts w:ascii="Times New Roman" w:hAnsi="Times New Roman" w:cs="Times New Roman"/>
-          <w:sz w:val="28"/>
-          <w:szCs w:val="28"/>
-        </w:rPr>
-        <w:t>азработка алгоритмов и бизнес-логики элементов разрабатываемых решений, калибровка камер и восстановление 3</w:t>
-      </w:r>
-      <w:r>
-        <w:rPr>
-          <w:rFonts w:ascii="Times New Roman" w:hAnsi="Times New Roman" w:cs="Times New Roman"/>
-          <w:sz w:val="28"/>
-          <w:szCs w:val="28"/>
-          <w:lang w:val="en-US"/>
-        </w:rPr>
-        <w:t>D</w:t>
-      </w:r>
-      <w:r>
-        <w:rPr>
-          <w:rFonts w:ascii="Times New Roman" w:hAnsi="Times New Roman" w:cs="Times New Roman"/>
-          <w:sz w:val="28"/>
-          <w:szCs w:val="28"/>
-        </w:rPr>
-        <w:t>-координат точек, поддержка и развитие алгоритмов.</w:t>
-      </w:r>
-    </w:p>
-    <w:p>
-      <w:pPr>
-        <w:jc w:val="both"/>
-        <w:rPr>
-          <w:rFonts w:ascii="Times New Roman" w:hAnsi="Times New Roman" w:cs="Times New Roman"/>
-          <w:sz w:val="28"/>
-          <w:szCs w:val="28"/>
-        </w:rPr>
-      </w:pPr>
-      <w:r>
-        <w:rPr>
-          <w:rFonts w:ascii="Times New Roman" w:hAnsi="Times New Roman" w:cs="Times New Roman"/>
-          <w:sz w:val="28"/>
-          <w:szCs w:val="28"/>
-        </w:rPr>
-        <w:t>Системный администратор: Установка и настройка ПО и оборудования, общение с пользователями по телефону, почте и в мессенджерах, оказание технической поддержки, контроль качества работы.</w:t>
-      </w:r>
-    </w:p>
-    <w:p>
-      <w:pPr>
-        <w:jc w:val="both"/>
-        <w:rPr>
-          <w:rFonts w:ascii="Times New Roman" w:hAnsi="Times New Roman" w:cs="Times New Roman"/>
-          <w:sz w:val="28"/>
-          <w:szCs w:val="28"/>
-        </w:rPr>
-      </w:pPr>
-      <w:r>
-        <w:rPr>
-          <w:rFonts w:ascii="Times New Roman" w:hAnsi="Times New Roman" w:cs="Times New Roman"/>
-          <w:sz w:val="28"/>
-          <w:szCs w:val="28"/>
-        </w:rPr>
-        <w:t>Технический руководитель ИТ-проектов: Разработка стратегии технического развития системы, организация предпроектных обследований, планирование реализации проектов, подготовка совещаний.</w:t>
-      </w:r>
+        <w:t>Техник относится к категории специалистов</w:t>
+      </w:r>
+    </w:p>
+    <w:p>
+      <w:pPr>
+        <w:pStyle w:val="a8"/>
+        <w:numPr>
+          <w:ilvl w:val="0"/>
+          <w:numId w:val="4"/>
+        </w:numPr>
+        <w:jc w:val="both"/>
+        <w:rPr>
+          <w:rFonts w:cs="Times New Roman"/>
+          <w:szCs w:val="28"/>
+        </w:rPr>
+      </w:pPr>
+      <w:r>
+        <w:rPr>
+          <w:rFonts w:cs="Times New Roman"/>
+          <w:szCs w:val="28"/>
+        </w:rPr>
+        <w:t xml:space="preserve">Техник принимается на работу и увольняется приказом Гендиректора </w:t>
+      </w:r>
+    </w:p>
+    <w:p>
+      <w:pPr>
+        <w:pStyle w:val="a8"/>
+        <w:numPr>
+          <w:ilvl w:val="0"/>
+          <w:numId w:val="4"/>
+        </w:numPr>
+        <w:jc w:val="both"/>
+        <w:rPr>
+          <w:rFonts w:cs="Times New Roman"/>
+          <w:szCs w:val="28"/>
+        </w:rPr>
+      </w:pPr>
+      <w:r>
+        <w:rPr>
+          <w:rFonts w:cs="Times New Roman"/>
+          <w:szCs w:val="28"/>
+        </w:rPr>
+        <w:t>Техник подчиняется непосредственно руководителю структурного подразделения, ведущему программисту или руководителю проекта</w:t>
+      </w:r>
+    </w:p>
+    <w:p>
+      <w:pPr>
+        <w:pStyle w:val="a8"/>
+        <w:numPr>
+          <w:ilvl w:val="0"/>
+          <w:numId w:val="4"/>
+        </w:numPr>
+        <w:jc w:val="both"/>
+        <w:rPr>
+          <w:rFonts w:cs="Times New Roman"/>
+          <w:szCs w:val="28"/>
+        </w:rPr>
+      </w:pPr>
+      <w:r>
+        <w:rPr>
+          <w:rFonts w:cs="Times New Roman"/>
+          <w:szCs w:val="28"/>
+        </w:rPr>
+        <w:t>На должность назначается лицо без предъявления требований к образованию и опыту работы</w:t>
+      </w:r>
+    </w:p>
+    <w:p>
+      <w:pPr>
+        <w:jc w:val="both"/>
+        <w:rPr>
+          <w:rFonts w:ascii="Times New Roman" w:hAnsi="Times New Roman" w:cs="Times New Roman"/>
+          <w:sz w:val="28"/>
+          <w:szCs w:val="28"/>
+        </w:rPr>
+      </w:pPr>
+      <w:r>
+        <w:rPr>
+          <w:rFonts w:ascii="Times New Roman" w:hAnsi="Times New Roman" w:cs="Times New Roman"/>
+          <w:sz w:val="28"/>
+          <w:szCs w:val="28"/>
+        </w:rPr>
+        <w:t>Основные требования к знаниям и умениям:</w:t>
+      </w:r>
+    </w:p>
+    <w:p>
+      <w:pPr>
+        <w:pStyle w:val="a8"/>
+        <w:numPr>
+          <w:ilvl w:val="0"/>
+          <w:numId w:val="5"/>
+        </w:numPr>
+        <w:jc w:val="both"/>
+        <w:rPr>
+          <w:rFonts w:cs="Times New Roman"/>
+          <w:szCs w:val="28"/>
+        </w:rPr>
+      </w:pPr>
+      <w:r>
+        <w:rPr>
+          <w:rFonts w:cs="Times New Roman"/>
+          <w:szCs w:val="28"/>
+        </w:rPr>
+        <w:t>Основы программирования и тестирования</w:t>
+      </w:r>
+    </w:p>
+    <w:p>
+      <w:pPr>
+        <w:pStyle w:val="a8"/>
+        <w:numPr>
+          <w:ilvl w:val="0"/>
+          <w:numId w:val="5"/>
+        </w:numPr>
+        <w:jc w:val="both"/>
+        <w:rPr>
+          <w:rFonts w:cs="Times New Roman"/>
+          <w:szCs w:val="28"/>
+        </w:rPr>
+      </w:pPr>
+      <w:r>
+        <w:rPr>
+          <w:rFonts w:cs="Times New Roman"/>
+          <w:szCs w:val="28"/>
+        </w:rPr>
+        <w:t>Анализ и документирование</w:t>
+      </w:r>
+    </w:p>
+    <w:p>
+      <w:pPr>
+        <w:pStyle w:val="a8"/>
+        <w:numPr>
+          <w:ilvl w:val="0"/>
+          <w:numId w:val="5"/>
+        </w:numPr>
+        <w:jc w:val="both"/>
+        <w:rPr>
+          <w:rFonts w:cs="Times New Roman"/>
+          <w:szCs w:val="28"/>
+        </w:rPr>
+      </w:pPr>
+      <w:r>
+        <w:rPr>
+          <w:rFonts w:cs="Times New Roman"/>
+          <w:szCs w:val="28"/>
+        </w:rPr>
+        <w:t>Работа с кодом</w:t>
+      </w:r>
+    </w:p>
+    <w:p>
+      <w:pPr>
+        <w:pStyle w:val="a8"/>
+        <w:numPr>
+          <w:ilvl w:val="0"/>
+          <w:numId w:val="5"/>
+        </w:numPr>
+        <w:jc w:val="both"/>
+        <w:rPr>
+          <w:rFonts w:cs="Times New Roman"/>
+          <w:szCs w:val="28"/>
+        </w:rPr>
+      </w:pPr>
+      <w:r>
+        <w:rPr>
+          <w:rFonts w:cs="Times New Roman"/>
+          <w:szCs w:val="28"/>
+        </w:rPr>
+        <w:t>Внутренние правила</w:t>
+      </w:r>
+    </w:p>
+    <w:p>
+      <w:pPr>
+        <w:jc w:val="both"/>
+        <w:rPr>
+          <w:rFonts w:ascii="Times New Roman" w:hAnsi="Times New Roman" w:cs="Times New Roman"/>
+          <w:sz w:val="28"/>
+          <w:szCs w:val="28"/>
+        </w:rPr>
+      </w:pPr>
+      <w:r>
+        <w:rPr>
+          <w:rFonts w:ascii="Times New Roman" w:hAnsi="Times New Roman" w:cs="Times New Roman"/>
+          <w:sz w:val="28"/>
+          <w:szCs w:val="28"/>
+        </w:rPr>
+        <w:t>Должностные обязанности: Проведение технических расчетов, наладка и проверка оборудования</w:t>
+      </w:r>
+      <w:r>
+        <w:rPr>
+          <w:rFonts w:ascii="Times New Roman" w:hAnsi="Times New Roman" w:cs="Times New Roman"/>
+          <w:sz w:val="28"/>
+          <w:szCs w:val="28"/>
+        </w:rPr>
+        <w:t>;</w:t>
+      </w:r>
+      <w:r>
+        <w:rPr>
+          <w:rFonts w:ascii="Times New Roman" w:hAnsi="Times New Roman" w:cs="Times New Roman"/>
+          <w:sz w:val="28"/>
+          <w:szCs w:val="28"/>
+        </w:rPr>
+        <w:t xml:space="preserve"> участие в экспериментах, испытаниях и разработке технической документации</w:t>
+      </w:r>
+      <w:r>
+        <w:rPr>
+          <w:rFonts w:ascii="Times New Roman" w:hAnsi="Times New Roman" w:cs="Times New Roman"/>
+          <w:sz w:val="28"/>
+          <w:szCs w:val="28"/>
+        </w:rPr>
+        <w:t>;</w:t>
+      </w:r>
+      <w:r>
+        <w:rPr>
+          <w:rFonts w:ascii="Times New Roman" w:hAnsi="Times New Roman" w:cs="Times New Roman"/>
+          <w:sz w:val="28"/>
+          <w:szCs w:val="28"/>
+        </w:rPr>
+        <w:t xml:space="preserve"> сбор, обработка и систематизация исходных материалов и данных</w:t>
+      </w:r>
+      <w:r>
+        <w:rPr>
+          <w:rFonts w:ascii="Times New Roman" w:hAnsi="Times New Roman" w:cs="Times New Roman"/>
+          <w:sz w:val="28"/>
+          <w:szCs w:val="28"/>
+        </w:rPr>
+        <w:t>;</w:t>
+      </w:r>
+      <w:r>
+        <w:rPr>
+          <w:rFonts w:ascii="Times New Roman" w:hAnsi="Times New Roman" w:cs="Times New Roman"/>
+          <w:sz w:val="28"/>
+          <w:szCs w:val="28"/>
+        </w:rPr>
+        <w:t xml:space="preserve"> оформление плановой и отчетной документации, внесение изменений в технические документы</w:t>
+      </w:r>
+      <w:r>
+        <w:rPr>
+          <w:rFonts w:ascii="Times New Roman" w:hAnsi="Times New Roman" w:cs="Times New Roman"/>
+          <w:sz w:val="28"/>
+          <w:szCs w:val="28"/>
+        </w:rPr>
+        <w:t>;</w:t>
+      </w:r>
+      <w:r>
+        <w:rPr>
+          <w:rFonts w:ascii="Times New Roman" w:hAnsi="Times New Roman" w:cs="Times New Roman"/>
+          <w:sz w:val="28"/>
+          <w:szCs w:val="28"/>
+        </w:rPr>
+        <w:t xml:space="preserve"> использование в работе современных технических средств.</w:t>
+      </w:r>
+    </w:p>
+    <w:p>
+      <w:pPr>
+        <w:jc w:val="both"/>
+        <w:rPr>
+          <w:rFonts w:ascii="Times New Roman" w:hAnsi="Times New Roman" w:cs="Times New Roman"/>
+          <w:sz w:val="28"/>
+          <w:szCs w:val="28"/>
+        </w:rPr>
+      </w:pPr>
+      <w:r>
+        <w:rPr>
+          <w:rFonts w:ascii="Times New Roman" w:hAnsi="Times New Roman" w:cs="Times New Roman"/>
+          <w:sz w:val="28"/>
+          <w:szCs w:val="28"/>
+        </w:rPr>
+        <w:t>Права: запрашивать информацию и разъяснения, необходимые для выполнения работы</w:t>
+      </w:r>
+      <w:r>
+        <w:rPr>
+          <w:rFonts w:ascii="Times New Roman" w:hAnsi="Times New Roman" w:cs="Times New Roman"/>
+          <w:sz w:val="28"/>
+          <w:szCs w:val="28"/>
+        </w:rPr>
+        <w:t>;</w:t>
+      </w:r>
+      <w:r>
+        <w:rPr>
+          <w:rFonts w:ascii="Times New Roman" w:hAnsi="Times New Roman" w:cs="Times New Roman"/>
+          <w:sz w:val="28"/>
+          <w:szCs w:val="28"/>
+        </w:rPr>
+        <w:t xml:space="preserve"> участвовать в обсуждении проектов и вопросов, связанных со своими обязанностями</w:t>
+      </w:r>
+      <w:r>
+        <w:rPr>
+          <w:rFonts w:ascii="Times New Roman" w:hAnsi="Times New Roman" w:cs="Times New Roman"/>
+          <w:sz w:val="28"/>
+          <w:szCs w:val="28"/>
+        </w:rPr>
+        <w:t>;</w:t>
+      </w:r>
+      <w:r>
+        <w:rPr>
+          <w:rFonts w:ascii="Times New Roman" w:hAnsi="Times New Roman" w:cs="Times New Roman"/>
+          <w:sz w:val="28"/>
+          <w:szCs w:val="28"/>
+        </w:rPr>
+        <w:t xml:space="preserve"> вносить предложения по улучшению организации труда</w:t>
+      </w:r>
+      <w:r>
+        <w:rPr>
+          <w:rFonts w:ascii="Times New Roman" w:hAnsi="Times New Roman" w:cs="Times New Roman"/>
+          <w:sz w:val="28"/>
+          <w:szCs w:val="28"/>
+        </w:rPr>
+        <w:t>;</w:t>
+      </w:r>
+      <w:r>
+        <w:rPr>
+          <w:rFonts w:ascii="Times New Roman" w:hAnsi="Times New Roman" w:cs="Times New Roman"/>
+          <w:sz w:val="28"/>
+          <w:szCs w:val="28"/>
+        </w:rPr>
+        <w:t xml:space="preserve"> знакомиться с документами, определяющими его права и обязанности.</w:t>
+      </w:r>
+    </w:p>
+    <w:p>
+      <w:pPr>
+        <w:jc w:val="both"/>
+        <w:rPr>
+          <w:rFonts w:ascii="Times New Roman" w:hAnsi="Times New Roman" w:cs="Times New Roman"/>
+          <w:sz w:val="28"/>
+          <w:szCs w:val="28"/>
+        </w:rPr>
+      </w:pPr>
+      <w:r>
+        <w:rPr>
+          <w:rFonts w:ascii="Times New Roman" w:hAnsi="Times New Roman" w:cs="Times New Roman"/>
+          <w:sz w:val="28"/>
+          <w:szCs w:val="28"/>
+        </w:rPr>
+        <w:t>Несет ответственность за: ненадлежащее исполнение своих должностных обязанностей</w:t>
+      </w:r>
+      <w:r>
+        <w:rPr>
+          <w:rFonts w:ascii="Times New Roman" w:hAnsi="Times New Roman" w:cs="Times New Roman"/>
+          <w:sz w:val="28"/>
+          <w:szCs w:val="28"/>
+        </w:rPr>
+        <w:t>;</w:t>
+      </w:r>
+      <w:r>
+        <w:rPr>
+          <w:rFonts w:ascii="Times New Roman" w:hAnsi="Times New Roman" w:cs="Times New Roman"/>
+          <w:sz w:val="28"/>
+          <w:szCs w:val="28"/>
+        </w:rPr>
+        <w:t xml:space="preserve"> разглашение коммерческой тайны</w:t>
+      </w:r>
+      <w:r>
+        <w:rPr>
+          <w:rFonts w:ascii="Times New Roman" w:hAnsi="Times New Roman" w:cs="Times New Roman"/>
+          <w:sz w:val="28"/>
+          <w:szCs w:val="28"/>
+        </w:rPr>
+        <w:t>;</w:t>
+      </w:r>
+      <w:r>
+        <w:rPr>
+          <w:rFonts w:ascii="Times New Roman" w:hAnsi="Times New Roman" w:cs="Times New Roman"/>
+          <w:sz w:val="28"/>
+          <w:szCs w:val="28"/>
+        </w:rPr>
+        <w:t xml:space="preserve"> нарушение правил внутреннего трудового распорядка, охраны труда и пожарной безопасности</w:t>
+      </w:r>
+      <w:r>
+        <w:rPr>
+          <w:rFonts w:ascii="Times New Roman" w:hAnsi="Times New Roman" w:cs="Times New Roman"/>
+          <w:sz w:val="28"/>
+          <w:szCs w:val="28"/>
+        </w:rPr>
+        <w:t>;</w:t>
+      </w:r>
+      <w:r>
+        <w:rPr>
+          <w:rFonts w:ascii="Times New Roman" w:hAnsi="Times New Roman" w:cs="Times New Roman"/>
+          <w:sz w:val="28"/>
+          <w:szCs w:val="28"/>
+        </w:rPr>
+        <w:t xml:space="preserve"> причинение ущерба организации в установленном законом порядке. </w:t>
+      </w:r>
+    </w:p>
+    <w:p>
+      <w:pPr>
+        <w:jc w:val="both"/>
+        <w:rPr>
+          <w:rFonts w:cs="Times New Roman"/>
+          <w:szCs w:val="28"/>
+        </w:rPr>
+      </w:pPr>
+    </w:p>
+    <w:p>
+      <w:pPr>
+        <w:jc w:val="both"/>
+        <w:rPr>
+          <w:rFonts w:ascii="Times New Roman" w:hAnsi="Times New Roman" w:cs="Times New Roman"/>
+          <w:sz w:val="28"/>
+          <w:szCs w:val="28"/>
+        </w:rPr>
+      </w:pPr>
+    </w:p>
+    <w:p>
+      <w:pPr>
+        <w:jc w:val="both"/>
+        <w:rPr>
+          <w:rFonts w:ascii="Times New Roman" w:hAnsi="Times New Roman" w:cs="Times New Roman"/>
+          <w:sz w:val="28"/>
+          <w:szCs w:val="28"/>
+        </w:rPr>
+      </w:pPr>
+    </w:p>
+    <w:p>
+      <w:pPr>
+        <w:jc w:val="both"/>
+        <w:rPr>
+          <w:rFonts w:ascii="Times New Roman" w:hAnsi="Times New Roman" w:cs="Times New Roman"/>
+          <w:sz w:val="28"/>
+          <w:szCs w:val="28"/>
+        </w:rPr>
+      </w:pPr>
+    </w:p>
+    <w:p>
+      <w:pPr>
+        <w:jc w:val="both"/>
+        <w:rPr>
+          <w:rFonts w:ascii="Times New Roman" w:hAnsi="Times New Roman" w:cs="Times New Roman"/>
+          <w:sz w:val="28"/>
+          <w:szCs w:val="28"/>
+        </w:rPr>
+      </w:pPr>
+    </w:p>
+    <w:p>
+      <w:pPr>
+        <w:jc w:val="both"/>
+        <w:rPr>
+          <w:rFonts w:ascii="Times New Roman" w:hAnsi="Times New Roman" w:cs="Times New Roman"/>
+          <w:sz w:val="28"/>
+          <w:szCs w:val="28"/>
+        </w:rPr>
+      </w:pPr>
+    </w:p>
+    <w:p>
+      <w:pPr>
+        <w:jc w:val="both"/>
+        <w:rPr>
+          <w:rFonts w:ascii="Times New Roman" w:hAnsi="Times New Roman" w:cs="Times New Roman"/>
+          <w:sz w:val="28"/>
+          <w:szCs w:val="28"/>
+        </w:rPr>
+      </w:pPr>
     </w:p>
     <w:p>
       <w:pPr>
@@ -1889,8 +2379,985 @@
           <w:rFonts w:cs="Times New Roman"/>
           <w:szCs w:val="28"/>
         </w:rPr>
+        <w:lastRenderedPageBreak/>
         <w:t>ОСУЩЕСТВЛЕНИЕ ИНТЕГРАЦИИ ПРОГРАММНЫХ МОДУЛЕЙ</w:t>
       </w:r>
+    </w:p>
+    <w:p>
+      <w:pPr>
+        <w:jc w:val="both"/>
+        <w:rPr>
+          <w:rFonts w:ascii="Times New Roman" w:hAnsi="Times New Roman" w:cs="Times New Roman"/>
+          <w:sz w:val="28"/>
+          <w:szCs w:val="28"/>
+        </w:rPr>
+      </w:pPr>
+      <w:r>
+        <w:rPr>
+          <w:rFonts w:ascii="Times New Roman" w:hAnsi="Times New Roman" w:cs="Times New Roman"/>
+          <w:sz w:val="28"/>
+          <w:szCs w:val="28"/>
+        </w:rPr>
+        <w:t xml:space="preserve">2.1 </w:t>
+      </w:r>
+      <w:r>
+        <w:rPr>
+          <w:rFonts w:ascii="Times New Roman" w:hAnsi="Times New Roman" w:cs="Times New Roman"/>
+          <w:sz w:val="28"/>
+          <w:szCs w:val="28"/>
+        </w:rPr>
+        <w:t>Разработка требования</w:t>
+      </w:r>
+      <w:r>
+        <w:rPr>
+          <w:rFonts w:ascii="Times New Roman" w:hAnsi="Times New Roman" w:cs="Times New Roman"/>
+          <w:sz w:val="28"/>
+          <w:szCs w:val="28"/>
+        </w:rPr>
+        <w:t xml:space="preserve"> к программным модулям на основе анализа проектной и технической документации на предмет взаимодействия компонент</w:t>
+      </w:r>
+    </w:p>
+    <w:p>
+      <w:pPr>
+        <w:jc w:val="both"/>
+        <w:rPr>
+          <w:rFonts w:ascii="Times New Roman" w:hAnsi="Times New Roman" w:cs="Times New Roman"/>
+          <w:sz w:val="28"/>
+          <w:szCs w:val="28"/>
+        </w:rPr>
+      </w:pPr>
+      <w:r>
+        <w:rPr>
+          <w:rFonts w:ascii="Times New Roman" w:hAnsi="Times New Roman" w:cs="Times New Roman"/>
+          <w:sz w:val="28"/>
+          <w:szCs w:val="28"/>
+        </w:rPr>
+        <w:t>Описание программы и модулей</w:t>
+      </w:r>
+    </w:p>
+    <w:p>
+      <w:pPr>
+        <w:jc w:val="both"/>
+        <w:rPr>
+          <w:rFonts w:ascii="Times New Roman" w:hAnsi="Times New Roman" w:cs="Times New Roman"/>
+          <w:sz w:val="28"/>
+          <w:szCs w:val="28"/>
+        </w:rPr>
+      </w:pPr>
+      <w:r>
+        <w:rPr>
+          <w:rFonts w:ascii="Times New Roman" w:hAnsi="Times New Roman" w:cs="Times New Roman"/>
+          <w:sz w:val="28"/>
+          <w:szCs w:val="28"/>
+        </w:rPr>
+        <w:t>Назначение программы: Программа для преобразования цветных изображений в черно-белые с возможностью сохранения результатов в указанную пользователем директорию.</w:t>
+      </w:r>
+    </w:p>
+    <w:p>
+      <w:pPr>
+        <w:jc w:val="both"/>
+        <w:rPr>
+          <w:rFonts w:ascii="Times New Roman" w:hAnsi="Times New Roman" w:cs="Times New Roman"/>
+          <w:sz w:val="28"/>
+          <w:szCs w:val="28"/>
+        </w:rPr>
+      </w:pPr>
+      <w:r>
+        <w:rPr>
+          <w:rFonts w:ascii="Times New Roman" w:hAnsi="Times New Roman" w:cs="Times New Roman"/>
+          <w:sz w:val="28"/>
+          <w:szCs w:val="28"/>
+        </w:rPr>
+        <w:t>Архитектура программы состоит из 5 основных модулей:</w:t>
+      </w:r>
+    </w:p>
+    <w:p>
+      <w:pPr>
+        <w:pStyle w:val="a8"/>
+        <w:numPr>
+          <w:ilvl w:val="0"/>
+          <w:numId w:val="6"/>
+        </w:numPr>
+        <w:jc w:val="both"/>
+        <w:rPr>
+          <w:rFonts w:cs="Times New Roman"/>
+          <w:szCs w:val="28"/>
+        </w:rPr>
+      </w:pPr>
+      <w:r>
+        <w:rPr>
+          <w:rFonts w:cs="Times New Roman"/>
+          <w:szCs w:val="28"/>
+        </w:rPr>
+        <w:t>Модуль ввода данных</w:t>
+      </w:r>
+      <w:r>
+        <w:rPr>
+          <w:rFonts w:cs="Times New Roman"/>
+          <w:szCs w:val="28"/>
+        </w:rPr>
+        <w:t xml:space="preserve"> (</w:t>
+      </w:r>
+      <w:r>
+        <w:rPr>
+          <w:rFonts w:cs="Times New Roman"/>
+          <w:szCs w:val="28"/>
+          <w:lang w:val="en-US"/>
+        </w:rPr>
+        <w:t>Data</w:t>
+      </w:r>
+      <w:r>
+        <w:rPr>
+          <w:rFonts w:cs="Times New Roman"/>
+          <w:szCs w:val="28"/>
+        </w:rPr>
+        <w:t xml:space="preserve"> </w:t>
+      </w:r>
+      <w:r>
+        <w:rPr>
+          <w:rFonts w:cs="Times New Roman"/>
+          <w:szCs w:val="28"/>
+          <w:lang w:val="en-US"/>
+        </w:rPr>
+        <w:t>Input</w:t>
+      </w:r>
+      <w:r>
+        <w:rPr>
+          <w:rFonts w:cs="Times New Roman"/>
+          <w:szCs w:val="28"/>
+        </w:rPr>
+        <w:t xml:space="preserve"> </w:t>
+      </w:r>
+      <w:r>
+        <w:rPr>
+          <w:rFonts w:cs="Times New Roman"/>
+          <w:szCs w:val="28"/>
+          <w:lang w:val="en-US"/>
+        </w:rPr>
+        <w:t>Module</w:t>
+      </w:r>
+      <w:r>
+        <w:rPr>
+          <w:rFonts w:cs="Times New Roman"/>
+          <w:szCs w:val="28"/>
+        </w:rPr>
+        <w:t>)</w:t>
+      </w:r>
+    </w:p>
+    <w:p>
+      <w:pPr>
+        <w:pStyle w:val="a8"/>
+        <w:numPr>
+          <w:ilvl w:val="0"/>
+          <w:numId w:val="7"/>
+        </w:numPr>
+        <w:jc w:val="both"/>
+        <w:rPr>
+          <w:rFonts w:cs="Times New Roman"/>
+          <w:szCs w:val="28"/>
+        </w:rPr>
+      </w:pPr>
+      <w:r>
+        <w:rPr>
+          <w:rFonts w:cs="Times New Roman"/>
+          <w:szCs w:val="28"/>
+        </w:rPr>
+        <w:t>Назначение: Загрузка и валидация исходных изображений</w:t>
+      </w:r>
+    </w:p>
+    <w:p>
+      <w:pPr>
+        <w:pStyle w:val="a8"/>
+        <w:numPr>
+          <w:ilvl w:val="0"/>
+          <w:numId w:val="7"/>
+        </w:numPr>
+        <w:jc w:val="both"/>
+        <w:rPr>
+          <w:rFonts w:cs="Times New Roman"/>
+          <w:szCs w:val="28"/>
+        </w:rPr>
+      </w:pPr>
+      <w:r>
+        <w:rPr>
+          <w:rFonts w:cs="Times New Roman"/>
+          <w:szCs w:val="28"/>
+        </w:rPr>
+        <w:t xml:space="preserve">Функциональность: Чтение файлов формата </w:t>
+      </w:r>
+      <w:r>
+        <w:rPr>
+          <w:rFonts w:cs="Times New Roman"/>
+          <w:szCs w:val="28"/>
+          <w:lang w:val="en-US"/>
+        </w:rPr>
+        <w:t>JPG</w:t>
+      </w:r>
+      <w:r>
+        <w:rPr>
+          <w:rFonts w:cs="Times New Roman"/>
+          <w:szCs w:val="28"/>
+        </w:rPr>
+        <w:t>,</w:t>
+      </w:r>
+      <w:r>
+        <w:rPr>
+          <w:rFonts w:cs="Times New Roman"/>
+          <w:szCs w:val="28"/>
+        </w:rPr>
+        <w:t xml:space="preserve"> </w:t>
+      </w:r>
+      <w:r>
+        <w:rPr>
+          <w:rFonts w:cs="Times New Roman"/>
+          <w:szCs w:val="28"/>
+          <w:lang w:val="en-US"/>
+        </w:rPr>
+        <w:t>PNG</w:t>
+      </w:r>
+      <w:r>
+        <w:rPr>
+          <w:rFonts w:cs="Times New Roman"/>
+          <w:szCs w:val="28"/>
+        </w:rPr>
+        <w:t xml:space="preserve">, </w:t>
+      </w:r>
+      <w:r>
+        <w:rPr>
+          <w:rFonts w:cs="Times New Roman"/>
+          <w:szCs w:val="28"/>
+          <w:lang w:val="en-US"/>
+        </w:rPr>
+        <w:t>BMP</w:t>
+      </w:r>
+      <w:r>
+        <w:rPr>
+          <w:rFonts w:cs="Times New Roman"/>
+          <w:szCs w:val="28"/>
+        </w:rPr>
+        <w:t>;</w:t>
+      </w:r>
+      <w:r>
+        <w:rPr>
+          <w:rFonts w:cs="Times New Roman"/>
+          <w:szCs w:val="28"/>
+        </w:rPr>
+        <w:t xml:space="preserve"> проверка существования и доступности исходного файла</w:t>
+      </w:r>
+      <w:r>
+        <w:rPr>
+          <w:rFonts w:cs="Times New Roman"/>
+          <w:szCs w:val="28"/>
+        </w:rPr>
+        <w:t>;</w:t>
+      </w:r>
+      <w:r>
+        <w:rPr>
+          <w:rFonts w:cs="Times New Roman"/>
+          <w:szCs w:val="28"/>
+        </w:rPr>
+        <w:t xml:space="preserve"> обработка ошибок файловой системы</w:t>
+      </w:r>
+    </w:p>
+    <w:p>
+      <w:pPr>
+        <w:pStyle w:val="a8"/>
+        <w:numPr>
+          <w:ilvl w:val="0"/>
+          <w:numId w:val="6"/>
+        </w:numPr>
+        <w:jc w:val="both"/>
+        <w:rPr>
+          <w:rFonts w:cs="Times New Roman"/>
+          <w:szCs w:val="28"/>
+        </w:rPr>
+      </w:pPr>
+      <w:r>
+        <w:rPr>
+          <w:rFonts w:cs="Times New Roman"/>
+          <w:szCs w:val="28"/>
+        </w:rPr>
+        <w:t>Модуль преобразования изображений (</w:t>
+      </w:r>
+      <w:r>
+        <w:rPr>
+          <w:rFonts w:cs="Times New Roman"/>
+          <w:szCs w:val="28"/>
+          <w:lang w:val="en-US"/>
+        </w:rPr>
+        <w:t>Image</w:t>
+      </w:r>
+      <w:r>
+        <w:rPr>
+          <w:rFonts w:cs="Times New Roman"/>
+          <w:szCs w:val="28"/>
+        </w:rPr>
+        <w:t xml:space="preserve"> </w:t>
+      </w:r>
+      <w:r>
+        <w:rPr>
+          <w:rFonts w:cs="Times New Roman"/>
+          <w:szCs w:val="28"/>
+          <w:lang w:val="en-US"/>
+        </w:rPr>
+        <w:t>Processing</w:t>
+      </w:r>
+      <w:r>
+        <w:rPr>
+          <w:rFonts w:cs="Times New Roman"/>
+          <w:szCs w:val="28"/>
+        </w:rPr>
+        <w:t xml:space="preserve"> </w:t>
+      </w:r>
+      <w:r>
+        <w:rPr>
+          <w:rFonts w:cs="Times New Roman"/>
+          <w:szCs w:val="28"/>
+          <w:lang w:val="en-US"/>
+        </w:rPr>
+        <w:t>Module</w:t>
+      </w:r>
+      <w:r>
+        <w:rPr>
+          <w:rFonts w:cs="Times New Roman"/>
+          <w:szCs w:val="28"/>
+        </w:rPr>
+        <w:t>)</w:t>
+      </w:r>
+    </w:p>
+    <w:p>
+      <w:pPr>
+        <w:pStyle w:val="a8"/>
+        <w:numPr>
+          <w:ilvl w:val="0"/>
+          <w:numId w:val="8"/>
+        </w:numPr>
+        <w:jc w:val="both"/>
+        <w:rPr>
+          <w:rFonts w:cs="Times New Roman"/>
+          <w:szCs w:val="28"/>
+        </w:rPr>
+      </w:pPr>
+      <w:r>
+        <w:rPr>
+          <w:rFonts w:cs="Times New Roman"/>
+          <w:szCs w:val="28"/>
+        </w:rPr>
+        <w:t>Назначение: Конвертация цветного изображения в градации серого</w:t>
+      </w:r>
+    </w:p>
+    <w:p>
+      <w:pPr>
+        <w:pStyle w:val="a8"/>
+        <w:numPr>
+          <w:ilvl w:val="0"/>
+          <w:numId w:val="8"/>
+        </w:numPr>
+        <w:jc w:val="both"/>
+        <w:rPr>
+          <w:rFonts w:cs="Times New Roman"/>
+          <w:szCs w:val="28"/>
+        </w:rPr>
+      </w:pPr>
+      <w:r>
+        <w:rPr>
+          <w:rFonts w:cs="Times New Roman"/>
+          <w:szCs w:val="28"/>
+        </w:rPr>
+        <w:t xml:space="preserve">Функциональность: Преобразование цветового пространства </w:t>
+      </w:r>
+      <w:r>
+        <w:rPr>
+          <w:rFonts w:cs="Times New Roman"/>
+          <w:szCs w:val="28"/>
+          <w:lang w:val="en-US"/>
+        </w:rPr>
+        <w:t>RGB</w:t>
+      </w:r>
+      <w:r>
+        <w:rPr>
+          <w:rFonts w:cs="Times New Roman"/>
+          <w:szCs w:val="28"/>
+        </w:rPr>
+        <w:t xml:space="preserve"> – </w:t>
+      </w:r>
+      <w:r>
+        <w:rPr>
+          <w:rFonts w:cs="Times New Roman"/>
+          <w:szCs w:val="28"/>
+          <w:lang w:val="en-US"/>
+        </w:rPr>
+        <w:t>Grayscale</w:t>
+      </w:r>
+      <w:r>
+        <w:rPr>
+          <w:rFonts w:cs="Times New Roman"/>
+          <w:szCs w:val="28"/>
+        </w:rPr>
+        <w:t xml:space="preserve"> (оттенок серого)</w:t>
+      </w:r>
+      <w:r>
+        <w:rPr>
+          <w:rFonts w:cs="Times New Roman"/>
+          <w:szCs w:val="28"/>
+        </w:rPr>
+        <w:t>;</w:t>
+      </w:r>
+      <w:r>
+        <w:rPr>
+          <w:rFonts w:cs="Times New Roman"/>
+          <w:szCs w:val="28"/>
+        </w:rPr>
+        <w:t xml:space="preserve"> сохранение исходного разрешения и метаданных</w:t>
+      </w:r>
+      <w:r>
+        <w:rPr>
+          <w:rFonts w:cs="Times New Roman"/>
+          <w:szCs w:val="28"/>
+        </w:rPr>
+        <w:t>;</w:t>
+      </w:r>
+      <w:r>
+        <w:rPr>
+          <w:rFonts w:cs="Times New Roman"/>
+          <w:szCs w:val="28"/>
+        </w:rPr>
+        <w:t xml:space="preserve"> обработка исключений поврежденных файлов</w:t>
+      </w:r>
+    </w:p>
+    <w:p>
+      <w:pPr>
+        <w:pStyle w:val="a8"/>
+        <w:numPr>
+          <w:ilvl w:val="0"/>
+          <w:numId w:val="6"/>
+        </w:numPr>
+        <w:jc w:val="both"/>
+        <w:rPr>
+          <w:rFonts w:cs="Times New Roman"/>
+          <w:szCs w:val="28"/>
+          <w:lang w:val="en-US"/>
+        </w:rPr>
+      </w:pPr>
+      <w:r>
+        <w:rPr>
+          <w:rFonts w:cs="Times New Roman"/>
+          <w:szCs w:val="28"/>
+        </w:rPr>
+        <w:t>Модуль</w:t>
+      </w:r>
+      <w:r>
+        <w:rPr>
+          <w:rFonts w:cs="Times New Roman"/>
+          <w:szCs w:val="28"/>
+          <w:lang w:val="en-US"/>
+        </w:rPr>
+        <w:t xml:space="preserve"> </w:t>
+      </w:r>
+      <w:r>
+        <w:rPr>
+          <w:rFonts w:cs="Times New Roman"/>
+          <w:szCs w:val="28"/>
+        </w:rPr>
+        <w:t>управления</w:t>
+      </w:r>
+      <w:r>
+        <w:rPr>
+          <w:rFonts w:cs="Times New Roman"/>
+          <w:szCs w:val="28"/>
+          <w:lang w:val="en-US"/>
+        </w:rPr>
+        <w:t xml:space="preserve"> </w:t>
+      </w:r>
+      <w:r>
+        <w:rPr>
+          <w:rFonts w:cs="Times New Roman"/>
+          <w:szCs w:val="28"/>
+        </w:rPr>
+        <w:t>путями</w:t>
+      </w:r>
+      <w:r>
+        <w:rPr>
+          <w:rFonts w:cs="Times New Roman"/>
+          <w:szCs w:val="28"/>
+          <w:lang w:val="en-US"/>
+        </w:rPr>
+        <w:t xml:space="preserve"> (</w:t>
+      </w:r>
+      <w:r>
+        <w:rPr>
+          <w:rFonts w:cs="Times New Roman"/>
+          <w:szCs w:val="28"/>
+          <w:lang w:val="en-US"/>
+        </w:rPr>
+        <w:t>Path</w:t>
+      </w:r>
+      <w:r>
+        <w:rPr>
+          <w:rFonts w:cs="Times New Roman"/>
+          <w:szCs w:val="28"/>
+          <w:lang w:val="en-US"/>
+        </w:rPr>
+        <w:t xml:space="preserve"> </w:t>
+      </w:r>
+      <w:r>
+        <w:rPr>
+          <w:rFonts w:cs="Times New Roman"/>
+          <w:szCs w:val="28"/>
+          <w:lang w:val="en-US"/>
+        </w:rPr>
+        <w:t>Management</w:t>
+      </w:r>
+      <w:r>
+        <w:rPr>
+          <w:rFonts w:cs="Times New Roman"/>
+          <w:szCs w:val="28"/>
+          <w:lang w:val="en-US"/>
+        </w:rPr>
+        <w:t xml:space="preserve"> </w:t>
+      </w:r>
+      <w:r>
+        <w:rPr>
+          <w:rFonts w:cs="Times New Roman"/>
+          <w:szCs w:val="28"/>
+          <w:lang w:val="en-US"/>
+        </w:rPr>
+        <w:t>Module)</w:t>
+      </w:r>
+    </w:p>
+    <w:p>
+      <w:pPr>
+        <w:pStyle w:val="a8"/>
+        <w:numPr>
+          <w:ilvl w:val="0"/>
+          <w:numId w:val="9"/>
+        </w:numPr>
+        <w:jc w:val="both"/>
+        <w:rPr>
+          <w:rFonts w:cs="Times New Roman"/>
+          <w:szCs w:val="28"/>
+        </w:rPr>
+      </w:pPr>
+      <w:r>
+        <w:rPr>
+          <w:rFonts w:cs="Times New Roman"/>
+          <w:szCs w:val="28"/>
+        </w:rPr>
+        <w:t>Назначение: Работа с файловой структурой и директориями</w:t>
+      </w:r>
+    </w:p>
+    <w:p>
+      <w:pPr>
+        <w:pStyle w:val="a8"/>
+        <w:numPr>
+          <w:ilvl w:val="0"/>
+          <w:numId w:val="9"/>
+        </w:numPr>
+        <w:jc w:val="both"/>
+        <w:rPr>
+          <w:rFonts w:cs="Times New Roman"/>
+          <w:szCs w:val="28"/>
+        </w:rPr>
+      </w:pPr>
+      <w:r>
+        <w:rPr>
+          <w:rFonts w:cs="Times New Roman"/>
+          <w:szCs w:val="28"/>
+        </w:rPr>
+        <w:t xml:space="preserve">Функциональность: </w:t>
+      </w:r>
+      <w:r>
+        <w:rPr>
+          <w:rFonts w:cs="Times New Roman"/>
+          <w:szCs w:val="28"/>
+        </w:rPr>
+        <w:t>А</w:t>
+      </w:r>
+      <w:r>
+        <w:rPr>
+          <w:rFonts w:cs="Times New Roman"/>
+          <w:szCs w:val="28"/>
+        </w:rPr>
+        <w:t>втоматическое создание целевых директорий</w:t>
+      </w:r>
+      <w:r>
+        <w:rPr>
+          <w:rFonts w:cs="Times New Roman"/>
+          <w:szCs w:val="28"/>
+        </w:rPr>
+        <w:t>;</w:t>
+      </w:r>
+      <w:r>
+        <w:rPr>
+          <w:rFonts w:cs="Times New Roman"/>
+          <w:szCs w:val="28"/>
+        </w:rPr>
+        <w:t xml:space="preserve"> проверка прав доступа на запись</w:t>
+      </w:r>
+      <w:r>
+        <w:rPr>
+          <w:rFonts w:cs="Times New Roman"/>
+          <w:szCs w:val="28"/>
+        </w:rPr>
+        <w:t>;</w:t>
+      </w:r>
+      <w:r>
+        <w:rPr>
+          <w:rFonts w:cs="Times New Roman"/>
+          <w:szCs w:val="28"/>
+        </w:rPr>
+        <w:t xml:space="preserve"> обработка спецсимволов в папках</w:t>
+      </w:r>
+    </w:p>
+    <w:p>
+      <w:pPr>
+        <w:pStyle w:val="a8"/>
+        <w:numPr>
+          <w:ilvl w:val="0"/>
+          <w:numId w:val="6"/>
+        </w:numPr>
+        <w:jc w:val="both"/>
+        <w:rPr>
+          <w:rFonts w:cs="Times New Roman"/>
+          <w:szCs w:val="28"/>
+        </w:rPr>
+      </w:pPr>
+      <w:r>
+        <w:rPr>
+          <w:rFonts w:cs="Times New Roman"/>
+          <w:szCs w:val="28"/>
+        </w:rPr>
+        <w:t>Модуль сохранения результатов</w:t>
+      </w:r>
+      <w:r>
+        <w:rPr>
+          <w:rFonts w:cs="Times New Roman"/>
+          <w:szCs w:val="28"/>
+        </w:rPr>
+        <w:t xml:space="preserve"> (</w:t>
+      </w:r>
+      <w:r>
+        <w:rPr>
+          <w:rFonts w:cs="Times New Roman"/>
+          <w:szCs w:val="28"/>
+          <w:lang w:val="en-US"/>
+        </w:rPr>
+        <w:t>Output</w:t>
+      </w:r>
+      <w:r>
+        <w:rPr>
+          <w:rFonts w:cs="Times New Roman"/>
+          <w:szCs w:val="28"/>
+        </w:rPr>
+        <w:t xml:space="preserve"> </w:t>
+      </w:r>
+      <w:r>
+        <w:rPr>
+          <w:rFonts w:cs="Times New Roman"/>
+          <w:szCs w:val="28"/>
+          <w:lang w:val="en-US"/>
+        </w:rPr>
+        <w:t>Module</w:t>
+      </w:r>
+      <w:r>
+        <w:rPr>
+          <w:rFonts w:cs="Times New Roman"/>
+          <w:szCs w:val="28"/>
+        </w:rPr>
+        <w:t>)</w:t>
+      </w:r>
+    </w:p>
+    <w:p>
+      <w:pPr>
+        <w:pStyle w:val="a8"/>
+        <w:numPr>
+          <w:ilvl w:val="0"/>
+          <w:numId w:val="11"/>
+        </w:numPr>
+        <w:jc w:val="both"/>
+        <w:rPr>
+          <w:rFonts w:cs="Times New Roman"/>
+          <w:szCs w:val="28"/>
+        </w:rPr>
+      </w:pPr>
+      <w:r>
+        <w:rPr>
+          <w:rFonts w:cs="Times New Roman"/>
+          <w:szCs w:val="28"/>
+        </w:rPr>
+        <w:t xml:space="preserve">Назначение: </w:t>
+      </w:r>
+      <w:r>
+        <w:rPr>
+          <w:rFonts w:cs="Times New Roman"/>
+          <w:szCs w:val="28"/>
+        </w:rPr>
+        <w:t>Сохранение обработанных изображений</w:t>
+      </w:r>
+    </w:p>
+    <w:p>
+      <w:pPr>
+        <w:pStyle w:val="a8"/>
+        <w:numPr>
+          <w:ilvl w:val="0"/>
+          <w:numId w:val="11"/>
+        </w:numPr>
+        <w:jc w:val="both"/>
+        <w:rPr>
+          <w:rFonts w:cs="Times New Roman"/>
+          <w:szCs w:val="28"/>
+        </w:rPr>
+      </w:pPr>
+      <w:r>
+        <w:rPr>
+          <w:rFonts w:cs="Times New Roman"/>
+          <w:szCs w:val="28"/>
+        </w:rPr>
+        <w:t>Функциональность: Запись файлов в указанную директорию</w:t>
+      </w:r>
+      <w:r>
+        <w:rPr>
+          <w:rFonts w:cs="Times New Roman"/>
+          <w:szCs w:val="28"/>
+        </w:rPr>
+        <w:t>;</w:t>
+      </w:r>
+      <w:r>
+        <w:rPr>
+          <w:rFonts w:cs="Times New Roman"/>
+          <w:szCs w:val="28"/>
+        </w:rPr>
+        <w:t xml:space="preserve"> сохранение в формате, аналогичном исходному</w:t>
+      </w:r>
+      <w:r>
+        <w:rPr>
+          <w:rFonts w:cs="Times New Roman"/>
+          <w:szCs w:val="28"/>
+        </w:rPr>
+        <w:t>;</w:t>
+      </w:r>
+      <w:r>
+        <w:rPr>
+          <w:rFonts w:cs="Times New Roman"/>
+          <w:szCs w:val="28"/>
+        </w:rPr>
+        <w:t xml:space="preserve"> контроль целостности данных</w:t>
+      </w:r>
+    </w:p>
+    <w:p>
+      <w:pPr>
+        <w:pStyle w:val="a8"/>
+        <w:numPr>
+          <w:ilvl w:val="0"/>
+          <w:numId w:val="6"/>
+        </w:numPr>
+        <w:jc w:val="both"/>
+        <w:rPr>
+          <w:rFonts w:cs="Times New Roman"/>
+          <w:szCs w:val="28"/>
+        </w:rPr>
+      </w:pPr>
+      <w:r>
+        <w:rPr>
+          <w:rFonts w:cs="Times New Roman"/>
+          <w:szCs w:val="28"/>
+        </w:rPr>
+        <w:t>Модуль логирования (</w:t>
+      </w:r>
+      <w:r>
+        <w:rPr>
+          <w:rFonts w:cs="Times New Roman"/>
+          <w:szCs w:val="28"/>
+          <w:lang w:val="en-US"/>
+        </w:rPr>
+        <w:t>Logging Module)</w:t>
+      </w:r>
+    </w:p>
+    <w:p>
+      <w:pPr>
+        <w:pStyle w:val="a8"/>
+        <w:numPr>
+          <w:ilvl w:val="0"/>
+          <w:numId w:val="12"/>
+        </w:numPr>
+        <w:jc w:val="both"/>
+        <w:rPr>
+          <w:rFonts w:cs="Times New Roman"/>
+          <w:szCs w:val="28"/>
+        </w:rPr>
+      </w:pPr>
+      <w:r>
+        <w:rPr>
+          <w:rFonts w:cs="Times New Roman"/>
+          <w:szCs w:val="28"/>
+        </w:rPr>
+        <w:t>Назначение: Информирование пользователя о процессе работы</w:t>
+      </w:r>
+    </w:p>
+    <w:p>
+      <w:pPr>
+        <w:pStyle w:val="a8"/>
+        <w:numPr>
+          <w:ilvl w:val="0"/>
+          <w:numId w:val="12"/>
+        </w:numPr>
+        <w:jc w:val="both"/>
+        <w:rPr>
+          <w:rFonts w:cs="Times New Roman"/>
+          <w:szCs w:val="28"/>
+        </w:rPr>
+      </w:pPr>
+      <w:r>
+        <w:rPr>
+          <w:rFonts w:cs="Times New Roman"/>
+          <w:szCs w:val="28"/>
+        </w:rPr>
+        <w:t xml:space="preserve">Функциональность: </w:t>
+      </w:r>
+      <w:r>
+        <w:rPr>
+          <w:rFonts w:cs="Times New Roman"/>
+          <w:szCs w:val="28"/>
+        </w:rPr>
+        <w:t>Вывод статусов выполнения операций</w:t>
+      </w:r>
+      <w:r>
+        <w:rPr>
+          <w:rFonts w:cs="Times New Roman"/>
+          <w:szCs w:val="28"/>
+        </w:rPr>
+        <w:t>;</w:t>
+      </w:r>
+      <w:r>
+        <w:rPr>
+          <w:rFonts w:cs="Times New Roman"/>
+          <w:szCs w:val="28"/>
+        </w:rPr>
+        <w:t xml:space="preserve"> форматирование сообщений об ошибках</w:t>
+      </w:r>
+      <w:r>
+        <w:rPr>
+          <w:rFonts w:cs="Times New Roman"/>
+          <w:szCs w:val="28"/>
+        </w:rPr>
+        <w:t>;</w:t>
+      </w:r>
+      <w:r>
+        <w:rPr>
+          <w:rFonts w:cs="Times New Roman"/>
+          <w:szCs w:val="28"/>
+        </w:rPr>
+        <w:t xml:space="preserve"> отображение путей к результатам</w:t>
+      </w:r>
+    </w:p>
+    <w:p>
+      <w:pPr>
+        <w:jc w:val="both"/>
+        <w:rPr>
+          <w:rFonts w:ascii="Times New Roman" w:hAnsi="Times New Roman" w:cs="Times New Roman"/>
+          <w:sz w:val="28"/>
+          <w:szCs w:val="28"/>
+        </w:rPr>
+      </w:pPr>
+      <w:r>
+        <w:rPr>
+          <w:rFonts w:ascii="Times New Roman" w:hAnsi="Times New Roman" w:cs="Times New Roman"/>
+          <w:sz w:val="28"/>
+          <w:szCs w:val="28"/>
+        </w:rPr>
+        <w:t>Взаимодействие модулей</w:t>
+      </w:r>
+      <w:r>
+        <w:rPr>
+          <w:rFonts w:ascii="Times New Roman" w:hAnsi="Times New Roman" w:cs="Times New Roman"/>
+          <w:sz w:val="28"/>
+          <w:szCs w:val="28"/>
+        </w:rPr>
+        <w:t>:</w:t>
+      </w:r>
+    </w:p>
+    <w:p>
+      <w:pPr>
+        <w:jc w:val="both"/>
+        <w:rPr>
+          <w:rFonts w:ascii="Times New Roman" w:hAnsi="Times New Roman" w:cs="Times New Roman"/>
+          <w:sz w:val="28"/>
+          <w:szCs w:val="28"/>
+        </w:rPr>
+      </w:pPr>
+      <w:r>
+        <w:rPr>
+          <w:rFonts w:ascii="Times New Roman" w:hAnsi="Times New Roman" w:cs="Times New Roman"/>
+          <w:sz w:val="28"/>
+          <w:szCs w:val="28"/>
+        </w:rPr>
+        <w:t xml:space="preserve">Программа реализует последовательную </w:t>
+      </w:r>
+      <w:r>
+        <w:rPr>
+          <w:rFonts w:ascii="Times New Roman" w:hAnsi="Times New Roman" w:cs="Times New Roman"/>
+          <w:sz w:val="28"/>
+          <w:szCs w:val="28"/>
+          <w:lang w:val="en-US"/>
+        </w:rPr>
+        <w:t>pipeline</w:t>
+      </w:r>
+      <w:r>
+        <w:rPr>
+          <w:rFonts w:ascii="Times New Roman" w:hAnsi="Times New Roman" w:cs="Times New Roman"/>
+          <w:sz w:val="28"/>
+          <w:szCs w:val="28"/>
+        </w:rPr>
+        <w:t>-архитектуру (друг за другом)</w:t>
+      </w:r>
+    </w:p>
+    <w:p>
+      <w:pPr>
+        <w:jc w:val="both"/>
+        <w:rPr>
+          <w:rFonts w:ascii="Times New Roman" w:hAnsi="Times New Roman" w:cs="Times New Roman"/>
+          <w:sz w:val="28"/>
+          <w:szCs w:val="28"/>
+        </w:rPr>
+      </w:pPr>
+      <w:r>
+        <w:rPr>
+          <w:rFonts w:ascii="Times New Roman" w:hAnsi="Times New Roman" w:cs="Times New Roman"/>
+          <w:sz w:val="28"/>
+          <w:szCs w:val="28"/>
+        </w:rPr>
+        <w:t>Ввод-преобразование-управление путями-сохранение-логирование.</w:t>
+      </w:r>
+    </w:p>
+    <w:p>
+      <w:pPr>
+        <w:jc w:val="both"/>
+        <w:rPr>
+          <w:rFonts w:ascii="Times New Roman" w:hAnsi="Times New Roman" w:cs="Times New Roman"/>
+          <w:sz w:val="28"/>
+          <w:szCs w:val="28"/>
+        </w:rPr>
+      </w:pPr>
+    </w:p>
+    <w:p>
+      <w:pPr>
+        <w:jc w:val="both"/>
+        <w:rPr>
+          <w:rFonts w:ascii="Times New Roman" w:hAnsi="Times New Roman" w:cs="Times New Roman"/>
+          <w:sz w:val="28"/>
+          <w:szCs w:val="28"/>
+        </w:rPr>
+      </w:pPr>
+    </w:p>
+    <w:p>
+      <w:pPr>
+        <w:jc w:val="both"/>
+        <w:rPr>
+          <w:rFonts w:ascii="Times New Roman" w:hAnsi="Times New Roman" w:cs="Times New Roman"/>
+          <w:sz w:val="28"/>
+          <w:szCs w:val="28"/>
+        </w:rPr>
+      </w:pPr>
     </w:p>
     <w:p>
       <w:pPr>
@@ -2163,6 +3630,208 @@
 <file path=word/numbering.xml><?xml version="1.0" encoding="utf-8"?>
 <w:numbering xmlns:wpc="http://schemas.microsoft.com/office/word/2010/wordprocessingCanvas" xmlns:cx="http://schemas.microsoft.com/office/drawing/2014/chartex" xmlns:cx1="http://schemas.microsoft.com/office/drawing/2015/9/8/chartex" xmlns:cx2="http://schemas.microsoft.com/office/drawing/2015/10/21/chartex" xmlns:cx3="http://schemas.microsoft.com/office/drawing/2016/5/9/chartex" xmlns:cx4="http://schemas.microsoft.com/office/drawing/2016/5/10/chartex" xmlns:cx5="http://schemas.microsoft.com/office/drawing/2016/5/11/chartex" xmlns:cx6="http://schemas.microsoft.com/office/drawing/2016/5/12/chartex" xmlns:cx7="http://schemas.microsoft.com/office/drawing/2016/5/13/chartex" xmlns:cx8="http://schemas.microsoft.com/office/drawing/2016/5/14/chartex" xmlns:mc="http://schemas.openxmlformats.org/markup-compatibility/2006" xmlns:aink="http://schemas.microsoft.com/office/drawing/2016/ink" xmlns:am3d="http://schemas.microsoft.com/office/drawing/2017/model3d" xmlns:o="urn:schemas-microsoft-com:office:office" xmlns:r="http://schemas.openxmlformats.org/officeDocument/2006/relationships" xmlns:m="http://schemas.openxmlformats.org/officeDocument/2006/math" xmlns:v="urn:schemas-microsoft-com:vml" xmlns:wp14="http://schemas.microsoft.com/office/word/2010/wordprocessingDrawing" xmlns:wp="http://schemas.openxmlformats.org/drawingml/2006/wordprocessingDrawing" xmlns:w10="urn:schemas-microsoft-com:office:word" xmlns:w="http://schemas.openxmlformats.org/wordprocessingml/2006/main" xmlns:w14="http://schemas.microsoft.com/office/word/2010/wordml" xmlns:w15="http://schemas.microsoft.com/office/word/2012/wordml" xmlns:w16cex="http://schemas.microsoft.com/office/word/2018/wordml/cex" xmlns:w16cid="http://schemas.microsoft.com/office/word/2016/wordml/cid" xmlns:w16="http://schemas.microsoft.com/office/word/2018/wordml" xmlns:w16sdtdh="http://schemas.microsoft.com/office/word/2020/wordml/sdtdatahash" xmlns:w16se="http://schemas.microsoft.com/office/word/2015/wordml/symex" xmlns:wpg="http://schemas.microsoft.com/office/word/2010/wordprocessingGroup" xmlns:wpi="http://schemas.microsoft.com/office/word/2010/wordprocessingInk" xmlns:wne="http://schemas.microsoft.com/office/word/2006/wordml" xmlns:wps="http://schemas.microsoft.com/office/word/2010/wordprocessingShape" mc:Ignorable="w14 w15 w16se w16cid w16 w16cex w16sdtdh wp14">
   <w:abstractNum w:abstractNumId="0" w15:restartNumberingAfterBreak="0">
+    <w:nsid w:val="139C095E"/>
+    <w:multiLevelType w:val="hybridMultilevel"/>
+    <w:tmpl w:val="10700C6A"/>
+    <w:lvl w:ilvl="0" w:tplc="0419000F">
+      <w:start w:val="1"/>
+      <w:numFmt w:val="decimal"/>
+      <w:lvlText w:val="%1."/>
+      <w:lvlJc w:val="left"/>
+      <w:pPr>
+        <w:ind w:left="720" w:hanging="360"/>
+      </w:pPr>
+      <w:rPr>
+        <w:rFonts w:hint="default"/>
+      </w:rPr>
+    </w:lvl>
+    <w:lvl w:ilvl="1" w:tplc="04190019" w:tentative="1">
+      <w:start w:val="1"/>
+      <w:numFmt w:val="lowerLetter"/>
+      <w:lvlText w:val="%2."/>
+      <w:lvlJc w:val="left"/>
+      <w:pPr>
+        <w:ind w:left="1440" w:hanging="360"/>
+      </w:pPr>
+    </w:lvl>
+    <w:lvl w:ilvl="2" w:tplc="0419001B" w:tentative="1">
+      <w:start w:val="1"/>
+      <w:numFmt w:val="lowerRoman"/>
+      <w:lvlText w:val="%3."/>
+      <w:lvlJc w:val="right"/>
+      <w:pPr>
+        <w:ind w:left="2160" w:hanging="180"/>
+      </w:pPr>
+    </w:lvl>
+    <w:lvl w:ilvl="3" w:tplc="0419000F" w:tentative="1">
+      <w:start w:val="1"/>
+      <w:numFmt w:val="decimal"/>
+      <w:lvlText w:val="%4."/>
+      <w:lvlJc w:val="left"/>
+      <w:pPr>
+        <w:ind w:left="2880" w:hanging="360"/>
+      </w:pPr>
+    </w:lvl>
+    <w:lvl w:ilvl="4" w:tplc="04190019" w:tentative="1">
+      <w:start w:val="1"/>
+      <w:numFmt w:val="lowerLetter"/>
+      <w:lvlText w:val="%5."/>
+      <w:lvlJc w:val="left"/>
+      <w:pPr>
+        <w:ind w:left="3600" w:hanging="360"/>
+      </w:pPr>
+    </w:lvl>
+    <w:lvl w:ilvl="5" w:tplc="0419001B" w:tentative="1">
+      <w:start w:val="1"/>
+      <w:numFmt w:val="lowerRoman"/>
+      <w:lvlText w:val="%6."/>
+      <w:lvlJc w:val="right"/>
+      <w:pPr>
+        <w:ind w:left="4320" w:hanging="180"/>
+      </w:pPr>
+    </w:lvl>
+    <w:lvl w:ilvl="6" w:tplc="0419000F" w:tentative="1">
+      <w:start w:val="1"/>
+      <w:numFmt w:val="decimal"/>
+      <w:lvlText w:val="%7."/>
+      <w:lvlJc w:val="left"/>
+      <w:pPr>
+        <w:ind w:left="5040" w:hanging="360"/>
+      </w:pPr>
+    </w:lvl>
+    <w:lvl w:ilvl="7" w:tplc="04190019" w:tentative="1">
+      <w:start w:val="1"/>
+      <w:numFmt w:val="lowerLetter"/>
+      <w:lvlText w:val="%8."/>
+      <w:lvlJc w:val="left"/>
+      <w:pPr>
+        <w:ind w:left="5760" w:hanging="360"/>
+      </w:pPr>
+    </w:lvl>
+    <w:lvl w:ilvl="8" w:tplc="0419001B" w:tentative="1">
+      <w:start w:val="1"/>
+      <w:numFmt w:val="lowerRoman"/>
+      <w:lvlText w:val="%9."/>
+      <w:lvlJc w:val="right"/>
+      <w:pPr>
+        <w:ind w:left="6480" w:hanging="180"/>
+      </w:pPr>
+    </w:lvl>
+  </w:abstractNum>
+  <w:abstractNum w:abstractNumId="1" w15:restartNumberingAfterBreak="0">
+    <w:nsid w:val="1A08637F"/>
+    <w:multiLevelType w:val="hybridMultilevel"/>
+    <w:tmpl w:val="8340C2F2"/>
+    <w:lvl w:ilvl="0" w:tplc="04190001">
+      <w:start w:val="1"/>
+      <w:numFmt w:val="bullet"/>
+      <w:lvlText w:val=""/>
+      <w:lvlJc w:val="left"/>
+      <w:pPr>
+        <w:ind w:left="1080" w:hanging="360"/>
+      </w:pPr>
+      <w:rPr>
+        <w:rFonts w:ascii="Symbol" w:hAnsi="Symbol" w:hint="default"/>
+      </w:rPr>
+    </w:lvl>
+    <w:lvl w:ilvl="1" w:tplc="04190003" w:tentative="1">
+      <w:start w:val="1"/>
+      <w:numFmt w:val="bullet"/>
+      <w:lvlText w:val="o"/>
+      <w:lvlJc w:val="left"/>
+      <w:pPr>
+        <w:ind w:left="1800" w:hanging="360"/>
+      </w:pPr>
+      <w:rPr>
+        <w:rFonts w:ascii="Courier New" w:hAnsi="Courier New" w:cs="Courier New" w:hint="default"/>
+      </w:rPr>
+    </w:lvl>
+    <w:lvl w:ilvl="2" w:tplc="04190005" w:tentative="1">
+      <w:start w:val="1"/>
+      <w:numFmt w:val="bullet"/>
+      <w:lvlText w:val=""/>
+      <w:lvlJc w:val="left"/>
+      <w:pPr>
+        <w:ind w:left="2520" w:hanging="360"/>
+      </w:pPr>
+      <w:rPr>
+        <w:rFonts w:ascii="Wingdings" w:hAnsi="Wingdings" w:hint="default"/>
+      </w:rPr>
+    </w:lvl>
+    <w:lvl w:ilvl="3" w:tplc="04190001" w:tentative="1">
+      <w:start w:val="1"/>
+      <w:numFmt w:val="bullet"/>
+      <w:lvlText w:val=""/>
+      <w:lvlJc w:val="left"/>
+      <w:pPr>
+        <w:ind w:left="3240" w:hanging="360"/>
+      </w:pPr>
+      <w:rPr>
+        <w:rFonts w:ascii="Symbol" w:hAnsi="Symbol" w:hint="default"/>
+      </w:rPr>
+    </w:lvl>
+    <w:lvl w:ilvl="4" w:tplc="04190003" w:tentative="1">
+      <w:start w:val="1"/>
+      <w:numFmt w:val="bullet"/>
+      <w:lvlText w:val="o"/>
+      <w:lvlJc w:val="left"/>
+      <w:pPr>
+        <w:ind w:left="3960" w:hanging="360"/>
+      </w:pPr>
+      <w:rPr>
+        <w:rFonts w:ascii="Courier New" w:hAnsi="Courier New" w:cs="Courier New" w:hint="default"/>
+      </w:rPr>
+    </w:lvl>
+    <w:lvl w:ilvl="5" w:tplc="04190005" w:tentative="1">
+      <w:start w:val="1"/>
+      <w:numFmt w:val="bullet"/>
+      <w:lvlText w:val=""/>
+      <w:lvlJc w:val="left"/>
+      <w:pPr>
+        <w:ind w:left="4680" w:hanging="360"/>
+      </w:pPr>
+      <w:rPr>
+        <w:rFonts w:ascii="Wingdings" w:hAnsi="Wingdings" w:hint="default"/>
+      </w:rPr>
+    </w:lvl>
+    <w:lvl w:ilvl="6" w:tplc="04190001" w:tentative="1">
+      <w:start w:val="1"/>
+      <w:numFmt w:val="bullet"/>
+      <w:lvlText w:val=""/>
+      <w:lvlJc w:val="left"/>
+      <w:pPr>
+        <w:ind w:left="5400" w:hanging="360"/>
+      </w:pPr>
+      <w:rPr>
+        <w:rFonts w:ascii="Symbol" w:hAnsi="Symbol" w:hint="default"/>
+      </w:rPr>
+    </w:lvl>
+    <w:lvl w:ilvl="7" w:tplc="04190003" w:tentative="1">
+      <w:start w:val="1"/>
+      <w:numFmt w:val="bullet"/>
+      <w:lvlText w:val="o"/>
+      <w:lvlJc w:val="left"/>
+      <w:pPr>
+        <w:ind w:left="6120" w:hanging="360"/>
+      </w:pPr>
+      <w:rPr>
+        <w:rFonts w:ascii="Courier New" w:hAnsi="Courier New" w:cs="Courier New" w:hint="default"/>
+      </w:rPr>
+    </w:lvl>
+    <w:lvl w:ilvl="8" w:tplc="04190005" w:tentative="1">
+      <w:start w:val="1"/>
+      <w:numFmt w:val="bullet"/>
+      <w:lvlText w:val=""/>
+      <w:lvlJc w:val="left"/>
+      <w:pPr>
+        <w:ind w:left="6840" w:hanging="360"/>
+      </w:pPr>
+      <w:rPr>
+        <w:rFonts w:ascii="Wingdings" w:hAnsi="Wingdings" w:hint="default"/>
+      </w:rPr>
+    </w:lvl>
+  </w:abstractNum>
+  <w:abstractNum w:abstractNumId="2" w15:restartNumberingAfterBreak="0">
     <w:nsid w:val="236229F4"/>
     <w:multiLevelType w:val="hybridMultilevel"/>
     <w:tmpl w:val="AD005B82"/>
@@ -2251,7 +3920,346 @@
       </w:pPr>
     </w:lvl>
   </w:abstractNum>
-  <w:abstractNum w:abstractNumId="1" w15:restartNumberingAfterBreak="0">
+  <w:abstractNum w:abstractNumId="3" w15:restartNumberingAfterBreak="0">
+    <w:nsid w:val="29DE6687"/>
+    <w:multiLevelType w:val="hybridMultilevel"/>
+    <w:tmpl w:val="16A4EC62"/>
+    <w:lvl w:ilvl="0" w:tplc="04190001">
+      <w:start w:val="1"/>
+      <w:numFmt w:val="bullet"/>
+      <w:lvlText w:val=""/>
+      <w:lvlJc w:val="left"/>
+      <w:pPr>
+        <w:ind w:left="720" w:hanging="360"/>
+      </w:pPr>
+      <w:rPr>
+        <w:rFonts w:ascii="Symbol" w:hAnsi="Symbol" w:hint="default"/>
+      </w:rPr>
+    </w:lvl>
+    <w:lvl w:ilvl="1" w:tplc="04190003" w:tentative="1">
+      <w:start w:val="1"/>
+      <w:numFmt w:val="bullet"/>
+      <w:lvlText w:val="o"/>
+      <w:lvlJc w:val="left"/>
+      <w:pPr>
+        <w:ind w:left="1440" w:hanging="360"/>
+      </w:pPr>
+      <w:rPr>
+        <w:rFonts w:ascii="Courier New" w:hAnsi="Courier New" w:cs="Courier New" w:hint="default"/>
+      </w:rPr>
+    </w:lvl>
+    <w:lvl w:ilvl="2" w:tplc="04190005" w:tentative="1">
+      <w:start w:val="1"/>
+      <w:numFmt w:val="bullet"/>
+      <w:lvlText w:val=""/>
+      <w:lvlJc w:val="left"/>
+      <w:pPr>
+        <w:ind w:left="2160" w:hanging="360"/>
+      </w:pPr>
+      <w:rPr>
+        <w:rFonts w:ascii="Wingdings" w:hAnsi="Wingdings" w:hint="default"/>
+      </w:rPr>
+    </w:lvl>
+    <w:lvl w:ilvl="3" w:tplc="04190001" w:tentative="1">
+      <w:start w:val="1"/>
+      <w:numFmt w:val="bullet"/>
+      <w:lvlText w:val=""/>
+      <w:lvlJc w:val="left"/>
+      <w:pPr>
+        <w:ind w:left="2880" w:hanging="360"/>
+      </w:pPr>
+      <w:rPr>
+        <w:rFonts w:ascii="Symbol" w:hAnsi="Symbol" w:hint="default"/>
+      </w:rPr>
+    </w:lvl>
+    <w:lvl w:ilvl="4" w:tplc="04190003" w:tentative="1">
+      <w:start w:val="1"/>
+      <w:numFmt w:val="bullet"/>
+      <w:lvlText w:val="o"/>
+      <w:lvlJc w:val="left"/>
+      <w:pPr>
+        <w:ind w:left="3600" w:hanging="360"/>
+      </w:pPr>
+      <w:rPr>
+        <w:rFonts w:ascii="Courier New" w:hAnsi="Courier New" w:cs="Courier New" w:hint="default"/>
+      </w:rPr>
+    </w:lvl>
+    <w:lvl w:ilvl="5" w:tplc="04190005" w:tentative="1">
+      <w:start w:val="1"/>
+      <w:numFmt w:val="bullet"/>
+      <w:lvlText w:val=""/>
+      <w:lvlJc w:val="left"/>
+      <w:pPr>
+        <w:ind w:left="4320" w:hanging="360"/>
+      </w:pPr>
+      <w:rPr>
+        <w:rFonts w:ascii="Wingdings" w:hAnsi="Wingdings" w:hint="default"/>
+      </w:rPr>
+    </w:lvl>
+    <w:lvl w:ilvl="6" w:tplc="04190001" w:tentative="1">
+      <w:start w:val="1"/>
+      <w:numFmt w:val="bullet"/>
+      <w:lvlText w:val=""/>
+      <w:lvlJc w:val="left"/>
+      <w:pPr>
+        <w:ind w:left="5040" w:hanging="360"/>
+      </w:pPr>
+      <w:rPr>
+        <w:rFonts w:ascii="Symbol" w:hAnsi="Symbol" w:hint="default"/>
+      </w:rPr>
+    </w:lvl>
+    <w:lvl w:ilvl="7" w:tplc="04190003" w:tentative="1">
+      <w:start w:val="1"/>
+      <w:numFmt w:val="bullet"/>
+      <w:lvlText w:val="o"/>
+      <w:lvlJc w:val="left"/>
+      <w:pPr>
+        <w:ind w:left="5760" w:hanging="360"/>
+      </w:pPr>
+      <w:rPr>
+        <w:rFonts w:ascii="Courier New" w:hAnsi="Courier New" w:cs="Courier New" w:hint="default"/>
+      </w:rPr>
+    </w:lvl>
+    <w:lvl w:ilvl="8" w:tplc="04190005" w:tentative="1">
+      <w:start w:val="1"/>
+      <w:numFmt w:val="bullet"/>
+      <w:lvlText w:val=""/>
+      <w:lvlJc w:val="left"/>
+      <w:pPr>
+        <w:ind w:left="6480" w:hanging="360"/>
+      </w:pPr>
+      <w:rPr>
+        <w:rFonts w:ascii="Wingdings" w:hAnsi="Wingdings" w:hint="default"/>
+      </w:rPr>
+    </w:lvl>
+  </w:abstractNum>
+  <w:abstractNum w:abstractNumId="4" w15:restartNumberingAfterBreak="0">
+    <w:nsid w:val="33F33EEE"/>
+    <w:multiLevelType w:val="hybridMultilevel"/>
+    <w:tmpl w:val="FE1C049E"/>
+    <w:lvl w:ilvl="0" w:tplc="04190001">
+      <w:start w:val="1"/>
+      <w:numFmt w:val="bullet"/>
+      <w:lvlText w:val=""/>
+      <w:lvlJc w:val="left"/>
+      <w:pPr>
+        <w:ind w:left="1080" w:hanging="360"/>
+      </w:pPr>
+      <w:rPr>
+        <w:rFonts w:ascii="Symbol" w:hAnsi="Symbol" w:hint="default"/>
+      </w:rPr>
+    </w:lvl>
+    <w:lvl w:ilvl="1" w:tplc="04190003" w:tentative="1">
+      <w:start w:val="1"/>
+      <w:numFmt w:val="bullet"/>
+      <w:lvlText w:val="o"/>
+      <w:lvlJc w:val="left"/>
+      <w:pPr>
+        <w:ind w:left="1800" w:hanging="360"/>
+      </w:pPr>
+      <w:rPr>
+        <w:rFonts w:ascii="Courier New" w:hAnsi="Courier New" w:cs="Courier New" w:hint="default"/>
+      </w:rPr>
+    </w:lvl>
+    <w:lvl w:ilvl="2" w:tplc="04190005" w:tentative="1">
+      <w:start w:val="1"/>
+      <w:numFmt w:val="bullet"/>
+      <w:lvlText w:val=""/>
+      <w:lvlJc w:val="left"/>
+      <w:pPr>
+        <w:ind w:left="2520" w:hanging="360"/>
+      </w:pPr>
+      <w:rPr>
+        <w:rFonts w:ascii="Wingdings" w:hAnsi="Wingdings" w:hint="default"/>
+      </w:rPr>
+    </w:lvl>
+    <w:lvl w:ilvl="3" w:tplc="04190001" w:tentative="1">
+      <w:start w:val="1"/>
+      <w:numFmt w:val="bullet"/>
+      <w:lvlText w:val=""/>
+      <w:lvlJc w:val="left"/>
+      <w:pPr>
+        <w:ind w:left="3240" w:hanging="360"/>
+      </w:pPr>
+      <w:rPr>
+        <w:rFonts w:ascii="Symbol" w:hAnsi="Symbol" w:hint="default"/>
+      </w:rPr>
+    </w:lvl>
+    <w:lvl w:ilvl="4" w:tplc="04190003" w:tentative="1">
+      <w:start w:val="1"/>
+      <w:numFmt w:val="bullet"/>
+      <w:lvlText w:val="o"/>
+      <w:lvlJc w:val="left"/>
+      <w:pPr>
+        <w:ind w:left="3960" w:hanging="360"/>
+      </w:pPr>
+      <w:rPr>
+        <w:rFonts w:ascii="Courier New" w:hAnsi="Courier New" w:cs="Courier New" w:hint="default"/>
+      </w:rPr>
+    </w:lvl>
+    <w:lvl w:ilvl="5" w:tplc="04190005" w:tentative="1">
+      <w:start w:val="1"/>
+      <w:numFmt w:val="bullet"/>
+      <w:lvlText w:val=""/>
+      <w:lvlJc w:val="left"/>
+      <w:pPr>
+        <w:ind w:left="4680" w:hanging="360"/>
+      </w:pPr>
+      <w:rPr>
+        <w:rFonts w:ascii="Wingdings" w:hAnsi="Wingdings" w:hint="default"/>
+      </w:rPr>
+    </w:lvl>
+    <w:lvl w:ilvl="6" w:tplc="04190001" w:tentative="1">
+      <w:start w:val="1"/>
+      <w:numFmt w:val="bullet"/>
+      <w:lvlText w:val=""/>
+      <w:lvlJc w:val="left"/>
+      <w:pPr>
+        <w:ind w:left="5400" w:hanging="360"/>
+      </w:pPr>
+      <w:rPr>
+        <w:rFonts w:ascii="Symbol" w:hAnsi="Symbol" w:hint="default"/>
+      </w:rPr>
+    </w:lvl>
+    <w:lvl w:ilvl="7" w:tplc="04190003" w:tentative="1">
+      <w:start w:val="1"/>
+      <w:numFmt w:val="bullet"/>
+      <w:lvlText w:val="o"/>
+      <w:lvlJc w:val="left"/>
+      <w:pPr>
+        <w:ind w:left="6120" w:hanging="360"/>
+      </w:pPr>
+      <w:rPr>
+        <w:rFonts w:ascii="Courier New" w:hAnsi="Courier New" w:cs="Courier New" w:hint="default"/>
+      </w:rPr>
+    </w:lvl>
+    <w:lvl w:ilvl="8" w:tplc="04190005" w:tentative="1">
+      <w:start w:val="1"/>
+      <w:numFmt w:val="bullet"/>
+      <w:lvlText w:val=""/>
+      <w:lvlJc w:val="left"/>
+      <w:pPr>
+        <w:ind w:left="6840" w:hanging="360"/>
+      </w:pPr>
+      <w:rPr>
+        <w:rFonts w:ascii="Wingdings" w:hAnsi="Wingdings" w:hint="default"/>
+      </w:rPr>
+    </w:lvl>
+  </w:abstractNum>
+  <w:abstractNum w:abstractNumId="5" w15:restartNumberingAfterBreak="0">
+    <w:nsid w:val="442A5215"/>
+    <w:multiLevelType w:val="hybridMultilevel"/>
+    <w:tmpl w:val="4888F53E"/>
+    <w:lvl w:ilvl="0" w:tplc="04190001">
+      <w:start w:val="1"/>
+      <w:numFmt w:val="bullet"/>
+      <w:lvlText w:val=""/>
+      <w:lvlJc w:val="left"/>
+      <w:pPr>
+        <w:ind w:left="1080" w:hanging="360"/>
+      </w:pPr>
+      <w:rPr>
+        <w:rFonts w:ascii="Symbol" w:hAnsi="Symbol" w:hint="default"/>
+      </w:rPr>
+    </w:lvl>
+    <w:lvl w:ilvl="1" w:tplc="04190003" w:tentative="1">
+      <w:start w:val="1"/>
+      <w:numFmt w:val="bullet"/>
+      <w:lvlText w:val="o"/>
+      <w:lvlJc w:val="left"/>
+      <w:pPr>
+        <w:ind w:left="1800" w:hanging="360"/>
+      </w:pPr>
+      <w:rPr>
+        <w:rFonts w:ascii="Courier New" w:hAnsi="Courier New" w:cs="Courier New" w:hint="default"/>
+      </w:rPr>
+    </w:lvl>
+    <w:lvl w:ilvl="2" w:tplc="04190005" w:tentative="1">
+      <w:start w:val="1"/>
+      <w:numFmt w:val="bullet"/>
+      <w:lvlText w:val=""/>
+      <w:lvlJc w:val="left"/>
+      <w:pPr>
+        <w:ind w:left="2520" w:hanging="360"/>
+      </w:pPr>
+      <w:rPr>
+        <w:rFonts w:ascii="Wingdings" w:hAnsi="Wingdings" w:hint="default"/>
+      </w:rPr>
+    </w:lvl>
+    <w:lvl w:ilvl="3" w:tplc="04190001" w:tentative="1">
+      <w:start w:val="1"/>
+      <w:numFmt w:val="bullet"/>
+      <w:lvlText w:val=""/>
+      <w:lvlJc w:val="left"/>
+      <w:pPr>
+        <w:ind w:left="3240" w:hanging="360"/>
+      </w:pPr>
+      <w:rPr>
+        <w:rFonts w:ascii="Symbol" w:hAnsi="Symbol" w:hint="default"/>
+      </w:rPr>
+    </w:lvl>
+    <w:lvl w:ilvl="4" w:tplc="04190003" w:tentative="1">
+      <w:start w:val="1"/>
+      <w:numFmt w:val="bullet"/>
+      <w:lvlText w:val="o"/>
+      <w:lvlJc w:val="left"/>
+      <w:pPr>
+        <w:ind w:left="3960" w:hanging="360"/>
+      </w:pPr>
+      <w:rPr>
+        <w:rFonts w:ascii="Courier New" w:hAnsi="Courier New" w:cs="Courier New" w:hint="default"/>
+      </w:rPr>
+    </w:lvl>
+    <w:lvl w:ilvl="5" w:tplc="04190005" w:tentative="1">
+      <w:start w:val="1"/>
+      <w:numFmt w:val="bullet"/>
+      <w:lvlText w:val=""/>
+      <w:lvlJc w:val="left"/>
+      <w:pPr>
+        <w:ind w:left="4680" w:hanging="360"/>
+      </w:pPr>
+      <w:rPr>
+        <w:rFonts w:ascii="Wingdings" w:hAnsi="Wingdings" w:hint="default"/>
+      </w:rPr>
+    </w:lvl>
+    <w:lvl w:ilvl="6" w:tplc="04190001" w:tentative="1">
+      <w:start w:val="1"/>
+      <w:numFmt w:val="bullet"/>
+      <w:lvlText w:val=""/>
+      <w:lvlJc w:val="left"/>
+      <w:pPr>
+        <w:ind w:left="5400" w:hanging="360"/>
+      </w:pPr>
+      <w:rPr>
+        <w:rFonts w:ascii="Symbol" w:hAnsi="Symbol" w:hint="default"/>
+      </w:rPr>
+    </w:lvl>
+    <w:lvl w:ilvl="7" w:tplc="04190003" w:tentative="1">
+      <w:start w:val="1"/>
+      <w:numFmt w:val="bullet"/>
+      <w:lvlText w:val="o"/>
+      <w:lvlJc w:val="left"/>
+      <w:pPr>
+        <w:ind w:left="6120" w:hanging="360"/>
+      </w:pPr>
+      <w:rPr>
+        <w:rFonts w:ascii="Courier New" w:hAnsi="Courier New" w:cs="Courier New" w:hint="default"/>
+      </w:rPr>
+    </w:lvl>
+    <w:lvl w:ilvl="8" w:tplc="04190005" w:tentative="1">
+      <w:start w:val="1"/>
+      <w:numFmt w:val="bullet"/>
+      <w:lvlText w:val=""/>
+      <w:lvlJc w:val="left"/>
+      <w:pPr>
+        <w:ind w:left="6840" w:hanging="360"/>
+      </w:pPr>
+      <w:rPr>
+        <w:rFonts w:ascii="Wingdings" w:hAnsi="Wingdings" w:hint="default"/>
+      </w:rPr>
+    </w:lvl>
+  </w:abstractNum>
+  <w:abstractNum w:abstractNumId="6" w15:restartNumberingAfterBreak="0">
     <w:nsid w:val="469B5A35"/>
     <w:multiLevelType w:val="hybridMultilevel"/>
     <w:tmpl w:val="D374A06A"/>
@@ -2340,7 +4348,7 @@
       </w:pPr>
     </w:lvl>
   </w:abstractNum>
-  <w:abstractNum w:abstractNumId="2" w15:restartNumberingAfterBreak="0">
+  <w:abstractNum w:abstractNumId="7" w15:restartNumberingAfterBreak="0">
     <w:nsid w:val="496851FC"/>
     <w:multiLevelType w:val="hybridMultilevel"/>
     <w:tmpl w:val="D59C3D32"/>
@@ -2429,14 +4437,493 @@
       </w:pPr>
     </w:lvl>
   </w:abstractNum>
+  <w:abstractNum w:abstractNumId="8" w15:restartNumberingAfterBreak="0">
+    <w:nsid w:val="4DAA372A"/>
+    <w:multiLevelType w:val="hybridMultilevel"/>
+    <w:tmpl w:val="2F5E89C0"/>
+    <w:lvl w:ilvl="0" w:tplc="04190001">
+      <w:start w:val="1"/>
+      <w:numFmt w:val="bullet"/>
+      <w:lvlText w:val=""/>
+      <w:lvlJc w:val="left"/>
+      <w:pPr>
+        <w:ind w:left="1080" w:hanging="360"/>
+      </w:pPr>
+      <w:rPr>
+        <w:rFonts w:ascii="Symbol" w:hAnsi="Symbol" w:hint="default"/>
+      </w:rPr>
+    </w:lvl>
+    <w:lvl w:ilvl="1" w:tplc="04190003" w:tentative="1">
+      <w:start w:val="1"/>
+      <w:numFmt w:val="bullet"/>
+      <w:lvlText w:val="o"/>
+      <w:lvlJc w:val="left"/>
+      <w:pPr>
+        <w:ind w:left="1800" w:hanging="360"/>
+      </w:pPr>
+      <w:rPr>
+        <w:rFonts w:ascii="Courier New" w:hAnsi="Courier New" w:cs="Courier New" w:hint="default"/>
+      </w:rPr>
+    </w:lvl>
+    <w:lvl w:ilvl="2" w:tplc="04190005" w:tentative="1">
+      <w:start w:val="1"/>
+      <w:numFmt w:val="bullet"/>
+      <w:lvlText w:val=""/>
+      <w:lvlJc w:val="left"/>
+      <w:pPr>
+        <w:ind w:left="2520" w:hanging="360"/>
+      </w:pPr>
+      <w:rPr>
+        <w:rFonts w:ascii="Wingdings" w:hAnsi="Wingdings" w:hint="default"/>
+      </w:rPr>
+    </w:lvl>
+    <w:lvl w:ilvl="3" w:tplc="04190001" w:tentative="1">
+      <w:start w:val="1"/>
+      <w:numFmt w:val="bullet"/>
+      <w:lvlText w:val=""/>
+      <w:lvlJc w:val="left"/>
+      <w:pPr>
+        <w:ind w:left="3240" w:hanging="360"/>
+      </w:pPr>
+      <w:rPr>
+        <w:rFonts w:ascii="Symbol" w:hAnsi="Symbol" w:hint="default"/>
+      </w:rPr>
+    </w:lvl>
+    <w:lvl w:ilvl="4" w:tplc="04190003" w:tentative="1">
+      <w:start w:val="1"/>
+      <w:numFmt w:val="bullet"/>
+      <w:lvlText w:val="o"/>
+      <w:lvlJc w:val="left"/>
+      <w:pPr>
+        <w:ind w:left="3960" w:hanging="360"/>
+      </w:pPr>
+      <w:rPr>
+        <w:rFonts w:ascii="Courier New" w:hAnsi="Courier New" w:cs="Courier New" w:hint="default"/>
+      </w:rPr>
+    </w:lvl>
+    <w:lvl w:ilvl="5" w:tplc="04190005" w:tentative="1">
+      <w:start w:val="1"/>
+      <w:numFmt w:val="bullet"/>
+      <w:lvlText w:val=""/>
+      <w:lvlJc w:val="left"/>
+      <w:pPr>
+        <w:ind w:left="4680" w:hanging="360"/>
+      </w:pPr>
+      <w:rPr>
+        <w:rFonts w:ascii="Wingdings" w:hAnsi="Wingdings" w:hint="default"/>
+      </w:rPr>
+    </w:lvl>
+    <w:lvl w:ilvl="6" w:tplc="04190001" w:tentative="1">
+      <w:start w:val="1"/>
+      <w:numFmt w:val="bullet"/>
+      <w:lvlText w:val=""/>
+      <w:lvlJc w:val="left"/>
+      <w:pPr>
+        <w:ind w:left="5400" w:hanging="360"/>
+      </w:pPr>
+      <w:rPr>
+        <w:rFonts w:ascii="Symbol" w:hAnsi="Symbol" w:hint="default"/>
+      </w:rPr>
+    </w:lvl>
+    <w:lvl w:ilvl="7" w:tplc="04190003" w:tentative="1">
+      <w:start w:val="1"/>
+      <w:numFmt w:val="bullet"/>
+      <w:lvlText w:val="o"/>
+      <w:lvlJc w:val="left"/>
+      <w:pPr>
+        <w:ind w:left="6120" w:hanging="360"/>
+      </w:pPr>
+      <w:rPr>
+        <w:rFonts w:ascii="Courier New" w:hAnsi="Courier New" w:cs="Courier New" w:hint="default"/>
+      </w:rPr>
+    </w:lvl>
+    <w:lvl w:ilvl="8" w:tplc="04190005" w:tentative="1">
+      <w:start w:val="1"/>
+      <w:numFmt w:val="bullet"/>
+      <w:lvlText w:val=""/>
+      <w:lvlJc w:val="left"/>
+      <w:pPr>
+        <w:ind w:left="6840" w:hanging="360"/>
+      </w:pPr>
+      <w:rPr>
+        <w:rFonts w:ascii="Wingdings" w:hAnsi="Wingdings" w:hint="default"/>
+      </w:rPr>
+    </w:lvl>
+  </w:abstractNum>
+  <w:abstractNum w:abstractNumId="9" w15:restartNumberingAfterBreak="0">
+    <w:nsid w:val="5D0F57AE"/>
+    <w:multiLevelType w:val="hybridMultilevel"/>
+    <w:tmpl w:val="FF2A937A"/>
+    <w:lvl w:ilvl="0" w:tplc="04190001">
+      <w:start w:val="1"/>
+      <w:numFmt w:val="bullet"/>
+      <w:lvlText w:val=""/>
+      <w:lvlJc w:val="left"/>
+      <w:pPr>
+        <w:ind w:left="1080" w:hanging="360"/>
+      </w:pPr>
+      <w:rPr>
+        <w:rFonts w:ascii="Symbol" w:hAnsi="Symbol" w:hint="default"/>
+      </w:rPr>
+    </w:lvl>
+    <w:lvl w:ilvl="1" w:tplc="04190003" w:tentative="1">
+      <w:start w:val="1"/>
+      <w:numFmt w:val="bullet"/>
+      <w:lvlText w:val="o"/>
+      <w:lvlJc w:val="left"/>
+      <w:pPr>
+        <w:ind w:left="1800" w:hanging="360"/>
+      </w:pPr>
+      <w:rPr>
+        <w:rFonts w:ascii="Courier New" w:hAnsi="Courier New" w:cs="Courier New" w:hint="default"/>
+      </w:rPr>
+    </w:lvl>
+    <w:lvl w:ilvl="2" w:tplc="04190005" w:tentative="1">
+      <w:start w:val="1"/>
+      <w:numFmt w:val="bullet"/>
+      <w:lvlText w:val=""/>
+      <w:lvlJc w:val="left"/>
+      <w:pPr>
+        <w:ind w:left="2520" w:hanging="360"/>
+      </w:pPr>
+      <w:rPr>
+        <w:rFonts w:ascii="Wingdings" w:hAnsi="Wingdings" w:hint="default"/>
+      </w:rPr>
+    </w:lvl>
+    <w:lvl w:ilvl="3" w:tplc="04190001" w:tentative="1">
+      <w:start w:val="1"/>
+      <w:numFmt w:val="bullet"/>
+      <w:lvlText w:val=""/>
+      <w:lvlJc w:val="left"/>
+      <w:pPr>
+        <w:ind w:left="3240" w:hanging="360"/>
+      </w:pPr>
+      <w:rPr>
+        <w:rFonts w:ascii="Symbol" w:hAnsi="Symbol" w:hint="default"/>
+      </w:rPr>
+    </w:lvl>
+    <w:lvl w:ilvl="4" w:tplc="04190003" w:tentative="1">
+      <w:start w:val="1"/>
+      <w:numFmt w:val="bullet"/>
+      <w:lvlText w:val="o"/>
+      <w:lvlJc w:val="left"/>
+      <w:pPr>
+        <w:ind w:left="3960" w:hanging="360"/>
+      </w:pPr>
+      <w:rPr>
+        <w:rFonts w:ascii="Courier New" w:hAnsi="Courier New" w:cs="Courier New" w:hint="default"/>
+      </w:rPr>
+    </w:lvl>
+    <w:lvl w:ilvl="5" w:tplc="04190005" w:tentative="1">
+      <w:start w:val="1"/>
+      <w:numFmt w:val="bullet"/>
+      <w:lvlText w:val=""/>
+      <w:lvlJc w:val="left"/>
+      <w:pPr>
+        <w:ind w:left="4680" w:hanging="360"/>
+      </w:pPr>
+      <w:rPr>
+        <w:rFonts w:ascii="Wingdings" w:hAnsi="Wingdings" w:hint="default"/>
+      </w:rPr>
+    </w:lvl>
+    <w:lvl w:ilvl="6" w:tplc="04190001" w:tentative="1">
+      <w:start w:val="1"/>
+      <w:numFmt w:val="bullet"/>
+      <w:lvlText w:val=""/>
+      <w:lvlJc w:val="left"/>
+      <w:pPr>
+        <w:ind w:left="5400" w:hanging="360"/>
+      </w:pPr>
+      <w:rPr>
+        <w:rFonts w:ascii="Symbol" w:hAnsi="Symbol" w:hint="default"/>
+      </w:rPr>
+    </w:lvl>
+    <w:lvl w:ilvl="7" w:tplc="04190003" w:tentative="1">
+      <w:start w:val="1"/>
+      <w:numFmt w:val="bullet"/>
+      <w:lvlText w:val="o"/>
+      <w:lvlJc w:val="left"/>
+      <w:pPr>
+        <w:ind w:left="6120" w:hanging="360"/>
+      </w:pPr>
+      <w:rPr>
+        <w:rFonts w:ascii="Courier New" w:hAnsi="Courier New" w:cs="Courier New" w:hint="default"/>
+      </w:rPr>
+    </w:lvl>
+    <w:lvl w:ilvl="8" w:tplc="04190005" w:tentative="1">
+      <w:start w:val="1"/>
+      <w:numFmt w:val="bullet"/>
+      <w:lvlText w:val=""/>
+      <w:lvlJc w:val="left"/>
+      <w:pPr>
+        <w:ind w:left="6840" w:hanging="360"/>
+      </w:pPr>
+      <w:rPr>
+        <w:rFonts w:ascii="Wingdings" w:hAnsi="Wingdings" w:hint="default"/>
+      </w:rPr>
+    </w:lvl>
+  </w:abstractNum>
+  <w:abstractNum w:abstractNumId="10" w15:restartNumberingAfterBreak="0">
+    <w:nsid w:val="5F505BF9"/>
+    <w:multiLevelType w:val="hybridMultilevel"/>
+    <w:tmpl w:val="39A03356"/>
+    <w:lvl w:ilvl="0" w:tplc="04190001">
+      <w:start w:val="1"/>
+      <w:numFmt w:val="bullet"/>
+      <w:lvlText w:val=""/>
+      <w:lvlJc w:val="left"/>
+      <w:pPr>
+        <w:ind w:left="720" w:hanging="360"/>
+      </w:pPr>
+      <w:rPr>
+        <w:rFonts w:ascii="Symbol" w:hAnsi="Symbol" w:hint="default"/>
+      </w:rPr>
+    </w:lvl>
+    <w:lvl w:ilvl="1" w:tplc="04190003" w:tentative="1">
+      <w:start w:val="1"/>
+      <w:numFmt w:val="bullet"/>
+      <w:lvlText w:val="o"/>
+      <w:lvlJc w:val="left"/>
+      <w:pPr>
+        <w:ind w:left="1440" w:hanging="360"/>
+      </w:pPr>
+      <w:rPr>
+        <w:rFonts w:ascii="Courier New" w:hAnsi="Courier New" w:cs="Courier New" w:hint="default"/>
+      </w:rPr>
+    </w:lvl>
+    <w:lvl w:ilvl="2" w:tplc="04190005" w:tentative="1">
+      <w:start w:val="1"/>
+      <w:numFmt w:val="bullet"/>
+      <w:lvlText w:val=""/>
+      <w:lvlJc w:val="left"/>
+      <w:pPr>
+        <w:ind w:left="2160" w:hanging="360"/>
+      </w:pPr>
+      <w:rPr>
+        <w:rFonts w:ascii="Wingdings" w:hAnsi="Wingdings" w:hint="default"/>
+      </w:rPr>
+    </w:lvl>
+    <w:lvl w:ilvl="3" w:tplc="04190001" w:tentative="1">
+      <w:start w:val="1"/>
+      <w:numFmt w:val="bullet"/>
+      <w:lvlText w:val=""/>
+      <w:lvlJc w:val="left"/>
+      <w:pPr>
+        <w:ind w:left="2880" w:hanging="360"/>
+      </w:pPr>
+      <w:rPr>
+        <w:rFonts w:ascii="Symbol" w:hAnsi="Symbol" w:hint="default"/>
+      </w:rPr>
+    </w:lvl>
+    <w:lvl w:ilvl="4" w:tplc="04190003" w:tentative="1">
+      <w:start w:val="1"/>
+      <w:numFmt w:val="bullet"/>
+      <w:lvlText w:val="o"/>
+      <w:lvlJc w:val="left"/>
+      <w:pPr>
+        <w:ind w:left="3600" w:hanging="360"/>
+      </w:pPr>
+      <w:rPr>
+        <w:rFonts w:ascii="Courier New" w:hAnsi="Courier New" w:cs="Courier New" w:hint="default"/>
+      </w:rPr>
+    </w:lvl>
+    <w:lvl w:ilvl="5" w:tplc="04190005" w:tentative="1">
+      <w:start w:val="1"/>
+      <w:numFmt w:val="bullet"/>
+      <w:lvlText w:val=""/>
+      <w:lvlJc w:val="left"/>
+      <w:pPr>
+        <w:ind w:left="4320" w:hanging="360"/>
+      </w:pPr>
+      <w:rPr>
+        <w:rFonts w:ascii="Wingdings" w:hAnsi="Wingdings" w:hint="default"/>
+      </w:rPr>
+    </w:lvl>
+    <w:lvl w:ilvl="6" w:tplc="04190001" w:tentative="1">
+      <w:start w:val="1"/>
+      <w:numFmt w:val="bullet"/>
+      <w:lvlText w:val=""/>
+      <w:lvlJc w:val="left"/>
+      <w:pPr>
+        <w:ind w:left="5040" w:hanging="360"/>
+      </w:pPr>
+      <w:rPr>
+        <w:rFonts w:ascii="Symbol" w:hAnsi="Symbol" w:hint="default"/>
+      </w:rPr>
+    </w:lvl>
+    <w:lvl w:ilvl="7" w:tplc="04190003" w:tentative="1">
+      <w:start w:val="1"/>
+      <w:numFmt w:val="bullet"/>
+      <w:lvlText w:val="o"/>
+      <w:lvlJc w:val="left"/>
+      <w:pPr>
+        <w:ind w:left="5760" w:hanging="360"/>
+      </w:pPr>
+      <w:rPr>
+        <w:rFonts w:ascii="Courier New" w:hAnsi="Courier New" w:cs="Courier New" w:hint="default"/>
+      </w:rPr>
+    </w:lvl>
+    <w:lvl w:ilvl="8" w:tplc="04190005" w:tentative="1">
+      <w:start w:val="1"/>
+      <w:numFmt w:val="bullet"/>
+      <w:lvlText w:val=""/>
+      <w:lvlJc w:val="left"/>
+      <w:pPr>
+        <w:ind w:left="6480" w:hanging="360"/>
+      </w:pPr>
+      <w:rPr>
+        <w:rFonts w:ascii="Wingdings" w:hAnsi="Wingdings" w:hint="default"/>
+      </w:rPr>
+    </w:lvl>
+  </w:abstractNum>
+  <w:abstractNum w:abstractNumId="11" w15:restartNumberingAfterBreak="0">
+    <w:nsid w:val="75C31C83"/>
+    <w:multiLevelType w:val="hybridMultilevel"/>
+    <w:tmpl w:val="F2E6E30A"/>
+    <w:lvl w:ilvl="0" w:tplc="04190001">
+      <w:start w:val="1"/>
+      <w:numFmt w:val="bullet"/>
+      <w:lvlText w:val=""/>
+      <w:lvlJc w:val="left"/>
+      <w:pPr>
+        <w:ind w:left="1080" w:hanging="360"/>
+      </w:pPr>
+      <w:rPr>
+        <w:rFonts w:ascii="Symbol" w:hAnsi="Symbol" w:hint="default"/>
+      </w:rPr>
+    </w:lvl>
+    <w:lvl w:ilvl="1" w:tplc="04190003" w:tentative="1">
+      <w:start w:val="1"/>
+      <w:numFmt w:val="bullet"/>
+      <w:lvlText w:val="o"/>
+      <w:lvlJc w:val="left"/>
+      <w:pPr>
+        <w:ind w:left="1800" w:hanging="360"/>
+      </w:pPr>
+      <w:rPr>
+        <w:rFonts w:ascii="Courier New" w:hAnsi="Courier New" w:cs="Courier New" w:hint="default"/>
+      </w:rPr>
+    </w:lvl>
+    <w:lvl w:ilvl="2" w:tplc="04190005" w:tentative="1">
+      <w:start w:val="1"/>
+      <w:numFmt w:val="bullet"/>
+      <w:lvlText w:val=""/>
+      <w:lvlJc w:val="left"/>
+      <w:pPr>
+        <w:ind w:left="2520" w:hanging="360"/>
+      </w:pPr>
+      <w:rPr>
+        <w:rFonts w:ascii="Wingdings" w:hAnsi="Wingdings" w:hint="default"/>
+      </w:rPr>
+    </w:lvl>
+    <w:lvl w:ilvl="3" w:tplc="04190001" w:tentative="1">
+      <w:start w:val="1"/>
+      <w:numFmt w:val="bullet"/>
+      <w:lvlText w:val=""/>
+      <w:lvlJc w:val="left"/>
+      <w:pPr>
+        <w:ind w:left="3240" w:hanging="360"/>
+      </w:pPr>
+      <w:rPr>
+        <w:rFonts w:ascii="Symbol" w:hAnsi="Symbol" w:hint="default"/>
+      </w:rPr>
+    </w:lvl>
+    <w:lvl w:ilvl="4" w:tplc="04190003" w:tentative="1">
+      <w:start w:val="1"/>
+      <w:numFmt w:val="bullet"/>
+      <w:lvlText w:val="o"/>
+      <w:lvlJc w:val="left"/>
+      <w:pPr>
+        <w:ind w:left="3960" w:hanging="360"/>
+      </w:pPr>
+      <w:rPr>
+        <w:rFonts w:ascii="Courier New" w:hAnsi="Courier New" w:cs="Courier New" w:hint="default"/>
+      </w:rPr>
+    </w:lvl>
+    <w:lvl w:ilvl="5" w:tplc="04190005" w:tentative="1">
+      <w:start w:val="1"/>
+      <w:numFmt w:val="bullet"/>
+      <w:lvlText w:val=""/>
+      <w:lvlJc w:val="left"/>
+      <w:pPr>
+        <w:ind w:left="4680" w:hanging="360"/>
+      </w:pPr>
+      <w:rPr>
+        <w:rFonts w:ascii="Wingdings" w:hAnsi="Wingdings" w:hint="default"/>
+      </w:rPr>
+    </w:lvl>
+    <w:lvl w:ilvl="6" w:tplc="04190001" w:tentative="1">
+      <w:start w:val="1"/>
+      <w:numFmt w:val="bullet"/>
+      <w:lvlText w:val=""/>
+      <w:lvlJc w:val="left"/>
+      <w:pPr>
+        <w:ind w:left="5400" w:hanging="360"/>
+      </w:pPr>
+      <w:rPr>
+        <w:rFonts w:ascii="Symbol" w:hAnsi="Symbol" w:hint="default"/>
+      </w:rPr>
+    </w:lvl>
+    <w:lvl w:ilvl="7" w:tplc="04190003" w:tentative="1">
+      <w:start w:val="1"/>
+      <w:numFmt w:val="bullet"/>
+      <w:lvlText w:val="o"/>
+      <w:lvlJc w:val="left"/>
+      <w:pPr>
+        <w:ind w:left="6120" w:hanging="360"/>
+      </w:pPr>
+      <w:rPr>
+        <w:rFonts w:ascii="Courier New" w:hAnsi="Courier New" w:cs="Courier New" w:hint="default"/>
+      </w:rPr>
+    </w:lvl>
+    <w:lvl w:ilvl="8" w:tplc="04190005" w:tentative="1">
+      <w:start w:val="1"/>
+      <w:numFmt w:val="bullet"/>
+      <w:lvlText w:val=""/>
+      <w:lvlJc w:val="left"/>
+      <w:pPr>
+        <w:ind w:left="6840" w:hanging="360"/>
+      </w:pPr>
+      <w:rPr>
+        <w:rFonts w:ascii="Wingdings" w:hAnsi="Wingdings" w:hint="default"/>
+      </w:rPr>
+    </w:lvl>
+  </w:abstractNum>
   <w:num w:numId="1">
+    <w:abstractNumId w:val="7"/>
+  </w:num>
+  <w:num w:numId="2">
     <w:abstractNumId w:val="2"/>
   </w:num>
-  <w:num w:numId="2">
+  <w:num w:numId="3">
+    <w:abstractNumId w:val="6"/>
+  </w:num>
+  <w:num w:numId="4">
+    <w:abstractNumId w:val="10"/>
+  </w:num>
+  <w:num w:numId="5">
+    <w:abstractNumId w:val="3"/>
+  </w:num>
+  <w:num w:numId="6">
     <w:abstractNumId w:val="0"/>
   </w:num>
-  <w:num w:numId="3">
+  <w:num w:numId="7">
+    <w:abstractNumId w:val="11"/>
+  </w:num>
+  <w:num w:numId="8">
+    <w:abstractNumId w:val="4"/>
+  </w:num>
+  <w:num w:numId="9">
+    <w:abstractNumId w:val="8"/>
+  </w:num>
+  <w:num w:numId="10">
+    <w:abstractNumId w:val="9"/>
+  </w:num>
+  <w:num w:numId="11">
     <w:abstractNumId w:val="1"/>
+  </w:num>
+  <w:num w:numId="12">
+    <w:abstractNumId w:val="5"/>
   </w:num>
 </w:numbering>
 </file>

--- a/Praktika_Mallen_Systems/Осуществление интеграции программных модулей/Report/Отчет.docx
+++ b/Praktika_Mallen_Systems/Осуществление интеграции программных модулей/Report/Отчет.docx
@@ -299,11 +299,19 @@
           <w:rFonts w:ascii="Times New Roman" w:hAnsi="Times New Roman" w:cs="Times New Roman"/>
         </w:rPr>
       </w:pPr>
-      <w:r>
-        <w:rPr>
-          <w:rFonts w:ascii="Times New Roman" w:hAnsi="Times New Roman" w:cs="Times New Roman"/>
-        </w:rPr>
-        <w:t xml:space="preserve">с  «___» _______ 2025 г. </w:t>
+      <w:proofErr w:type="gramStart"/>
+      <w:r>
+        <w:rPr>
+          <w:rFonts w:ascii="Times New Roman" w:hAnsi="Times New Roman" w:cs="Times New Roman"/>
+        </w:rPr>
+        <w:t>с  «</w:t>
+      </w:r>
+      <w:proofErr w:type="gramEnd"/>
+      <w:r>
+        <w:rPr>
+          <w:rFonts w:ascii="Times New Roman" w:hAnsi="Times New Roman" w:cs="Times New Roman"/>
+        </w:rPr>
+        <w:t xml:space="preserve">___» _______ 2025 г. </w:t>
       </w:r>
     </w:p>
     <w:p>
@@ -497,11 +505,19 @@
           <w:rFonts w:ascii="Times New Roman" w:hAnsi="Times New Roman" w:cs="Times New Roman"/>
         </w:rPr>
       </w:pPr>
-      <w:r>
-        <w:rPr>
-          <w:rFonts w:ascii="Times New Roman" w:hAnsi="Times New Roman" w:cs="Times New Roman"/>
-        </w:rPr>
-        <w:t>Оценка:_______________________________</w:t>
+      <w:proofErr w:type="gramStart"/>
+      <w:r>
+        <w:rPr>
+          <w:rFonts w:ascii="Times New Roman" w:hAnsi="Times New Roman" w:cs="Times New Roman"/>
+        </w:rPr>
+        <w:t>Оценка:_</w:t>
+      </w:r>
+      <w:proofErr w:type="gramEnd"/>
+      <w:r>
+        <w:rPr>
+          <w:rFonts w:ascii="Times New Roman" w:hAnsi="Times New Roman" w:cs="Times New Roman"/>
+        </w:rPr>
+        <w:t>______________________________</w:t>
       </w:r>
     </w:p>
     <w:p>
@@ -1834,7 +1850,25 @@
           <w:sz w:val="28"/>
           <w:szCs w:val="28"/>
         </w:rPr>
-        <w:t xml:space="preserve"> от металлургической промышленности, нефте-газохимической, до производства детского питания.</w:t>
+        <w:t xml:space="preserve"> от металлургической промышленности, </w:t>
+      </w:r>
+      <w:proofErr w:type="gramStart"/>
+      <w:r>
+        <w:rPr>
+          <w:rFonts w:ascii="Times New Roman" w:hAnsi="Times New Roman" w:cs="Times New Roman"/>
+          <w:sz w:val="28"/>
+          <w:szCs w:val="28"/>
+        </w:rPr>
+        <w:t>нефте-газохимической</w:t>
+      </w:r>
+      <w:proofErr w:type="gramEnd"/>
+      <w:r>
+        <w:rPr>
+          <w:rFonts w:ascii="Times New Roman" w:hAnsi="Times New Roman" w:cs="Times New Roman"/>
+          <w:sz w:val="28"/>
+          <w:szCs w:val="28"/>
+        </w:rPr>
+        <w:t>, до производства детского питания.</w:t>
       </w:r>
     </w:p>
     <w:p>
@@ -3328,6 +3362,464 @@
         </w:rPr>
         <w:t>Ввод-преобразование-управление путями-сохранение-логирование.</w:t>
       </w:r>
+    </w:p>
+    <w:p>
+      <w:pPr>
+        <w:jc w:val="both"/>
+        <w:rPr>
+          <w:rFonts w:ascii="Times New Roman" w:hAnsi="Times New Roman" w:cs="Times New Roman"/>
+          <w:sz w:val="28"/>
+          <w:szCs w:val="28"/>
+        </w:rPr>
+      </w:pPr>
+      <w:r>
+        <w:rPr>
+          <w:rFonts w:ascii="Times New Roman" w:hAnsi="Times New Roman" w:cs="Times New Roman"/>
+          <w:sz w:val="28"/>
+          <w:szCs w:val="28"/>
+        </w:rPr>
+        <w:lastRenderedPageBreak/>
+        <w:t>2.2 Выполнение интеграции модулей в программное обеспечение</w:t>
+      </w:r>
+    </w:p>
+    <w:p>
+      <w:pPr>
+        <w:jc w:val="both"/>
+        <w:rPr>
+          <w:rFonts w:ascii="Times New Roman" w:hAnsi="Times New Roman" w:cs="Times New Roman"/>
+          <w:sz w:val="28"/>
+          <w:szCs w:val="28"/>
+        </w:rPr>
+      </w:pPr>
+      <w:r>
+        <w:rPr>
+          <w:rFonts w:ascii="Times New Roman" w:hAnsi="Times New Roman" w:cs="Times New Roman"/>
+          <w:sz w:val="28"/>
+          <w:szCs w:val="28"/>
+        </w:rPr>
+        <w:t xml:space="preserve">Интеграция модулей системы обработки изображений проводилась поэтапно с использованием принципа постепенного наращивания функциональности. На начальном этапе был построен базовый контур, включающий модули чтения исходных данных и их предварительной обработки. Особое внимание уделялось обеспечению совместимости между компонентами, на основе библиотеки </w:t>
+      </w:r>
+      <w:r>
+        <w:rPr>
+          <w:rFonts w:ascii="Times New Roman" w:hAnsi="Times New Roman" w:cs="Times New Roman"/>
+          <w:sz w:val="28"/>
+          <w:szCs w:val="28"/>
+          <w:lang w:val="en-US"/>
+        </w:rPr>
+        <w:t>Pillow</w:t>
+      </w:r>
+      <w:r>
+        <w:rPr>
+          <w:rFonts w:ascii="Times New Roman" w:hAnsi="Times New Roman" w:cs="Times New Roman"/>
+          <w:sz w:val="28"/>
+          <w:szCs w:val="28"/>
+        </w:rPr>
+        <w:t xml:space="preserve">, и стандартными модулями </w:t>
+      </w:r>
+      <w:r>
+        <w:rPr>
+          <w:rFonts w:ascii="Times New Roman" w:hAnsi="Times New Roman" w:cs="Times New Roman"/>
+          <w:sz w:val="28"/>
+          <w:szCs w:val="28"/>
+          <w:lang w:val="en-US"/>
+        </w:rPr>
+        <w:t>Python</w:t>
+      </w:r>
+      <w:r>
+        <w:rPr>
+          <w:rFonts w:ascii="Times New Roman" w:hAnsi="Times New Roman" w:cs="Times New Roman"/>
+          <w:sz w:val="28"/>
+          <w:szCs w:val="28"/>
+        </w:rPr>
+        <w:t xml:space="preserve"> </w:t>
+      </w:r>
+      <w:r>
+        <w:rPr>
+          <w:rFonts w:ascii="Times New Roman" w:hAnsi="Times New Roman" w:cs="Times New Roman"/>
+          <w:sz w:val="28"/>
+          <w:szCs w:val="28"/>
+        </w:rPr>
+        <w:t>для работы с файловой системой.</w:t>
+      </w:r>
+    </w:p>
+    <w:p>
+      <w:pPr>
+        <w:jc w:val="both"/>
+        <w:rPr>
+          <w:rFonts w:ascii="Times New Roman" w:hAnsi="Times New Roman" w:cs="Times New Roman"/>
+          <w:sz w:val="28"/>
+          <w:szCs w:val="28"/>
+        </w:rPr>
+      </w:pPr>
+      <w:r>
+        <w:rPr>
+          <w:rFonts w:ascii="Times New Roman" w:hAnsi="Times New Roman" w:cs="Times New Roman"/>
+          <w:sz w:val="28"/>
+          <w:szCs w:val="28"/>
+        </w:rPr>
+        <w:t xml:space="preserve">После успешного тестирования к системе подключались модули преобразования цветовых пространств и управления путями сохранения данных. </w:t>
+      </w:r>
+      <w:r>
+        <w:rPr>
+          <w:rFonts w:ascii="Times New Roman" w:hAnsi="Times New Roman" w:cs="Times New Roman"/>
+          <w:sz w:val="28"/>
+          <w:szCs w:val="28"/>
+        </w:rPr>
+        <w:t>Для стабильного взаимодействия компонентов была сделана система обработки исключений и промежуточных буферов данных. Каждый новый модуль проходил интеграционное тестирование совместно с работающими компонентами.</w:t>
+      </w:r>
+    </w:p>
+    <w:p>
+      <w:pPr>
+        <w:jc w:val="both"/>
+        <w:rPr>
+          <w:rFonts w:ascii="Times New Roman" w:hAnsi="Times New Roman" w:cs="Times New Roman"/>
+          <w:sz w:val="28"/>
+          <w:szCs w:val="28"/>
+        </w:rPr>
+      </w:pPr>
+      <w:r>
+        <w:rPr>
+          <w:rFonts w:ascii="Times New Roman" w:hAnsi="Times New Roman" w:cs="Times New Roman"/>
+          <w:sz w:val="28"/>
+          <w:szCs w:val="28"/>
+        </w:rPr>
+        <w:t>На последнем этапе проводилось полное тестирование интегрированной системы, в ходе которого проверялось выполнение операций и устойчивость к неправильным входным данным.</w:t>
+      </w:r>
+    </w:p>
+    <w:p>
+      <w:pPr>
+        <w:jc w:val="both"/>
+        <w:rPr>
+          <w:rFonts w:ascii="Times New Roman" w:hAnsi="Times New Roman" w:cs="Times New Roman"/>
+          <w:sz w:val="28"/>
+          <w:szCs w:val="28"/>
+        </w:rPr>
+      </w:pPr>
+      <w:r>
+        <w:rPr>
+          <w:rFonts w:ascii="Times New Roman" w:hAnsi="Times New Roman" w:cs="Times New Roman"/>
+          <w:sz w:val="28"/>
+          <w:szCs w:val="28"/>
+        </w:rPr>
+        <w:t>2.3 Выполнение отладки программного модуля с использованием специализированных программных средств</w:t>
+      </w:r>
+    </w:p>
+    <w:p>
+      <w:pPr>
+        <w:jc w:val="both"/>
+        <w:rPr>
+          <w:rFonts w:ascii="Times New Roman" w:hAnsi="Times New Roman" w:cs="Times New Roman"/>
+          <w:sz w:val="28"/>
+          <w:szCs w:val="28"/>
+        </w:rPr>
+      </w:pPr>
+      <w:r>
+        <w:rPr>
+          <w:rFonts w:ascii="Times New Roman" w:hAnsi="Times New Roman" w:cs="Times New Roman"/>
+          <w:sz w:val="28"/>
+          <w:szCs w:val="28"/>
+        </w:rPr>
+        <w:t xml:space="preserve">Процесс отладки программного модуля обработки изображений проводился с использованием интегрированной средой разработки </w:t>
+      </w:r>
+      <w:r>
+        <w:rPr>
+          <w:rFonts w:ascii="Times New Roman" w:hAnsi="Times New Roman" w:cs="Times New Roman"/>
+          <w:sz w:val="28"/>
+          <w:szCs w:val="28"/>
+          <w:lang w:val="en-US"/>
+        </w:rPr>
+        <w:t>Visual</w:t>
+      </w:r>
+      <w:r>
+        <w:rPr>
+          <w:rFonts w:ascii="Times New Roman" w:hAnsi="Times New Roman" w:cs="Times New Roman"/>
+          <w:sz w:val="28"/>
+          <w:szCs w:val="28"/>
+        </w:rPr>
+        <w:t xml:space="preserve"> </w:t>
+      </w:r>
+      <w:r>
+        <w:rPr>
+          <w:rFonts w:ascii="Times New Roman" w:hAnsi="Times New Roman" w:cs="Times New Roman"/>
+          <w:sz w:val="28"/>
+          <w:szCs w:val="28"/>
+          <w:lang w:val="en-US"/>
+        </w:rPr>
+        <w:t>Studio</w:t>
+      </w:r>
+      <w:r>
+        <w:rPr>
+          <w:rFonts w:ascii="Times New Roman" w:hAnsi="Times New Roman" w:cs="Times New Roman"/>
+          <w:sz w:val="28"/>
+          <w:szCs w:val="28"/>
+        </w:rPr>
+        <w:t xml:space="preserve"> </w:t>
+      </w:r>
+      <w:r>
+        <w:rPr>
+          <w:rFonts w:ascii="Times New Roman" w:hAnsi="Times New Roman" w:cs="Times New Roman"/>
+          <w:sz w:val="28"/>
+          <w:szCs w:val="28"/>
+          <w:lang w:val="en-US"/>
+        </w:rPr>
+        <w:t>Code</w:t>
+      </w:r>
+      <w:r>
+        <w:rPr>
+          <w:rFonts w:ascii="Times New Roman" w:hAnsi="Times New Roman" w:cs="Times New Roman"/>
+          <w:sz w:val="28"/>
+          <w:szCs w:val="28"/>
+        </w:rPr>
+        <w:t xml:space="preserve"> и встроенного отладчика </w:t>
+      </w:r>
+      <w:r>
+        <w:rPr>
+          <w:rFonts w:ascii="Times New Roman" w:hAnsi="Times New Roman" w:cs="Times New Roman"/>
+          <w:sz w:val="28"/>
+          <w:szCs w:val="28"/>
+          <w:lang w:val="en-US"/>
+        </w:rPr>
+        <w:t>Python</w:t>
+      </w:r>
+      <w:r>
+        <w:rPr>
+          <w:rFonts w:ascii="Times New Roman" w:hAnsi="Times New Roman" w:cs="Times New Roman"/>
+          <w:sz w:val="28"/>
+          <w:szCs w:val="28"/>
+        </w:rPr>
+        <w:t>.</w:t>
+      </w:r>
+      <w:r>
+        <w:rPr>
+          <w:rFonts w:ascii="Times New Roman" w:hAnsi="Times New Roman" w:cs="Times New Roman"/>
+          <w:sz w:val="28"/>
+          <w:szCs w:val="28"/>
+        </w:rPr>
+        <w:t xml:space="preserve"> Основной упор уделялся диагностике ошибок обработки графических данных и исключений файловой системы.</w:t>
+      </w:r>
+    </w:p>
+    <w:p>
+      <w:pPr>
+        <w:jc w:val="both"/>
+        <w:rPr>
+          <w:rFonts w:ascii="Times New Roman" w:hAnsi="Times New Roman" w:cs="Times New Roman"/>
+          <w:sz w:val="28"/>
+          <w:szCs w:val="28"/>
+        </w:rPr>
+      </w:pPr>
+      <w:r>
+        <w:rPr>
+          <w:rFonts w:ascii="Times New Roman" w:hAnsi="Times New Roman" w:cs="Times New Roman"/>
+          <w:sz w:val="28"/>
+          <w:szCs w:val="28"/>
+        </w:rPr>
+        <w:t xml:space="preserve">С помощью модуля </w:t>
+      </w:r>
+      <w:r>
+        <w:rPr>
+          <w:rFonts w:ascii="Times New Roman" w:hAnsi="Times New Roman" w:cs="Times New Roman"/>
+          <w:sz w:val="28"/>
+          <w:szCs w:val="28"/>
+          <w:lang w:val="en-US"/>
+        </w:rPr>
+        <w:t>logging</w:t>
+      </w:r>
+      <w:r>
+        <w:rPr>
+          <w:rFonts w:ascii="Times New Roman" w:hAnsi="Times New Roman" w:cs="Times New Roman"/>
+          <w:sz w:val="28"/>
+          <w:szCs w:val="28"/>
+        </w:rPr>
+        <w:t xml:space="preserve"> </w:t>
+      </w:r>
+      <w:r>
+        <w:rPr>
+          <w:rFonts w:ascii="Times New Roman" w:hAnsi="Times New Roman" w:cs="Times New Roman"/>
+          <w:sz w:val="28"/>
+          <w:szCs w:val="28"/>
+        </w:rPr>
+        <w:t xml:space="preserve">была реализована система детального логирования, фиксирующая все этапы работы программы – от открытия исходного файла до сохранения результата. </w:t>
+      </w:r>
+      <w:r>
+        <w:rPr>
+          <w:rFonts w:ascii="Times New Roman" w:hAnsi="Times New Roman" w:cs="Times New Roman"/>
+          <w:sz w:val="28"/>
+          <w:szCs w:val="28"/>
+        </w:rPr>
+        <w:t>Это позволило выявить и исправить ошибки, связанные с неправильной обработкой путей к файлам и исключениями доступа.</w:t>
+      </w:r>
+    </w:p>
+    <w:p>
+      <w:pPr>
+        <w:jc w:val="both"/>
+        <w:rPr>
+          <w:rFonts w:ascii="Times New Roman" w:hAnsi="Times New Roman" w:cs="Times New Roman"/>
+          <w:sz w:val="28"/>
+          <w:szCs w:val="28"/>
+        </w:rPr>
+      </w:pPr>
+      <w:r>
+        <w:rPr>
+          <w:rFonts w:ascii="Times New Roman" w:hAnsi="Times New Roman" w:cs="Times New Roman"/>
+          <w:sz w:val="28"/>
+          <w:szCs w:val="28"/>
+        </w:rPr>
+        <w:t xml:space="preserve">Для автоматизации тестирования использовались команды </w:t>
+      </w:r>
+      <w:r>
+        <w:rPr>
+          <w:rFonts w:ascii="Times New Roman" w:hAnsi="Times New Roman" w:cs="Times New Roman"/>
+          <w:sz w:val="28"/>
+          <w:szCs w:val="28"/>
+          <w:lang w:val="en-US"/>
+        </w:rPr>
+        <w:t>import</w:t>
+      </w:r>
+      <w:r>
+        <w:rPr>
+          <w:rFonts w:ascii="Times New Roman" w:hAnsi="Times New Roman" w:cs="Times New Roman"/>
+          <w:sz w:val="28"/>
+          <w:szCs w:val="28"/>
+        </w:rPr>
+        <w:t xml:space="preserve"> </w:t>
+      </w:r>
+      <w:proofErr w:type="spellStart"/>
+      <w:r>
+        <w:rPr>
+          <w:rFonts w:ascii="Times New Roman" w:hAnsi="Times New Roman" w:cs="Times New Roman"/>
+          <w:sz w:val="28"/>
+          <w:szCs w:val="28"/>
+          <w:lang w:val="en-US"/>
+        </w:rPr>
+        <w:t>os</w:t>
+      </w:r>
+      <w:proofErr w:type="spellEnd"/>
+      <w:r>
+        <w:rPr>
+          <w:rFonts w:ascii="Times New Roman" w:hAnsi="Times New Roman" w:cs="Times New Roman"/>
+          <w:sz w:val="28"/>
+          <w:szCs w:val="28"/>
+        </w:rPr>
+        <w:t xml:space="preserve"> </w:t>
+      </w:r>
+      <w:r>
+        <w:rPr>
+          <w:rFonts w:ascii="Times New Roman" w:hAnsi="Times New Roman" w:cs="Times New Roman"/>
+          <w:sz w:val="28"/>
+          <w:szCs w:val="28"/>
+        </w:rPr>
+        <w:t xml:space="preserve">и </w:t>
+      </w:r>
+      <w:r>
+        <w:rPr>
+          <w:rFonts w:ascii="Times New Roman" w:hAnsi="Times New Roman" w:cs="Times New Roman"/>
+          <w:sz w:val="28"/>
+          <w:szCs w:val="28"/>
+          <w:lang w:val="en-US"/>
+        </w:rPr>
+        <w:t>import</w:t>
+      </w:r>
+      <w:r>
+        <w:rPr>
+          <w:rFonts w:ascii="Times New Roman" w:hAnsi="Times New Roman" w:cs="Times New Roman"/>
+          <w:sz w:val="28"/>
+          <w:szCs w:val="28"/>
+        </w:rPr>
+        <w:t xml:space="preserve"> </w:t>
+      </w:r>
+      <w:proofErr w:type="spellStart"/>
+      <w:r>
+        <w:rPr>
+          <w:rFonts w:ascii="Times New Roman" w:hAnsi="Times New Roman" w:cs="Times New Roman"/>
+          <w:sz w:val="28"/>
+          <w:szCs w:val="28"/>
+          <w:lang w:val="en-US"/>
+        </w:rPr>
+        <w:t>shut</w:t>
+      </w:r>
+      <w:r>
+        <w:rPr>
+          <w:rFonts w:ascii="Times New Roman" w:hAnsi="Times New Roman" w:cs="Times New Roman"/>
+          <w:sz w:val="28"/>
+          <w:szCs w:val="28"/>
+          <w:lang w:val="en-US"/>
+        </w:rPr>
+        <w:t>i</w:t>
+      </w:r>
+      <w:r>
+        <w:rPr>
+          <w:rFonts w:ascii="Times New Roman" w:hAnsi="Times New Roman" w:cs="Times New Roman"/>
+          <w:sz w:val="28"/>
+          <w:szCs w:val="28"/>
+          <w:lang w:val="en-US"/>
+        </w:rPr>
+        <w:t>l</w:t>
+      </w:r>
+      <w:proofErr w:type="spellEnd"/>
+      <w:r>
+        <w:rPr>
+          <w:rFonts w:ascii="Times New Roman" w:hAnsi="Times New Roman" w:cs="Times New Roman"/>
+          <w:sz w:val="28"/>
+          <w:szCs w:val="28"/>
+        </w:rPr>
+        <w:t>, где были созданы тестовые случаи для проверки обработки изображений разных форматов, работы с неправильными путями и обработки исключительных ситуаций.</w:t>
+      </w:r>
+      <w:r>
+        <w:rPr>
+          <w:rFonts w:ascii="Times New Roman" w:hAnsi="Times New Roman" w:cs="Times New Roman"/>
+          <w:sz w:val="28"/>
+          <w:szCs w:val="28"/>
+        </w:rPr>
+        <w:t xml:space="preserve"> В результате отладки была</w:t>
+      </w:r>
+      <w:r>
+        <w:rPr>
+          <w:rFonts w:ascii="Times New Roman" w:hAnsi="Times New Roman" w:cs="Times New Roman"/>
+          <w:sz w:val="28"/>
+          <w:szCs w:val="28"/>
+        </w:rPr>
+        <w:t xml:space="preserve"> достигнута стабильная работа модуля, обеспечена правильная обработка ошибок и оптимизировано потребление системных ресурсов.</w:t>
+      </w:r>
+    </w:p>
+    <w:p>
+      <w:pPr>
+        <w:jc w:val="both"/>
+        <w:rPr>
+          <w:rFonts w:ascii="Times New Roman" w:hAnsi="Times New Roman" w:cs="Times New Roman"/>
+          <w:sz w:val="28"/>
+          <w:szCs w:val="28"/>
+        </w:rPr>
+      </w:pPr>
+    </w:p>
+    <w:p>
+      <w:pPr>
+        <w:jc w:val="both"/>
+        <w:rPr>
+          <w:rFonts w:ascii="Times New Roman" w:hAnsi="Times New Roman" w:cs="Times New Roman"/>
+          <w:sz w:val="28"/>
+          <w:szCs w:val="28"/>
+        </w:rPr>
+      </w:pPr>
+    </w:p>
+    <w:p>
+      <w:pPr>
+        <w:jc w:val="both"/>
+        <w:rPr>
+          <w:rFonts w:ascii="Times New Roman" w:hAnsi="Times New Roman" w:cs="Times New Roman"/>
+          <w:sz w:val="28"/>
+          <w:szCs w:val="28"/>
+        </w:rPr>
+      </w:pPr>
+    </w:p>
+    <w:p>
+      <w:pPr>
+        <w:jc w:val="both"/>
+        <w:rPr>
+          <w:rFonts w:ascii="Times New Roman" w:hAnsi="Times New Roman" w:cs="Times New Roman"/>
+          <w:sz w:val="28"/>
+          <w:szCs w:val="28"/>
+        </w:rPr>
+      </w:pPr>
     </w:p>
     <w:p>
       <w:pPr>
@@ -4147,6 +4639,119 @@
     </w:lvl>
   </w:abstractNum>
   <w:abstractNum w:abstractNumId="5" w15:restartNumberingAfterBreak="0">
+    <w:nsid w:val="36C84CD1"/>
+    <w:multiLevelType w:val="hybridMultilevel"/>
+    <w:tmpl w:val="77CC2C96"/>
+    <w:lvl w:ilvl="0" w:tplc="04190001">
+      <w:start w:val="1"/>
+      <w:numFmt w:val="bullet"/>
+      <w:lvlText w:val=""/>
+      <w:lvlJc w:val="left"/>
+      <w:pPr>
+        <w:ind w:left="1080" w:hanging="360"/>
+      </w:pPr>
+      <w:rPr>
+        <w:rFonts w:ascii="Symbol" w:hAnsi="Symbol" w:hint="default"/>
+      </w:rPr>
+    </w:lvl>
+    <w:lvl w:ilvl="1" w:tplc="04190003" w:tentative="1">
+      <w:start w:val="1"/>
+      <w:numFmt w:val="bullet"/>
+      <w:lvlText w:val="o"/>
+      <w:lvlJc w:val="left"/>
+      <w:pPr>
+        <w:ind w:left="1800" w:hanging="360"/>
+      </w:pPr>
+      <w:rPr>
+        <w:rFonts w:ascii="Courier New" w:hAnsi="Courier New" w:cs="Courier New" w:hint="default"/>
+      </w:rPr>
+    </w:lvl>
+    <w:lvl w:ilvl="2" w:tplc="04190005" w:tentative="1">
+      <w:start w:val="1"/>
+      <w:numFmt w:val="bullet"/>
+      <w:lvlText w:val=""/>
+      <w:lvlJc w:val="left"/>
+      <w:pPr>
+        <w:ind w:left="2520" w:hanging="360"/>
+      </w:pPr>
+      <w:rPr>
+        <w:rFonts w:ascii="Wingdings" w:hAnsi="Wingdings" w:hint="default"/>
+      </w:rPr>
+    </w:lvl>
+    <w:lvl w:ilvl="3" w:tplc="04190001" w:tentative="1">
+      <w:start w:val="1"/>
+      <w:numFmt w:val="bullet"/>
+      <w:lvlText w:val=""/>
+      <w:lvlJc w:val="left"/>
+      <w:pPr>
+        <w:ind w:left="3240" w:hanging="360"/>
+      </w:pPr>
+      <w:rPr>
+        <w:rFonts w:ascii="Symbol" w:hAnsi="Symbol" w:hint="default"/>
+      </w:rPr>
+    </w:lvl>
+    <w:lvl w:ilvl="4" w:tplc="04190003" w:tentative="1">
+      <w:start w:val="1"/>
+      <w:numFmt w:val="bullet"/>
+      <w:lvlText w:val="o"/>
+      <w:lvlJc w:val="left"/>
+      <w:pPr>
+        <w:ind w:left="3960" w:hanging="360"/>
+      </w:pPr>
+      <w:rPr>
+        <w:rFonts w:ascii="Courier New" w:hAnsi="Courier New" w:cs="Courier New" w:hint="default"/>
+      </w:rPr>
+    </w:lvl>
+    <w:lvl w:ilvl="5" w:tplc="04190005" w:tentative="1">
+      <w:start w:val="1"/>
+      <w:numFmt w:val="bullet"/>
+      <w:lvlText w:val=""/>
+      <w:lvlJc w:val="left"/>
+      <w:pPr>
+        <w:ind w:left="4680" w:hanging="360"/>
+      </w:pPr>
+      <w:rPr>
+        <w:rFonts w:ascii="Wingdings" w:hAnsi="Wingdings" w:hint="default"/>
+      </w:rPr>
+    </w:lvl>
+    <w:lvl w:ilvl="6" w:tplc="04190001" w:tentative="1">
+      <w:start w:val="1"/>
+      <w:numFmt w:val="bullet"/>
+      <w:lvlText w:val=""/>
+      <w:lvlJc w:val="left"/>
+      <w:pPr>
+        <w:ind w:left="5400" w:hanging="360"/>
+      </w:pPr>
+      <w:rPr>
+        <w:rFonts w:ascii="Symbol" w:hAnsi="Symbol" w:hint="default"/>
+      </w:rPr>
+    </w:lvl>
+    <w:lvl w:ilvl="7" w:tplc="04190003" w:tentative="1">
+      <w:start w:val="1"/>
+      <w:numFmt w:val="bullet"/>
+      <w:lvlText w:val="o"/>
+      <w:lvlJc w:val="left"/>
+      <w:pPr>
+        <w:ind w:left="6120" w:hanging="360"/>
+      </w:pPr>
+      <w:rPr>
+        <w:rFonts w:ascii="Courier New" w:hAnsi="Courier New" w:cs="Courier New" w:hint="default"/>
+      </w:rPr>
+    </w:lvl>
+    <w:lvl w:ilvl="8" w:tplc="04190005" w:tentative="1">
+      <w:start w:val="1"/>
+      <w:numFmt w:val="bullet"/>
+      <w:lvlText w:val=""/>
+      <w:lvlJc w:val="left"/>
+      <w:pPr>
+        <w:ind w:left="6840" w:hanging="360"/>
+      </w:pPr>
+      <w:rPr>
+        <w:rFonts w:ascii="Wingdings" w:hAnsi="Wingdings" w:hint="default"/>
+      </w:rPr>
+    </w:lvl>
+  </w:abstractNum>
+  <w:abstractNum w:abstractNumId="6" w15:restartNumberingAfterBreak="0">
     <w:nsid w:val="442A5215"/>
     <w:multiLevelType w:val="hybridMultilevel"/>
     <w:tmpl w:val="4888F53E"/>
@@ -4259,7 +4864,7 @@
       </w:rPr>
     </w:lvl>
   </w:abstractNum>
-  <w:abstractNum w:abstractNumId="6" w15:restartNumberingAfterBreak="0">
+  <w:abstractNum w:abstractNumId="7" w15:restartNumberingAfterBreak="0">
     <w:nsid w:val="469B5A35"/>
     <w:multiLevelType w:val="hybridMultilevel"/>
     <w:tmpl w:val="D374A06A"/>
@@ -4348,7 +4953,7 @@
       </w:pPr>
     </w:lvl>
   </w:abstractNum>
-  <w:abstractNum w:abstractNumId="7" w15:restartNumberingAfterBreak="0">
+  <w:abstractNum w:abstractNumId="8" w15:restartNumberingAfterBreak="0">
     <w:nsid w:val="496851FC"/>
     <w:multiLevelType w:val="hybridMultilevel"/>
     <w:tmpl w:val="D59C3D32"/>
@@ -4437,7 +5042,7 @@
       </w:pPr>
     </w:lvl>
   </w:abstractNum>
-  <w:abstractNum w:abstractNumId="8" w15:restartNumberingAfterBreak="0">
+  <w:abstractNum w:abstractNumId="9" w15:restartNumberingAfterBreak="0">
     <w:nsid w:val="4DAA372A"/>
     <w:multiLevelType w:val="hybridMultilevel"/>
     <w:tmpl w:val="2F5E89C0"/>
@@ -4550,7 +5155,7 @@
       </w:rPr>
     </w:lvl>
   </w:abstractNum>
-  <w:abstractNum w:abstractNumId="9" w15:restartNumberingAfterBreak="0">
+  <w:abstractNum w:abstractNumId="10" w15:restartNumberingAfterBreak="0">
     <w:nsid w:val="5D0F57AE"/>
     <w:multiLevelType w:val="hybridMultilevel"/>
     <w:tmpl w:val="FF2A937A"/>
@@ -4663,7 +5268,7 @@
       </w:rPr>
     </w:lvl>
   </w:abstractNum>
-  <w:abstractNum w:abstractNumId="10" w15:restartNumberingAfterBreak="0">
+  <w:abstractNum w:abstractNumId="11" w15:restartNumberingAfterBreak="0">
     <w:nsid w:val="5F505BF9"/>
     <w:multiLevelType w:val="hybridMultilevel"/>
     <w:tmpl w:val="39A03356"/>
@@ -4776,7 +5381,96 @@
       </w:rPr>
     </w:lvl>
   </w:abstractNum>
-  <w:abstractNum w:abstractNumId="11" w15:restartNumberingAfterBreak="0">
+  <w:abstractNum w:abstractNumId="12" w15:restartNumberingAfterBreak="0">
+    <w:nsid w:val="63406B6A"/>
+    <w:multiLevelType w:val="hybridMultilevel"/>
+    <w:tmpl w:val="F5566816"/>
+    <w:lvl w:ilvl="0" w:tplc="0419000F">
+      <w:start w:val="1"/>
+      <w:numFmt w:val="decimal"/>
+      <w:lvlText w:val="%1."/>
+      <w:lvlJc w:val="left"/>
+      <w:pPr>
+        <w:ind w:left="720" w:hanging="360"/>
+      </w:pPr>
+      <w:rPr>
+        <w:rFonts w:hint="default"/>
+      </w:rPr>
+    </w:lvl>
+    <w:lvl w:ilvl="1" w:tplc="04190019" w:tentative="1">
+      <w:start w:val="1"/>
+      <w:numFmt w:val="lowerLetter"/>
+      <w:lvlText w:val="%2."/>
+      <w:lvlJc w:val="left"/>
+      <w:pPr>
+        <w:ind w:left="1440" w:hanging="360"/>
+      </w:pPr>
+    </w:lvl>
+    <w:lvl w:ilvl="2" w:tplc="0419001B" w:tentative="1">
+      <w:start w:val="1"/>
+      <w:numFmt w:val="lowerRoman"/>
+      <w:lvlText w:val="%3."/>
+      <w:lvlJc w:val="right"/>
+      <w:pPr>
+        <w:ind w:left="2160" w:hanging="180"/>
+      </w:pPr>
+    </w:lvl>
+    <w:lvl w:ilvl="3" w:tplc="0419000F" w:tentative="1">
+      <w:start w:val="1"/>
+      <w:numFmt w:val="decimal"/>
+      <w:lvlText w:val="%4."/>
+      <w:lvlJc w:val="left"/>
+      <w:pPr>
+        <w:ind w:left="2880" w:hanging="360"/>
+      </w:pPr>
+    </w:lvl>
+    <w:lvl w:ilvl="4" w:tplc="04190019" w:tentative="1">
+      <w:start w:val="1"/>
+      <w:numFmt w:val="lowerLetter"/>
+      <w:lvlText w:val="%5."/>
+      <w:lvlJc w:val="left"/>
+      <w:pPr>
+        <w:ind w:left="3600" w:hanging="360"/>
+      </w:pPr>
+    </w:lvl>
+    <w:lvl w:ilvl="5" w:tplc="0419001B" w:tentative="1">
+      <w:start w:val="1"/>
+      <w:numFmt w:val="lowerRoman"/>
+      <w:lvlText w:val="%6."/>
+      <w:lvlJc w:val="right"/>
+      <w:pPr>
+        <w:ind w:left="4320" w:hanging="180"/>
+      </w:pPr>
+    </w:lvl>
+    <w:lvl w:ilvl="6" w:tplc="0419000F" w:tentative="1">
+      <w:start w:val="1"/>
+      <w:numFmt w:val="decimal"/>
+      <w:lvlText w:val="%7."/>
+      <w:lvlJc w:val="left"/>
+      <w:pPr>
+        <w:ind w:left="5040" w:hanging="360"/>
+      </w:pPr>
+    </w:lvl>
+    <w:lvl w:ilvl="7" w:tplc="04190019" w:tentative="1">
+      <w:start w:val="1"/>
+      <w:numFmt w:val="lowerLetter"/>
+      <w:lvlText w:val="%8."/>
+      <w:lvlJc w:val="left"/>
+      <w:pPr>
+        <w:ind w:left="5760" w:hanging="360"/>
+      </w:pPr>
+    </w:lvl>
+    <w:lvl w:ilvl="8" w:tplc="0419001B" w:tentative="1">
+      <w:start w:val="1"/>
+      <w:numFmt w:val="lowerRoman"/>
+      <w:lvlText w:val="%9."/>
+      <w:lvlJc w:val="right"/>
+      <w:pPr>
+        <w:ind w:left="6480" w:hanging="180"/>
+      </w:pPr>
+    </w:lvl>
+  </w:abstractNum>
+  <w:abstractNum w:abstractNumId="13" w15:restartNumberingAfterBreak="0">
     <w:nsid w:val="75C31C83"/>
     <w:multiLevelType w:val="hybridMultilevel"/>
     <w:tmpl w:val="F2E6E30A"/>
@@ -4890,16 +5584,16 @@
     </w:lvl>
   </w:abstractNum>
   <w:num w:numId="1">
-    <w:abstractNumId w:val="7"/>
+    <w:abstractNumId w:val="8"/>
   </w:num>
   <w:num w:numId="2">
     <w:abstractNumId w:val="2"/>
   </w:num>
   <w:num w:numId="3">
-    <w:abstractNumId w:val="6"/>
+    <w:abstractNumId w:val="7"/>
   </w:num>
   <w:num w:numId="4">
-    <w:abstractNumId w:val="10"/>
+    <w:abstractNumId w:val="11"/>
   </w:num>
   <w:num w:numId="5">
     <w:abstractNumId w:val="3"/>
@@ -4908,21 +5602,27 @@
     <w:abstractNumId w:val="0"/>
   </w:num>
   <w:num w:numId="7">
-    <w:abstractNumId w:val="11"/>
+    <w:abstractNumId w:val="13"/>
   </w:num>
   <w:num w:numId="8">
     <w:abstractNumId w:val="4"/>
   </w:num>
   <w:num w:numId="9">
-    <w:abstractNumId w:val="8"/>
+    <w:abstractNumId w:val="9"/>
   </w:num>
   <w:num w:numId="10">
-    <w:abstractNumId w:val="9"/>
+    <w:abstractNumId w:val="10"/>
   </w:num>
   <w:num w:numId="11">
     <w:abstractNumId w:val="1"/>
   </w:num>
   <w:num w:numId="12">
+    <w:abstractNumId w:val="6"/>
+  </w:num>
+  <w:num w:numId="13">
+    <w:abstractNumId w:val="12"/>
+  </w:num>
+  <w:num w:numId="14">
     <w:abstractNumId w:val="5"/>
   </w:num>
 </w:numbering>

--- a/Praktika_Mallen_Systems/Осуществление интеграции программных модулей/Report/Отчет.docx
+++ b/Praktika_Mallen_Systems/Осуществление интеграции программных модулей/Report/Отчет.docx
@@ -1276,20 +1276,27 @@
     </w:p>
     <w:p>
       <w:pPr>
-        <w:pStyle w:val="a8"/>
-        <w:numPr>
-          <w:ilvl w:val="0"/>
-          <w:numId w:val="3"/>
-        </w:numPr>
+        <w:ind w:left="720"/>
         <w:jc w:val="center"/>
         <w:rPr>
-          <w:rFonts w:cs="Times New Roman"/>
-          <w:szCs w:val="28"/>
-        </w:rPr>
-      </w:pPr>
-      <w:r>
-        <w:rPr>
-          <w:rFonts w:cs="Times New Roman"/>
+          <w:rFonts w:ascii="Times New Roman" w:hAnsi="Times New Roman" w:cs="Times New Roman"/>
+          <w:sz w:val="28"/>
+          <w:szCs w:val="28"/>
+          <w:lang w:val="en-US"/>
+        </w:rPr>
+      </w:pPr>
+      <w:r>
+        <w:rPr>
+          <w:rFonts w:ascii="Times New Roman" w:hAnsi="Times New Roman" w:cs="Times New Roman"/>
+          <w:sz w:val="28"/>
+          <w:szCs w:val="28"/>
+        </w:rPr>
+        <w:t xml:space="preserve">1 </w:t>
+      </w:r>
+      <w:r>
+        <w:rPr>
+          <w:rFonts w:ascii="Times New Roman" w:hAnsi="Times New Roman" w:cs="Times New Roman"/>
+          <w:sz w:val="28"/>
           <w:szCs w:val="28"/>
         </w:rPr>
         <w:t>ОБЩАЯ ХАРАКТЕРИСТИКА ПРЕДПРИЯТИЯ</w:t>
@@ -2397,23 +2404,29 @@
     </w:p>
     <w:p>
       <w:pPr>
-        <w:pStyle w:val="a8"/>
-        <w:numPr>
-          <w:ilvl w:val="0"/>
-          <w:numId w:val="3"/>
-        </w:numPr>
+        <w:ind w:left="720"/>
         <w:jc w:val="center"/>
         <w:rPr>
-          <w:rFonts w:cs="Times New Roman"/>
-          <w:szCs w:val="28"/>
-        </w:rPr>
-      </w:pPr>
-      <w:r>
-        <w:rPr>
-          <w:rFonts w:cs="Times New Roman"/>
+          <w:rFonts w:ascii="Times New Roman" w:hAnsi="Times New Roman" w:cs="Times New Roman"/>
+          <w:sz w:val="28"/>
+          <w:szCs w:val="28"/>
+        </w:rPr>
+      </w:pPr>
+      <w:r>
+        <w:rPr>
+          <w:rFonts w:ascii="Times New Roman" w:hAnsi="Times New Roman" w:cs="Times New Roman"/>
+          <w:sz w:val="28"/>
           <w:szCs w:val="28"/>
         </w:rPr>
         <w:lastRenderedPageBreak/>
+        <w:t xml:space="preserve">2 </w:t>
+      </w:r>
+      <w:r>
+        <w:rPr>
+          <w:rFonts w:ascii="Times New Roman" w:hAnsi="Times New Roman" w:cs="Times New Roman"/>
+          <w:sz w:val="28"/>
+          <w:szCs w:val="28"/>
+        </w:rPr>
         <w:t>ОСУЩЕСТВЛЕНИЕ ИНТЕГРАЦИИ ПРОГРАММНЫХ МОДУЛЕЙ</w:t>
       </w:r>
     </w:p>
@@ -3664,7 +3677,39 @@
           <w:sz w:val="28"/>
           <w:szCs w:val="28"/>
         </w:rPr>
-        <w:t xml:space="preserve">Для автоматизации тестирования использовались команды </w:t>
+        <w:t>Для автоматизации тестирования использовал</w:t>
+      </w:r>
+      <w:r>
+        <w:rPr>
+          <w:rFonts w:ascii="Times New Roman" w:hAnsi="Times New Roman" w:cs="Times New Roman"/>
+          <w:sz w:val="28"/>
+          <w:szCs w:val="28"/>
+        </w:rPr>
+        <w:t>ась</w:t>
+      </w:r>
+      <w:r>
+        <w:rPr>
+          <w:rFonts w:ascii="Times New Roman" w:hAnsi="Times New Roman" w:cs="Times New Roman"/>
+          <w:sz w:val="28"/>
+          <w:szCs w:val="28"/>
+        </w:rPr>
+        <w:t xml:space="preserve"> команд</w:t>
+      </w:r>
+      <w:r>
+        <w:rPr>
+          <w:rFonts w:ascii="Times New Roman" w:hAnsi="Times New Roman" w:cs="Times New Roman"/>
+          <w:sz w:val="28"/>
+          <w:szCs w:val="28"/>
+        </w:rPr>
+        <w:t>а</w:t>
+      </w:r>
+      <w:r>
+        <w:rPr>
+          <w:rFonts w:ascii="Times New Roman" w:hAnsi="Times New Roman" w:cs="Times New Roman"/>
+          <w:sz w:val="28"/>
+          <w:szCs w:val="28"/>
+        </w:rPr>
+        <w:t xml:space="preserve"> </w:t>
       </w:r>
       <w:r>
         <w:rPr>
@@ -3700,6 +3745,301 @@
           <w:sz w:val="28"/>
           <w:szCs w:val="28"/>
         </w:rPr>
+        <w:t xml:space="preserve">, где </w:t>
+      </w:r>
+      <w:r>
+        <w:rPr>
+          <w:rFonts w:ascii="Times New Roman" w:hAnsi="Times New Roman" w:cs="Times New Roman"/>
+          <w:sz w:val="28"/>
+          <w:szCs w:val="28"/>
+        </w:rPr>
+        <w:t>были созданы тестовые случаи для проверки обработки изображений разных форматов, работы с неправильными путями и обработки исключительных ситуаций.</w:t>
+      </w:r>
+      <w:r>
+        <w:rPr>
+          <w:rFonts w:ascii="Times New Roman" w:hAnsi="Times New Roman" w:cs="Times New Roman"/>
+          <w:sz w:val="28"/>
+          <w:szCs w:val="28"/>
+        </w:rPr>
+        <w:t xml:space="preserve"> В результате отладки была</w:t>
+      </w:r>
+      <w:r>
+        <w:rPr>
+          <w:rFonts w:ascii="Times New Roman" w:hAnsi="Times New Roman" w:cs="Times New Roman"/>
+          <w:sz w:val="28"/>
+          <w:szCs w:val="28"/>
+        </w:rPr>
+        <w:t xml:space="preserve"> достигнута стабильная работа модуля, обеспечена правильная обработка ошибок и оптимизировано потребление системных ресурсов.</w:t>
+      </w:r>
+    </w:p>
+    <w:p>
+      <w:pPr>
+        <w:jc w:val="both"/>
+        <w:rPr>
+          <w:rFonts w:ascii="Times New Roman" w:hAnsi="Times New Roman" w:cs="Times New Roman"/>
+          <w:sz w:val="28"/>
+          <w:szCs w:val="28"/>
+        </w:rPr>
+      </w:pPr>
+    </w:p>
+    <w:p>
+      <w:pPr>
+        <w:jc w:val="both"/>
+        <w:rPr>
+          <w:rFonts w:ascii="Times New Roman" w:hAnsi="Times New Roman" w:cs="Times New Roman"/>
+          <w:sz w:val="28"/>
+          <w:szCs w:val="28"/>
+        </w:rPr>
+      </w:pPr>
+      <w:r>
+        <w:rPr>
+          <w:rFonts w:ascii="Times New Roman" w:hAnsi="Times New Roman" w:cs="Times New Roman"/>
+          <w:sz w:val="28"/>
+          <w:szCs w:val="28"/>
+        </w:rPr>
+        <w:lastRenderedPageBreak/>
+        <w:t>2.4 Осуществление разработки тестовых наборов и тестовых сценариев для программного обеспечения</w:t>
+      </w:r>
+    </w:p>
+    <w:p>
+      <w:pPr>
+        <w:jc w:val="both"/>
+        <w:rPr>
+          <w:rFonts w:ascii="Times New Roman" w:hAnsi="Times New Roman" w:cs="Times New Roman"/>
+          <w:sz w:val="28"/>
+          <w:szCs w:val="28"/>
+        </w:rPr>
+      </w:pPr>
+      <w:r>
+        <w:rPr>
+          <w:rFonts w:ascii="Times New Roman" w:hAnsi="Times New Roman" w:cs="Times New Roman"/>
+          <w:sz w:val="28"/>
+          <w:szCs w:val="28"/>
+        </w:rPr>
+        <w:t xml:space="preserve">Разработка тестовых наборов и сценариев для программного модуля обработки изображений проводилась с использованием модульного тестирования на основе библиотеки </w:t>
+      </w:r>
+      <w:r>
+        <w:rPr>
+          <w:rFonts w:ascii="Times New Roman" w:hAnsi="Times New Roman" w:cs="Times New Roman"/>
+          <w:sz w:val="28"/>
+          <w:szCs w:val="28"/>
+          <w:lang w:val="en-US"/>
+        </w:rPr>
+        <w:t>Pillow</w:t>
+      </w:r>
+      <w:r>
+        <w:rPr>
+          <w:rFonts w:ascii="Times New Roman" w:hAnsi="Times New Roman" w:cs="Times New Roman"/>
+          <w:sz w:val="28"/>
+          <w:szCs w:val="28"/>
+        </w:rPr>
+        <w:t>. Были созданы тестовые случаи, включающие тестирование модуля чтения изображений, модуля преобразования цветовых пространств и модуля работы с файловой системой.</w:t>
+      </w:r>
+    </w:p>
+    <w:p>
+      <w:pPr>
+        <w:jc w:val="both"/>
+        <w:rPr>
+          <w:rFonts w:ascii="Times New Roman" w:hAnsi="Times New Roman" w:cs="Times New Roman"/>
+          <w:sz w:val="28"/>
+          <w:szCs w:val="28"/>
+        </w:rPr>
+      </w:pPr>
+      <w:r>
+        <w:rPr>
+          <w:rFonts w:ascii="Times New Roman" w:hAnsi="Times New Roman" w:cs="Times New Roman"/>
+          <w:sz w:val="28"/>
+          <w:szCs w:val="28"/>
+        </w:rPr>
+        <w:t xml:space="preserve">Для проверки правильной обработки изображений различных форматов были подготовлены тестовые наборы, включающие файлы </w:t>
+      </w:r>
+      <w:r>
+        <w:rPr>
+          <w:rFonts w:ascii="Times New Roman" w:hAnsi="Times New Roman" w:cs="Times New Roman"/>
+          <w:sz w:val="28"/>
+          <w:szCs w:val="28"/>
+          <w:lang w:val="en-US"/>
+        </w:rPr>
+        <w:t>JPG</w:t>
+      </w:r>
+      <w:r>
+        <w:rPr>
+          <w:rFonts w:ascii="Times New Roman" w:hAnsi="Times New Roman" w:cs="Times New Roman"/>
+          <w:sz w:val="28"/>
+          <w:szCs w:val="28"/>
+        </w:rPr>
+        <w:t xml:space="preserve">, </w:t>
+      </w:r>
+      <w:r>
+        <w:rPr>
+          <w:rFonts w:ascii="Times New Roman" w:hAnsi="Times New Roman" w:cs="Times New Roman"/>
+          <w:sz w:val="28"/>
+          <w:szCs w:val="28"/>
+          <w:lang w:val="en-US"/>
+        </w:rPr>
+        <w:t>PNG</w:t>
+      </w:r>
+      <w:r>
+        <w:rPr>
+          <w:rFonts w:ascii="Times New Roman" w:hAnsi="Times New Roman" w:cs="Times New Roman"/>
+          <w:sz w:val="28"/>
+          <w:szCs w:val="28"/>
+        </w:rPr>
+        <w:t xml:space="preserve"> и </w:t>
+      </w:r>
+      <w:r>
+        <w:rPr>
+          <w:rFonts w:ascii="Times New Roman" w:hAnsi="Times New Roman" w:cs="Times New Roman"/>
+          <w:sz w:val="28"/>
+          <w:szCs w:val="28"/>
+          <w:lang w:val="en-US"/>
+        </w:rPr>
+        <w:t>BMP</w:t>
+      </w:r>
+      <w:r>
+        <w:rPr>
+          <w:rFonts w:ascii="Times New Roman" w:hAnsi="Times New Roman" w:cs="Times New Roman"/>
+          <w:sz w:val="28"/>
+          <w:szCs w:val="28"/>
+        </w:rPr>
+        <w:t xml:space="preserve"> с различными разрешениями и цветовыми профилями. </w:t>
+      </w:r>
+      <w:r>
+        <w:rPr>
+          <w:rFonts w:ascii="Times New Roman" w:hAnsi="Times New Roman" w:cs="Times New Roman"/>
+          <w:sz w:val="28"/>
+          <w:szCs w:val="28"/>
+        </w:rPr>
+        <w:t>Тестовые сценарии включали проверку граничных условий, таких как обработка изображений с максимально допустимыми размерами, работа с поврежденными файлами и тестирование обработки исключительных ситуаций при отсутствии прав доступа к файловой системе.</w:t>
+      </w:r>
+    </w:p>
+    <w:p>
+      <w:pPr>
+        <w:jc w:val="both"/>
+        <w:rPr>
+          <w:rFonts w:ascii="Times New Roman" w:hAnsi="Times New Roman" w:cs="Times New Roman"/>
+          <w:sz w:val="28"/>
+          <w:szCs w:val="28"/>
+        </w:rPr>
+      </w:pPr>
+      <w:r>
+        <w:rPr>
+          <w:rFonts w:ascii="Times New Roman" w:hAnsi="Times New Roman" w:cs="Times New Roman"/>
+          <w:sz w:val="28"/>
+          <w:szCs w:val="28"/>
+        </w:rPr>
+        <w:t>Также были разработаны интеграционные тестовые сценарии, проверяющие корректность передачи данных между компонентами системы. В процессе тестирования использовались как автоматизированные тесты, так и ручная проверка визуального качества обработанных изображений.</w:t>
+      </w:r>
+    </w:p>
+    <w:p>
+      <w:pPr>
+        <w:jc w:val="both"/>
+        <w:rPr>
+          <w:rFonts w:ascii="Times New Roman" w:hAnsi="Times New Roman" w:cs="Times New Roman"/>
+          <w:sz w:val="28"/>
+          <w:szCs w:val="28"/>
+        </w:rPr>
+      </w:pPr>
+      <w:r>
+        <w:rPr>
+          <w:rFonts w:ascii="Times New Roman" w:hAnsi="Times New Roman" w:cs="Times New Roman"/>
+          <w:sz w:val="28"/>
+          <w:szCs w:val="28"/>
+        </w:rPr>
+        <w:t>2.5 Инспектирование компонент</w:t>
+      </w:r>
+      <w:r>
+        <w:rPr>
+          <w:rFonts w:ascii="Times New Roman" w:hAnsi="Times New Roman" w:cs="Times New Roman"/>
+          <w:sz w:val="28"/>
+          <w:szCs w:val="28"/>
+        </w:rPr>
+        <w:t>ов</w:t>
+      </w:r>
+      <w:r>
+        <w:rPr>
+          <w:rFonts w:ascii="Times New Roman" w:hAnsi="Times New Roman" w:cs="Times New Roman"/>
+          <w:sz w:val="28"/>
+          <w:szCs w:val="28"/>
+        </w:rPr>
+        <w:t xml:space="preserve"> программного обеспечения на предмет соответствия стандартам кодирования</w:t>
+      </w:r>
+    </w:p>
+    <w:p>
+      <w:pPr>
+        <w:jc w:val="both"/>
+        <w:rPr>
+          <w:rFonts w:ascii="Times New Roman" w:hAnsi="Times New Roman" w:cs="Times New Roman"/>
+          <w:sz w:val="28"/>
+          <w:szCs w:val="28"/>
+        </w:rPr>
+      </w:pPr>
+      <w:r>
+        <w:rPr>
+          <w:rFonts w:ascii="Times New Roman" w:hAnsi="Times New Roman" w:cs="Times New Roman"/>
+          <w:sz w:val="28"/>
+          <w:szCs w:val="28"/>
+        </w:rPr>
+        <w:t xml:space="preserve">В процессе инспектирования компонентов программного обеспечения проводилась проверка соответствия кода общепринятым стандартам написания программ на </w:t>
+      </w:r>
+      <w:r>
+        <w:rPr>
+          <w:rFonts w:ascii="Times New Roman" w:hAnsi="Times New Roman" w:cs="Times New Roman"/>
+          <w:sz w:val="28"/>
+          <w:szCs w:val="28"/>
+          <w:lang w:val="en-US"/>
+        </w:rPr>
+        <w:t>Python</w:t>
+      </w:r>
+      <w:r>
+        <w:rPr>
+          <w:rFonts w:ascii="Times New Roman" w:hAnsi="Times New Roman" w:cs="Times New Roman"/>
+          <w:sz w:val="28"/>
+          <w:szCs w:val="28"/>
+        </w:rPr>
+        <w:t>.</w:t>
+      </w:r>
+      <w:r>
+        <w:rPr>
+          <w:rFonts w:ascii="Times New Roman" w:hAnsi="Times New Roman" w:cs="Times New Roman"/>
+          <w:sz w:val="28"/>
+          <w:szCs w:val="28"/>
+        </w:rPr>
+        <w:t xml:space="preserve"> Основное внимание уделялось соблюдению правил оформления кода, включая использование правильных отступов, соблюдение максимальной длины строки, расстановка пробелов вокруг операторов и после запятых.</w:t>
+      </w:r>
+    </w:p>
+    <w:p>
+      <w:pPr>
+        <w:jc w:val="both"/>
+        <w:rPr>
+          <w:rFonts w:ascii="Times New Roman" w:hAnsi="Times New Roman" w:cs="Times New Roman"/>
+          <w:sz w:val="28"/>
+          <w:szCs w:val="28"/>
+        </w:rPr>
+      </w:pPr>
+      <w:r>
+        <w:rPr>
+          <w:rFonts w:ascii="Times New Roman" w:hAnsi="Times New Roman" w:cs="Times New Roman"/>
+          <w:sz w:val="28"/>
+          <w:szCs w:val="28"/>
+        </w:rPr>
+        <w:t xml:space="preserve">Была проведена проверка именования переменных и функций на соответствие требованиям </w:t>
+      </w:r>
+      <w:r>
+        <w:rPr>
+          <w:rFonts w:ascii="Times New Roman" w:hAnsi="Times New Roman" w:cs="Times New Roman"/>
+          <w:sz w:val="28"/>
+          <w:szCs w:val="28"/>
+          <w:lang w:val="en-US"/>
+        </w:rPr>
+        <w:t>Python</w:t>
+      </w:r>
+      <w:r>
+        <w:rPr>
+          <w:rFonts w:ascii="Times New Roman" w:hAnsi="Times New Roman" w:cs="Times New Roman"/>
+          <w:sz w:val="28"/>
+          <w:szCs w:val="28"/>
+        </w:rPr>
         <w:t xml:space="preserve"> </w:t>
       </w:r>
       <w:r>
@@ -3707,17 +4047,9 @@
           <w:rFonts w:ascii="Times New Roman" w:hAnsi="Times New Roman" w:cs="Times New Roman"/>
           <w:sz w:val="28"/>
           <w:szCs w:val="28"/>
-        </w:rPr>
-        <w:t xml:space="preserve">и </w:t>
-      </w:r>
-      <w:r>
-        <w:rPr>
-          <w:rFonts w:ascii="Times New Roman" w:hAnsi="Times New Roman" w:cs="Times New Roman"/>
-          <w:sz w:val="28"/>
-          <w:szCs w:val="28"/>
           <w:lang w:val="en-US"/>
         </w:rPr>
-        <w:t>import</w:t>
+        <w:t>Enhancement</w:t>
       </w:r>
       <w:r>
         <w:rPr>
@@ -3727,7 +4059,6 @@
         </w:rPr>
         <w:t xml:space="preserve"> </w:t>
       </w:r>
-      <w:proofErr w:type="spellStart"/>
       <w:r>
         <w:rPr>
           <w:rFonts w:ascii="Times New Roman" w:hAnsi="Times New Roman" w:cs="Times New Roman"/>
@@ -3735,7 +4066,23 @@
           <w:szCs w:val="28"/>
           <w:lang w:val="en-US"/>
         </w:rPr>
-        <w:t>shut</w:t>
+        <w:t>Proposal</w:t>
+      </w:r>
+      <w:r>
+        <w:rPr>
+          <w:rFonts w:ascii="Times New Roman" w:hAnsi="Times New Roman" w:cs="Times New Roman"/>
+          <w:sz w:val="28"/>
+          <w:szCs w:val="28"/>
+        </w:rPr>
+        <w:t xml:space="preserve"> 8</w:t>
+      </w:r>
+      <w:r>
+        <w:rPr>
+          <w:rFonts w:ascii="Times New Roman" w:hAnsi="Times New Roman" w:cs="Times New Roman"/>
+          <w:sz w:val="28"/>
+          <w:szCs w:val="28"/>
+        </w:rPr>
+        <w:t xml:space="preserve">. Для переменных и функций используется стиль </w:t>
       </w:r>
       <w:r>
         <w:rPr>
@@ -3744,7 +4091,15 @@
           <w:szCs w:val="28"/>
           <w:lang w:val="en-US"/>
         </w:rPr>
-        <w:t>i</w:t>
+        <w:t>snake</w:t>
+      </w:r>
+      <w:r>
+        <w:rPr>
+          <w:rFonts w:ascii="Times New Roman" w:hAnsi="Times New Roman" w:cs="Times New Roman"/>
+          <w:sz w:val="28"/>
+          <w:szCs w:val="28"/>
+        </w:rPr>
+        <w:t>_</w:t>
       </w:r>
       <w:r>
         <w:rPr>
@@ -3753,33 +4108,111 @@
           <w:szCs w:val="28"/>
           <w:lang w:val="en-US"/>
         </w:rPr>
-        <w:t>l</w:t>
-      </w:r>
-      <w:proofErr w:type="spellEnd"/>
-      <w:r>
-        <w:rPr>
-          <w:rFonts w:ascii="Times New Roman" w:hAnsi="Times New Roman" w:cs="Times New Roman"/>
-          <w:sz w:val="28"/>
-          <w:szCs w:val="28"/>
-        </w:rPr>
-        <w:t>, где были созданы тестовые случаи для проверки обработки изображений разных форматов, работы с неправильными путями и обработки исключительных ситуаций.</w:t>
-      </w:r>
-      <w:r>
-        <w:rPr>
-          <w:rFonts w:ascii="Times New Roman" w:hAnsi="Times New Roman" w:cs="Times New Roman"/>
-          <w:sz w:val="28"/>
-          <w:szCs w:val="28"/>
-        </w:rPr>
-        <w:t xml:space="preserve"> В результате отладки была</w:t>
-      </w:r>
-      <w:r>
-        <w:rPr>
-          <w:rFonts w:ascii="Times New Roman" w:hAnsi="Times New Roman" w:cs="Times New Roman"/>
-          <w:sz w:val="28"/>
-          <w:szCs w:val="28"/>
-        </w:rPr>
-        <w:t xml:space="preserve"> достигнута стабильная работа модуля, обеспечена правильная обработка ошибок и оптимизировано потребление системных ресурсов.</w:t>
-      </w:r>
+        <w:t>case</w:t>
+      </w:r>
+      <w:r>
+        <w:rPr>
+          <w:rFonts w:ascii="Times New Roman" w:hAnsi="Times New Roman" w:cs="Times New Roman"/>
+          <w:sz w:val="28"/>
+          <w:szCs w:val="28"/>
+        </w:rPr>
+        <w:t xml:space="preserve">, названия отражают их назначение и легко читаются. Также проверил наличие и качество комментариев к коду, которые должны пояснять сложные алгоритмы и назначение функций. </w:t>
+      </w:r>
+    </w:p>
+    <w:p>
+      <w:pPr>
+        <w:jc w:val="both"/>
+        <w:rPr>
+          <w:rFonts w:ascii="Times New Roman" w:hAnsi="Times New Roman" w:cs="Times New Roman"/>
+          <w:sz w:val="28"/>
+          <w:szCs w:val="28"/>
+          <w:lang w:val="en-US"/>
+        </w:rPr>
+      </w:pPr>
+      <w:r>
+        <w:rPr>
+          <w:rFonts w:ascii="Times New Roman" w:hAnsi="Times New Roman" w:cs="Times New Roman"/>
+          <w:sz w:val="28"/>
+          <w:szCs w:val="28"/>
+        </w:rPr>
+        <w:t xml:space="preserve">Особое внимание </w:t>
+      </w:r>
+      <w:r>
+        <w:rPr>
+          <w:rFonts w:ascii="Times New Roman" w:hAnsi="Times New Roman" w:cs="Times New Roman"/>
+          <w:sz w:val="28"/>
+          <w:szCs w:val="28"/>
+        </w:rPr>
+        <w:t>было к организации импортов в начале файла и логической структуре программы. Проверилось, что код разделен на логические блоки, каждый модуль выполняет четко определенную задачу, а функции имеют разумный размер и сложность. Все выявленные замечания были исправлены.</w:t>
+      </w:r>
+    </w:p>
+    <w:p>
+      <w:pPr>
+        <w:jc w:val="center"/>
+        <w:rPr>
+          <w:rFonts w:ascii="Times New Roman" w:hAnsi="Times New Roman" w:cs="Times New Roman"/>
+          <w:sz w:val="28"/>
+          <w:szCs w:val="28"/>
+        </w:rPr>
+      </w:pPr>
+      <w:r>
+        <w:rPr>
+          <w:rFonts w:ascii="Times New Roman" w:hAnsi="Times New Roman" w:cs="Times New Roman"/>
+          <w:sz w:val="28"/>
+          <w:szCs w:val="28"/>
+        </w:rPr>
+        <w:lastRenderedPageBreak/>
+        <w:t>3 ВЫПОЛНЯЕМЫЕ ЗАДАНИЯ</w:t>
+      </w:r>
+    </w:p>
+    <w:p>
+      <w:pPr>
+        <w:rPr>
+          <w:rFonts w:ascii="Times New Roman" w:hAnsi="Times New Roman" w:cs="Times New Roman"/>
+          <w:sz w:val="28"/>
+          <w:szCs w:val="28"/>
+        </w:rPr>
+      </w:pPr>
+    </w:p>
+    <w:p>
+      <w:pPr>
+        <w:jc w:val="center"/>
+        <w:rPr>
+          <w:rFonts w:ascii="Times New Roman" w:hAnsi="Times New Roman" w:cs="Times New Roman"/>
+          <w:sz w:val="28"/>
+          <w:szCs w:val="28"/>
+        </w:rPr>
+      </w:pPr>
+    </w:p>
+    <w:p>
+      <w:pPr>
+        <w:jc w:val="both"/>
+        <w:rPr>
+          <w:rFonts w:ascii="Times New Roman" w:hAnsi="Times New Roman" w:cs="Times New Roman"/>
+          <w:sz w:val="28"/>
+          <w:szCs w:val="28"/>
+        </w:rPr>
+      </w:pPr>
+    </w:p>
+    <w:p>
+      <w:pPr>
+        <w:jc w:val="both"/>
+        <w:rPr>
+          <w:rFonts w:ascii="Times New Roman" w:hAnsi="Times New Roman" w:cs="Times New Roman"/>
+          <w:sz w:val="28"/>
+          <w:szCs w:val="28"/>
+        </w:rPr>
+      </w:pPr>
+    </w:p>
+    <w:p>
+      <w:pPr>
+        <w:jc w:val="both"/>
+        <w:rPr>
+          <w:rFonts w:ascii="Times New Roman" w:hAnsi="Times New Roman" w:cs="Times New Roman"/>
+          <w:sz w:val="28"/>
+          <w:szCs w:val="28"/>
+        </w:rPr>
+      </w:pPr>
     </w:p>
     <w:p>
       <w:pPr>

--- a/Praktika_Mallen_Systems/Осуществление интеграции программных модулей/Report/Отчет.docx
+++ b/Praktika_Mallen_Systems/Осуществление интеграции программных модулей/Report/Отчет.docx
@@ -272,9 +272,13 @@
           <w:rFonts w:ascii="Times New Roman" w:hAnsi="Times New Roman" w:cs="Times New Roman"/>
         </w:rPr>
         <w:sectPr>
+          <w:footerReference w:type="default" r:id="rId8"/>
           <w:pgSz w:w="11906" w:h="16838"/>
-          <w:pgMar w:top="1134" w:right="850" w:bottom="1134" w:left="1701" w:header="708" w:footer="708" w:gutter="0"/>
+          <w:pgMar w:top="1134" w:right="851" w:bottom="1134" w:left="1701" w:header="709" w:footer="709" w:gutter="0"/>
+          <w:pgNumType w:start="1"/>
           <w:cols w:space="720"/>
+          <w:titlePg/>
+          <w:docGrid w:linePitch="299"/>
         </w:sectPr>
       </w:pPr>
     </w:p>
@@ -543,7 +547,7 @@
         <w:sectPr>
           <w:type w:val="continuous"/>
           <w:pgSz w:w="11906" w:h="16838"/>
-          <w:pgMar w:top="1134" w:right="850" w:bottom="1134" w:left="1701" w:header="708" w:footer="708" w:gutter="0"/>
+          <w:pgMar w:top="1134" w:right="851" w:bottom="1134" w:left="1701" w:header="709" w:footer="709" w:gutter="0"/>
           <w:cols w:num="2" w:space="708"/>
         </w:sectPr>
       </w:pPr>
@@ -621,234 +625,2028 @@
         <w:t>СОДЕРЖАНИЕ</w:t>
       </w:r>
     </w:p>
-    <w:p>
-      <w:pPr>
+    <w:sdt>
+      <w:sdtPr>
+        <w:id w:val="1260877507"/>
+        <w:docPartObj>
+          <w:docPartGallery w:val="Table of Contents"/>
+          <w:docPartUnique/>
+        </w:docPartObj>
+      </w:sdtPr>
+      <w:sdtEndPr>
+        <w:rPr>
+          <w:rFonts w:ascii="Calibri" w:eastAsia="Calibri" w:hAnsi="Calibri" w:cs="Calibri"/>
+          <w:b/>
+          <w:bCs/>
+          <w:color w:val="auto"/>
+          <w:sz w:val="22"/>
+          <w:szCs w:val="22"/>
+          <w:lang w:eastAsia="en-US"/>
+        </w:rPr>
+      </w:sdtEndPr>
+      <w:sdtContent>
+        <w:p>
+          <w:pPr>
+            <w:pStyle w:val="af4"/>
+          </w:pPr>
+        </w:p>
+        <w:p>
+          <w:pPr>
+            <w:pStyle w:val="11"/>
+            <w:tabs>
+              <w:tab w:val="right" w:leader="dot" w:pos="9345"/>
+            </w:tabs>
+            <w:rPr>
+              <w:rFonts w:ascii="Times New Roman" w:eastAsiaTheme="minorEastAsia" w:hAnsi="Times New Roman" w:cs="Times New Roman"/>
+              <w:noProof/>
+              <w:sz w:val="28"/>
+              <w:szCs w:val="28"/>
+              <w:lang w:eastAsia="ru-RU"/>
+            </w:rPr>
+          </w:pPr>
+          <w:r>
+            <w:rPr>
+              <w:rFonts w:ascii="Times New Roman" w:hAnsi="Times New Roman" w:cs="Times New Roman"/>
+              <w:sz w:val="28"/>
+              <w:szCs w:val="28"/>
+            </w:rPr>
+            <w:fldChar w:fldCharType="begin"/>
+          </w:r>
+          <w:r>
+            <w:rPr>
+              <w:rFonts w:ascii="Times New Roman" w:hAnsi="Times New Roman" w:cs="Times New Roman"/>
+              <w:sz w:val="28"/>
+              <w:szCs w:val="28"/>
+            </w:rPr>
+            <w:instrText xml:space="preserve"> TOC \o "1-3" \h \z \u </w:instrText>
+          </w:r>
+          <w:r>
+            <w:rPr>
+              <w:rFonts w:ascii="Times New Roman" w:hAnsi="Times New Roman" w:cs="Times New Roman"/>
+              <w:sz w:val="28"/>
+              <w:szCs w:val="28"/>
+            </w:rPr>
+            <w:fldChar w:fldCharType="separate"/>
+          </w:r>
+          <w:hyperlink w:anchor="_Toc212648300" w:history="1">
+            <w:r>
+              <w:rPr>
+                <w:rStyle w:val="af1"/>
+                <w:rFonts w:ascii="Times New Roman" w:hAnsi="Times New Roman" w:cs="Times New Roman"/>
+                <w:noProof/>
+                <w:sz w:val="28"/>
+                <w:szCs w:val="28"/>
+              </w:rPr>
+              <w:t>ВВЕДЕНИЕ</w:t>
+            </w:r>
+            <w:r>
+              <w:rPr>
+                <w:rFonts w:ascii="Times New Roman" w:hAnsi="Times New Roman" w:cs="Times New Roman"/>
+                <w:noProof/>
+                <w:webHidden/>
+                <w:sz w:val="28"/>
+                <w:szCs w:val="28"/>
+              </w:rPr>
+              <w:tab/>
+            </w:r>
+            <w:r>
+              <w:rPr>
+                <w:rFonts w:ascii="Times New Roman" w:hAnsi="Times New Roman" w:cs="Times New Roman"/>
+                <w:noProof/>
+                <w:webHidden/>
+                <w:sz w:val="28"/>
+                <w:szCs w:val="28"/>
+              </w:rPr>
+              <w:fldChar w:fldCharType="begin"/>
+            </w:r>
+            <w:r>
+              <w:rPr>
+                <w:rFonts w:ascii="Times New Roman" w:hAnsi="Times New Roman" w:cs="Times New Roman"/>
+                <w:noProof/>
+                <w:webHidden/>
+                <w:sz w:val="28"/>
+                <w:szCs w:val="28"/>
+              </w:rPr>
+              <w:instrText xml:space="preserve"> PAGEREF _Toc212648300 \h </w:instrText>
+            </w:r>
+            <w:r>
+              <w:rPr>
+                <w:rFonts w:ascii="Times New Roman" w:hAnsi="Times New Roman" w:cs="Times New Roman"/>
+                <w:noProof/>
+                <w:webHidden/>
+                <w:sz w:val="28"/>
+                <w:szCs w:val="28"/>
+              </w:rPr>
+            </w:r>
+            <w:r>
+              <w:rPr>
+                <w:rFonts w:ascii="Times New Roman" w:hAnsi="Times New Roman" w:cs="Times New Roman"/>
+                <w:noProof/>
+                <w:webHidden/>
+                <w:sz w:val="28"/>
+                <w:szCs w:val="28"/>
+              </w:rPr>
+              <w:fldChar w:fldCharType="separate"/>
+            </w:r>
+            <w:r>
+              <w:rPr>
+                <w:rFonts w:ascii="Times New Roman" w:hAnsi="Times New Roman" w:cs="Times New Roman"/>
+                <w:noProof/>
+                <w:webHidden/>
+                <w:sz w:val="28"/>
+                <w:szCs w:val="28"/>
+              </w:rPr>
+              <w:t>3</w:t>
+            </w:r>
+            <w:r>
+              <w:rPr>
+                <w:rFonts w:ascii="Times New Roman" w:hAnsi="Times New Roman" w:cs="Times New Roman"/>
+                <w:noProof/>
+                <w:webHidden/>
+                <w:sz w:val="28"/>
+                <w:szCs w:val="28"/>
+              </w:rPr>
+              <w:fldChar w:fldCharType="end"/>
+            </w:r>
+          </w:hyperlink>
+        </w:p>
+        <w:p>
+          <w:pPr>
+            <w:pStyle w:val="11"/>
+            <w:tabs>
+              <w:tab w:val="right" w:leader="dot" w:pos="9345"/>
+            </w:tabs>
+            <w:rPr>
+              <w:rFonts w:ascii="Times New Roman" w:eastAsiaTheme="minorEastAsia" w:hAnsi="Times New Roman" w:cs="Times New Roman"/>
+              <w:noProof/>
+              <w:sz w:val="28"/>
+              <w:szCs w:val="28"/>
+              <w:lang w:eastAsia="ru-RU"/>
+            </w:rPr>
+          </w:pPr>
+          <w:hyperlink w:anchor="_Toc212648301" w:history="1">
+            <w:r>
+              <w:rPr>
+                <w:rStyle w:val="af1"/>
+                <w:rFonts w:ascii="Times New Roman" w:hAnsi="Times New Roman" w:cs="Times New Roman"/>
+                <w:noProof/>
+                <w:sz w:val="28"/>
+                <w:szCs w:val="28"/>
+              </w:rPr>
+              <w:t>1 ОБЩАЯ ХАРАКТЕРИСТИКА ПРЕДПРИЯТИЯ</w:t>
+            </w:r>
+            <w:r>
+              <w:rPr>
+                <w:rFonts w:ascii="Times New Roman" w:hAnsi="Times New Roman" w:cs="Times New Roman"/>
+                <w:noProof/>
+                <w:webHidden/>
+                <w:sz w:val="28"/>
+                <w:szCs w:val="28"/>
+              </w:rPr>
+              <w:tab/>
+            </w:r>
+            <w:r>
+              <w:rPr>
+                <w:rFonts w:ascii="Times New Roman" w:hAnsi="Times New Roman" w:cs="Times New Roman"/>
+                <w:noProof/>
+                <w:webHidden/>
+                <w:sz w:val="28"/>
+                <w:szCs w:val="28"/>
+              </w:rPr>
+              <w:fldChar w:fldCharType="begin"/>
+            </w:r>
+            <w:r>
+              <w:rPr>
+                <w:rFonts w:ascii="Times New Roman" w:hAnsi="Times New Roman" w:cs="Times New Roman"/>
+                <w:noProof/>
+                <w:webHidden/>
+                <w:sz w:val="28"/>
+                <w:szCs w:val="28"/>
+              </w:rPr>
+              <w:instrText xml:space="preserve"> PAGEREF _Toc212648301 \h </w:instrText>
+            </w:r>
+            <w:r>
+              <w:rPr>
+                <w:rFonts w:ascii="Times New Roman" w:hAnsi="Times New Roman" w:cs="Times New Roman"/>
+                <w:noProof/>
+                <w:webHidden/>
+                <w:sz w:val="28"/>
+                <w:szCs w:val="28"/>
+              </w:rPr>
+            </w:r>
+            <w:r>
+              <w:rPr>
+                <w:rFonts w:ascii="Times New Roman" w:hAnsi="Times New Roman" w:cs="Times New Roman"/>
+                <w:noProof/>
+                <w:webHidden/>
+                <w:sz w:val="28"/>
+                <w:szCs w:val="28"/>
+              </w:rPr>
+              <w:fldChar w:fldCharType="separate"/>
+            </w:r>
+            <w:r>
+              <w:rPr>
+                <w:rFonts w:ascii="Times New Roman" w:hAnsi="Times New Roman" w:cs="Times New Roman"/>
+                <w:noProof/>
+                <w:webHidden/>
+                <w:sz w:val="28"/>
+                <w:szCs w:val="28"/>
+              </w:rPr>
+              <w:t>4</w:t>
+            </w:r>
+            <w:r>
+              <w:rPr>
+                <w:rFonts w:ascii="Times New Roman" w:hAnsi="Times New Roman" w:cs="Times New Roman"/>
+                <w:noProof/>
+                <w:webHidden/>
+                <w:sz w:val="28"/>
+                <w:szCs w:val="28"/>
+              </w:rPr>
+              <w:fldChar w:fldCharType="end"/>
+            </w:r>
+          </w:hyperlink>
+        </w:p>
+        <w:p>
+          <w:pPr>
+            <w:pStyle w:val="11"/>
+            <w:tabs>
+              <w:tab w:val="right" w:leader="dot" w:pos="9345"/>
+            </w:tabs>
+            <w:rPr>
+              <w:rFonts w:ascii="Times New Roman" w:eastAsiaTheme="minorEastAsia" w:hAnsi="Times New Roman" w:cs="Times New Roman"/>
+              <w:noProof/>
+              <w:sz w:val="28"/>
+              <w:szCs w:val="28"/>
+              <w:lang w:eastAsia="ru-RU"/>
+            </w:rPr>
+          </w:pPr>
+          <w:hyperlink w:anchor="_Toc212648302" w:history="1">
+            <w:r>
+              <w:rPr>
+                <w:rStyle w:val="af1"/>
+                <w:rFonts w:ascii="Times New Roman" w:hAnsi="Times New Roman" w:cs="Times New Roman"/>
+                <w:noProof/>
+                <w:sz w:val="28"/>
+                <w:szCs w:val="28"/>
+              </w:rPr>
+              <w:t>1.1 Организационная структура предприятия</w:t>
+            </w:r>
+            <w:r>
+              <w:rPr>
+                <w:rFonts w:ascii="Times New Roman" w:hAnsi="Times New Roman" w:cs="Times New Roman"/>
+                <w:noProof/>
+                <w:webHidden/>
+                <w:sz w:val="28"/>
+                <w:szCs w:val="28"/>
+              </w:rPr>
+              <w:tab/>
+            </w:r>
+            <w:r>
+              <w:rPr>
+                <w:rFonts w:ascii="Times New Roman" w:hAnsi="Times New Roman" w:cs="Times New Roman"/>
+                <w:noProof/>
+                <w:webHidden/>
+                <w:sz w:val="28"/>
+                <w:szCs w:val="28"/>
+              </w:rPr>
+              <w:fldChar w:fldCharType="begin"/>
+            </w:r>
+            <w:r>
+              <w:rPr>
+                <w:rFonts w:ascii="Times New Roman" w:hAnsi="Times New Roman" w:cs="Times New Roman"/>
+                <w:noProof/>
+                <w:webHidden/>
+                <w:sz w:val="28"/>
+                <w:szCs w:val="28"/>
+              </w:rPr>
+              <w:instrText xml:space="preserve"> PAGEREF _Toc212648302 \h </w:instrText>
+            </w:r>
+            <w:r>
+              <w:rPr>
+                <w:rFonts w:ascii="Times New Roman" w:hAnsi="Times New Roman" w:cs="Times New Roman"/>
+                <w:noProof/>
+                <w:webHidden/>
+                <w:sz w:val="28"/>
+                <w:szCs w:val="28"/>
+              </w:rPr>
+            </w:r>
+            <w:r>
+              <w:rPr>
+                <w:rFonts w:ascii="Times New Roman" w:hAnsi="Times New Roman" w:cs="Times New Roman"/>
+                <w:noProof/>
+                <w:webHidden/>
+                <w:sz w:val="28"/>
+                <w:szCs w:val="28"/>
+              </w:rPr>
+              <w:fldChar w:fldCharType="separate"/>
+            </w:r>
+            <w:r>
+              <w:rPr>
+                <w:rFonts w:ascii="Times New Roman" w:hAnsi="Times New Roman" w:cs="Times New Roman"/>
+                <w:noProof/>
+                <w:webHidden/>
+                <w:sz w:val="28"/>
+                <w:szCs w:val="28"/>
+              </w:rPr>
+              <w:t>4</w:t>
+            </w:r>
+            <w:r>
+              <w:rPr>
+                <w:rFonts w:ascii="Times New Roman" w:hAnsi="Times New Roman" w:cs="Times New Roman"/>
+                <w:noProof/>
+                <w:webHidden/>
+                <w:sz w:val="28"/>
+                <w:szCs w:val="28"/>
+              </w:rPr>
+              <w:fldChar w:fldCharType="end"/>
+            </w:r>
+          </w:hyperlink>
+        </w:p>
+        <w:p>
+          <w:pPr>
+            <w:pStyle w:val="11"/>
+            <w:tabs>
+              <w:tab w:val="right" w:leader="dot" w:pos="9345"/>
+            </w:tabs>
+            <w:rPr>
+              <w:rFonts w:ascii="Times New Roman" w:eastAsiaTheme="minorEastAsia" w:hAnsi="Times New Roman" w:cs="Times New Roman"/>
+              <w:noProof/>
+              <w:sz w:val="28"/>
+              <w:szCs w:val="28"/>
+              <w:lang w:eastAsia="ru-RU"/>
+            </w:rPr>
+          </w:pPr>
+          <w:hyperlink w:anchor="_Toc212648303" w:history="1">
+            <w:r>
+              <w:rPr>
+                <w:rStyle w:val="af1"/>
+                <w:rFonts w:ascii="Times New Roman" w:hAnsi="Times New Roman" w:cs="Times New Roman"/>
+                <w:noProof/>
+                <w:sz w:val="28"/>
+                <w:szCs w:val="28"/>
+              </w:rPr>
+              <w:t>1.2 Внутренний распорядок работы предприятия, охрана труда на предприятии (организации)</w:t>
+            </w:r>
+            <w:r>
+              <w:rPr>
+                <w:rFonts w:ascii="Times New Roman" w:hAnsi="Times New Roman" w:cs="Times New Roman"/>
+                <w:noProof/>
+                <w:webHidden/>
+                <w:sz w:val="28"/>
+                <w:szCs w:val="28"/>
+              </w:rPr>
+              <w:tab/>
+            </w:r>
+            <w:r>
+              <w:rPr>
+                <w:rFonts w:ascii="Times New Roman" w:hAnsi="Times New Roman" w:cs="Times New Roman"/>
+                <w:noProof/>
+                <w:webHidden/>
+                <w:sz w:val="28"/>
+                <w:szCs w:val="28"/>
+              </w:rPr>
+              <w:fldChar w:fldCharType="begin"/>
+            </w:r>
+            <w:r>
+              <w:rPr>
+                <w:rFonts w:ascii="Times New Roman" w:hAnsi="Times New Roman" w:cs="Times New Roman"/>
+                <w:noProof/>
+                <w:webHidden/>
+                <w:sz w:val="28"/>
+                <w:szCs w:val="28"/>
+              </w:rPr>
+              <w:instrText xml:space="preserve"> PAGEREF _Toc212648303 \h </w:instrText>
+            </w:r>
+            <w:r>
+              <w:rPr>
+                <w:rFonts w:ascii="Times New Roman" w:hAnsi="Times New Roman" w:cs="Times New Roman"/>
+                <w:noProof/>
+                <w:webHidden/>
+                <w:sz w:val="28"/>
+                <w:szCs w:val="28"/>
+              </w:rPr>
+            </w:r>
+            <w:r>
+              <w:rPr>
+                <w:rFonts w:ascii="Times New Roman" w:hAnsi="Times New Roman" w:cs="Times New Roman"/>
+                <w:noProof/>
+                <w:webHidden/>
+                <w:sz w:val="28"/>
+                <w:szCs w:val="28"/>
+              </w:rPr>
+              <w:fldChar w:fldCharType="separate"/>
+            </w:r>
+            <w:r>
+              <w:rPr>
+                <w:rFonts w:ascii="Times New Roman" w:hAnsi="Times New Roman" w:cs="Times New Roman"/>
+                <w:noProof/>
+                <w:webHidden/>
+                <w:sz w:val="28"/>
+                <w:szCs w:val="28"/>
+              </w:rPr>
+              <w:t>5</w:t>
+            </w:r>
+            <w:r>
+              <w:rPr>
+                <w:rFonts w:ascii="Times New Roman" w:hAnsi="Times New Roman" w:cs="Times New Roman"/>
+                <w:noProof/>
+                <w:webHidden/>
+                <w:sz w:val="28"/>
+                <w:szCs w:val="28"/>
+              </w:rPr>
+              <w:fldChar w:fldCharType="end"/>
+            </w:r>
+          </w:hyperlink>
+        </w:p>
+        <w:p>
+          <w:pPr>
+            <w:pStyle w:val="11"/>
+            <w:tabs>
+              <w:tab w:val="right" w:leader="dot" w:pos="9345"/>
+            </w:tabs>
+            <w:rPr>
+              <w:rFonts w:ascii="Times New Roman" w:eastAsiaTheme="minorEastAsia" w:hAnsi="Times New Roman" w:cs="Times New Roman"/>
+              <w:noProof/>
+              <w:sz w:val="28"/>
+              <w:szCs w:val="28"/>
+              <w:lang w:eastAsia="ru-RU"/>
+            </w:rPr>
+          </w:pPr>
+          <w:hyperlink w:anchor="_Toc212648304" w:history="1">
+            <w:r>
+              <w:rPr>
+                <w:rStyle w:val="af1"/>
+                <w:rFonts w:ascii="Times New Roman" w:hAnsi="Times New Roman" w:cs="Times New Roman"/>
+                <w:noProof/>
+                <w:sz w:val="28"/>
+                <w:szCs w:val="28"/>
+              </w:rPr>
+              <w:t>1.3 Должностные инструкции ИТ-специалистов предприятия</w:t>
+            </w:r>
+            <w:r>
+              <w:rPr>
+                <w:rFonts w:ascii="Times New Roman" w:hAnsi="Times New Roman" w:cs="Times New Roman"/>
+                <w:noProof/>
+                <w:webHidden/>
+                <w:sz w:val="28"/>
+                <w:szCs w:val="28"/>
+              </w:rPr>
+              <w:tab/>
+            </w:r>
+            <w:r>
+              <w:rPr>
+                <w:rFonts w:ascii="Times New Roman" w:hAnsi="Times New Roman" w:cs="Times New Roman"/>
+                <w:noProof/>
+                <w:webHidden/>
+                <w:sz w:val="28"/>
+                <w:szCs w:val="28"/>
+              </w:rPr>
+              <w:fldChar w:fldCharType="begin"/>
+            </w:r>
+            <w:r>
+              <w:rPr>
+                <w:rFonts w:ascii="Times New Roman" w:hAnsi="Times New Roman" w:cs="Times New Roman"/>
+                <w:noProof/>
+                <w:webHidden/>
+                <w:sz w:val="28"/>
+                <w:szCs w:val="28"/>
+              </w:rPr>
+              <w:instrText xml:space="preserve"> PAGEREF _Toc212648304 \h </w:instrText>
+            </w:r>
+            <w:r>
+              <w:rPr>
+                <w:rFonts w:ascii="Times New Roman" w:hAnsi="Times New Roman" w:cs="Times New Roman"/>
+                <w:noProof/>
+                <w:webHidden/>
+                <w:sz w:val="28"/>
+                <w:szCs w:val="28"/>
+              </w:rPr>
+            </w:r>
+            <w:r>
+              <w:rPr>
+                <w:rFonts w:ascii="Times New Roman" w:hAnsi="Times New Roman" w:cs="Times New Roman"/>
+                <w:noProof/>
+                <w:webHidden/>
+                <w:sz w:val="28"/>
+                <w:szCs w:val="28"/>
+              </w:rPr>
+              <w:fldChar w:fldCharType="separate"/>
+            </w:r>
+            <w:r>
+              <w:rPr>
+                <w:rFonts w:ascii="Times New Roman" w:hAnsi="Times New Roman" w:cs="Times New Roman"/>
+                <w:noProof/>
+                <w:webHidden/>
+                <w:sz w:val="28"/>
+                <w:szCs w:val="28"/>
+              </w:rPr>
+              <w:t>6</w:t>
+            </w:r>
+            <w:r>
+              <w:rPr>
+                <w:rFonts w:ascii="Times New Roman" w:hAnsi="Times New Roman" w:cs="Times New Roman"/>
+                <w:noProof/>
+                <w:webHidden/>
+                <w:sz w:val="28"/>
+                <w:szCs w:val="28"/>
+              </w:rPr>
+              <w:fldChar w:fldCharType="end"/>
+            </w:r>
+          </w:hyperlink>
+        </w:p>
+        <w:p>
+          <w:pPr>
+            <w:pStyle w:val="11"/>
+            <w:tabs>
+              <w:tab w:val="right" w:leader="dot" w:pos="9345"/>
+            </w:tabs>
+            <w:rPr>
+              <w:rFonts w:ascii="Times New Roman" w:eastAsiaTheme="minorEastAsia" w:hAnsi="Times New Roman" w:cs="Times New Roman"/>
+              <w:noProof/>
+              <w:sz w:val="28"/>
+              <w:szCs w:val="28"/>
+              <w:lang w:eastAsia="ru-RU"/>
+            </w:rPr>
+          </w:pPr>
+          <w:hyperlink w:anchor="_Toc212648305" w:history="1">
+            <w:r>
+              <w:rPr>
+                <w:rStyle w:val="af1"/>
+                <w:rFonts w:ascii="Times New Roman" w:hAnsi="Times New Roman" w:cs="Times New Roman"/>
+                <w:noProof/>
+                <w:sz w:val="28"/>
+                <w:szCs w:val="28"/>
+              </w:rPr>
+              <w:t>2 ОСУЩЕСТВЛЕНИЕ ИНТЕГРАЦИИ ПРОГРАММНЫХ МОДУЛЕЙ</w:t>
+            </w:r>
+            <w:r>
+              <w:rPr>
+                <w:rFonts w:ascii="Times New Roman" w:hAnsi="Times New Roman" w:cs="Times New Roman"/>
+                <w:noProof/>
+                <w:webHidden/>
+                <w:sz w:val="28"/>
+                <w:szCs w:val="28"/>
+              </w:rPr>
+              <w:tab/>
+            </w:r>
+            <w:r>
+              <w:rPr>
+                <w:rFonts w:ascii="Times New Roman" w:hAnsi="Times New Roman" w:cs="Times New Roman"/>
+                <w:noProof/>
+                <w:webHidden/>
+                <w:sz w:val="28"/>
+                <w:szCs w:val="28"/>
+              </w:rPr>
+              <w:fldChar w:fldCharType="begin"/>
+            </w:r>
+            <w:r>
+              <w:rPr>
+                <w:rFonts w:ascii="Times New Roman" w:hAnsi="Times New Roman" w:cs="Times New Roman"/>
+                <w:noProof/>
+                <w:webHidden/>
+                <w:sz w:val="28"/>
+                <w:szCs w:val="28"/>
+              </w:rPr>
+              <w:instrText xml:space="preserve"> PAGEREF _Toc212648305 \h </w:instrText>
+            </w:r>
+            <w:r>
+              <w:rPr>
+                <w:rFonts w:ascii="Times New Roman" w:hAnsi="Times New Roman" w:cs="Times New Roman"/>
+                <w:noProof/>
+                <w:webHidden/>
+                <w:sz w:val="28"/>
+                <w:szCs w:val="28"/>
+              </w:rPr>
+            </w:r>
+            <w:r>
+              <w:rPr>
+                <w:rFonts w:ascii="Times New Roman" w:hAnsi="Times New Roman" w:cs="Times New Roman"/>
+                <w:noProof/>
+                <w:webHidden/>
+                <w:sz w:val="28"/>
+                <w:szCs w:val="28"/>
+              </w:rPr>
+              <w:fldChar w:fldCharType="separate"/>
+            </w:r>
+            <w:r>
+              <w:rPr>
+                <w:rFonts w:ascii="Times New Roman" w:hAnsi="Times New Roman" w:cs="Times New Roman"/>
+                <w:noProof/>
+                <w:webHidden/>
+                <w:sz w:val="28"/>
+                <w:szCs w:val="28"/>
+              </w:rPr>
+              <w:t>7</w:t>
+            </w:r>
+            <w:r>
+              <w:rPr>
+                <w:rFonts w:ascii="Times New Roman" w:hAnsi="Times New Roman" w:cs="Times New Roman"/>
+                <w:noProof/>
+                <w:webHidden/>
+                <w:sz w:val="28"/>
+                <w:szCs w:val="28"/>
+              </w:rPr>
+              <w:fldChar w:fldCharType="end"/>
+            </w:r>
+          </w:hyperlink>
+        </w:p>
+        <w:p>
+          <w:pPr>
+            <w:pStyle w:val="11"/>
+            <w:tabs>
+              <w:tab w:val="right" w:leader="dot" w:pos="9345"/>
+            </w:tabs>
+            <w:rPr>
+              <w:rFonts w:ascii="Times New Roman" w:eastAsiaTheme="minorEastAsia" w:hAnsi="Times New Roman" w:cs="Times New Roman"/>
+              <w:noProof/>
+              <w:sz w:val="28"/>
+              <w:szCs w:val="28"/>
+              <w:lang w:eastAsia="ru-RU"/>
+            </w:rPr>
+          </w:pPr>
+          <w:hyperlink w:anchor="_Toc212648306" w:history="1">
+            <w:r>
+              <w:rPr>
+                <w:rStyle w:val="af1"/>
+                <w:rFonts w:ascii="Times New Roman" w:hAnsi="Times New Roman" w:cs="Times New Roman"/>
+                <w:noProof/>
+                <w:sz w:val="28"/>
+                <w:szCs w:val="28"/>
+              </w:rPr>
+              <w:t>2.1 Разработка требования к программным модулям на основе анализа проектной и технической документации на предмет взаимодействия компонент</w:t>
+            </w:r>
+            <w:r>
+              <w:rPr>
+                <w:rFonts w:ascii="Times New Roman" w:hAnsi="Times New Roman" w:cs="Times New Roman"/>
+                <w:noProof/>
+                <w:webHidden/>
+                <w:sz w:val="28"/>
+                <w:szCs w:val="28"/>
+              </w:rPr>
+              <w:tab/>
+            </w:r>
+            <w:r>
+              <w:rPr>
+                <w:rFonts w:ascii="Times New Roman" w:hAnsi="Times New Roman" w:cs="Times New Roman"/>
+                <w:noProof/>
+                <w:webHidden/>
+                <w:sz w:val="28"/>
+                <w:szCs w:val="28"/>
+              </w:rPr>
+              <w:fldChar w:fldCharType="begin"/>
+            </w:r>
+            <w:r>
+              <w:rPr>
+                <w:rFonts w:ascii="Times New Roman" w:hAnsi="Times New Roman" w:cs="Times New Roman"/>
+                <w:noProof/>
+                <w:webHidden/>
+                <w:sz w:val="28"/>
+                <w:szCs w:val="28"/>
+              </w:rPr>
+              <w:instrText xml:space="preserve"> PAGEREF _Toc212648306 \h </w:instrText>
+            </w:r>
+            <w:r>
+              <w:rPr>
+                <w:rFonts w:ascii="Times New Roman" w:hAnsi="Times New Roman" w:cs="Times New Roman"/>
+                <w:noProof/>
+                <w:webHidden/>
+                <w:sz w:val="28"/>
+                <w:szCs w:val="28"/>
+              </w:rPr>
+            </w:r>
+            <w:r>
+              <w:rPr>
+                <w:rFonts w:ascii="Times New Roman" w:hAnsi="Times New Roman" w:cs="Times New Roman"/>
+                <w:noProof/>
+                <w:webHidden/>
+                <w:sz w:val="28"/>
+                <w:szCs w:val="28"/>
+              </w:rPr>
+              <w:fldChar w:fldCharType="separate"/>
+            </w:r>
+            <w:r>
+              <w:rPr>
+                <w:rFonts w:ascii="Times New Roman" w:hAnsi="Times New Roman" w:cs="Times New Roman"/>
+                <w:noProof/>
+                <w:webHidden/>
+                <w:sz w:val="28"/>
+                <w:szCs w:val="28"/>
+              </w:rPr>
+              <w:t>7</w:t>
+            </w:r>
+            <w:r>
+              <w:rPr>
+                <w:rFonts w:ascii="Times New Roman" w:hAnsi="Times New Roman" w:cs="Times New Roman"/>
+                <w:noProof/>
+                <w:webHidden/>
+                <w:sz w:val="28"/>
+                <w:szCs w:val="28"/>
+              </w:rPr>
+              <w:fldChar w:fldCharType="end"/>
+            </w:r>
+          </w:hyperlink>
+        </w:p>
+        <w:p>
+          <w:pPr>
+            <w:pStyle w:val="11"/>
+            <w:tabs>
+              <w:tab w:val="right" w:leader="dot" w:pos="9345"/>
+            </w:tabs>
+            <w:rPr>
+              <w:rFonts w:ascii="Times New Roman" w:eastAsiaTheme="minorEastAsia" w:hAnsi="Times New Roman" w:cs="Times New Roman"/>
+              <w:noProof/>
+              <w:sz w:val="28"/>
+              <w:szCs w:val="28"/>
+              <w:lang w:eastAsia="ru-RU"/>
+            </w:rPr>
+          </w:pPr>
+          <w:hyperlink w:anchor="_Toc212648307" w:history="1">
+            <w:r>
+              <w:rPr>
+                <w:rStyle w:val="af1"/>
+                <w:rFonts w:ascii="Times New Roman" w:hAnsi="Times New Roman" w:cs="Times New Roman"/>
+                <w:noProof/>
+                <w:sz w:val="28"/>
+                <w:szCs w:val="28"/>
+              </w:rPr>
+              <w:t>2.2 Выполнение интеграции модулей в программное обеспечение</w:t>
+            </w:r>
+            <w:r>
+              <w:rPr>
+                <w:rFonts w:ascii="Times New Roman" w:hAnsi="Times New Roman" w:cs="Times New Roman"/>
+                <w:noProof/>
+                <w:webHidden/>
+                <w:sz w:val="28"/>
+                <w:szCs w:val="28"/>
+              </w:rPr>
+              <w:tab/>
+            </w:r>
+            <w:r>
+              <w:rPr>
+                <w:rFonts w:ascii="Times New Roman" w:hAnsi="Times New Roman" w:cs="Times New Roman"/>
+                <w:noProof/>
+                <w:webHidden/>
+                <w:sz w:val="28"/>
+                <w:szCs w:val="28"/>
+              </w:rPr>
+              <w:fldChar w:fldCharType="begin"/>
+            </w:r>
+            <w:r>
+              <w:rPr>
+                <w:rFonts w:ascii="Times New Roman" w:hAnsi="Times New Roman" w:cs="Times New Roman"/>
+                <w:noProof/>
+                <w:webHidden/>
+                <w:sz w:val="28"/>
+                <w:szCs w:val="28"/>
+              </w:rPr>
+              <w:instrText xml:space="preserve"> PAGEREF _Toc212648307 \h </w:instrText>
+            </w:r>
+            <w:r>
+              <w:rPr>
+                <w:rFonts w:ascii="Times New Roman" w:hAnsi="Times New Roman" w:cs="Times New Roman"/>
+                <w:noProof/>
+                <w:webHidden/>
+                <w:sz w:val="28"/>
+                <w:szCs w:val="28"/>
+              </w:rPr>
+            </w:r>
+            <w:r>
+              <w:rPr>
+                <w:rFonts w:ascii="Times New Roman" w:hAnsi="Times New Roman" w:cs="Times New Roman"/>
+                <w:noProof/>
+                <w:webHidden/>
+                <w:sz w:val="28"/>
+                <w:szCs w:val="28"/>
+              </w:rPr>
+              <w:fldChar w:fldCharType="separate"/>
+            </w:r>
+            <w:r>
+              <w:rPr>
+                <w:rFonts w:ascii="Times New Roman" w:hAnsi="Times New Roman" w:cs="Times New Roman"/>
+                <w:noProof/>
+                <w:webHidden/>
+                <w:sz w:val="28"/>
+                <w:szCs w:val="28"/>
+              </w:rPr>
+              <w:t>8</w:t>
+            </w:r>
+            <w:r>
+              <w:rPr>
+                <w:rFonts w:ascii="Times New Roman" w:hAnsi="Times New Roman" w:cs="Times New Roman"/>
+                <w:noProof/>
+                <w:webHidden/>
+                <w:sz w:val="28"/>
+                <w:szCs w:val="28"/>
+              </w:rPr>
+              <w:fldChar w:fldCharType="end"/>
+            </w:r>
+          </w:hyperlink>
+        </w:p>
+        <w:p>
+          <w:pPr>
+            <w:pStyle w:val="11"/>
+            <w:tabs>
+              <w:tab w:val="right" w:leader="dot" w:pos="9345"/>
+            </w:tabs>
+            <w:rPr>
+              <w:rFonts w:ascii="Times New Roman" w:eastAsiaTheme="minorEastAsia" w:hAnsi="Times New Roman" w:cs="Times New Roman"/>
+              <w:noProof/>
+              <w:sz w:val="28"/>
+              <w:szCs w:val="28"/>
+              <w:lang w:eastAsia="ru-RU"/>
+            </w:rPr>
+          </w:pPr>
+          <w:hyperlink w:anchor="_Toc212648308" w:history="1">
+            <w:r>
+              <w:rPr>
+                <w:rStyle w:val="af1"/>
+                <w:rFonts w:ascii="Times New Roman" w:hAnsi="Times New Roman" w:cs="Times New Roman"/>
+                <w:noProof/>
+                <w:sz w:val="28"/>
+                <w:szCs w:val="28"/>
+              </w:rPr>
+              <w:t>2.3 Выполнение отладки программного модуля с использованием специализированных программных средств</w:t>
+            </w:r>
+            <w:r>
+              <w:rPr>
+                <w:rFonts w:ascii="Times New Roman" w:hAnsi="Times New Roman" w:cs="Times New Roman"/>
+                <w:noProof/>
+                <w:webHidden/>
+                <w:sz w:val="28"/>
+                <w:szCs w:val="28"/>
+              </w:rPr>
+              <w:tab/>
+            </w:r>
+            <w:r>
+              <w:rPr>
+                <w:rFonts w:ascii="Times New Roman" w:hAnsi="Times New Roman" w:cs="Times New Roman"/>
+                <w:noProof/>
+                <w:webHidden/>
+                <w:sz w:val="28"/>
+                <w:szCs w:val="28"/>
+              </w:rPr>
+              <w:fldChar w:fldCharType="begin"/>
+            </w:r>
+            <w:r>
+              <w:rPr>
+                <w:rFonts w:ascii="Times New Roman" w:hAnsi="Times New Roman" w:cs="Times New Roman"/>
+                <w:noProof/>
+                <w:webHidden/>
+                <w:sz w:val="28"/>
+                <w:szCs w:val="28"/>
+              </w:rPr>
+              <w:instrText xml:space="preserve"> PAGEREF _Toc212648308 \h </w:instrText>
+            </w:r>
+            <w:r>
+              <w:rPr>
+                <w:rFonts w:ascii="Times New Roman" w:hAnsi="Times New Roman" w:cs="Times New Roman"/>
+                <w:noProof/>
+                <w:webHidden/>
+                <w:sz w:val="28"/>
+                <w:szCs w:val="28"/>
+              </w:rPr>
+            </w:r>
+            <w:r>
+              <w:rPr>
+                <w:rFonts w:ascii="Times New Roman" w:hAnsi="Times New Roman" w:cs="Times New Roman"/>
+                <w:noProof/>
+                <w:webHidden/>
+                <w:sz w:val="28"/>
+                <w:szCs w:val="28"/>
+              </w:rPr>
+              <w:fldChar w:fldCharType="separate"/>
+            </w:r>
+            <w:r>
+              <w:rPr>
+                <w:rFonts w:ascii="Times New Roman" w:hAnsi="Times New Roman" w:cs="Times New Roman"/>
+                <w:noProof/>
+                <w:webHidden/>
+                <w:sz w:val="28"/>
+                <w:szCs w:val="28"/>
+              </w:rPr>
+              <w:t>8</w:t>
+            </w:r>
+            <w:r>
+              <w:rPr>
+                <w:rFonts w:ascii="Times New Roman" w:hAnsi="Times New Roman" w:cs="Times New Roman"/>
+                <w:noProof/>
+                <w:webHidden/>
+                <w:sz w:val="28"/>
+                <w:szCs w:val="28"/>
+              </w:rPr>
+              <w:fldChar w:fldCharType="end"/>
+            </w:r>
+          </w:hyperlink>
+        </w:p>
+        <w:p>
+          <w:pPr>
+            <w:pStyle w:val="11"/>
+            <w:tabs>
+              <w:tab w:val="right" w:leader="dot" w:pos="9345"/>
+            </w:tabs>
+            <w:rPr>
+              <w:rFonts w:ascii="Times New Roman" w:eastAsiaTheme="minorEastAsia" w:hAnsi="Times New Roman" w:cs="Times New Roman"/>
+              <w:noProof/>
+              <w:sz w:val="28"/>
+              <w:szCs w:val="28"/>
+              <w:lang w:eastAsia="ru-RU"/>
+            </w:rPr>
+          </w:pPr>
+          <w:hyperlink w:anchor="_Toc212648309" w:history="1">
+            <w:r>
+              <w:rPr>
+                <w:rStyle w:val="af1"/>
+                <w:rFonts w:ascii="Times New Roman" w:hAnsi="Times New Roman" w:cs="Times New Roman"/>
+                <w:noProof/>
+                <w:sz w:val="28"/>
+                <w:szCs w:val="28"/>
+              </w:rPr>
+              <w:t>2.4 Осуществление разработки тестовых наборов и тестовых сценариев для программного обеспечения</w:t>
+            </w:r>
+            <w:r>
+              <w:rPr>
+                <w:rFonts w:ascii="Times New Roman" w:hAnsi="Times New Roman" w:cs="Times New Roman"/>
+                <w:noProof/>
+                <w:webHidden/>
+                <w:sz w:val="28"/>
+                <w:szCs w:val="28"/>
+              </w:rPr>
+              <w:tab/>
+            </w:r>
+            <w:r>
+              <w:rPr>
+                <w:rFonts w:ascii="Times New Roman" w:hAnsi="Times New Roman" w:cs="Times New Roman"/>
+                <w:noProof/>
+                <w:webHidden/>
+                <w:sz w:val="28"/>
+                <w:szCs w:val="28"/>
+              </w:rPr>
+              <w:fldChar w:fldCharType="begin"/>
+            </w:r>
+            <w:r>
+              <w:rPr>
+                <w:rFonts w:ascii="Times New Roman" w:hAnsi="Times New Roman" w:cs="Times New Roman"/>
+                <w:noProof/>
+                <w:webHidden/>
+                <w:sz w:val="28"/>
+                <w:szCs w:val="28"/>
+              </w:rPr>
+              <w:instrText xml:space="preserve"> PAGEREF _Toc212648309 \h </w:instrText>
+            </w:r>
+            <w:r>
+              <w:rPr>
+                <w:rFonts w:ascii="Times New Roman" w:hAnsi="Times New Roman" w:cs="Times New Roman"/>
+                <w:noProof/>
+                <w:webHidden/>
+                <w:sz w:val="28"/>
+                <w:szCs w:val="28"/>
+              </w:rPr>
+            </w:r>
+            <w:r>
+              <w:rPr>
+                <w:rFonts w:ascii="Times New Roman" w:hAnsi="Times New Roman" w:cs="Times New Roman"/>
+                <w:noProof/>
+                <w:webHidden/>
+                <w:sz w:val="28"/>
+                <w:szCs w:val="28"/>
+              </w:rPr>
+              <w:fldChar w:fldCharType="separate"/>
+            </w:r>
+            <w:r>
+              <w:rPr>
+                <w:rFonts w:ascii="Times New Roman" w:hAnsi="Times New Roman" w:cs="Times New Roman"/>
+                <w:noProof/>
+                <w:webHidden/>
+                <w:sz w:val="28"/>
+                <w:szCs w:val="28"/>
+              </w:rPr>
+              <w:t>9</w:t>
+            </w:r>
+            <w:r>
+              <w:rPr>
+                <w:rFonts w:ascii="Times New Roman" w:hAnsi="Times New Roman" w:cs="Times New Roman"/>
+                <w:noProof/>
+                <w:webHidden/>
+                <w:sz w:val="28"/>
+                <w:szCs w:val="28"/>
+              </w:rPr>
+              <w:fldChar w:fldCharType="end"/>
+            </w:r>
+          </w:hyperlink>
+        </w:p>
+        <w:p>
+          <w:pPr>
+            <w:pStyle w:val="11"/>
+            <w:tabs>
+              <w:tab w:val="right" w:leader="dot" w:pos="9345"/>
+            </w:tabs>
+            <w:rPr>
+              <w:rFonts w:ascii="Times New Roman" w:eastAsiaTheme="minorEastAsia" w:hAnsi="Times New Roman" w:cs="Times New Roman"/>
+              <w:noProof/>
+              <w:sz w:val="28"/>
+              <w:szCs w:val="28"/>
+              <w:lang w:eastAsia="ru-RU"/>
+            </w:rPr>
+          </w:pPr>
+          <w:hyperlink w:anchor="_Toc212648310" w:history="1">
+            <w:r>
+              <w:rPr>
+                <w:rStyle w:val="af1"/>
+                <w:rFonts w:ascii="Times New Roman" w:hAnsi="Times New Roman" w:cs="Times New Roman"/>
+                <w:noProof/>
+                <w:sz w:val="28"/>
+                <w:szCs w:val="28"/>
+              </w:rPr>
+              <w:t>2.5 Инспектирование компонентов программного обеспечения на предмет соответствия стандартам кодирования</w:t>
+            </w:r>
+            <w:r>
+              <w:rPr>
+                <w:rFonts w:ascii="Times New Roman" w:hAnsi="Times New Roman" w:cs="Times New Roman"/>
+                <w:noProof/>
+                <w:webHidden/>
+                <w:sz w:val="28"/>
+                <w:szCs w:val="28"/>
+              </w:rPr>
+              <w:tab/>
+            </w:r>
+            <w:r>
+              <w:rPr>
+                <w:rFonts w:ascii="Times New Roman" w:hAnsi="Times New Roman" w:cs="Times New Roman"/>
+                <w:noProof/>
+                <w:webHidden/>
+                <w:sz w:val="28"/>
+                <w:szCs w:val="28"/>
+              </w:rPr>
+              <w:fldChar w:fldCharType="begin"/>
+            </w:r>
+            <w:r>
+              <w:rPr>
+                <w:rFonts w:ascii="Times New Roman" w:hAnsi="Times New Roman" w:cs="Times New Roman"/>
+                <w:noProof/>
+                <w:webHidden/>
+                <w:sz w:val="28"/>
+                <w:szCs w:val="28"/>
+              </w:rPr>
+              <w:instrText xml:space="preserve"> PAGEREF _Toc212648310 \h </w:instrText>
+            </w:r>
+            <w:r>
+              <w:rPr>
+                <w:rFonts w:ascii="Times New Roman" w:hAnsi="Times New Roman" w:cs="Times New Roman"/>
+                <w:noProof/>
+                <w:webHidden/>
+                <w:sz w:val="28"/>
+                <w:szCs w:val="28"/>
+              </w:rPr>
+            </w:r>
+            <w:r>
+              <w:rPr>
+                <w:rFonts w:ascii="Times New Roman" w:hAnsi="Times New Roman" w:cs="Times New Roman"/>
+                <w:noProof/>
+                <w:webHidden/>
+                <w:sz w:val="28"/>
+                <w:szCs w:val="28"/>
+              </w:rPr>
+              <w:fldChar w:fldCharType="separate"/>
+            </w:r>
+            <w:r>
+              <w:rPr>
+                <w:rFonts w:ascii="Times New Roman" w:hAnsi="Times New Roman" w:cs="Times New Roman"/>
+                <w:noProof/>
+                <w:webHidden/>
+                <w:sz w:val="28"/>
+                <w:szCs w:val="28"/>
+              </w:rPr>
+              <w:t>9</w:t>
+            </w:r>
+            <w:r>
+              <w:rPr>
+                <w:rFonts w:ascii="Times New Roman" w:hAnsi="Times New Roman" w:cs="Times New Roman"/>
+                <w:noProof/>
+                <w:webHidden/>
+                <w:sz w:val="28"/>
+                <w:szCs w:val="28"/>
+              </w:rPr>
+              <w:fldChar w:fldCharType="end"/>
+            </w:r>
+          </w:hyperlink>
+        </w:p>
+        <w:p>
+          <w:pPr>
+            <w:pStyle w:val="11"/>
+            <w:tabs>
+              <w:tab w:val="right" w:leader="dot" w:pos="9345"/>
+            </w:tabs>
+            <w:rPr>
+              <w:rFonts w:ascii="Times New Roman" w:eastAsiaTheme="minorEastAsia" w:hAnsi="Times New Roman" w:cs="Times New Roman"/>
+              <w:noProof/>
+              <w:sz w:val="28"/>
+              <w:szCs w:val="28"/>
+              <w:lang w:eastAsia="ru-RU"/>
+            </w:rPr>
+          </w:pPr>
+          <w:hyperlink w:anchor="_Toc212648311" w:history="1">
+            <w:r>
+              <w:rPr>
+                <w:rStyle w:val="af1"/>
+                <w:rFonts w:ascii="Times New Roman" w:hAnsi="Times New Roman" w:cs="Times New Roman"/>
+                <w:noProof/>
+                <w:sz w:val="28"/>
+                <w:szCs w:val="28"/>
+              </w:rPr>
+              <w:t>3 ВЫПОЛНЯЕМЫЕ ЗАДАНИЯ</w:t>
+            </w:r>
+            <w:r>
+              <w:rPr>
+                <w:rFonts w:ascii="Times New Roman" w:hAnsi="Times New Roman" w:cs="Times New Roman"/>
+                <w:noProof/>
+                <w:webHidden/>
+                <w:sz w:val="28"/>
+                <w:szCs w:val="28"/>
+              </w:rPr>
+              <w:tab/>
+            </w:r>
+            <w:r>
+              <w:rPr>
+                <w:rFonts w:ascii="Times New Roman" w:hAnsi="Times New Roman" w:cs="Times New Roman"/>
+                <w:noProof/>
+                <w:webHidden/>
+                <w:sz w:val="28"/>
+                <w:szCs w:val="28"/>
+              </w:rPr>
+              <w:fldChar w:fldCharType="begin"/>
+            </w:r>
+            <w:r>
+              <w:rPr>
+                <w:rFonts w:ascii="Times New Roman" w:hAnsi="Times New Roman" w:cs="Times New Roman"/>
+                <w:noProof/>
+                <w:webHidden/>
+                <w:sz w:val="28"/>
+                <w:szCs w:val="28"/>
+              </w:rPr>
+              <w:instrText xml:space="preserve"> PAGEREF _Toc212648311 \h </w:instrText>
+            </w:r>
+            <w:r>
+              <w:rPr>
+                <w:rFonts w:ascii="Times New Roman" w:hAnsi="Times New Roman" w:cs="Times New Roman"/>
+                <w:noProof/>
+                <w:webHidden/>
+                <w:sz w:val="28"/>
+                <w:szCs w:val="28"/>
+              </w:rPr>
+            </w:r>
+            <w:r>
+              <w:rPr>
+                <w:rFonts w:ascii="Times New Roman" w:hAnsi="Times New Roman" w:cs="Times New Roman"/>
+                <w:noProof/>
+                <w:webHidden/>
+                <w:sz w:val="28"/>
+                <w:szCs w:val="28"/>
+              </w:rPr>
+              <w:fldChar w:fldCharType="separate"/>
+            </w:r>
+            <w:r>
+              <w:rPr>
+                <w:rFonts w:ascii="Times New Roman" w:hAnsi="Times New Roman" w:cs="Times New Roman"/>
+                <w:noProof/>
+                <w:webHidden/>
+                <w:sz w:val="28"/>
+                <w:szCs w:val="28"/>
+              </w:rPr>
+              <w:t>10</w:t>
+            </w:r>
+            <w:r>
+              <w:rPr>
+                <w:rFonts w:ascii="Times New Roman" w:hAnsi="Times New Roman" w:cs="Times New Roman"/>
+                <w:noProof/>
+                <w:webHidden/>
+                <w:sz w:val="28"/>
+                <w:szCs w:val="28"/>
+              </w:rPr>
+              <w:fldChar w:fldCharType="end"/>
+            </w:r>
+          </w:hyperlink>
+        </w:p>
+        <w:p>
+          <w:pPr>
+            <w:pStyle w:val="11"/>
+            <w:tabs>
+              <w:tab w:val="right" w:leader="dot" w:pos="9345"/>
+            </w:tabs>
+            <w:rPr>
+              <w:rFonts w:ascii="Times New Roman" w:eastAsiaTheme="minorEastAsia" w:hAnsi="Times New Roman" w:cs="Times New Roman"/>
+              <w:noProof/>
+              <w:sz w:val="28"/>
+              <w:szCs w:val="28"/>
+              <w:lang w:eastAsia="ru-RU"/>
+            </w:rPr>
+          </w:pPr>
+          <w:hyperlink w:anchor="_Toc212648312" w:history="1">
+            <w:r>
+              <w:rPr>
+                <w:rStyle w:val="af1"/>
+                <w:rFonts w:ascii="Times New Roman" w:hAnsi="Times New Roman" w:cs="Times New Roman"/>
+                <w:noProof/>
+                <w:sz w:val="28"/>
+                <w:szCs w:val="28"/>
+              </w:rPr>
+              <w:t>3.1 Разработка программного модуля обработки изображений</w:t>
+            </w:r>
+            <w:r>
+              <w:rPr>
+                <w:rFonts w:ascii="Times New Roman" w:hAnsi="Times New Roman" w:cs="Times New Roman"/>
+                <w:noProof/>
+                <w:webHidden/>
+                <w:sz w:val="28"/>
+                <w:szCs w:val="28"/>
+              </w:rPr>
+              <w:tab/>
+            </w:r>
+            <w:r>
+              <w:rPr>
+                <w:rFonts w:ascii="Times New Roman" w:hAnsi="Times New Roman" w:cs="Times New Roman"/>
+                <w:noProof/>
+                <w:webHidden/>
+                <w:sz w:val="28"/>
+                <w:szCs w:val="28"/>
+              </w:rPr>
+              <w:fldChar w:fldCharType="begin"/>
+            </w:r>
+            <w:r>
+              <w:rPr>
+                <w:rFonts w:ascii="Times New Roman" w:hAnsi="Times New Roman" w:cs="Times New Roman"/>
+                <w:noProof/>
+                <w:webHidden/>
+                <w:sz w:val="28"/>
+                <w:szCs w:val="28"/>
+              </w:rPr>
+              <w:instrText xml:space="preserve"> PAGEREF _Toc212648312 \h </w:instrText>
+            </w:r>
+            <w:r>
+              <w:rPr>
+                <w:rFonts w:ascii="Times New Roman" w:hAnsi="Times New Roman" w:cs="Times New Roman"/>
+                <w:noProof/>
+                <w:webHidden/>
+                <w:sz w:val="28"/>
+                <w:szCs w:val="28"/>
+              </w:rPr>
+            </w:r>
+            <w:r>
+              <w:rPr>
+                <w:rFonts w:ascii="Times New Roman" w:hAnsi="Times New Roman" w:cs="Times New Roman"/>
+                <w:noProof/>
+                <w:webHidden/>
+                <w:sz w:val="28"/>
+                <w:szCs w:val="28"/>
+              </w:rPr>
+              <w:fldChar w:fldCharType="separate"/>
+            </w:r>
+            <w:r>
+              <w:rPr>
+                <w:rFonts w:ascii="Times New Roman" w:hAnsi="Times New Roman" w:cs="Times New Roman"/>
+                <w:noProof/>
+                <w:webHidden/>
+                <w:sz w:val="28"/>
+                <w:szCs w:val="28"/>
+              </w:rPr>
+              <w:t>10</w:t>
+            </w:r>
+            <w:r>
+              <w:rPr>
+                <w:rFonts w:ascii="Times New Roman" w:hAnsi="Times New Roman" w:cs="Times New Roman"/>
+                <w:noProof/>
+                <w:webHidden/>
+                <w:sz w:val="28"/>
+                <w:szCs w:val="28"/>
+              </w:rPr>
+              <w:fldChar w:fldCharType="end"/>
+            </w:r>
+          </w:hyperlink>
+        </w:p>
+        <w:p>
+          <w:pPr>
+            <w:pStyle w:val="11"/>
+            <w:tabs>
+              <w:tab w:val="right" w:leader="dot" w:pos="9345"/>
+            </w:tabs>
+            <w:rPr>
+              <w:rFonts w:ascii="Times New Roman" w:eastAsiaTheme="minorEastAsia" w:hAnsi="Times New Roman" w:cs="Times New Roman"/>
+              <w:noProof/>
+              <w:sz w:val="28"/>
+              <w:szCs w:val="28"/>
+              <w:lang w:eastAsia="ru-RU"/>
+            </w:rPr>
+          </w:pPr>
+          <w:hyperlink w:anchor="_Toc212648313" w:history="1">
+            <w:r>
+              <w:rPr>
+                <w:rStyle w:val="af1"/>
+                <w:rFonts w:ascii="Times New Roman" w:hAnsi="Times New Roman" w:cs="Times New Roman"/>
+                <w:noProof/>
+                <w:sz w:val="28"/>
+                <w:szCs w:val="28"/>
+              </w:rPr>
+              <w:t>3.2 Интеграция программных компонентов и тестирование</w:t>
+            </w:r>
+            <w:r>
+              <w:rPr>
+                <w:rFonts w:ascii="Times New Roman" w:hAnsi="Times New Roman" w:cs="Times New Roman"/>
+                <w:noProof/>
+                <w:webHidden/>
+                <w:sz w:val="28"/>
+                <w:szCs w:val="28"/>
+              </w:rPr>
+              <w:tab/>
+            </w:r>
+            <w:r>
+              <w:rPr>
+                <w:rFonts w:ascii="Times New Roman" w:hAnsi="Times New Roman" w:cs="Times New Roman"/>
+                <w:noProof/>
+                <w:webHidden/>
+                <w:sz w:val="28"/>
+                <w:szCs w:val="28"/>
+              </w:rPr>
+              <w:fldChar w:fldCharType="begin"/>
+            </w:r>
+            <w:r>
+              <w:rPr>
+                <w:rFonts w:ascii="Times New Roman" w:hAnsi="Times New Roman" w:cs="Times New Roman"/>
+                <w:noProof/>
+                <w:webHidden/>
+                <w:sz w:val="28"/>
+                <w:szCs w:val="28"/>
+              </w:rPr>
+              <w:instrText xml:space="preserve"> PAGEREF _Toc212648313 \h </w:instrText>
+            </w:r>
+            <w:r>
+              <w:rPr>
+                <w:rFonts w:ascii="Times New Roman" w:hAnsi="Times New Roman" w:cs="Times New Roman"/>
+                <w:noProof/>
+                <w:webHidden/>
+                <w:sz w:val="28"/>
+                <w:szCs w:val="28"/>
+              </w:rPr>
+            </w:r>
+            <w:r>
+              <w:rPr>
+                <w:rFonts w:ascii="Times New Roman" w:hAnsi="Times New Roman" w:cs="Times New Roman"/>
+                <w:noProof/>
+                <w:webHidden/>
+                <w:sz w:val="28"/>
+                <w:szCs w:val="28"/>
+              </w:rPr>
+              <w:fldChar w:fldCharType="separate"/>
+            </w:r>
+            <w:r>
+              <w:rPr>
+                <w:rFonts w:ascii="Times New Roman" w:hAnsi="Times New Roman" w:cs="Times New Roman"/>
+                <w:noProof/>
+                <w:webHidden/>
+                <w:sz w:val="28"/>
+                <w:szCs w:val="28"/>
+              </w:rPr>
+              <w:t>11</w:t>
+            </w:r>
+            <w:r>
+              <w:rPr>
+                <w:rFonts w:ascii="Times New Roman" w:hAnsi="Times New Roman" w:cs="Times New Roman"/>
+                <w:noProof/>
+                <w:webHidden/>
+                <w:sz w:val="28"/>
+                <w:szCs w:val="28"/>
+              </w:rPr>
+              <w:fldChar w:fldCharType="end"/>
+            </w:r>
+          </w:hyperlink>
+        </w:p>
+        <w:p>
+          <w:pPr>
+            <w:pStyle w:val="11"/>
+            <w:tabs>
+              <w:tab w:val="right" w:leader="dot" w:pos="9345"/>
+            </w:tabs>
+            <w:rPr>
+              <w:rFonts w:ascii="Times New Roman" w:eastAsiaTheme="minorEastAsia" w:hAnsi="Times New Roman" w:cs="Times New Roman"/>
+              <w:noProof/>
+              <w:sz w:val="28"/>
+              <w:szCs w:val="28"/>
+              <w:lang w:eastAsia="ru-RU"/>
+            </w:rPr>
+          </w:pPr>
+          <w:hyperlink w:anchor="_Toc212648314" w:history="1">
+            <w:r>
+              <w:rPr>
+                <w:rStyle w:val="af1"/>
+                <w:rFonts w:ascii="Times New Roman" w:hAnsi="Times New Roman" w:cs="Times New Roman"/>
+                <w:noProof/>
+                <w:sz w:val="28"/>
+                <w:szCs w:val="28"/>
+              </w:rPr>
+              <w:t>3.3 Результаты работы и перспективы развития проекта</w:t>
+            </w:r>
+            <w:r>
+              <w:rPr>
+                <w:rFonts w:ascii="Times New Roman" w:hAnsi="Times New Roman" w:cs="Times New Roman"/>
+                <w:noProof/>
+                <w:webHidden/>
+                <w:sz w:val="28"/>
+                <w:szCs w:val="28"/>
+              </w:rPr>
+              <w:tab/>
+            </w:r>
+            <w:r>
+              <w:rPr>
+                <w:rFonts w:ascii="Times New Roman" w:hAnsi="Times New Roman" w:cs="Times New Roman"/>
+                <w:noProof/>
+                <w:webHidden/>
+                <w:sz w:val="28"/>
+                <w:szCs w:val="28"/>
+              </w:rPr>
+              <w:fldChar w:fldCharType="begin"/>
+            </w:r>
+            <w:r>
+              <w:rPr>
+                <w:rFonts w:ascii="Times New Roman" w:hAnsi="Times New Roman" w:cs="Times New Roman"/>
+                <w:noProof/>
+                <w:webHidden/>
+                <w:sz w:val="28"/>
+                <w:szCs w:val="28"/>
+              </w:rPr>
+              <w:instrText xml:space="preserve"> PAGEREF _Toc212648314 \h </w:instrText>
+            </w:r>
+            <w:r>
+              <w:rPr>
+                <w:rFonts w:ascii="Times New Roman" w:hAnsi="Times New Roman" w:cs="Times New Roman"/>
+                <w:noProof/>
+                <w:webHidden/>
+                <w:sz w:val="28"/>
+                <w:szCs w:val="28"/>
+              </w:rPr>
+            </w:r>
+            <w:r>
+              <w:rPr>
+                <w:rFonts w:ascii="Times New Roman" w:hAnsi="Times New Roman" w:cs="Times New Roman"/>
+                <w:noProof/>
+                <w:webHidden/>
+                <w:sz w:val="28"/>
+                <w:szCs w:val="28"/>
+              </w:rPr>
+              <w:fldChar w:fldCharType="separate"/>
+            </w:r>
+            <w:r>
+              <w:rPr>
+                <w:rFonts w:ascii="Times New Roman" w:hAnsi="Times New Roman" w:cs="Times New Roman"/>
+                <w:noProof/>
+                <w:webHidden/>
+                <w:sz w:val="28"/>
+                <w:szCs w:val="28"/>
+              </w:rPr>
+              <w:t>12</w:t>
+            </w:r>
+            <w:r>
+              <w:rPr>
+                <w:rFonts w:ascii="Times New Roman" w:hAnsi="Times New Roman" w:cs="Times New Roman"/>
+                <w:noProof/>
+                <w:webHidden/>
+                <w:sz w:val="28"/>
+                <w:szCs w:val="28"/>
+              </w:rPr>
+              <w:fldChar w:fldCharType="end"/>
+            </w:r>
+          </w:hyperlink>
+        </w:p>
+        <w:p>
+          <w:pPr>
+            <w:pStyle w:val="11"/>
+            <w:tabs>
+              <w:tab w:val="right" w:leader="dot" w:pos="9345"/>
+            </w:tabs>
+            <w:rPr>
+              <w:rFonts w:ascii="Times New Roman" w:eastAsiaTheme="minorEastAsia" w:hAnsi="Times New Roman" w:cs="Times New Roman"/>
+              <w:noProof/>
+              <w:sz w:val="28"/>
+              <w:szCs w:val="28"/>
+              <w:lang w:eastAsia="ru-RU"/>
+            </w:rPr>
+          </w:pPr>
+          <w:hyperlink w:anchor="_Toc212648315" w:history="1">
+            <w:r>
+              <w:rPr>
+                <w:rStyle w:val="af1"/>
+                <w:rFonts w:ascii="Times New Roman" w:hAnsi="Times New Roman" w:cs="Times New Roman"/>
+                <w:noProof/>
+                <w:sz w:val="28"/>
+                <w:szCs w:val="28"/>
+              </w:rPr>
+              <w:t>3.4 Инспектирование кода и улучшение</w:t>
+            </w:r>
+            <w:r>
+              <w:rPr>
+                <w:rFonts w:ascii="Times New Roman" w:hAnsi="Times New Roman" w:cs="Times New Roman"/>
+                <w:noProof/>
+                <w:webHidden/>
+                <w:sz w:val="28"/>
+                <w:szCs w:val="28"/>
+              </w:rPr>
+              <w:tab/>
+            </w:r>
+            <w:r>
+              <w:rPr>
+                <w:rFonts w:ascii="Times New Roman" w:hAnsi="Times New Roman" w:cs="Times New Roman"/>
+                <w:noProof/>
+                <w:webHidden/>
+                <w:sz w:val="28"/>
+                <w:szCs w:val="28"/>
+              </w:rPr>
+              <w:fldChar w:fldCharType="begin"/>
+            </w:r>
+            <w:r>
+              <w:rPr>
+                <w:rFonts w:ascii="Times New Roman" w:hAnsi="Times New Roman" w:cs="Times New Roman"/>
+                <w:noProof/>
+                <w:webHidden/>
+                <w:sz w:val="28"/>
+                <w:szCs w:val="28"/>
+              </w:rPr>
+              <w:instrText xml:space="preserve"> PAGEREF _Toc212648315 \h </w:instrText>
+            </w:r>
+            <w:r>
+              <w:rPr>
+                <w:rFonts w:ascii="Times New Roman" w:hAnsi="Times New Roman" w:cs="Times New Roman"/>
+                <w:noProof/>
+                <w:webHidden/>
+                <w:sz w:val="28"/>
+                <w:szCs w:val="28"/>
+              </w:rPr>
+            </w:r>
+            <w:r>
+              <w:rPr>
+                <w:rFonts w:ascii="Times New Roman" w:hAnsi="Times New Roman" w:cs="Times New Roman"/>
+                <w:noProof/>
+                <w:webHidden/>
+                <w:sz w:val="28"/>
+                <w:szCs w:val="28"/>
+              </w:rPr>
+              <w:fldChar w:fldCharType="separate"/>
+            </w:r>
+            <w:r>
+              <w:rPr>
+                <w:rFonts w:ascii="Times New Roman" w:hAnsi="Times New Roman" w:cs="Times New Roman"/>
+                <w:noProof/>
+                <w:webHidden/>
+                <w:sz w:val="28"/>
+                <w:szCs w:val="28"/>
+              </w:rPr>
+              <w:t>12</w:t>
+            </w:r>
+            <w:r>
+              <w:rPr>
+                <w:rFonts w:ascii="Times New Roman" w:hAnsi="Times New Roman" w:cs="Times New Roman"/>
+                <w:noProof/>
+                <w:webHidden/>
+                <w:sz w:val="28"/>
+                <w:szCs w:val="28"/>
+              </w:rPr>
+              <w:fldChar w:fldCharType="end"/>
+            </w:r>
+          </w:hyperlink>
+        </w:p>
+        <w:p>
+          <w:pPr>
+            <w:pStyle w:val="11"/>
+            <w:tabs>
+              <w:tab w:val="right" w:leader="dot" w:pos="9345"/>
+            </w:tabs>
+            <w:rPr>
+              <w:rFonts w:ascii="Times New Roman" w:eastAsiaTheme="minorEastAsia" w:hAnsi="Times New Roman" w:cs="Times New Roman"/>
+              <w:noProof/>
+              <w:sz w:val="28"/>
+              <w:szCs w:val="28"/>
+              <w:lang w:eastAsia="ru-RU"/>
+            </w:rPr>
+          </w:pPr>
+          <w:hyperlink w:anchor="_Toc212648316" w:history="1">
+            <w:r>
+              <w:rPr>
+                <w:rStyle w:val="af1"/>
+                <w:rFonts w:ascii="Times New Roman" w:hAnsi="Times New Roman" w:cs="Times New Roman"/>
+                <w:noProof/>
+                <w:sz w:val="28"/>
+                <w:szCs w:val="28"/>
+              </w:rPr>
+              <w:t>3.5 Формирование проектной документации</w:t>
+            </w:r>
+            <w:r>
+              <w:rPr>
+                <w:rFonts w:ascii="Times New Roman" w:hAnsi="Times New Roman" w:cs="Times New Roman"/>
+                <w:noProof/>
+                <w:webHidden/>
+                <w:sz w:val="28"/>
+                <w:szCs w:val="28"/>
+              </w:rPr>
+              <w:tab/>
+            </w:r>
+            <w:r>
+              <w:rPr>
+                <w:rFonts w:ascii="Times New Roman" w:hAnsi="Times New Roman" w:cs="Times New Roman"/>
+                <w:noProof/>
+                <w:webHidden/>
+                <w:sz w:val="28"/>
+                <w:szCs w:val="28"/>
+              </w:rPr>
+              <w:fldChar w:fldCharType="begin"/>
+            </w:r>
+            <w:r>
+              <w:rPr>
+                <w:rFonts w:ascii="Times New Roman" w:hAnsi="Times New Roman" w:cs="Times New Roman"/>
+                <w:noProof/>
+                <w:webHidden/>
+                <w:sz w:val="28"/>
+                <w:szCs w:val="28"/>
+              </w:rPr>
+              <w:instrText xml:space="preserve"> PAGEREF _Toc212648316 \h </w:instrText>
+            </w:r>
+            <w:r>
+              <w:rPr>
+                <w:rFonts w:ascii="Times New Roman" w:hAnsi="Times New Roman" w:cs="Times New Roman"/>
+                <w:noProof/>
+                <w:webHidden/>
+                <w:sz w:val="28"/>
+                <w:szCs w:val="28"/>
+              </w:rPr>
+            </w:r>
+            <w:r>
+              <w:rPr>
+                <w:rFonts w:ascii="Times New Roman" w:hAnsi="Times New Roman" w:cs="Times New Roman"/>
+                <w:noProof/>
+                <w:webHidden/>
+                <w:sz w:val="28"/>
+                <w:szCs w:val="28"/>
+              </w:rPr>
+              <w:fldChar w:fldCharType="separate"/>
+            </w:r>
+            <w:r>
+              <w:rPr>
+                <w:rFonts w:ascii="Times New Roman" w:hAnsi="Times New Roman" w:cs="Times New Roman"/>
+                <w:noProof/>
+                <w:webHidden/>
+                <w:sz w:val="28"/>
+                <w:szCs w:val="28"/>
+              </w:rPr>
+              <w:t>13</w:t>
+            </w:r>
+            <w:r>
+              <w:rPr>
+                <w:rFonts w:ascii="Times New Roman" w:hAnsi="Times New Roman" w:cs="Times New Roman"/>
+                <w:noProof/>
+                <w:webHidden/>
+                <w:sz w:val="28"/>
+                <w:szCs w:val="28"/>
+              </w:rPr>
+              <w:fldChar w:fldCharType="end"/>
+            </w:r>
+          </w:hyperlink>
+        </w:p>
+        <w:p>
+          <w:pPr>
+            <w:pStyle w:val="11"/>
+            <w:tabs>
+              <w:tab w:val="right" w:leader="dot" w:pos="9345"/>
+            </w:tabs>
+            <w:rPr>
+              <w:rFonts w:ascii="Times New Roman" w:eastAsiaTheme="minorEastAsia" w:hAnsi="Times New Roman" w:cs="Times New Roman"/>
+              <w:noProof/>
+              <w:sz w:val="28"/>
+              <w:szCs w:val="28"/>
+              <w:lang w:eastAsia="ru-RU"/>
+            </w:rPr>
+          </w:pPr>
+          <w:hyperlink w:anchor="_Toc212648317" w:history="1">
+            <w:r>
+              <w:rPr>
+                <w:rStyle w:val="af1"/>
+                <w:rFonts w:ascii="Times New Roman" w:hAnsi="Times New Roman" w:cs="Times New Roman"/>
+                <w:noProof/>
+                <w:sz w:val="28"/>
+                <w:szCs w:val="28"/>
+              </w:rPr>
+              <w:t>ЗАКЛЮЧЕНИЕ</w:t>
+            </w:r>
+            <w:r>
+              <w:rPr>
+                <w:rFonts w:ascii="Times New Roman" w:hAnsi="Times New Roman" w:cs="Times New Roman"/>
+                <w:noProof/>
+                <w:webHidden/>
+                <w:sz w:val="28"/>
+                <w:szCs w:val="28"/>
+              </w:rPr>
+              <w:tab/>
+            </w:r>
+            <w:r>
+              <w:rPr>
+                <w:rFonts w:ascii="Times New Roman" w:hAnsi="Times New Roman" w:cs="Times New Roman"/>
+                <w:noProof/>
+                <w:webHidden/>
+                <w:sz w:val="28"/>
+                <w:szCs w:val="28"/>
+              </w:rPr>
+              <w:fldChar w:fldCharType="begin"/>
+            </w:r>
+            <w:r>
+              <w:rPr>
+                <w:rFonts w:ascii="Times New Roman" w:hAnsi="Times New Roman" w:cs="Times New Roman"/>
+                <w:noProof/>
+                <w:webHidden/>
+                <w:sz w:val="28"/>
+                <w:szCs w:val="28"/>
+              </w:rPr>
+              <w:instrText xml:space="preserve"> PAGEREF _Toc212648317 \h </w:instrText>
+            </w:r>
+            <w:r>
+              <w:rPr>
+                <w:rFonts w:ascii="Times New Roman" w:hAnsi="Times New Roman" w:cs="Times New Roman"/>
+                <w:noProof/>
+                <w:webHidden/>
+                <w:sz w:val="28"/>
+                <w:szCs w:val="28"/>
+              </w:rPr>
+            </w:r>
+            <w:r>
+              <w:rPr>
+                <w:rFonts w:ascii="Times New Roman" w:hAnsi="Times New Roman" w:cs="Times New Roman"/>
+                <w:noProof/>
+                <w:webHidden/>
+                <w:sz w:val="28"/>
+                <w:szCs w:val="28"/>
+              </w:rPr>
+              <w:fldChar w:fldCharType="separate"/>
+            </w:r>
+            <w:r>
+              <w:rPr>
+                <w:rFonts w:ascii="Times New Roman" w:hAnsi="Times New Roman" w:cs="Times New Roman"/>
+                <w:noProof/>
+                <w:webHidden/>
+                <w:sz w:val="28"/>
+                <w:szCs w:val="28"/>
+              </w:rPr>
+              <w:t>13</w:t>
+            </w:r>
+            <w:r>
+              <w:rPr>
+                <w:rFonts w:ascii="Times New Roman" w:hAnsi="Times New Roman" w:cs="Times New Roman"/>
+                <w:noProof/>
+                <w:webHidden/>
+                <w:sz w:val="28"/>
+                <w:szCs w:val="28"/>
+              </w:rPr>
+              <w:fldChar w:fldCharType="end"/>
+            </w:r>
+          </w:hyperlink>
+        </w:p>
+        <w:p>
+          <w:pPr>
+            <w:pStyle w:val="11"/>
+            <w:tabs>
+              <w:tab w:val="right" w:leader="dot" w:pos="9345"/>
+            </w:tabs>
+            <w:rPr>
+              <w:rFonts w:ascii="Times New Roman" w:eastAsiaTheme="minorEastAsia" w:hAnsi="Times New Roman" w:cs="Times New Roman"/>
+              <w:noProof/>
+              <w:sz w:val="28"/>
+              <w:szCs w:val="28"/>
+              <w:lang w:eastAsia="ru-RU"/>
+            </w:rPr>
+          </w:pPr>
+          <w:hyperlink w:anchor="_Toc212648318" w:history="1">
+            <w:r>
+              <w:rPr>
+                <w:rStyle w:val="af1"/>
+                <w:rFonts w:ascii="Times New Roman" w:hAnsi="Times New Roman" w:cs="Times New Roman"/>
+                <w:noProof/>
+                <w:sz w:val="28"/>
+                <w:szCs w:val="28"/>
+              </w:rPr>
+              <w:t>СПИСОК ИСПОЛЬЗОВАННЫХ ИСТОЧНИКОВ</w:t>
+            </w:r>
+            <w:r>
+              <w:rPr>
+                <w:rFonts w:ascii="Times New Roman" w:hAnsi="Times New Roman" w:cs="Times New Roman"/>
+                <w:noProof/>
+                <w:webHidden/>
+                <w:sz w:val="28"/>
+                <w:szCs w:val="28"/>
+              </w:rPr>
+              <w:tab/>
+            </w:r>
+            <w:r>
+              <w:rPr>
+                <w:rFonts w:ascii="Times New Roman" w:hAnsi="Times New Roman" w:cs="Times New Roman"/>
+                <w:noProof/>
+                <w:webHidden/>
+                <w:sz w:val="28"/>
+                <w:szCs w:val="28"/>
+              </w:rPr>
+              <w:fldChar w:fldCharType="begin"/>
+            </w:r>
+            <w:r>
+              <w:rPr>
+                <w:rFonts w:ascii="Times New Roman" w:hAnsi="Times New Roman" w:cs="Times New Roman"/>
+                <w:noProof/>
+                <w:webHidden/>
+                <w:sz w:val="28"/>
+                <w:szCs w:val="28"/>
+              </w:rPr>
+              <w:instrText xml:space="preserve"> PAGEREF _Toc212648318 \h </w:instrText>
+            </w:r>
+            <w:r>
+              <w:rPr>
+                <w:rFonts w:ascii="Times New Roman" w:hAnsi="Times New Roman" w:cs="Times New Roman"/>
+                <w:noProof/>
+                <w:webHidden/>
+                <w:sz w:val="28"/>
+                <w:szCs w:val="28"/>
+              </w:rPr>
+            </w:r>
+            <w:r>
+              <w:rPr>
+                <w:rFonts w:ascii="Times New Roman" w:hAnsi="Times New Roman" w:cs="Times New Roman"/>
+                <w:noProof/>
+                <w:webHidden/>
+                <w:sz w:val="28"/>
+                <w:szCs w:val="28"/>
+              </w:rPr>
+              <w:fldChar w:fldCharType="separate"/>
+            </w:r>
+            <w:r>
+              <w:rPr>
+                <w:rFonts w:ascii="Times New Roman" w:hAnsi="Times New Roman" w:cs="Times New Roman"/>
+                <w:noProof/>
+                <w:webHidden/>
+                <w:sz w:val="28"/>
+                <w:szCs w:val="28"/>
+              </w:rPr>
+              <w:t>14</w:t>
+            </w:r>
+            <w:r>
+              <w:rPr>
+                <w:rFonts w:ascii="Times New Roman" w:hAnsi="Times New Roman" w:cs="Times New Roman"/>
+                <w:noProof/>
+                <w:webHidden/>
+                <w:sz w:val="28"/>
+                <w:szCs w:val="28"/>
+              </w:rPr>
+              <w:fldChar w:fldCharType="end"/>
+            </w:r>
+          </w:hyperlink>
+        </w:p>
+        <w:p>
+          <w:pPr>
+            <w:pStyle w:val="11"/>
+            <w:tabs>
+              <w:tab w:val="right" w:leader="dot" w:pos="9345"/>
+            </w:tabs>
+            <w:rPr>
+              <w:rFonts w:ascii="Times New Roman" w:eastAsiaTheme="minorEastAsia" w:hAnsi="Times New Roman" w:cs="Times New Roman"/>
+              <w:noProof/>
+              <w:sz w:val="28"/>
+              <w:szCs w:val="28"/>
+              <w:lang w:eastAsia="ru-RU"/>
+            </w:rPr>
+          </w:pPr>
+          <w:hyperlink w:anchor="_Toc212648319" w:history="1">
+            <w:r>
+              <w:rPr>
+                <w:rStyle w:val="af1"/>
+                <w:rFonts w:ascii="Times New Roman" w:hAnsi="Times New Roman" w:cs="Times New Roman"/>
+                <w:noProof/>
+                <w:sz w:val="28"/>
+                <w:szCs w:val="28"/>
+              </w:rPr>
+              <w:t>ПРИЛОЖЕНИЯ</w:t>
+            </w:r>
+            <w:r>
+              <w:rPr>
+                <w:rFonts w:ascii="Times New Roman" w:hAnsi="Times New Roman" w:cs="Times New Roman"/>
+                <w:noProof/>
+                <w:webHidden/>
+                <w:sz w:val="28"/>
+                <w:szCs w:val="28"/>
+              </w:rPr>
+              <w:tab/>
+            </w:r>
+            <w:r>
+              <w:rPr>
+                <w:rFonts w:ascii="Times New Roman" w:hAnsi="Times New Roman" w:cs="Times New Roman"/>
+                <w:noProof/>
+                <w:webHidden/>
+                <w:sz w:val="28"/>
+                <w:szCs w:val="28"/>
+              </w:rPr>
+              <w:fldChar w:fldCharType="begin"/>
+            </w:r>
+            <w:r>
+              <w:rPr>
+                <w:rFonts w:ascii="Times New Roman" w:hAnsi="Times New Roman" w:cs="Times New Roman"/>
+                <w:noProof/>
+                <w:webHidden/>
+                <w:sz w:val="28"/>
+                <w:szCs w:val="28"/>
+              </w:rPr>
+              <w:instrText xml:space="preserve"> PAGEREF _Toc212648319 \h </w:instrText>
+            </w:r>
+            <w:r>
+              <w:rPr>
+                <w:rFonts w:ascii="Times New Roman" w:hAnsi="Times New Roman" w:cs="Times New Roman"/>
+                <w:noProof/>
+                <w:webHidden/>
+                <w:sz w:val="28"/>
+                <w:szCs w:val="28"/>
+              </w:rPr>
+            </w:r>
+            <w:r>
+              <w:rPr>
+                <w:rFonts w:ascii="Times New Roman" w:hAnsi="Times New Roman" w:cs="Times New Roman"/>
+                <w:noProof/>
+                <w:webHidden/>
+                <w:sz w:val="28"/>
+                <w:szCs w:val="28"/>
+              </w:rPr>
+              <w:fldChar w:fldCharType="separate"/>
+            </w:r>
+            <w:r>
+              <w:rPr>
+                <w:rFonts w:ascii="Times New Roman" w:hAnsi="Times New Roman" w:cs="Times New Roman"/>
+                <w:noProof/>
+                <w:webHidden/>
+                <w:sz w:val="28"/>
+                <w:szCs w:val="28"/>
+              </w:rPr>
+              <w:t>15</w:t>
+            </w:r>
+            <w:r>
+              <w:rPr>
+                <w:rFonts w:ascii="Times New Roman" w:hAnsi="Times New Roman" w:cs="Times New Roman"/>
+                <w:noProof/>
+                <w:webHidden/>
+                <w:sz w:val="28"/>
+                <w:szCs w:val="28"/>
+              </w:rPr>
+              <w:fldChar w:fldCharType="end"/>
+            </w:r>
+          </w:hyperlink>
+        </w:p>
+        <w:p>
+          <w:r>
+            <w:rPr>
+              <w:rFonts w:ascii="Times New Roman" w:hAnsi="Times New Roman" w:cs="Times New Roman"/>
+              <w:b/>
+              <w:bCs/>
+              <w:sz w:val="28"/>
+              <w:szCs w:val="28"/>
+            </w:rPr>
+            <w:fldChar w:fldCharType="end"/>
+          </w:r>
+        </w:p>
+      </w:sdtContent>
+    </w:sdt>
+    <w:p>
+      <w:pPr>
+        <w:pStyle w:val="1"/>
+        <w:rPr>
+          <w:rFonts w:ascii="Times New Roman" w:hAnsi="Times New Roman" w:cs="Times New Roman"/>
+          <w:color w:val="auto"/>
+          <w:sz w:val="28"/>
+          <w:szCs w:val="28"/>
+        </w:rPr>
+      </w:pPr>
+      <w:bookmarkStart w:id="0" w:name="_Toc212648300"/>
+    </w:p>
+    <w:p>
+      <w:pPr>
+        <w:pStyle w:val="1"/>
+        <w:spacing w:before="0" w:after="0" w:line="360" w:lineRule="auto"/>
+        <w:ind w:firstLine="709"/>
         <w:jc w:val="center"/>
         <w:rPr>
           <w:rFonts w:ascii="Times New Roman" w:hAnsi="Times New Roman" w:cs="Times New Roman"/>
-          <w:sz w:val="28"/>
-          <w:szCs w:val="28"/>
-        </w:rPr>
-      </w:pPr>
-    </w:p>
-    <w:p>
-      <w:pPr>
-        <w:jc w:val="center"/>
-        <w:rPr>
-          <w:rFonts w:ascii="Times New Roman" w:hAnsi="Times New Roman" w:cs="Times New Roman"/>
-          <w:sz w:val="28"/>
-          <w:szCs w:val="28"/>
-        </w:rPr>
-      </w:pPr>
-    </w:p>
-    <w:p>
-      <w:pPr>
-        <w:jc w:val="center"/>
-        <w:rPr>
-          <w:rFonts w:ascii="Times New Roman" w:hAnsi="Times New Roman" w:cs="Times New Roman"/>
-          <w:sz w:val="28"/>
-          <w:szCs w:val="28"/>
-        </w:rPr>
-      </w:pPr>
-    </w:p>
-    <w:p>
-      <w:pPr>
-        <w:jc w:val="center"/>
-        <w:rPr>
-          <w:rFonts w:ascii="Times New Roman" w:hAnsi="Times New Roman" w:cs="Times New Roman"/>
-          <w:sz w:val="28"/>
-          <w:szCs w:val="28"/>
-        </w:rPr>
-      </w:pPr>
-    </w:p>
-    <w:p>
-      <w:pPr>
-        <w:jc w:val="center"/>
-        <w:rPr>
-          <w:rFonts w:ascii="Times New Roman" w:hAnsi="Times New Roman" w:cs="Times New Roman"/>
-          <w:sz w:val="28"/>
-          <w:szCs w:val="28"/>
-        </w:rPr>
-      </w:pPr>
-    </w:p>
-    <w:p>
-      <w:pPr>
-        <w:jc w:val="center"/>
-        <w:rPr>
-          <w:rFonts w:ascii="Times New Roman" w:hAnsi="Times New Roman" w:cs="Times New Roman"/>
-          <w:sz w:val="28"/>
-          <w:szCs w:val="28"/>
-        </w:rPr>
-      </w:pPr>
-    </w:p>
-    <w:p>
-      <w:pPr>
-        <w:jc w:val="center"/>
-        <w:rPr>
-          <w:rFonts w:ascii="Times New Roman" w:hAnsi="Times New Roman" w:cs="Times New Roman"/>
-          <w:sz w:val="28"/>
-          <w:szCs w:val="28"/>
-        </w:rPr>
-      </w:pPr>
-    </w:p>
-    <w:p>
-      <w:pPr>
-        <w:jc w:val="center"/>
-        <w:rPr>
-          <w:rFonts w:ascii="Times New Roman" w:hAnsi="Times New Roman" w:cs="Times New Roman"/>
-          <w:sz w:val="28"/>
-          <w:szCs w:val="28"/>
-        </w:rPr>
-      </w:pPr>
-    </w:p>
-    <w:p>
-      <w:pPr>
-        <w:jc w:val="center"/>
-        <w:rPr>
-          <w:rFonts w:ascii="Times New Roman" w:hAnsi="Times New Roman" w:cs="Times New Roman"/>
-          <w:sz w:val="28"/>
-          <w:szCs w:val="28"/>
-        </w:rPr>
-      </w:pPr>
-    </w:p>
-    <w:p>
-      <w:pPr>
-        <w:jc w:val="center"/>
-        <w:rPr>
-          <w:rFonts w:ascii="Times New Roman" w:hAnsi="Times New Roman" w:cs="Times New Roman"/>
-          <w:sz w:val="28"/>
-          <w:szCs w:val="28"/>
-        </w:rPr>
-      </w:pPr>
-    </w:p>
-    <w:p>
-      <w:pPr>
-        <w:jc w:val="center"/>
-        <w:rPr>
-          <w:rFonts w:ascii="Times New Roman" w:hAnsi="Times New Roman" w:cs="Times New Roman"/>
-          <w:sz w:val="28"/>
-          <w:szCs w:val="28"/>
-        </w:rPr>
-      </w:pPr>
-    </w:p>
-    <w:p>
-      <w:pPr>
-        <w:jc w:val="center"/>
-        <w:rPr>
-          <w:rFonts w:ascii="Times New Roman" w:hAnsi="Times New Roman" w:cs="Times New Roman"/>
-          <w:sz w:val="28"/>
-          <w:szCs w:val="28"/>
-        </w:rPr>
-      </w:pPr>
-    </w:p>
-    <w:p>
-      <w:pPr>
-        <w:jc w:val="center"/>
-        <w:rPr>
-          <w:rFonts w:ascii="Times New Roman" w:hAnsi="Times New Roman" w:cs="Times New Roman"/>
-          <w:sz w:val="28"/>
-          <w:szCs w:val="28"/>
-        </w:rPr>
-      </w:pPr>
-    </w:p>
-    <w:p>
-      <w:pPr>
-        <w:jc w:val="center"/>
-        <w:rPr>
-          <w:rFonts w:ascii="Times New Roman" w:hAnsi="Times New Roman" w:cs="Times New Roman"/>
-          <w:sz w:val="28"/>
-          <w:szCs w:val="28"/>
-        </w:rPr>
-      </w:pPr>
-    </w:p>
-    <w:p>
-      <w:pPr>
-        <w:jc w:val="center"/>
-        <w:rPr>
-          <w:rFonts w:ascii="Times New Roman" w:hAnsi="Times New Roman" w:cs="Times New Roman"/>
-          <w:sz w:val="28"/>
-          <w:szCs w:val="28"/>
-        </w:rPr>
-      </w:pPr>
-    </w:p>
-    <w:p>
-      <w:pPr>
-        <w:jc w:val="center"/>
-        <w:rPr>
-          <w:rFonts w:ascii="Times New Roman" w:hAnsi="Times New Roman" w:cs="Times New Roman"/>
-          <w:sz w:val="28"/>
-          <w:szCs w:val="28"/>
-        </w:rPr>
-      </w:pPr>
-    </w:p>
-    <w:p>
-      <w:pPr>
-        <w:jc w:val="center"/>
-        <w:rPr>
-          <w:rFonts w:ascii="Times New Roman" w:hAnsi="Times New Roman" w:cs="Times New Roman"/>
-          <w:sz w:val="28"/>
-          <w:szCs w:val="28"/>
-        </w:rPr>
-      </w:pPr>
-    </w:p>
-    <w:p>
-      <w:pPr>
-        <w:jc w:val="center"/>
-        <w:rPr>
-          <w:rFonts w:ascii="Times New Roman" w:hAnsi="Times New Roman" w:cs="Times New Roman"/>
-          <w:sz w:val="28"/>
-          <w:szCs w:val="28"/>
-        </w:rPr>
-      </w:pPr>
-    </w:p>
-    <w:p>
-      <w:pPr>
-        <w:jc w:val="center"/>
-        <w:rPr>
-          <w:rFonts w:ascii="Times New Roman" w:hAnsi="Times New Roman" w:cs="Times New Roman"/>
-          <w:sz w:val="28"/>
-          <w:szCs w:val="28"/>
-        </w:rPr>
-      </w:pPr>
-    </w:p>
-    <w:p>
-      <w:pPr>
-        <w:jc w:val="center"/>
-        <w:rPr>
-          <w:rFonts w:ascii="Times New Roman" w:hAnsi="Times New Roman" w:cs="Times New Roman"/>
-          <w:sz w:val="28"/>
-          <w:szCs w:val="28"/>
-        </w:rPr>
-      </w:pPr>
-    </w:p>
-    <w:p>
-      <w:pPr>
-        <w:jc w:val="center"/>
-        <w:rPr>
-          <w:rFonts w:ascii="Times New Roman" w:hAnsi="Times New Roman" w:cs="Times New Roman"/>
-          <w:sz w:val="28"/>
-          <w:szCs w:val="28"/>
-        </w:rPr>
-      </w:pPr>
-    </w:p>
-    <w:p>
-      <w:pPr>
-        <w:jc w:val="center"/>
-        <w:rPr>
-          <w:rFonts w:ascii="Times New Roman" w:hAnsi="Times New Roman" w:cs="Times New Roman"/>
-          <w:sz w:val="28"/>
-          <w:szCs w:val="28"/>
-        </w:rPr>
-      </w:pPr>
-    </w:p>
-    <w:p>
-      <w:pPr>
-        <w:jc w:val="center"/>
-        <w:rPr>
-          <w:rFonts w:ascii="Times New Roman" w:hAnsi="Times New Roman" w:cs="Times New Roman"/>
-          <w:sz w:val="28"/>
-          <w:szCs w:val="28"/>
-        </w:rPr>
+          <w:color w:val="auto"/>
+          <w:sz w:val="28"/>
+          <w:szCs w:val="28"/>
+        </w:rPr>
+      </w:pPr>
+      <w:r>
+        <w:rPr>
+          <w:rFonts w:ascii="Times New Roman" w:hAnsi="Times New Roman" w:cs="Times New Roman"/>
+          <w:color w:val="auto"/>
+          <w:sz w:val="28"/>
+          <w:szCs w:val="28"/>
+        </w:rPr>
+        <w:t>ВВЕДЕНИЕ</w:t>
+      </w:r>
+      <w:bookmarkEnd w:id="0"/>
+    </w:p>
+    <w:p>
+      <w:pPr>
+        <w:spacing w:line="240" w:lineRule="auto"/>
       </w:pPr>
     </w:p>
     <w:p>
@@ -856,48 +2654,8 @@
         <w:tabs>
           <w:tab w:val="left" w:pos="4095"/>
         </w:tabs>
-        <w:rPr>
-          <w:rFonts w:ascii="Times New Roman" w:hAnsi="Times New Roman" w:cs="Times New Roman"/>
-          <w:sz w:val="28"/>
-          <w:szCs w:val="28"/>
-        </w:rPr>
-      </w:pPr>
-      <w:r>
-        <w:rPr>
-          <w:rFonts w:ascii="Times New Roman" w:hAnsi="Times New Roman" w:cs="Times New Roman"/>
-          <w:sz w:val="28"/>
-          <w:szCs w:val="28"/>
-        </w:rPr>
-        <w:tab/>
-      </w:r>
-    </w:p>
-    <w:p>
-      <w:pPr>
-        <w:tabs>
-          <w:tab w:val="left" w:pos="4095"/>
-        </w:tabs>
-        <w:jc w:val="center"/>
-        <w:rPr>
-          <w:rFonts w:ascii="Times New Roman" w:hAnsi="Times New Roman" w:cs="Times New Roman"/>
-          <w:sz w:val="28"/>
-          <w:szCs w:val="28"/>
-        </w:rPr>
-      </w:pPr>
-      <w:r>
-        <w:rPr>
-          <w:rFonts w:ascii="Times New Roman" w:hAnsi="Times New Roman" w:cs="Times New Roman"/>
-          <w:sz w:val="28"/>
-          <w:szCs w:val="28"/>
-        </w:rPr>
-        <w:lastRenderedPageBreak/>
-        <w:t>ВВЕДЕНИЕ</w:t>
-      </w:r>
-    </w:p>
-    <w:p>
-      <w:pPr>
-        <w:tabs>
-          <w:tab w:val="left" w:pos="4095"/>
-        </w:tabs>
+        <w:spacing w:after="0" w:line="360" w:lineRule="auto"/>
+        <w:ind w:firstLine="709"/>
         <w:jc w:val="both"/>
         <w:rPr>
           <w:rFonts w:ascii="Times New Roman" w:hAnsi="Times New Roman" w:cs="Times New Roman"/>
@@ -916,6 +2674,8 @@
     </w:p>
     <w:p>
       <w:pPr>
+        <w:spacing w:after="0" w:line="360" w:lineRule="auto"/>
+        <w:ind w:firstLine="709"/>
         <w:jc w:val="both"/>
         <w:rPr>
           <w:rFonts w:ascii="Times New Roman" w:hAnsi="Times New Roman" w:cs="Times New Roman"/>
@@ -934,6 +2694,8 @@
     </w:p>
     <w:p>
       <w:pPr>
+        <w:spacing w:after="0" w:line="360" w:lineRule="auto"/>
+        <w:ind w:firstLine="709"/>
         <w:jc w:val="both"/>
         <w:rPr>
           <w:rFonts w:ascii="Times New Roman" w:hAnsi="Times New Roman" w:cs="Times New Roman"/>
@@ -952,6 +2714,8 @@
     </w:p>
     <w:p>
       <w:pPr>
+        <w:spacing w:after="0" w:line="360" w:lineRule="auto"/>
+        <w:ind w:firstLine="709"/>
         <w:jc w:val="both"/>
         <w:rPr>
           <w:rFonts w:ascii="Times New Roman" w:hAnsi="Times New Roman" w:cs="Times New Roman"/>
@@ -986,6 +2750,8 @@
     </w:p>
     <w:p>
       <w:pPr>
+        <w:spacing w:after="0" w:line="360" w:lineRule="auto"/>
+        <w:ind w:firstLine="709"/>
         <w:jc w:val="both"/>
         <w:rPr>
           <w:rFonts w:ascii="Times New Roman" w:hAnsi="Times New Roman" w:cs="Times New Roman"/>
@@ -1004,6 +2770,8 @@
     </w:p>
     <w:p>
       <w:pPr>
+        <w:spacing w:after="0" w:line="360" w:lineRule="auto"/>
+        <w:ind w:firstLine="709"/>
         <w:jc w:val="both"/>
         <w:rPr>
           <w:rFonts w:ascii="Times New Roman" w:hAnsi="Times New Roman" w:cs="Times New Roman"/>
@@ -1027,6 +2795,9 @@
           <w:ilvl w:val="0"/>
           <w:numId w:val="2"/>
         </w:numPr>
+        <w:spacing w:after="0" w:line="360" w:lineRule="auto"/>
+        <w:ind w:left="0" w:firstLine="709"/>
+        <w:contextualSpacing w:val="0"/>
         <w:jc w:val="both"/>
         <w:rPr>
           <w:rFonts w:cs="Times New Roman"/>
@@ -1048,6 +2819,9 @@
           <w:ilvl w:val="0"/>
           <w:numId w:val="2"/>
         </w:numPr>
+        <w:spacing w:after="0" w:line="360" w:lineRule="auto"/>
+        <w:ind w:left="0" w:firstLine="709"/>
+        <w:contextualSpacing w:val="0"/>
         <w:jc w:val="both"/>
         <w:rPr>
           <w:rFonts w:cs="Times New Roman"/>
@@ -1069,6 +2843,9 @@
           <w:ilvl w:val="0"/>
           <w:numId w:val="2"/>
         </w:numPr>
+        <w:spacing w:after="0" w:line="360" w:lineRule="auto"/>
+        <w:ind w:left="0" w:firstLine="709"/>
+        <w:contextualSpacing w:val="0"/>
         <w:jc w:val="both"/>
         <w:rPr>
           <w:rFonts w:cs="Times New Roman"/>
@@ -1090,6 +2867,9 @@
           <w:ilvl w:val="0"/>
           <w:numId w:val="2"/>
         </w:numPr>
+        <w:spacing w:after="0" w:line="360" w:lineRule="auto"/>
+        <w:ind w:left="0" w:firstLine="709"/>
+        <w:contextualSpacing w:val="0"/>
         <w:jc w:val="both"/>
         <w:rPr>
           <w:rFonts w:cs="Times New Roman"/>
@@ -1111,6 +2891,9 @@
           <w:ilvl w:val="0"/>
           <w:numId w:val="2"/>
         </w:numPr>
+        <w:spacing w:after="0" w:line="360" w:lineRule="auto"/>
+        <w:ind w:left="0" w:firstLine="709"/>
+        <w:contextualSpacing w:val="0"/>
         <w:jc w:val="both"/>
         <w:rPr>
           <w:rFonts w:cs="Times New Roman"/>
@@ -1193,71 +2976,346 @@
     </w:p>
     <w:p>
       <w:pPr>
-        <w:ind w:left="360"/>
+        <w:pStyle w:val="1"/>
+        <w:rPr>
+          <w:rFonts w:ascii="Times New Roman" w:hAnsi="Times New Roman" w:cs="Times New Roman"/>
+          <w:color w:val="auto"/>
+          <w:sz w:val="28"/>
+          <w:szCs w:val="28"/>
+        </w:rPr>
+      </w:pPr>
+    </w:p>
+    <w:p/>
+    <w:p>
+      <w:pPr>
+        <w:pStyle w:val="1"/>
+        <w:rPr>
+          <w:rFonts w:ascii="Times New Roman" w:hAnsi="Times New Roman" w:cs="Times New Roman"/>
+          <w:color w:val="auto"/>
+          <w:sz w:val="28"/>
+          <w:szCs w:val="28"/>
+        </w:rPr>
+      </w:pPr>
+      <w:bookmarkStart w:id="1" w:name="_Toc212648301"/>
+    </w:p>
+    <w:p>
+      <w:pPr>
+        <w:pStyle w:val="1"/>
+        <w:spacing w:before="0" w:after="0" w:line="360" w:lineRule="auto"/>
+        <w:ind w:firstLine="709"/>
         <w:jc w:val="center"/>
         <w:rPr>
           <w:rFonts w:ascii="Times New Roman" w:hAnsi="Times New Roman" w:cs="Times New Roman"/>
-          <w:sz w:val="28"/>
-          <w:szCs w:val="28"/>
-        </w:rPr>
-      </w:pPr>
-    </w:p>
-    <w:p>
-      <w:pPr>
-        <w:ind w:left="360"/>
-        <w:jc w:val="center"/>
-        <w:rPr>
-          <w:rFonts w:ascii="Times New Roman" w:hAnsi="Times New Roman" w:cs="Times New Roman"/>
-          <w:sz w:val="28"/>
-          <w:szCs w:val="28"/>
-        </w:rPr>
-      </w:pPr>
-    </w:p>
-    <w:p>
-      <w:pPr>
-        <w:ind w:left="360"/>
-        <w:jc w:val="center"/>
-        <w:rPr>
-          <w:rFonts w:ascii="Times New Roman" w:hAnsi="Times New Roman" w:cs="Times New Roman"/>
-          <w:sz w:val="28"/>
-          <w:szCs w:val="28"/>
-        </w:rPr>
-      </w:pPr>
-    </w:p>
-    <w:p>
-      <w:pPr>
-        <w:ind w:left="360"/>
-        <w:jc w:val="center"/>
-        <w:rPr>
-          <w:rFonts w:ascii="Times New Roman" w:hAnsi="Times New Roman" w:cs="Times New Roman"/>
-          <w:sz w:val="28"/>
-          <w:szCs w:val="28"/>
-        </w:rPr>
-      </w:pPr>
-    </w:p>
-    <w:p>
-      <w:pPr>
-        <w:ind w:left="360"/>
-        <w:jc w:val="center"/>
-        <w:rPr>
-          <w:rFonts w:ascii="Times New Roman" w:hAnsi="Times New Roman" w:cs="Times New Roman"/>
-          <w:sz w:val="28"/>
-          <w:szCs w:val="28"/>
-        </w:rPr>
-      </w:pPr>
-    </w:p>
-    <w:p>
-      <w:pPr>
-        <w:rPr>
-          <w:rFonts w:ascii="Times New Roman" w:hAnsi="Times New Roman" w:cs="Times New Roman"/>
-          <w:sz w:val="28"/>
-          <w:szCs w:val="28"/>
-        </w:rPr>
-      </w:pPr>
-    </w:p>
-    <w:p>
-      <w:pPr>
-        <w:jc w:val="center"/>
+          <w:color w:val="auto"/>
+          <w:sz w:val="28"/>
+          <w:szCs w:val="28"/>
+        </w:rPr>
+      </w:pPr>
+      <w:r>
+        <w:rPr>
+          <w:rFonts w:ascii="Times New Roman" w:hAnsi="Times New Roman" w:cs="Times New Roman"/>
+          <w:color w:val="auto"/>
+          <w:sz w:val="28"/>
+          <w:szCs w:val="28"/>
+        </w:rPr>
+        <w:t xml:space="preserve">1 </w:t>
+      </w:r>
+      <w:r>
+        <w:rPr>
+          <w:rFonts w:ascii="Times New Roman" w:hAnsi="Times New Roman" w:cs="Times New Roman"/>
+          <w:color w:val="auto"/>
+          <w:sz w:val="28"/>
+          <w:szCs w:val="28"/>
+        </w:rPr>
+        <w:t>ОБЩАЯ ХАРАКТЕРИСТИКА ПРЕДПРИЯТИЯ</w:t>
+      </w:r>
+      <w:bookmarkEnd w:id="1"/>
+    </w:p>
+    <w:p>
+      <w:pPr>
+        <w:spacing w:line="240" w:lineRule="auto"/>
+      </w:pPr>
+    </w:p>
+    <w:p>
+      <w:pPr>
+        <w:spacing w:after="0" w:line="360" w:lineRule="auto"/>
+        <w:ind w:firstLine="709"/>
+        <w:jc w:val="both"/>
+        <w:rPr>
+          <w:rFonts w:ascii="Times New Roman" w:hAnsi="Times New Roman" w:cs="Times New Roman"/>
+          <w:sz w:val="28"/>
+          <w:szCs w:val="28"/>
+        </w:rPr>
+      </w:pPr>
+      <w:r>
+        <w:rPr>
+          <w:rFonts w:ascii="Times New Roman" w:hAnsi="Times New Roman" w:cs="Times New Roman"/>
+          <w:sz w:val="28"/>
+          <w:szCs w:val="28"/>
+        </w:rPr>
+        <w:t xml:space="preserve"> «Малленом Системс» - ведущая российская компания в области разработки и внедрения систем компьютерного зрения, промышленной </w:t>
+      </w:r>
+      <w:proofErr w:type="spellStart"/>
+      <w:r>
+        <w:rPr>
+          <w:rFonts w:ascii="Times New Roman" w:hAnsi="Times New Roman" w:cs="Times New Roman"/>
+          <w:sz w:val="28"/>
+          <w:szCs w:val="28"/>
+        </w:rPr>
+        <w:t>видеоаналитики</w:t>
+      </w:r>
+      <w:proofErr w:type="spellEnd"/>
+      <w:r>
+        <w:rPr>
+          <w:rFonts w:ascii="Times New Roman" w:hAnsi="Times New Roman" w:cs="Times New Roman"/>
+          <w:sz w:val="28"/>
+          <w:szCs w:val="28"/>
+        </w:rPr>
+        <w:t xml:space="preserve"> и интеллектуальной обработки данных, основанная в 2011 году.</w:t>
+      </w:r>
+    </w:p>
+    <w:p>
+      <w:pPr>
+        <w:spacing w:after="0" w:line="360" w:lineRule="auto"/>
+        <w:ind w:firstLine="709"/>
+        <w:jc w:val="both"/>
+        <w:rPr>
+          <w:rFonts w:ascii="Times New Roman" w:hAnsi="Times New Roman" w:cs="Times New Roman"/>
+          <w:sz w:val="28"/>
+          <w:szCs w:val="28"/>
+        </w:rPr>
+      </w:pPr>
+      <w:r>
+        <w:rPr>
+          <w:rFonts w:ascii="Times New Roman" w:hAnsi="Times New Roman" w:cs="Times New Roman"/>
+          <w:sz w:val="28"/>
+          <w:szCs w:val="28"/>
+        </w:rPr>
+        <w:t xml:space="preserve">Компания поставляет как готовые программные продукты и программно-аппаратные комплексы (ПАК), так и ведет заказную разработку систем </w:t>
+      </w:r>
+      <w:proofErr w:type="spellStart"/>
+      <w:r>
+        <w:rPr>
+          <w:rFonts w:ascii="Times New Roman" w:hAnsi="Times New Roman" w:cs="Times New Roman"/>
+          <w:sz w:val="28"/>
+          <w:szCs w:val="28"/>
+        </w:rPr>
+        <w:t>видеоаналитики</w:t>
+      </w:r>
+      <w:proofErr w:type="spellEnd"/>
+      <w:r>
+        <w:rPr>
+          <w:rFonts w:ascii="Times New Roman" w:hAnsi="Times New Roman" w:cs="Times New Roman"/>
+          <w:sz w:val="28"/>
+          <w:szCs w:val="28"/>
+        </w:rPr>
+        <w:t xml:space="preserve"> под требования заказчика.</w:t>
+      </w:r>
+    </w:p>
+    <w:p>
+      <w:pPr>
+        <w:spacing w:after="0" w:line="360" w:lineRule="auto"/>
+        <w:ind w:firstLine="709"/>
+        <w:jc w:val="both"/>
+        <w:rPr>
+          <w:rFonts w:ascii="Times New Roman" w:hAnsi="Times New Roman" w:cs="Times New Roman"/>
+          <w:sz w:val="28"/>
+          <w:szCs w:val="28"/>
+        </w:rPr>
+      </w:pPr>
+      <w:r>
+        <w:rPr>
+          <w:rFonts w:ascii="Times New Roman" w:hAnsi="Times New Roman" w:cs="Times New Roman"/>
+          <w:sz w:val="28"/>
+          <w:szCs w:val="28"/>
+        </w:rPr>
+        <w:t>Основные цели</w:t>
+      </w:r>
+      <w:r>
+        <w:rPr>
+          <w:rFonts w:ascii="Times New Roman" w:hAnsi="Times New Roman" w:cs="Times New Roman"/>
+          <w:sz w:val="28"/>
+          <w:szCs w:val="28"/>
+        </w:rPr>
+        <w:t xml:space="preserve"> компании – это открытие новых возможностей для бизнеса, которые создают системы </w:t>
+      </w:r>
+      <w:proofErr w:type="spellStart"/>
+      <w:r>
+        <w:rPr>
+          <w:rFonts w:ascii="Times New Roman" w:hAnsi="Times New Roman" w:cs="Times New Roman"/>
+          <w:sz w:val="28"/>
+          <w:szCs w:val="28"/>
+        </w:rPr>
+        <w:t>видеоаналитики</w:t>
+      </w:r>
+      <w:proofErr w:type="spellEnd"/>
+      <w:r>
+        <w:rPr>
+          <w:rFonts w:ascii="Times New Roman" w:hAnsi="Times New Roman" w:cs="Times New Roman"/>
+          <w:sz w:val="28"/>
+          <w:szCs w:val="28"/>
+        </w:rPr>
+        <w:t xml:space="preserve"> и интеллектуальной обработки данных, тем самым повышая безопасность и эффективность технологических процессов в широком спектре отраслей. </w:t>
+      </w:r>
+    </w:p>
+    <w:p>
+      <w:pPr>
+        <w:spacing w:after="0" w:line="360" w:lineRule="auto"/>
+        <w:ind w:firstLine="709"/>
+        <w:jc w:val="both"/>
+        <w:rPr>
+          <w:rFonts w:ascii="Times New Roman" w:hAnsi="Times New Roman" w:cs="Times New Roman"/>
+          <w:sz w:val="28"/>
+          <w:szCs w:val="28"/>
+        </w:rPr>
+      </w:pPr>
+      <w:r>
+        <w:rPr>
+          <w:rFonts w:ascii="Times New Roman" w:hAnsi="Times New Roman" w:cs="Times New Roman"/>
+          <w:sz w:val="28"/>
+          <w:szCs w:val="28"/>
+        </w:rPr>
+        <w:t>Благодаря индивидуальному подходу, ответственности и глубокому уровню экспертизы, идет создание надежных и качественных решений, которые обеспечивают достижение бизнес-целей клиентов.</w:t>
+      </w:r>
+    </w:p>
+    <w:p>
+      <w:pPr>
+        <w:spacing w:after="0" w:line="480" w:lineRule="auto"/>
+        <w:ind w:firstLine="709"/>
+        <w:jc w:val="both"/>
+        <w:rPr>
+          <w:rFonts w:ascii="Times New Roman" w:hAnsi="Times New Roman" w:cs="Times New Roman"/>
+          <w:sz w:val="28"/>
+          <w:szCs w:val="28"/>
+        </w:rPr>
+      </w:pPr>
+    </w:p>
+    <w:p>
+      <w:pPr>
+        <w:pStyle w:val="1"/>
+        <w:numPr>
+          <w:ilvl w:val="1"/>
+          <w:numId w:val="19"/>
+        </w:numPr>
+        <w:spacing w:before="0" w:after="0" w:line="360" w:lineRule="auto"/>
+        <w:jc w:val="both"/>
+        <w:rPr>
+          <w:rFonts w:ascii="Times New Roman" w:hAnsi="Times New Roman" w:cs="Times New Roman"/>
+          <w:color w:val="auto"/>
+          <w:sz w:val="28"/>
+          <w:szCs w:val="28"/>
+        </w:rPr>
+      </w:pPr>
+      <w:bookmarkStart w:id="2" w:name="_Toc212648302"/>
+      <w:r>
+        <w:rPr>
+          <w:rFonts w:ascii="Times New Roman" w:hAnsi="Times New Roman" w:cs="Times New Roman"/>
+          <w:color w:val="auto"/>
+          <w:sz w:val="28"/>
+          <w:szCs w:val="28"/>
+        </w:rPr>
+        <w:t>Организационная структура предприятия</w:t>
+      </w:r>
+      <w:bookmarkEnd w:id="2"/>
+    </w:p>
+    <w:p>
+      <w:pPr>
+        <w:spacing w:line="360" w:lineRule="auto"/>
+      </w:pPr>
+    </w:p>
+    <w:p>
+      <w:pPr>
+        <w:spacing w:after="0" w:line="360" w:lineRule="auto"/>
+        <w:ind w:firstLine="709"/>
+        <w:jc w:val="both"/>
+        <w:rPr>
+          <w:rFonts w:ascii="Times New Roman" w:hAnsi="Times New Roman" w:cs="Times New Roman"/>
+          <w:sz w:val="28"/>
+          <w:szCs w:val="28"/>
+        </w:rPr>
+      </w:pPr>
+      <w:r>
+        <w:rPr>
+          <w:rFonts w:ascii="Times New Roman" w:hAnsi="Times New Roman" w:cs="Times New Roman"/>
+          <w:sz w:val="28"/>
+          <w:szCs w:val="28"/>
+        </w:rPr>
+        <w:t>Компания «Малленом Системс» представляет собой линейно-функциональную структуру управления, которая сочетает в себе принципы специализации управленческих функций.</w:t>
+      </w:r>
+    </w:p>
+    <w:p>
+      <w:pPr>
+        <w:spacing w:after="0" w:line="360" w:lineRule="auto"/>
+        <w:ind w:firstLine="709"/>
+        <w:jc w:val="both"/>
+        <w:rPr>
+          <w:rFonts w:ascii="Times New Roman" w:hAnsi="Times New Roman" w:cs="Times New Roman"/>
+          <w:sz w:val="28"/>
+          <w:szCs w:val="28"/>
+        </w:rPr>
+      </w:pPr>
+      <w:r>
+        <w:rPr>
+          <w:rFonts w:ascii="Times New Roman" w:hAnsi="Times New Roman" w:cs="Times New Roman"/>
+          <w:sz w:val="28"/>
+          <w:szCs w:val="28"/>
+        </w:rPr>
+        <w:t>Организационная структура: Линейная, есть отделы компании и в них есть руководители. Краткая характеристика каждого отдела</w:t>
+      </w:r>
+      <w:r>
+        <w:rPr>
+          <w:rFonts w:ascii="Times New Roman" w:hAnsi="Times New Roman" w:cs="Times New Roman"/>
+          <w:sz w:val="28"/>
+          <w:szCs w:val="28"/>
+        </w:rPr>
+        <w:t>:</w:t>
+      </w:r>
+    </w:p>
+    <w:p>
+      <w:pPr>
+        <w:spacing w:after="0" w:line="360" w:lineRule="auto"/>
+        <w:ind w:firstLine="709"/>
+        <w:jc w:val="both"/>
+        <w:rPr>
+          <w:rFonts w:ascii="Times New Roman" w:hAnsi="Times New Roman" w:cs="Times New Roman"/>
+          <w:sz w:val="28"/>
+          <w:szCs w:val="28"/>
+        </w:rPr>
+      </w:pPr>
+      <w:r>
+        <w:rPr>
+          <w:rFonts w:ascii="Times New Roman" w:hAnsi="Times New Roman" w:cs="Times New Roman"/>
+          <w:sz w:val="28"/>
+          <w:szCs w:val="28"/>
+        </w:rPr>
+        <w:t>Центр по развитию интеллектуальных систем, отдел разработки ПО: Проектирование, разработка, оптимизация ПО для клиентов компании.</w:t>
+      </w:r>
+    </w:p>
+    <w:p>
+      <w:pPr>
+        <w:spacing w:after="0" w:line="360" w:lineRule="auto"/>
+        <w:ind w:firstLine="709"/>
+        <w:jc w:val="both"/>
+        <w:rPr>
+          <w:rFonts w:ascii="Times New Roman" w:hAnsi="Times New Roman" w:cs="Times New Roman"/>
+          <w:sz w:val="28"/>
+          <w:szCs w:val="28"/>
+        </w:rPr>
+      </w:pPr>
+      <w:r>
+        <w:rPr>
+          <w:rFonts w:ascii="Times New Roman" w:hAnsi="Times New Roman" w:cs="Times New Roman"/>
+          <w:sz w:val="28"/>
+          <w:szCs w:val="28"/>
+        </w:rPr>
+        <w:t>Производственно-технический отдел: Отдел с инженерами, которые производят пусконаладочные работы на предприятиях.</w:t>
+      </w:r>
+    </w:p>
+    <w:p>
+      <w:pPr>
+        <w:spacing w:after="0" w:line="360" w:lineRule="auto"/>
+        <w:ind w:firstLine="709"/>
+        <w:jc w:val="both"/>
         <w:rPr>
           <w:rFonts w:ascii="Times New Roman" w:hAnsi="Times New Roman" w:cs="Times New Roman"/>
           <w:sz w:val="28"/>
@@ -1271,53 +3329,67 @@
           <w:szCs w:val="28"/>
         </w:rPr>
         <w:lastRenderedPageBreak/>
-        <w:t>ОСНОВНАЯ ЧАСТЬ</w:t>
-      </w:r>
-    </w:p>
-    <w:p>
-      <w:pPr>
-        <w:ind w:left="720"/>
-        <w:jc w:val="center"/>
-        <w:rPr>
-          <w:rFonts w:ascii="Times New Roman" w:hAnsi="Times New Roman" w:cs="Times New Roman"/>
-          <w:sz w:val="28"/>
-          <w:szCs w:val="28"/>
-          <w:lang w:val="en-US"/>
-        </w:rPr>
-      </w:pPr>
-      <w:r>
-        <w:rPr>
-          <w:rFonts w:ascii="Times New Roman" w:hAnsi="Times New Roman" w:cs="Times New Roman"/>
-          <w:sz w:val="28"/>
-          <w:szCs w:val="28"/>
-        </w:rPr>
-        <w:t xml:space="preserve">1 </w:t>
-      </w:r>
-      <w:r>
-        <w:rPr>
-          <w:rFonts w:ascii="Times New Roman" w:hAnsi="Times New Roman" w:cs="Times New Roman"/>
-          <w:sz w:val="28"/>
-          <w:szCs w:val="28"/>
-        </w:rPr>
-        <w:t>ОБЩАЯ ХАРАКТЕРИСТИКА ПРЕДПРИЯТИЯ</w:t>
-      </w:r>
-    </w:p>
-    <w:p>
-      <w:pPr>
-        <w:jc w:val="both"/>
-        <w:rPr>
-          <w:rFonts w:ascii="Times New Roman" w:hAnsi="Times New Roman" w:cs="Times New Roman"/>
-          <w:sz w:val="28"/>
-          <w:szCs w:val="28"/>
-        </w:rPr>
-      </w:pPr>
-      <w:r>
-        <w:rPr>
-          <w:rFonts w:ascii="Times New Roman" w:hAnsi="Times New Roman" w:cs="Times New Roman"/>
-          <w:sz w:val="28"/>
-          <w:szCs w:val="28"/>
-        </w:rPr>
-        <w:t xml:space="preserve"> «Малленом Системс» - ведущая российская компания в области разработки и внедрения систем компьютерного зрения, промышленной </w:t>
+        <w:t>Административно-управленческий персонал: Руководство компании, которое формирует стратегии развития, управляет отделами, планирует деятельность предприятия, обеспечивает внешние коммуникации компании на выставках.</w:t>
+      </w:r>
+    </w:p>
+    <w:p>
+      <w:pPr>
+        <w:spacing w:after="0" w:line="360" w:lineRule="auto"/>
+        <w:ind w:firstLine="709"/>
+        <w:jc w:val="both"/>
+        <w:rPr>
+          <w:rFonts w:ascii="Times New Roman" w:hAnsi="Times New Roman" w:cs="Times New Roman"/>
+          <w:sz w:val="28"/>
+          <w:szCs w:val="28"/>
+        </w:rPr>
+      </w:pPr>
+      <w:r>
+        <w:rPr>
+          <w:rFonts w:ascii="Times New Roman" w:hAnsi="Times New Roman" w:cs="Times New Roman"/>
+          <w:sz w:val="28"/>
+          <w:szCs w:val="28"/>
+        </w:rPr>
+        <w:t>Группа Маркетинга: Формирование маркетинговой стратегии компании, продвижение бренда и продуктов на рынке.</w:t>
+      </w:r>
+    </w:p>
+    <w:p>
+      <w:pPr>
+        <w:spacing w:after="0" w:line="360" w:lineRule="auto"/>
+        <w:ind w:firstLine="709"/>
+        <w:jc w:val="both"/>
+        <w:rPr>
+          <w:rFonts w:ascii="Times New Roman" w:hAnsi="Times New Roman" w:cs="Times New Roman"/>
+          <w:sz w:val="28"/>
+          <w:szCs w:val="28"/>
+        </w:rPr>
+      </w:pPr>
+      <w:r>
+        <w:rPr>
+          <w:rFonts w:ascii="Times New Roman" w:hAnsi="Times New Roman" w:cs="Times New Roman"/>
+          <w:sz w:val="28"/>
+          <w:szCs w:val="28"/>
+        </w:rPr>
+        <w:t>Коммерческий отдел: Продажа продуктов компании заказчикам, поиск новых клиентов.</w:t>
+      </w:r>
+    </w:p>
+    <w:p>
+      <w:pPr>
+        <w:spacing w:after="0" w:line="360" w:lineRule="auto"/>
+        <w:ind w:firstLine="709"/>
+        <w:jc w:val="both"/>
+        <w:rPr>
+          <w:rFonts w:ascii="Times New Roman" w:hAnsi="Times New Roman" w:cs="Times New Roman"/>
+          <w:sz w:val="28"/>
+          <w:szCs w:val="28"/>
+        </w:rPr>
+      </w:pPr>
+      <w:r>
+        <w:rPr>
+          <w:rFonts w:ascii="Times New Roman" w:hAnsi="Times New Roman" w:cs="Times New Roman"/>
+          <w:sz w:val="28"/>
+          <w:szCs w:val="28"/>
+        </w:rPr>
+        <w:t xml:space="preserve">Отдел технической поддержки и контроля качества: Техническая поддержка пользователей и </w:t>
       </w:r>
       <w:proofErr w:type="spellStart"/>
       <w:r>
@@ -1326,7 +3398,7 @@
           <w:sz w:val="28"/>
           <w:szCs w:val="28"/>
         </w:rPr>
-        <w:t>видеоаналитики</w:t>
+        <w:t>тестировка</w:t>
       </w:r>
       <w:proofErr w:type="spellEnd"/>
       <w:r>
@@ -1335,268 +3407,214 @@
           <w:sz w:val="28"/>
           <w:szCs w:val="28"/>
         </w:rPr>
-        <w:t xml:space="preserve"> и интеллектуальной обработки данных, основанная в 2011 году.</w:t>
-      </w:r>
-    </w:p>
-    <w:p>
-      <w:pPr>
-        <w:jc w:val="both"/>
-        <w:rPr>
-          <w:rFonts w:ascii="Times New Roman" w:hAnsi="Times New Roman" w:cs="Times New Roman"/>
-          <w:sz w:val="28"/>
-          <w:szCs w:val="28"/>
-        </w:rPr>
-      </w:pPr>
-      <w:r>
-        <w:rPr>
-          <w:rFonts w:ascii="Times New Roman" w:hAnsi="Times New Roman" w:cs="Times New Roman"/>
-          <w:sz w:val="28"/>
-          <w:szCs w:val="28"/>
-        </w:rPr>
-        <w:t xml:space="preserve">Компания поставляет как готовые программные продукты и программно-аппаратные комплексы (ПАК), так и ведет заказную разработку систем </w:t>
-      </w:r>
-      <w:proofErr w:type="spellStart"/>
-      <w:r>
-        <w:rPr>
-          <w:rFonts w:ascii="Times New Roman" w:hAnsi="Times New Roman" w:cs="Times New Roman"/>
-          <w:sz w:val="28"/>
-          <w:szCs w:val="28"/>
-        </w:rPr>
-        <w:t>видеоаналитики</w:t>
-      </w:r>
-      <w:proofErr w:type="spellEnd"/>
-      <w:r>
-        <w:rPr>
-          <w:rFonts w:ascii="Times New Roman" w:hAnsi="Times New Roman" w:cs="Times New Roman"/>
-          <w:sz w:val="28"/>
-          <w:szCs w:val="28"/>
-        </w:rPr>
-        <w:t xml:space="preserve"> под требования заказчика.</w:t>
-      </w:r>
-    </w:p>
-    <w:p>
-      <w:pPr>
-        <w:jc w:val="both"/>
-        <w:rPr>
-          <w:rFonts w:ascii="Times New Roman" w:hAnsi="Times New Roman" w:cs="Times New Roman"/>
-          <w:sz w:val="28"/>
-          <w:szCs w:val="28"/>
-        </w:rPr>
-      </w:pPr>
-      <w:r>
-        <w:rPr>
-          <w:rFonts w:ascii="Times New Roman" w:hAnsi="Times New Roman" w:cs="Times New Roman"/>
-          <w:sz w:val="28"/>
-          <w:szCs w:val="28"/>
-        </w:rPr>
-        <w:t>Основные цели</w:t>
-      </w:r>
-      <w:r>
-        <w:rPr>
-          <w:rFonts w:ascii="Times New Roman" w:hAnsi="Times New Roman" w:cs="Times New Roman"/>
-          <w:sz w:val="28"/>
-          <w:szCs w:val="28"/>
-        </w:rPr>
-        <w:t xml:space="preserve"> компании – это открытие новых возможностей для бизнеса, которые создают системы </w:t>
-      </w:r>
-      <w:proofErr w:type="spellStart"/>
-      <w:r>
-        <w:rPr>
-          <w:rFonts w:ascii="Times New Roman" w:hAnsi="Times New Roman" w:cs="Times New Roman"/>
-          <w:sz w:val="28"/>
-          <w:szCs w:val="28"/>
-        </w:rPr>
-        <w:t>видеоаналитики</w:t>
-      </w:r>
-      <w:proofErr w:type="spellEnd"/>
-      <w:r>
-        <w:rPr>
-          <w:rFonts w:ascii="Times New Roman" w:hAnsi="Times New Roman" w:cs="Times New Roman"/>
-          <w:sz w:val="28"/>
-          <w:szCs w:val="28"/>
-        </w:rPr>
-        <w:t xml:space="preserve"> и интеллектуальной обработки данных, тем самым повышая безопасность и эффективность технологических процессов в широком спектре отраслей. </w:t>
-      </w:r>
-    </w:p>
-    <w:p>
-      <w:pPr>
-        <w:jc w:val="both"/>
-        <w:rPr>
-          <w:rFonts w:ascii="Times New Roman" w:hAnsi="Times New Roman" w:cs="Times New Roman"/>
-          <w:sz w:val="28"/>
-          <w:szCs w:val="28"/>
-        </w:rPr>
-      </w:pPr>
-      <w:r>
-        <w:rPr>
-          <w:rFonts w:ascii="Times New Roman" w:hAnsi="Times New Roman" w:cs="Times New Roman"/>
-          <w:sz w:val="28"/>
-          <w:szCs w:val="28"/>
-        </w:rPr>
-        <w:t>Благодаря индивидуальному подходу, ответственности и глубокому уровню экспертизы, идет создание надежных и качественных решений, которые обеспечивают достижение бизнес-целей клиентов.</w:t>
-      </w:r>
-    </w:p>
-    <w:p>
-      <w:pPr>
-        <w:jc w:val="both"/>
-        <w:rPr>
-          <w:rFonts w:ascii="Times New Roman" w:hAnsi="Times New Roman" w:cs="Times New Roman"/>
-          <w:sz w:val="28"/>
-          <w:szCs w:val="28"/>
-        </w:rPr>
-      </w:pPr>
-      <w:r>
-        <w:rPr>
-          <w:rFonts w:ascii="Times New Roman" w:hAnsi="Times New Roman" w:cs="Times New Roman"/>
-          <w:sz w:val="28"/>
-          <w:szCs w:val="28"/>
-        </w:rPr>
-        <w:t>1.1 Организационная структура предприятия</w:t>
-      </w:r>
-    </w:p>
-    <w:p>
-      <w:pPr>
-        <w:jc w:val="both"/>
-        <w:rPr>
-          <w:rFonts w:ascii="Times New Roman" w:hAnsi="Times New Roman" w:cs="Times New Roman"/>
-          <w:sz w:val="28"/>
-          <w:szCs w:val="28"/>
-        </w:rPr>
-      </w:pPr>
-      <w:r>
-        <w:rPr>
-          <w:rFonts w:ascii="Times New Roman" w:hAnsi="Times New Roman" w:cs="Times New Roman"/>
-          <w:sz w:val="28"/>
-          <w:szCs w:val="28"/>
-        </w:rPr>
-        <w:t>Компания «Малленом Системс» представляет собой линейно-функциональную структуру управления, которая сочетает в себе принципы специализации управленческих функций.</w:t>
-      </w:r>
-    </w:p>
-    <w:p>
-      <w:pPr>
-        <w:jc w:val="both"/>
-        <w:rPr>
-          <w:rFonts w:ascii="Times New Roman" w:hAnsi="Times New Roman" w:cs="Times New Roman"/>
-          <w:sz w:val="28"/>
-          <w:szCs w:val="28"/>
-        </w:rPr>
-      </w:pPr>
-      <w:r>
-        <w:rPr>
-          <w:rFonts w:ascii="Times New Roman" w:hAnsi="Times New Roman" w:cs="Times New Roman"/>
-          <w:sz w:val="28"/>
-          <w:szCs w:val="28"/>
-        </w:rPr>
-        <w:t>Организационная структура: Линейная, есть отделы компании и в них есть руководители. Краткая характеристика каждого отдела</w:t>
-      </w:r>
-      <w:r>
-        <w:rPr>
-          <w:rFonts w:ascii="Times New Roman" w:hAnsi="Times New Roman" w:cs="Times New Roman"/>
-          <w:sz w:val="28"/>
-          <w:szCs w:val="28"/>
-        </w:rPr>
-        <w:t>:</w:t>
-      </w:r>
-    </w:p>
-    <w:p>
-      <w:pPr>
-        <w:jc w:val="both"/>
-        <w:rPr>
-          <w:rFonts w:ascii="Times New Roman" w:hAnsi="Times New Roman" w:cs="Times New Roman"/>
-          <w:sz w:val="28"/>
-          <w:szCs w:val="28"/>
-        </w:rPr>
-      </w:pPr>
-      <w:r>
-        <w:rPr>
-          <w:rFonts w:ascii="Times New Roman" w:hAnsi="Times New Roman" w:cs="Times New Roman"/>
-          <w:sz w:val="28"/>
-          <w:szCs w:val="28"/>
-        </w:rPr>
-        <w:t>Центр по развитию интеллектуальных систем, отдел разработки ПО: Проектирование, разработка, оптимизация ПО для клиентов компании.</w:t>
-      </w:r>
-    </w:p>
-    <w:p>
-      <w:pPr>
-        <w:jc w:val="both"/>
-        <w:rPr>
-          <w:rFonts w:ascii="Times New Roman" w:hAnsi="Times New Roman" w:cs="Times New Roman"/>
-          <w:sz w:val="28"/>
-          <w:szCs w:val="28"/>
-        </w:rPr>
-      </w:pPr>
-      <w:r>
-        <w:rPr>
-          <w:rFonts w:ascii="Times New Roman" w:hAnsi="Times New Roman" w:cs="Times New Roman"/>
-          <w:sz w:val="28"/>
-          <w:szCs w:val="28"/>
-        </w:rPr>
-        <w:t>Производственно-технический отдел: Отдел с инженерами, которые производят пусконаладочные работы на предприятиях.</w:t>
-      </w:r>
-    </w:p>
-    <w:p>
-      <w:pPr>
-        <w:jc w:val="both"/>
-        <w:rPr>
-          <w:rFonts w:ascii="Times New Roman" w:hAnsi="Times New Roman" w:cs="Times New Roman"/>
-          <w:sz w:val="28"/>
-          <w:szCs w:val="28"/>
-        </w:rPr>
-      </w:pPr>
-      <w:r>
-        <w:rPr>
-          <w:rFonts w:ascii="Times New Roman" w:hAnsi="Times New Roman" w:cs="Times New Roman"/>
-          <w:sz w:val="28"/>
-          <w:szCs w:val="28"/>
-        </w:rPr>
-        <w:t>Административно-управленческий персонал: Руководство компании, которое формирует стратегии развития, управляет отделами, планирует деятельность предприятия, обеспечивает внешние коммуникации компании на выставках.</w:t>
-      </w:r>
-    </w:p>
-    <w:p>
-      <w:pPr>
-        <w:jc w:val="both"/>
-        <w:rPr>
-          <w:rFonts w:ascii="Times New Roman" w:hAnsi="Times New Roman" w:cs="Times New Roman"/>
-          <w:sz w:val="28"/>
-          <w:szCs w:val="28"/>
-        </w:rPr>
-      </w:pPr>
-      <w:r>
-        <w:rPr>
-          <w:rFonts w:ascii="Times New Roman" w:hAnsi="Times New Roman" w:cs="Times New Roman"/>
-          <w:sz w:val="28"/>
-          <w:szCs w:val="28"/>
-        </w:rPr>
-        <w:t>Группа Маркетинга: Формирование маркетинговой стратегии компании, продвижение бренда и продуктов на рынке.</w:t>
-      </w:r>
-    </w:p>
-    <w:p>
-      <w:pPr>
-        <w:jc w:val="both"/>
-        <w:rPr>
-          <w:rFonts w:ascii="Times New Roman" w:hAnsi="Times New Roman" w:cs="Times New Roman"/>
-          <w:sz w:val="28"/>
-          <w:szCs w:val="28"/>
-        </w:rPr>
-      </w:pPr>
-      <w:r>
-        <w:rPr>
-          <w:rFonts w:ascii="Times New Roman" w:hAnsi="Times New Roman" w:cs="Times New Roman"/>
-          <w:sz w:val="28"/>
-          <w:szCs w:val="28"/>
-        </w:rPr>
-        <w:t>Коммерческий отдел: Продажа продуктов компании заказчикам, поиск новых клиентов.</w:t>
-      </w:r>
-    </w:p>
-    <w:p>
-      <w:pPr>
-        <w:jc w:val="both"/>
-        <w:rPr>
-          <w:rFonts w:ascii="Times New Roman" w:hAnsi="Times New Roman" w:cs="Times New Roman"/>
-          <w:sz w:val="28"/>
-          <w:szCs w:val="28"/>
-        </w:rPr>
-      </w:pPr>
+        <w:t xml:space="preserve"> ПО на выявление ошибок и проблем.</w:t>
+      </w:r>
+    </w:p>
+    <w:p>
+      <w:pPr>
+        <w:spacing w:after="0" w:line="360" w:lineRule="auto"/>
+        <w:ind w:firstLine="709"/>
+        <w:jc w:val="both"/>
+        <w:rPr>
+          <w:rFonts w:ascii="Times New Roman" w:hAnsi="Times New Roman" w:cs="Times New Roman"/>
+          <w:sz w:val="28"/>
+          <w:szCs w:val="28"/>
+        </w:rPr>
+      </w:pPr>
+      <w:r>
+        <w:rPr>
+          <w:rFonts w:ascii="Times New Roman" w:hAnsi="Times New Roman" w:cs="Times New Roman"/>
+          <w:sz w:val="28"/>
+          <w:szCs w:val="28"/>
+        </w:rPr>
+        <w:t>Отдел акселерационных и образовательных программ: Разработка</w:t>
+      </w:r>
+      <w:r>
+        <w:rPr>
+          <w:rFonts w:ascii="Times New Roman" w:hAnsi="Times New Roman" w:cs="Times New Roman"/>
+          <w:sz w:val="28"/>
+          <w:szCs w:val="28"/>
+        </w:rPr>
+        <w:t xml:space="preserve"> </w:t>
+      </w:r>
+      <w:r>
+        <w:rPr>
+          <w:rFonts w:ascii="Times New Roman" w:hAnsi="Times New Roman" w:cs="Times New Roman"/>
+          <w:sz w:val="28"/>
+          <w:szCs w:val="28"/>
+        </w:rPr>
+        <w:t>и проведение обучающих курсов по машинному зрению и языку программирования.</w:t>
+      </w:r>
+    </w:p>
+    <w:p>
+      <w:pPr>
+        <w:spacing w:after="0" w:line="360" w:lineRule="auto"/>
+        <w:ind w:firstLine="709"/>
+        <w:jc w:val="both"/>
+        <w:rPr>
+          <w:rFonts w:ascii="Times New Roman" w:hAnsi="Times New Roman" w:cs="Times New Roman"/>
+          <w:sz w:val="28"/>
+          <w:szCs w:val="28"/>
+        </w:rPr>
+      </w:pPr>
+      <w:r>
+        <w:rPr>
+          <w:rFonts w:ascii="Times New Roman" w:hAnsi="Times New Roman" w:cs="Times New Roman"/>
+          <w:sz w:val="28"/>
+          <w:szCs w:val="28"/>
+        </w:rPr>
+        <w:t>Отдел кадров: Управление персоналом компании, поиск, подбор, адаптация сотрудников, ведение кадрового документооборота.</w:t>
+      </w:r>
+    </w:p>
+    <w:p>
+      <w:pPr>
+        <w:spacing w:after="0" w:line="360" w:lineRule="auto"/>
+        <w:ind w:firstLine="709"/>
+        <w:jc w:val="both"/>
+        <w:rPr>
+          <w:rFonts w:ascii="Times New Roman" w:hAnsi="Times New Roman" w:cs="Times New Roman"/>
+          <w:sz w:val="28"/>
+          <w:szCs w:val="28"/>
+        </w:rPr>
+      </w:pPr>
+      <w:r>
+        <w:rPr>
+          <w:rFonts w:ascii="Times New Roman" w:hAnsi="Times New Roman" w:cs="Times New Roman"/>
+          <w:sz w:val="28"/>
+          <w:szCs w:val="28"/>
+        </w:rPr>
+        <w:t>Юридический отдел: Обработка всех документов в компании в соответствии с законодательством, взаимодействие с заказчиками и менеджерами по договору.</w:t>
+      </w:r>
+    </w:p>
+    <w:p>
+      <w:pPr>
+        <w:spacing w:after="0" w:line="360" w:lineRule="auto"/>
+        <w:ind w:firstLine="709"/>
+        <w:jc w:val="both"/>
+        <w:rPr>
+          <w:rFonts w:ascii="Times New Roman" w:hAnsi="Times New Roman" w:cs="Times New Roman"/>
+          <w:sz w:val="28"/>
+          <w:szCs w:val="28"/>
+        </w:rPr>
+      </w:pPr>
+      <w:r>
+        <w:rPr>
+          <w:rFonts w:ascii="Times New Roman" w:hAnsi="Times New Roman" w:cs="Times New Roman"/>
+          <w:sz w:val="28"/>
+          <w:szCs w:val="28"/>
+        </w:rPr>
+        <w:t>Бухгалтерия: Ведение экономической деятельности предприятия, бухгалтерского учета, формирование</w:t>
+      </w:r>
+      <w:r>
+        <w:rPr>
+          <w:rFonts w:ascii="Times New Roman" w:hAnsi="Times New Roman" w:cs="Times New Roman"/>
+          <w:sz w:val="28"/>
+          <w:szCs w:val="28"/>
+        </w:rPr>
+        <w:t xml:space="preserve"> бюджетов компании.</w:t>
+      </w:r>
+    </w:p>
+    <w:p>
+      <w:pPr>
+        <w:spacing w:after="0" w:line="360" w:lineRule="auto"/>
+        <w:ind w:firstLine="709"/>
+        <w:jc w:val="both"/>
+        <w:rPr>
+          <w:rFonts w:ascii="Times New Roman" w:hAnsi="Times New Roman" w:cs="Times New Roman"/>
+          <w:sz w:val="28"/>
+          <w:szCs w:val="28"/>
+        </w:rPr>
+      </w:pPr>
+      <w:r>
+        <w:rPr>
+          <w:rFonts w:ascii="Times New Roman" w:hAnsi="Times New Roman" w:cs="Times New Roman"/>
+          <w:sz w:val="28"/>
+          <w:szCs w:val="28"/>
+        </w:rPr>
+        <w:t>Общественно-хозяйственные рабочие: Поддержание чистоты, порядка на рабочих местах, ремонт, уборка служебных помещений.</w:t>
+      </w:r>
+    </w:p>
+    <w:p>
+      <w:pPr>
+        <w:spacing w:after="0" w:line="480" w:lineRule="auto"/>
+        <w:ind w:firstLine="709"/>
+        <w:jc w:val="both"/>
+        <w:rPr>
+          <w:rFonts w:ascii="Times New Roman" w:hAnsi="Times New Roman" w:cs="Times New Roman"/>
+          <w:sz w:val="28"/>
+          <w:szCs w:val="28"/>
+        </w:rPr>
+      </w:pPr>
+    </w:p>
+    <w:p>
+      <w:pPr>
+        <w:pStyle w:val="1"/>
+        <w:numPr>
+          <w:ilvl w:val="1"/>
+          <w:numId w:val="19"/>
+        </w:numPr>
+        <w:spacing w:before="0" w:after="0" w:line="360" w:lineRule="auto"/>
+        <w:jc w:val="both"/>
+        <w:rPr>
+          <w:rFonts w:ascii="Times New Roman" w:hAnsi="Times New Roman" w:cs="Times New Roman"/>
+          <w:color w:val="auto"/>
+          <w:sz w:val="28"/>
+          <w:szCs w:val="28"/>
+        </w:rPr>
+      </w:pPr>
+      <w:bookmarkStart w:id="3" w:name="_Toc212648303"/>
+      <w:r>
+        <w:rPr>
+          <w:rFonts w:ascii="Times New Roman" w:hAnsi="Times New Roman" w:cs="Times New Roman"/>
+          <w:color w:val="auto"/>
+          <w:sz w:val="28"/>
+          <w:szCs w:val="28"/>
+        </w:rPr>
+        <w:t>Внутренний распорядок работы предприятия, охрана труда на предприятии (организации)</w:t>
+      </w:r>
+      <w:bookmarkEnd w:id="3"/>
+    </w:p>
+    <w:p>
+      <w:pPr>
+        <w:spacing w:line="360" w:lineRule="auto"/>
+        <w:ind w:left="709"/>
+      </w:pPr>
+    </w:p>
+    <w:p>
+      <w:pPr>
+        <w:spacing w:after="0" w:line="360" w:lineRule="auto"/>
+        <w:ind w:firstLine="709"/>
+        <w:jc w:val="both"/>
+        <w:rPr>
+          <w:rFonts w:ascii="Times New Roman" w:hAnsi="Times New Roman" w:cs="Times New Roman"/>
+          <w:sz w:val="28"/>
+          <w:szCs w:val="28"/>
+        </w:rPr>
+      </w:pPr>
+      <w:r>
+        <w:rPr>
+          <w:rFonts w:ascii="Times New Roman" w:hAnsi="Times New Roman" w:cs="Times New Roman"/>
+          <w:sz w:val="28"/>
+          <w:szCs w:val="28"/>
+        </w:rPr>
+        <w:t>В компании «Малленом Системс» действует график работы 5</w:t>
+      </w:r>
+      <w:r>
+        <w:rPr>
+          <w:rFonts w:ascii="Times New Roman" w:hAnsi="Times New Roman" w:cs="Times New Roman"/>
+          <w:sz w:val="28"/>
+          <w:szCs w:val="28"/>
+        </w:rPr>
+        <w:t>/</w:t>
+      </w:r>
+      <w:r>
+        <w:rPr>
+          <w:rFonts w:ascii="Times New Roman" w:hAnsi="Times New Roman" w:cs="Times New Roman"/>
+          <w:sz w:val="28"/>
+          <w:szCs w:val="28"/>
+        </w:rPr>
+        <w:t xml:space="preserve">2, с 09:00 до 18:00. В штате компании есть отдельный специалист по охране труда, который проводит вводные инструктажи при приеме на работу и практике, а </w:t>
+      </w:r>
       <w:r>
         <w:rPr>
           <w:rFonts w:ascii="Times New Roman" w:hAnsi="Times New Roman" w:cs="Times New Roman"/>
@@ -1604,199 +3622,7 @@
           <w:szCs w:val="28"/>
         </w:rPr>
         <w:lastRenderedPageBreak/>
-        <w:t xml:space="preserve">Отдел технической поддержки и контроля качества: Техническая поддержка пользователей и </w:t>
-      </w:r>
-      <w:proofErr w:type="spellStart"/>
-      <w:r>
-        <w:rPr>
-          <w:rFonts w:ascii="Times New Roman" w:hAnsi="Times New Roman" w:cs="Times New Roman"/>
-          <w:sz w:val="28"/>
-          <w:szCs w:val="28"/>
-        </w:rPr>
-        <w:t>тестировка</w:t>
-      </w:r>
-      <w:proofErr w:type="spellEnd"/>
-      <w:r>
-        <w:rPr>
-          <w:rFonts w:ascii="Times New Roman" w:hAnsi="Times New Roman" w:cs="Times New Roman"/>
-          <w:sz w:val="28"/>
-          <w:szCs w:val="28"/>
-        </w:rPr>
-        <w:t xml:space="preserve"> ПО на выявление ошибок и проблем.</w:t>
-      </w:r>
-    </w:p>
-    <w:p>
-      <w:pPr>
-        <w:jc w:val="both"/>
-        <w:rPr>
-          <w:rFonts w:ascii="Times New Roman" w:hAnsi="Times New Roman" w:cs="Times New Roman"/>
-          <w:sz w:val="28"/>
-          <w:szCs w:val="28"/>
-        </w:rPr>
-      </w:pPr>
-      <w:r>
-        <w:rPr>
-          <w:rFonts w:ascii="Times New Roman" w:hAnsi="Times New Roman" w:cs="Times New Roman"/>
-          <w:sz w:val="28"/>
-          <w:szCs w:val="28"/>
-        </w:rPr>
-        <w:t>Отдел акселерационных и образовательных программ: Разработка</w:t>
-      </w:r>
-      <w:r>
-        <w:rPr>
-          <w:rFonts w:ascii="Times New Roman" w:hAnsi="Times New Roman" w:cs="Times New Roman"/>
-          <w:sz w:val="28"/>
-          <w:szCs w:val="28"/>
-        </w:rPr>
-        <w:t xml:space="preserve"> </w:t>
-      </w:r>
-      <w:r>
-        <w:rPr>
-          <w:rFonts w:ascii="Times New Roman" w:hAnsi="Times New Roman" w:cs="Times New Roman"/>
-          <w:sz w:val="28"/>
-          <w:szCs w:val="28"/>
-        </w:rPr>
-        <w:t>и проведение обучающих курсов по машинному зрению и языку программирования.</w:t>
-      </w:r>
-    </w:p>
-    <w:p>
-      <w:pPr>
-        <w:jc w:val="both"/>
-        <w:rPr>
-          <w:rFonts w:ascii="Times New Roman" w:hAnsi="Times New Roman" w:cs="Times New Roman"/>
-          <w:sz w:val="28"/>
-          <w:szCs w:val="28"/>
-        </w:rPr>
-      </w:pPr>
-      <w:r>
-        <w:rPr>
-          <w:rFonts w:ascii="Times New Roman" w:hAnsi="Times New Roman" w:cs="Times New Roman"/>
-          <w:sz w:val="28"/>
-          <w:szCs w:val="28"/>
-        </w:rPr>
-        <w:t>Отдел кадров: Управление персоналом компании, поиск, подбор, адаптация сотрудников, ведение кадрового документооборота.</w:t>
-      </w:r>
-    </w:p>
-    <w:p>
-      <w:pPr>
-        <w:jc w:val="both"/>
-        <w:rPr>
-          <w:rFonts w:ascii="Times New Roman" w:hAnsi="Times New Roman" w:cs="Times New Roman"/>
-          <w:sz w:val="28"/>
-          <w:szCs w:val="28"/>
-        </w:rPr>
-      </w:pPr>
-      <w:r>
-        <w:rPr>
-          <w:rFonts w:ascii="Times New Roman" w:hAnsi="Times New Roman" w:cs="Times New Roman"/>
-          <w:sz w:val="28"/>
-          <w:szCs w:val="28"/>
-        </w:rPr>
-        <w:t>Юридический отдел: Обработка всех документов в компании в соответствии с законодательством, взаимодействие с заказчиками и менеджерами по договору.</w:t>
-      </w:r>
-    </w:p>
-    <w:p>
-      <w:pPr>
-        <w:jc w:val="both"/>
-        <w:rPr>
-          <w:rFonts w:ascii="Times New Roman" w:hAnsi="Times New Roman" w:cs="Times New Roman"/>
-          <w:sz w:val="28"/>
-          <w:szCs w:val="28"/>
-        </w:rPr>
-      </w:pPr>
-      <w:r>
-        <w:rPr>
-          <w:rFonts w:ascii="Times New Roman" w:hAnsi="Times New Roman" w:cs="Times New Roman"/>
-          <w:sz w:val="28"/>
-          <w:szCs w:val="28"/>
-        </w:rPr>
-        <w:t>Бухгалтерия: Ведение экономической деятельности предприятия, бухгалтерского учета, формирование</w:t>
-      </w:r>
-      <w:r>
-        <w:rPr>
-          <w:rFonts w:ascii="Times New Roman" w:hAnsi="Times New Roman" w:cs="Times New Roman"/>
-          <w:sz w:val="28"/>
-          <w:szCs w:val="28"/>
-        </w:rPr>
-        <w:t xml:space="preserve"> бюджетов компании.</w:t>
-      </w:r>
-    </w:p>
-    <w:p>
-      <w:pPr>
-        <w:jc w:val="both"/>
-        <w:rPr>
-          <w:rFonts w:ascii="Times New Roman" w:hAnsi="Times New Roman" w:cs="Times New Roman"/>
-          <w:sz w:val="28"/>
-          <w:szCs w:val="28"/>
-        </w:rPr>
-      </w:pPr>
-      <w:r>
-        <w:rPr>
-          <w:rFonts w:ascii="Times New Roman" w:hAnsi="Times New Roman" w:cs="Times New Roman"/>
-          <w:sz w:val="28"/>
-          <w:szCs w:val="28"/>
-        </w:rPr>
-        <w:t>Общественно-хозяйственные рабочие: Поддержание чистоты, порядка на рабочих местах, ремонт, уборка служебных помещений.</w:t>
-      </w:r>
-    </w:p>
-    <w:p>
-      <w:pPr>
-        <w:jc w:val="both"/>
-        <w:rPr>
-          <w:rFonts w:ascii="Times New Roman" w:hAnsi="Times New Roman" w:cs="Times New Roman"/>
-          <w:sz w:val="28"/>
-          <w:szCs w:val="28"/>
-        </w:rPr>
-      </w:pPr>
-      <w:r>
-        <w:rPr>
-          <w:rFonts w:ascii="Times New Roman" w:hAnsi="Times New Roman" w:cs="Times New Roman"/>
-          <w:sz w:val="28"/>
-          <w:szCs w:val="28"/>
-        </w:rPr>
-        <w:t xml:space="preserve">1.2 </w:t>
-      </w:r>
-      <w:r>
-        <w:rPr>
-          <w:rFonts w:ascii="Times New Roman" w:hAnsi="Times New Roman" w:cs="Times New Roman"/>
-          <w:sz w:val="28"/>
-          <w:szCs w:val="28"/>
-        </w:rPr>
-        <w:t>Внутренний распорядок работы предприятия, охрана труда на предприятии (организации)</w:t>
-      </w:r>
-    </w:p>
-    <w:p>
-      <w:pPr>
-        <w:jc w:val="both"/>
-        <w:rPr>
-          <w:rFonts w:ascii="Times New Roman" w:hAnsi="Times New Roman" w:cs="Times New Roman"/>
-          <w:sz w:val="28"/>
-          <w:szCs w:val="28"/>
-        </w:rPr>
-      </w:pPr>
-      <w:r>
-        <w:rPr>
-          <w:rFonts w:ascii="Times New Roman" w:hAnsi="Times New Roman" w:cs="Times New Roman"/>
-          <w:sz w:val="28"/>
-          <w:szCs w:val="28"/>
-        </w:rPr>
-        <w:t>В компании «Малленом Системс» действует график работы 5</w:t>
-      </w:r>
-      <w:r>
-        <w:rPr>
-          <w:rFonts w:ascii="Times New Roman" w:hAnsi="Times New Roman" w:cs="Times New Roman"/>
-          <w:sz w:val="28"/>
-          <w:szCs w:val="28"/>
-        </w:rPr>
-        <w:t>/</w:t>
-      </w:r>
-      <w:r>
-        <w:rPr>
-          <w:rFonts w:ascii="Times New Roman" w:hAnsi="Times New Roman" w:cs="Times New Roman"/>
-          <w:sz w:val="28"/>
-          <w:szCs w:val="28"/>
-        </w:rPr>
-        <w:t>2, с 09:00 до 18:00. В штате компании есть отдельный специалист по охране труда, который проводит вводные инструктажи при приеме на работу и практике, а также занимается выдачей пропусков для пусконаладочных работ инженеров.</w:t>
+        <w:t>также занимается выдачей пропусков для пусконаладочных работ инженеров.</w:t>
       </w:r>
       <w:r>
         <w:rPr>
@@ -1836,6 +3662,8 @@
     </w:p>
     <w:p>
       <w:pPr>
+        <w:spacing w:after="0" w:line="360" w:lineRule="auto"/>
+        <w:ind w:firstLine="709"/>
         <w:jc w:val="both"/>
         <w:rPr>
           <w:rFonts w:ascii="Times New Roman" w:hAnsi="Times New Roman" w:cs="Times New Roman"/>
@@ -1880,24 +3708,54 @@
     </w:p>
     <w:p>
       <w:pPr>
-        <w:jc w:val="both"/>
-        <w:rPr>
-          <w:rFonts w:ascii="Times New Roman" w:hAnsi="Times New Roman" w:cs="Times New Roman"/>
-          <w:sz w:val="28"/>
-          <w:szCs w:val="28"/>
-        </w:rPr>
-      </w:pPr>
-      <w:r>
-        <w:rPr>
-          <w:rFonts w:ascii="Times New Roman" w:hAnsi="Times New Roman" w:cs="Times New Roman"/>
-          <w:sz w:val="28"/>
-          <w:szCs w:val="28"/>
-        </w:rPr>
-        <w:t>1.3 Должностные инструкции ИТ-специалистов предприятия</w:t>
-      </w:r>
-    </w:p>
-    <w:p>
-      <w:pPr>
+        <w:spacing w:after="0" w:line="480" w:lineRule="auto"/>
+        <w:ind w:firstLine="709"/>
+        <w:jc w:val="both"/>
+        <w:rPr>
+          <w:rFonts w:ascii="Times New Roman" w:hAnsi="Times New Roman" w:cs="Times New Roman"/>
+          <w:sz w:val="28"/>
+          <w:szCs w:val="28"/>
+        </w:rPr>
+      </w:pPr>
+    </w:p>
+    <w:p>
+      <w:pPr>
+        <w:pStyle w:val="1"/>
+        <w:numPr>
+          <w:ilvl w:val="1"/>
+          <w:numId w:val="19"/>
+        </w:numPr>
+        <w:spacing w:before="0" w:after="0" w:line="360" w:lineRule="auto"/>
+        <w:jc w:val="both"/>
+        <w:rPr>
+          <w:rFonts w:ascii="Times New Roman" w:hAnsi="Times New Roman" w:cs="Times New Roman"/>
+          <w:color w:val="auto"/>
+          <w:sz w:val="28"/>
+          <w:szCs w:val="28"/>
+        </w:rPr>
+      </w:pPr>
+      <w:bookmarkStart w:id="4" w:name="_Toc212648304"/>
+      <w:r>
+        <w:rPr>
+          <w:rFonts w:ascii="Times New Roman" w:hAnsi="Times New Roman" w:cs="Times New Roman"/>
+          <w:color w:val="auto"/>
+          <w:sz w:val="28"/>
+          <w:szCs w:val="28"/>
+        </w:rPr>
+        <w:t>Должностные инструкции ИТ-специалистов предприятия</w:t>
+      </w:r>
+      <w:bookmarkEnd w:id="4"/>
+    </w:p>
+    <w:p>
+      <w:pPr>
+        <w:spacing w:line="360" w:lineRule="auto"/>
+        <w:ind w:left="709"/>
+      </w:pPr>
+    </w:p>
+    <w:p>
+      <w:pPr>
+        <w:spacing w:after="0" w:line="360" w:lineRule="auto"/>
+        <w:ind w:firstLine="709"/>
         <w:jc w:val="both"/>
         <w:rPr>
           <w:rFonts w:ascii="Times New Roman" w:hAnsi="Times New Roman" w:cs="Times New Roman"/>
@@ -1916,6 +3774,8 @@
     </w:p>
     <w:p>
       <w:pPr>
+        <w:spacing w:after="0" w:line="360" w:lineRule="auto"/>
+        <w:ind w:firstLine="709"/>
         <w:jc w:val="both"/>
         <w:rPr>
           <w:rFonts w:ascii="Times New Roman" w:hAnsi="Times New Roman" w:cs="Times New Roman"/>
@@ -1939,18 +3799,20 @@
           <w:ilvl w:val="0"/>
           <w:numId w:val="4"/>
         </w:numPr>
-        <w:jc w:val="both"/>
-        <w:rPr>
-          <w:rFonts w:cs="Times New Roman"/>
-          <w:szCs w:val="28"/>
-        </w:rPr>
-      </w:pPr>
-      <w:r>
-        <w:rPr>
-          <w:rFonts w:cs="Times New Roman"/>
-          <w:szCs w:val="28"/>
-        </w:rPr>
-        <w:lastRenderedPageBreak/>
+        <w:spacing w:after="0" w:line="360" w:lineRule="auto"/>
+        <w:ind w:left="0" w:firstLine="709"/>
+        <w:contextualSpacing w:val="0"/>
+        <w:jc w:val="both"/>
+        <w:rPr>
+          <w:rFonts w:cs="Times New Roman"/>
+          <w:szCs w:val="28"/>
+        </w:rPr>
+      </w:pPr>
+      <w:r>
+        <w:rPr>
+          <w:rFonts w:cs="Times New Roman"/>
+          <w:szCs w:val="28"/>
+        </w:rPr>
         <w:t>Техник относится к категории специалистов</w:t>
       </w:r>
     </w:p>
@@ -1961,6 +3823,9 @@
           <w:ilvl w:val="0"/>
           <w:numId w:val="4"/>
         </w:numPr>
+        <w:spacing w:after="0" w:line="360" w:lineRule="auto"/>
+        <w:ind w:left="0" w:firstLine="709"/>
+        <w:contextualSpacing w:val="0"/>
         <w:jc w:val="both"/>
         <w:rPr>
           <w:rFonts w:cs="Times New Roman"/>
@@ -1982,6 +3847,9 @@
           <w:ilvl w:val="0"/>
           <w:numId w:val="4"/>
         </w:numPr>
+        <w:spacing w:after="0" w:line="360" w:lineRule="auto"/>
+        <w:ind w:left="0" w:firstLine="709"/>
+        <w:contextualSpacing w:val="0"/>
         <w:jc w:val="both"/>
         <w:rPr>
           <w:rFonts w:cs="Times New Roman"/>
@@ -2003,6 +3871,9 @@
           <w:ilvl w:val="0"/>
           <w:numId w:val="4"/>
         </w:numPr>
+        <w:spacing w:after="0" w:line="360" w:lineRule="auto"/>
+        <w:ind w:left="0" w:firstLine="709"/>
+        <w:contextualSpacing w:val="0"/>
         <w:jc w:val="both"/>
         <w:rPr>
           <w:rFonts w:cs="Times New Roman"/>
@@ -2019,6 +3890,8 @@
     </w:p>
     <w:p>
       <w:pPr>
+        <w:spacing w:after="0" w:line="360" w:lineRule="auto"/>
+        <w:ind w:firstLine="709"/>
         <w:jc w:val="both"/>
         <w:rPr>
           <w:rFonts w:ascii="Times New Roman" w:hAnsi="Times New Roman" w:cs="Times New Roman"/>
@@ -2042,6 +3915,9 @@
           <w:ilvl w:val="0"/>
           <w:numId w:val="5"/>
         </w:numPr>
+        <w:spacing w:after="0" w:line="360" w:lineRule="auto"/>
+        <w:ind w:left="0" w:firstLine="709"/>
+        <w:contextualSpacing w:val="0"/>
         <w:jc w:val="both"/>
         <w:rPr>
           <w:rFonts w:cs="Times New Roman"/>
@@ -2063,6 +3939,9 @@
           <w:ilvl w:val="0"/>
           <w:numId w:val="5"/>
         </w:numPr>
+        <w:spacing w:after="0" w:line="360" w:lineRule="auto"/>
+        <w:ind w:left="0" w:firstLine="709"/>
+        <w:contextualSpacing w:val="0"/>
         <w:jc w:val="both"/>
         <w:rPr>
           <w:rFonts w:cs="Times New Roman"/>
@@ -2084,6 +3963,9 @@
           <w:ilvl w:val="0"/>
           <w:numId w:val="5"/>
         </w:numPr>
+        <w:spacing w:after="0" w:line="360" w:lineRule="auto"/>
+        <w:ind w:left="0" w:firstLine="709"/>
+        <w:contextualSpacing w:val="0"/>
         <w:jc w:val="both"/>
         <w:rPr>
           <w:rFonts w:cs="Times New Roman"/>
@@ -2105,6 +3987,9 @@
           <w:ilvl w:val="0"/>
           <w:numId w:val="5"/>
         </w:numPr>
+        <w:spacing w:after="0" w:line="360" w:lineRule="auto"/>
+        <w:ind w:left="0" w:firstLine="709"/>
+        <w:contextualSpacing w:val="0"/>
         <w:jc w:val="both"/>
         <w:rPr>
           <w:rFonts w:cs="Times New Roman"/>
@@ -2121,19 +4006,22 @@
     </w:p>
     <w:p>
       <w:pPr>
-        <w:jc w:val="both"/>
-        <w:rPr>
-          <w:rFonts w:ascii="Times New Roman" w:hAnsi="Times New Roman" w:cs="Times New Roman"/>
-          <w:sz w:val="28"/>
-          <w:szCs w:val="28"/>
-        </w:rPr>
-      </w:pPr>
-      <w:r>
-        <w:rPr>
-          <w:rFonts w:ascii="Times New Roman" w:hAnsi="Times New Roman" w:cs="Times New Roman"/>
-          <w:sz w:val="28"/>
-          <w:szCs w:val="28"/>
-        </w:rPr>
+        <w:spacing w:after="0" w:line="360" w:lineRule="auto"/>
+        <w:ind w:firstLine="709"/>
+        <w:jc w:val="both"/>
+        <w:rPr>
+          <w:rFonts w:ascii="Times New Roman" w:hAnsi="Times New Roman" w:cs="Times New Roman"/>
+          <w:sz w:val="28"/>
+          <w:szCs w:val="28"/>
+        </w:rPr>
+      </w:pPr>
+      <w:r>
+        <w:rPr>
+          <w:rFonts w:ascii="Times New Roman" w:hAnsi="Times New Roman" w:cs="Times New Roman"/>
+          <w:sz w:val="28"/>
+          <w:szCs w:val="28"/>
+        </w:rPr>
+        <w:lastRenderedPageBreak/>
         <w:t>Должностные обязанности: Проведение технических расчетов, наладка и проверка оборудования</w:t>
       </w:r>
       <w:r>
@@ -2203,6 +4091,8 @@
     </w:p>
     <w:p>
       <w:pPr>
+        <w:spacing w:after="0" w:line="360" w:lineRule="auto"/>
+        <w:ind w:firstLine="709"/>
         <w:jc w:val="both"/>
         <w:rPr>
           <w:rFonts w:ascii="Times New Roman" w:hAnsi="Times New Roman" w:cs="Times New Roman"/>
@@ -2269,6 +4159,8 @@
     </w:p>
     <w:p>
       <w:pPr>
+        <w:spacing w:after="0" w:line="360" w:lineRule="auto"/>
+        <w:ind w:firstLine="709"/>
         <w:jc w:val="both"/>
         <w:rPr>
           <w:rFonts w:ascii="Times New Roman" w:hAnsi="Times New Roman" w:cs="Times New Roman"/>
@@ -2335,113 +4227,73 @@
     </w:p>
     <w:p>
       <w:pPr>
-        <w:jc w:val="both"/>
-        <w:rPr>
-          <w:rFonts w:cs="Times New Roman"/>
-          <w:szCs w:val="28"/>
-        </w:rPr>
-      </w:pPr>
-    </w:p>
-    <w:p>
-      <w:pPr>
-        <w:jc w:val="both"/>
-        <w:rPr>
-          <w:rFonts w:ascii="Times New Roman" w:hAnsi="Times New Roman" w:cs="Times New Roman"/>
-          <w:sz w:val="28"/>
-          <w:szCs w:val="28"/>
-        </w:rPr>
-      </w:pPr>
-    </w:p>
-    <w:p>
-      <w:pPr>
-        <w:jc w:val="both"/>
-        <w:rPr>
-          <w:rFonts w:ascii="Times New Roman" w:hAnsi="Times New Roman" w:cs="Times New Roman"/>
-          <w:sz w:val="28"/>
-          <w:szCs w:val="28"/>
-        </w:rPr>
-      </w:pPr>
-    </w:p>
-    <w:p>
-      <w:pPr>
-        <w:jc w:val="both"/>
-        <w:rPr>
-          <w:rFonts w:ascii="Times New Roman" w:hAnsi="Times New Roman" w:cs="Times New Roman"/>
-          <w:sz w:val="28"/>
-          <w:szCs w:val="28"/>
-        </w:rPr>
-      </w:pPr>
-    </w:p>
-    <w:p>
-      <w:pPr>
-        <w:jc w:val="both"/>
-        <w:rPr>
-          <w:rFonts w:ascii="Times New Roman" w:hAnsi="Times New Roman" w:cs="Times New Roman"/>
-          <w:sz w:val="28"/>
-          <w:szCs w:val="28"/>
-        </w:rPr>
-      </w:pPr>
-    </w:p>
-    <w:p>
-      <w:pPr>
-        <w:jc w:val="both"/>
-        <w:rPr>
-          <w:rFonts w:ascii="Times New Roman" w:hAnsi="Times New Roman" w:cs="Times New Roman"/>
-          <w:sz w:val="28"/>
-          <w:szCs w:val="28"/>
-        </w:rPr>
-      </w:pPr>
-    </w:p>
-    <w:p>
-      <w:pPr>
-        <w:jc w:val="both"/>
-        <w:rPr>
-          <w:rFonts w:ascii="Times New Roman" w:hAnsi="Times New Roman" w:cs="Times New Roman"/>
-          <w:sz w:val="28"/>
-          <w:szCs w:val="28"/>
-        </w:rPr>
-      </w:pPr>
-    </w:p>
-    <w:p>
-      <w:pPr>
-        <w:ind w:left="720"/>
+        <w:spacing w:after="0" w:line="360" w:lineRule="auto"/>
+        <w:ind w:firstLine="709"/>
+        <w:jc w:val="both"/>
+        <w:rPr>
+          <w:rFonts w:ascii="Times New Roman" w:hAnsi="Times New Roman" w:cs="Times New Roman"/>
+          <w:sz w:val="28"/>
+          <w:szCs w:val="28"/>
+        </w:rPr>
+      </w:pPr>
+    </w:p>
+    <w:p>
+      <w:pPr>
+        <w:pStyle w:val="1"/>
+        <w:spacing w:before="0" w:after="0" w:line="360" w:lineRule="auto"/>
+        <w:ind w:firstLine="709"/>
         <w:jc w:val="center"/>
         <w:rPr>
           <w:rFonts w:ascii="Times New Roman" w:hAnsi="Times New Roman" w:cs="Times New Roman"/>
-          <w:sz w:val="28"/>
-          <w:szCs w:val="28"/>
-        </w:rPr>
-      </w:pPr>
-      <w:r>
-        <w:rPr>
-          <w:rFonts w:ascii="Times New Roman" w:hAnsi="Times New Roman" w:cs="Times New Roman"/>
-          <w:sz w:val="28"/>
-          <w:szCs w:val="28"/>
-        </w:rPr>
-        <w:lastRenderedPageBreak/>
+          <w:color w:val="auto"/>
+          <w:sz w:val="28"/>
+          <w:szCs w:val="28"/>
+        </w:rPr>
+      </w:pPr>
+      <w:r>
+        <w:rPr>
+          <w:rFonts w:ascii="Times New Roman" w:hAnsi="Times New Roman" w:cs="Times New Roman"/>
+          <w:color w:val="auto"/>
+          <w:sz w:val="28"/>
+          <w:szCs w:val="28"/>
+        </w:rPr>
         <w:t xml:space="preserve">2 </w:t>
       </w:r>
-      <w:r>
-        <w:rPr>
-          <w:rFonts w:ascii="Times New Roman" w:hAnsi="Times New Roman" w:cs="Times New Roman"/>
+      <w:bookmarkStart w:id="5" w:name="_Toc212648305"/>
+      <w:r>
+        <w:rPr>
+          <w:rFonts w:ascii="Times New Roman" w:hAnsi="Times New Roman" w:cs="Times New Roman"/>
+          <w:color w:val="auto"/>
           <w:sz w:val="28"/>
           <w:szCs w:val="28"/>
         </w:rPr>
         <w:t>ОСУЩЕСТВЛЕНИЕ ИНТЕГРАЦИИ ПРОГРАММНЫХ МОДУЛЕЙ</w:t>
       </w:r>
-    </w:p>
-    <w:p>
-      <w:pPr>
-        <w:jc w:val="both"/>
-        <w:rPr>
-          <w:rFonts w:ascii="Times New Roman" w:hAnsi="Times New Roman" w:cs="Times New Roman"/>
-          <w:sz w:val="28"/>
-          <w:szCs w:val="28"/>
-        </w:rPr>
-      </w:pPr>
-      <w:r>
-        <w:rPr>
-          <w:rFonts w:ascii="Times New Roman" w:hAnsi="Times New Roman" w:cs="Times New Roman"/>
+      <w:bookmarkEnd w:id="5"/>
+    </w:p>
+    <w:p>
+      <w:pPr>
+        <w:spacing w:line="240" w:lineRule="auto"/>
+      </w:pPr>
+    </w:p>
+    <w:p>
+      <w:pPr>
+        <w:pStyle w:val="1"/>
+        <w:spacing w:before="0" w:after="0" w:line="360" w:lineRule="auto"/>
+        <w:ind w:firstLine="709"/>
+        <w:jc w:val="both"/>
+        <w:rPr>
+          <w:rFonts w:ascii="Times New Roman" w:hAnsi="Times New Roman" w:cs="Times New Roman"/>
+          <w:color w:val="auto"/>
+          <w:sz w:val="28"/>
+          <w:szCs w:val="28"/>
+        </w:rPr>
+      </w:pPr>
+      <w:bookmarkStart w:id="6" w:name="_Toc212648306"/>
+      <w:r>
+        <w:rPr>
+          <w:rFonts w:ascii="Times New Roman" w:hAnsi="Times New Roman" w:cs="Times New Roman"/>
+          <w:color w:val="auto"/>
           <w:sz w:val="28"/>
           <w:szCs w:val="28"/>
         </w:rPr>
@@ -2450,6 +4302,7 @@
       <w:r>
         <w:rPr>
           <w:rFonts w:ascii="Times New Roman" w:hAnsi="Times New Roman" w:cs="Times New Roman"/>
+          <w:color w:val="auto"/>
           <w:sz w:val="28"/>
           <w:szCs w:val="28"/>
         </w:rPr>
@@ -2458,14 +4311,23 @@
       <w:r>
         <w:rPr>
           <w:rFonts w:ascii="Times New Roman" w:hAnsi="Times New Roman" w:cs="Times New Roman"/>
+          <w:color w:val="auto"/>
           <w:sz w:val="28"/>
           <w:szCs w:val="28"/>
         </w:rPr>
         <w:t xml:space="preserve"> к программным модулям на основе анализа проектной и технической документации на предмет взаимодействия компонент</w:t>
       </w:r>
-    </w:p>
-    <w:p>
-      <w:pPr>
+      <w:bookmarkEnd w:id="6"/>
+    </w:p>
+    <w:p>
+      <w:pPr>
+        <w:spacing w:line="360" w:lineRule="auto"/>
+      </w:pPr>
+    </w:p>
+    <w:p>
+      <w:pPr>
+        <w:spacing w:after="0" w:line="360" w:lineRule="auto"/>
+        <w:ind w:firstLine="709"/>
         <w:jc w:val="both"/>
         <w:rPr>
           <w:rFonts w:ascii="Times New Roman" w:hAnsi="Times New Roman" w:cs="Times New Roman"/>
@@ -2484,6 +4346,8 @@
     </w:p>
     <w:p>
       <w:pPr>
+        <w:spacing w:after="0" w:line="360" w:lineRule="auto"/>
+        <w:ind w:firstLine="709"/>
         <w:jc w:val="both"/>
         <w:rPr>
           <w:rFonts w:ascii="Times New Roman" w:hAnsi="Times New Roman" w:cs="Times New Roman"/>
@@ -2502,6 +4366,8 @@
     </w:p>
     <w:p>
       <w:pPr>
+        <w:spacing w:after="0" w:line="360" w:lineRule="auto"/>
+        <w:ind w:firstLine="709"/>
         <w:jc w:val="both"/>
         <w:rPr>
           <w:rFonts w:ascii="Times New Roman" w:hAnsi="Times New Roman" w:cs="Times New Roman"/>
@@ -2525,6 +4391,8 @@
           <w:ilvl w:val="0"/>
           <w:numId w:val="6"/>
         </w:numPr>
+        <w:spacing w:after="0" w:line="360" w:lineRule="auto"/>
+        <w:ind w:left="0" w:firstLine="709"/>
         <w:jc w:val="both"/>
         <w:rPr>
           <w:rFonts w:cs="Times New Roman"/>
@@ -2598,17 +4466,20 @@
           <w:ilvl w:val="0"/>
           <w:numId w:val="7"/>
         </w:numPr>
-        <w:jc w:val="both"/>
-        <w:rPr>
-          <w:rFonts w:cs="Times New Roman"/>
-          <w:szCs w:val="28"/>
-        </w:rPr>
-      </w:pPr>
-      <w:r>
-        <w:rPr>
-          <w:rFonts w:cs="Times New Roman"/>
-          <w:szCs w:val="28"/>
-        </w:rPr>
+        <w:spacing w:after="0" w:line="360" w:lineRule="auto"/>
+        <w:ind w:left="0" w:firstLine="709"/>
+        <w:jc w:val="both"/>
+        <w:rPr>
+          <w:rFonts w:cs="Times New Roman"/>
+          <w:szCs w:val="28"/>
+        </w:rPr>
+      </w:pPr>
+      <w:r>
+        <w:rPr>
+          <w:rFonts w:cs="Times New Roman"/>
+          <w:szCs w:val="28"/>
+        </w:rPr>
+        <w:lastRenderedPageBreak/>
         <w:t>Назначение: Загрузка и валидация исходных изображений</w:t>
       </w:r>
     </w:p>
@@ -2619,6 +4490,8 @@
           <w:ilvl w:val="0"/>
           <w:numId w:val="7"/>
         </w:numPr>
+        <w:spacing w:after="0" w:line="360" w:lineRule="auto"/>
+        <w:ind w:left="0" w:firstLine="709"/>
         <w:jc w:val="both"/>
         <w:rPr>
           <w:rFonts w:cs="Times New Roman"/>
@@ -2713,6 +4586,8 @@
           <w:ilvl w:val="0"/>
           <w:numId w:val="6"/>
         </w:numPr>
+        <w:spacing w:after="0" w:line="360" w:lineRule="auto"/>
+        <w:ind w:left="0" w:firstLine="709"/>
         <w:jc w:val="both"/>
         <w:rPr>
           <w:rFonts w:cs="Times New Roman"/>
@@ -2779,6 +4654,8 @@
           <w:ilvl w:val="0"/>
           <w:numId w:val="8"/>
         </w:numPr>
+        <w:spacing w:after="0" w:line="360" w:lineRule="auto"/>
+        <w:ind w:left="0" w:firstLine="709"/>
         <w:jc w:val="both"/>
         <w:rPr>
           <w:rFonts w:cs="Times New Roman"/>
@@ -2800,6 +4677,8 @@
           <w:ilvl w:val="0"/>
           <w:numId w:val="8"/>
         </w:numPr>
+        <w:spacing w:after="0" w:line="360" w:lineRule="auto"/>
+        <w:ind w:left="0" w:firstLine="709"/>
         <w:jc w:val="both"/>
         <w:rPr>
           <w:rFonts w:cs="Times New Roman"/>
@@ -2879,6 +4758,8 @@
           <w:ilvl w:val="0"/>
           <w:numId w:val="6"/>
         </w:numPr>
+        <w:spacing w:after="0" w:line="360" w:lineRule="auto"/>
+        <w:ind w:left="0" w:firstLine="709"/>
         <w:jc w:val="both"/>
         <w:rPr>
           <w:rFonts w:cs="Times New Roman"/>
@@ -2979,6 +4860,8 @@
           <w:ilvl w:val="0"/>
           <w:numId w:val="9"/>
         </w:numPr>
+        <w:spacing w:after="0" w:line="360" w:lineRule="auto"/>
+        <w:ind w:left="0" w:firstLine="709"/>
         <w:jc w:val="both"/>
         <w:rPr>
           <w:rFonts w:cs="Times New Roman"/>
@@ -3000,6 +4883,8 @@
           <w:ilvl w:val="0"/>
           <w:numId w:val="9"/>
         </w:numPr>
+        <w:spacing w:after="0" w:line="360" w:lineRule="auto"/>
+        <w:ind w:left="0" w:firstLine="709"/>
         <w:jc w:val="both"/>
         <w:rPr>
           <w:rFonts w:cs="Times New Roman"/>
@@ -3063,6 +4948,8 @@
           <w:ilvl w:val="0"/>
           <w:numId w:val="6"/>
         </w:numPr>
+        <w:spacing w:after="0" w:line="360" w:lineRule="auto"/>
+        <w:ind w:left="0" w:firstLine="709"/>
         <w:jc w:val="both"/>
         <w:rPr>
           <w:rFonts w:cs="Times New Roman"/>
@@ -3121,6 +5008,8 @@
           <w:ilvl w:val="0"/>
           <w:numId w:val="11"/>
         </w:numPr>
+        <w:spacing w:after="0" w:line="360" w:lineRule="auto"/>
+        <w:ind w:left="0" w:firstLine="709"/>
         <w:jc w:val="both"/>
         <w:rPr>
           <w:rFonts w:cs="Times New Roman"/>
@@ -3149,6 +5038,8 @@
           <w:ilvl w:val="0"/>
           <w:numId w:val="11"/>
         </w:numPr>
+        <w:spacing w:after="0" w:line="360" w:lineRule="auto"/>
+        <w:ind w:left="0" w:firstLine="709"/>
         <w:jc w:val="both"/>
         <w:rPr>
           <w:rFonts w:cs="Times New Roman"/>
@@ -3198,6 +5089,8 @@
           <w:ilvl w:val="0"/>
           <w:numId w:val="6"/>
         </w:numPr>
+        <w:spacing w:after="0" w:line="360" w:lineRule="auto"/>
+        <w:ind w:left="0" w:firstLine="709"/>
         <w:jc w:val="both"/>
         <w:rPr>
           <w:rFonts w:cs="Times New Roman"/>
@@ -3227,6 +5120,8 @@
           <w:ilvl w:val="0"/>
           <w:numId w:val="12"/>
         </w:numPr>
+        <w:spacing w:after="0" w:line="360" w:lineRule="auto"/>
+        <w:ind w:left="0" w:firstLine="709"/>
         <w:jc w:val="both"/>
         <w:rPr>
           <w:rFonts w:cs="Times New Roman"/>
@@ -3248,6 +5143,8 @@
           <w:ilvl w:val="0"/>
           <w:numId w:val="12"/>
         </w:numPr>
+        <w:spacing w:after="0" w:line="360" w:lineRule="auto"/>
+        <w:ind w:left="0" w:firstLine="709"/>
         <w:jc w:val="both"/>
         <w:rPr>
           <w:rFonts w:cs="Times New Roman"/>
@@ -3299,6 +5196,8 @@
     </w:p>
     <w:p>
       <w:pPr>
+        <w:spacing w:after="0" w:line="360" w:lineRule="auto"/>
+        <w:ind w:firstLine="709"/>
         <w:jc w:val="both"/>
         <w:rPr>
           <w:rFonts w:ascii="Times New Roman" w:hAnsi="Times New Roman" w:cs="Times New Roman"/>
@@ -3325,6 +5224,8 @@
     </w:p>
     <w:p>
       <w:pPr>
+        <w:spacing w:after="0" w:line="360" w:lineRule="auto"/>
+        <w:ind w:firstLine="709"/>
         <w:jc w:val="both"/>
         <w:rPr>
           <w:rFonts w:ascii="Times New Roman" w:hAnsi="Times New Roman" w:cs="Times New Roman"/>
@@ -3360,6 +5261,8 @@
     </w:p>
     <w:p>
       <w:pPr>
+        <w:spacing w:after="0" w:line="360" w:lineRule="auto"/>
+        <w:ind w:firstLine="709"/>
         <w:jc w:val="both"/>
         <w:rPr>
           <w:rFonts w:ascii="Times New Roman" w:hAnsi="Times New Roman" w:cs="Times New Roman"/>
@@ -3378,25 +5281,39 @@
     </w:p>
     <w:p>
       <w:pPr>
-        <w:jc w:val="both"/>
-        <w:rPr>
-          <w:rFonts w:ascii="Times New Roman" w:hAnsi="Times New Roman" w:cs="Times New Roman"/>
-          <w:sz w:val="28"/>
-          <w:szCs w:val="28"/>
-        </w:rPr>
-      </w:pPr>
-      <w:r>
-        <w:rPr>
-          <w:rFonts w:ascii="Times New Roman" w:hAnsi="Times New Roman" w:cs="Times New Roman"/>
+        <w:pStyle w:val="1"/>
+        <w:spacing w:before="0" w:after="0" w:line="360" w:lineRule="auto"/>
+        <w:ind w:firstLine="709"/>
+        <w:jc w:val="both"/>
+        <w:rPr>
+          <w:rFonts w:ascii="Times New Roman" w:hAnsi="Times New Roman" w:cs="Times New Roman"/>
+          <w:color w:val="auto"/>
+          <w:sz w:val="28"/>
+          <w:szCs w:val="28"/>
+        </w:rPr>
+      </w:pPr>
+      <w:bookmarkStart w:id="7" w:name="_Toc212648307"/>
+      <w:r>
+        <w:rPr>
+          <w:rFonts w:ascii="Times New Roman" w:hAnsi="Times New Roman" w:cs="Times New Roman"/>
+          <w:color w:val="auto"/>
           <w:sz w:val="28"/>
           <w:szCs w:val="28"/>
         </w:rPr>
         <w:lastRenderedPageBreak/>
         <w:t>2.2 Выполнение интеграции модулей в программное обеспечение</w:t>
       </w:r>
-    </w:p>
-    <w:p>
-      <w:pPr>
+      <w:bookmarkEnd w:id="7"/>
+    </w:p>
+    <w:p>
+      <w:pPr>
+        <w:spacing w:line="360" w:lineRule="auto"/>
+      </w:pPr>
+    </w:p>
+    <w:p>
+      <w:pPr>
+        <w:spacing w:after="0" w:line="360" w:lineRule="auto"/>
+        <w:ind w:firstLine="709"/>
         <w:jc w:val="both"/>
         <w:rPr>
           <w:rFonts w:ascii="Times New Roman" w:hAnsi="Times New Roman" w:cs="Times New Roman"/>
@@ -3457,6 +5374,8 @@
     </w:p>
     <w:p>
       <w:pPr>
+        <w:spacing w:after="0" w:line="360" w:lineRule="auto"/>
+        <w:ind w:firstLine="709"/>
         <w:jc w:val="both"/>
         <w:rPr>
           <w:rFonts w:ascii="Times New Roman" w:hAnsi="Times New Roman" w:cs="Times New Roman"/>
@@ -3483,6 +5402,8 @@
     </w:p>
     <w:p>
       <w:pPr>
+        <w:spacing w:after="0" w:line="360" w:lineRule="auto"/>
+        <w:ind w:firstLine="709"/>
         <w:jc w:val="both"/>
         <w:rPr>
           <w:rFonts w:ascii="Times New Roman" w:hAnsi="Times New Roman" w:cs="Times New Roman"/>
@@ -3501,24 +5422,50 @@
     </w:p>
     <w:p>
       <w:pPr>
-        <w:jc w:val="both"/>
-        <w:rPr>
-          <w:rFonts w:ascii="Times New Roman" w:hAnsi="Times New Roman" w:cs="Times New Roman"/>
-          <w:sz w:val="28"/>
-          <w:szCs w:val="28"/>
-        </w:rPr>
-      </w:pPr>
-      <w:r>
-        <w:rPr>
-          <w:rFonts w:ascii="Times New Roman" w:hAnsi="Times New Roman" w:cs="Times New Roman"/>
+        <w:spacing w:after="0" w:line="480" w:lineRule="auto"/>
+        <w:ind w:firstLine="709"/>
+        <w:jc w:val="both"/>
+        <w:rPr>
+          <w:rFonts w:ascii="Times New Roman" w:hAnsi="Times New Roman" w:cs="Times New Roman"/>
+          <w:sz w:val="28"/>
+          <w:szCs w:val="28"/>
+        </w:rPr>
+      </w:pPr>
+    </w:p>
+    <w:p>
+      <w:pPr>
+        <w:pStyle w:val="1"/>
+        <w:spacing w:before="0" w:after="0" w:line="360" w:lineRule="auto"/>
+        <w:ind w:firstLine="709"/>
+        <w:jc w:val="both"/>
+        <w:rPr>
+          <w:rFonts w:ascii="Times New Roman" w:hAnsi="Times New Roman" w:cs="Times New Roman"/>
+          <w:color w:val="auto"/>
+          <w:sz w:val="28"/>
+          <w:szCs w:val="28"/>
+        </w:rPr>
+      </w:pPr>
+      <w:bookmarkStart w:id="8" w:name="_Toc212648308"/>
+      <w:r>
+        <w:rPr>
+          <w:rFonts w:ascii="Times New Roman" w:hAnsi="Times New Roman" w:cs="Times New Roman"/>
+          <w:color w:val="auto"/>
           <w:sz w:val="28"/>
           <w:szCs w:val="28"/>
         </w:rPr>
         <w:t>2.3 Выполнение отладки программного модуля с использованием специализированных программных средств</w:t>
       </w:r>
-    </w:p>
-    <w:p>
-      <w:pPr>
+      <w:bookmarkEnd w:id="8"/>
+    </w:p>
+    <w:p>
+      <w:pPr>
+        <w:spacing w:line="360" w:lineRule="auto"/>
+      </w:pPr>
+    </w:p>
+    <w:p>
+      <w:pPr>
+        <w:spacing w:after="0" w:line="360" w:lineRule="auto"/>
+        <w:ind w:firstLine="709"/>
         <w:jc w:val="both"/>
         <w:rPr>
           <w:rFonts w:ascii="Times New Roman" w:hAnsi="Times New Roman" w:cs="Times New Roman"/>
@@ -3613,6 +5560,8 @@
     </w:p>
     <w:p>
       <w:pPr>
+        <w:spacing w:after="0" w:line="360" w:lineRule="auto"/>
+        <w:ind w:firstLine="709"/>
         <w:jc w:val="both"/>
         <w:rPr>
           <w:rFonts w:ascii="Times New Roman" w:hAnsi="Times New Roman" w:cs="Times New Roman"/>
@@ -3651,7 +5600,16 @@
           <w:sz w:val="28"/>
           <w:szCs w:val="28"/>
         </w:rPr>
-        <w:t xml:space="preserve">была реализована система детального логирования, фиксирующая все этапы работы программы – от открытия исходного файла до сохранения результата. </w:t>
+        <w:t xml:space="preserve">была реализована система детального логирования, фиксирующая все этапы работы программы – от открытия </w:t>
+      </w:r>
+      <w:r>
+        <w:rPr>
+          <w:rFonts w:ascii="Times New Roman" w:hAnsi="Times New Roman" w:cs="Times New Roman"/>
+          <w:sz w:val="28"/>
+          <w:szCs w:val="28"/>
+        </w:rPr>
+        <w:lastRenderedPageBreak/>
+        <w:t xml:space="preserve">исходного файла до сохранения результата. </w:t>
       </w:r>
       <w:r>
         <w:rPr>
@@ -3664,6 +5622,8 @@
     </w:p>
     <w:p>
       <w:pPr>
+        <w:spacing w:after="0" w:line="360" w:lineRule="auto"/>
+        <w:ind w:firstLine="709"/>
         <w:jc w:val="both"/>
         <w:rPr>
           <w:rFonts w:ascii="Times New Roman" w:hAnsi="Times New Roman" w:cs="Times New Roman"/>
@@ -3774,49 +5734,265 @@
     </w:p>
     <w:p>
       <w:pPr>
-        <w:jc w:val="both"/>
-        <w:rPr>
-          <w:rFonts w:ascii="Times New Roman" w:hAnsi="Times New Roman" w:cs="Times New Roman"/>
-          <w:sz w:val="28"/>
-          <w:szCs w:val="28"/>
-        </w:rPr>
-      </w:pPr>
-    </w:p>
-    <w:p>
-      <w:pPr>
-        <w:jc w:val="both"/>
-        <w:rPr>
-          <w:rFonts w:ascii="Times New Roman" w:hAnsi="Times New Roman" w:cs="Times New Roman"/>
-          <w:sz w:val="28"/>
-          <w:szCs w:val="28"/>
-        </w:rPr>
-      </w:pPr>
-      <w:r>
-        <w:rPr>
-          <w:rFonts w:ascii="Times New Roman" w:hAnsi="Times New Roman" w:cs="Times New Roman"/>
+        <w:spacing w:after="0" w:line="480" w:lineRule="auto"/>
+        <w:ind w:firstLine="709"/>
+        <w:jc w:val="both"/>
+        <w:rPr>
+          <w:rFonts w:ascii="Times New Roman" w:hAnsi="Times New Roman" w:cs="Times New Roman"/>
+          <w:sz w:val="28"/>
+          <w:szCs w:val="28"/>
+        </w:rPr>
+      </w:pPr>
+    </w:p>
+    <w:p>
+      <w:pPr>
+        <w:pStyle w:val="1"/>
+        <w:spacing w:before="0" w:after="0" w:line="360" w:lineRule="auto"/>
+        <w:ind w:firstLine="709"/>
+        <w:jc w:val="both"/>
+        <w:rPr>
+          <w:rFonts w:ascii="Times New Roman" w:hAnsi="Times New Roman" w:cs="Times New Roman"/>
+          <w:color w:val="auto"/>
+          <w:sz w:val="28"/>
+          <w:szCs w:val="28"/>
+        </w:rPr>
+      </w:pPr>
+      <w:bookmarkStart w:id="9" w:name="_Toc212648309"/>
+      <w:r>
+        <w:rPr>
+          <w:rFonts w:ascii="Times New Roman" w:hAnsi="Times New Roman" w:cs="Times New Roman"/>
+          <w:color w:val="auto"/>
+          <w:sz w:val="28"/>
+          <w:szCs w:val="28"/>
+        </w:rPr>
+        <w:t>2.4 Осуществление разработки тестовых наборов и тестовых сценариев для программного обеспечения</w:t>
+      </w:r>
+      <w:bookmarkEnd w:id="9"/>
+    </w:p>
+    <w:p>
+      <w:pPr>
+        <w:spacing w:line="360" w:lineRule="auto"/>
+      </w:pPr>
+    </w:p>
+    <w:p>
+      <w:pPr>
+        <w:spacing w:after="0" w:line="360" w:lineRule="auto"/>
+        <w:ind w:firstLine="709"/>
+        <w:jc w:val="both"/>
+        <w:rPr>
+          <w:rFonts w:ascii="Times New Roman" w:hAnsi="Times New Roman" w:cs="Times New Roman"/>
+          <w:sz w:val="28"/>
+          <w:szCs w:val="28"/>
+        </w:rPr>
+      </w:pPr>
+      <w:r>
+        <w:rPr>
+          <w:rFonts w:ascii="Times New Roman" w:hAnsi="Times New Roman" w:cs="Times New Roman"/>
+          <w:sz w:val="28"/>
+          <w:szCs w:val="28"/>
+        </w:rPr>
+        <w:t xml:space="preserve">Разработка тестовых наборов и сценариев для программного модуля обработки изображений проводилась с использованием модульного тестирования на основе библиотеки </w:t>
+      </w:r>
+      <w:r>
+        <w:rPr>
+          <w:rFonts w:ascii="Times New Roman" w:hAnsi="Times New Roman" w:cs="Times New Roman"/>
+          <w:sz w:val="28"/>
+          <w:szCs w:val="28"/>
+          <w:lang w:val="en-US"/>
+        </w:rPr>
+        <w:t>Pillow</w:t>
+      </w:r>
+      <w:r>
+        <w:rPr>
+          <w:rFonts w:ascii="Times New Roman" w:hAnsi="Times New Roman" w:cs="Times New Roman"/>
+          <w:sz w:val="28"/>
+          <w:szCs w:val="28"/>
+        </w:rPr>
+        <w:t>. Были созданы тестовые случаи, включающие тестирование модуля чтения изображений, модуля преобразования цветовых пространств и модуля работы с файловой системой.</w:t>
+      </w:r>
+    </w:p>
+    <w:p>
+      <w:pPr>
+        <w:spacing w:after="0" w:line="360" w:lineRule="auto"/>
+        <w:ind w:firstLine="709"/>
+        <w:jc w:val="both"/>
+        <w:rPr>
+          <w:rFonts w:ascii="Times New Roman" w:hAnsi="Times New Roman" w:cs="Times New Roman"/>
+          <w:sz w:val="28"/>
+          <w:szCs w:val="28"/>
+        </w:rPr>
+      </w:pPr>
+      <w:r>
+        <w:rPr>
+          <w:rFonts w:ascii="Times New Roman" w:hAnsi="Times New Roman" w:cs="Times New Roman"/>
+          <w:sz w:val="28"/>
+          <w:szCs w:val="28"/>
+        </w:rPr>
+        <w:t xml:space="preserve">Для проверки правильной обработки изображений различных форматов были подготовлены тестовые наборы, включающие файлы </w:t>
+      </w:r>
+      <w:r>
+        <w:rPr>
+          <w:rFonts w:ascii="Times New Roman" w:hAnsi="Times New Roman" w:cs="Times New Roman"/>
+          <w:sz w:val="28"/>
+          <w:szCs w:val="28"/>
+          <w:lang w:val="en-US"/>
+        </w:rPr>
+        <w:t>JPG</w:t>
+      </w:r>
+      <w:r>
+        <w:rPr>
+          <w:rFonts w:ascii="Times New Roman" w:hAnsi="Times New Roman" w:cs="Times New Roman"/>
+          <w:sz w:val="28"/>
+          <w:szCs w:val="28"/>
+        </w:rPr>
+        <w:t xml:space="preserve">, </w:t>
+      </w:r>
+      <w:r>
+        <w:rPr>
+          <w:rFonts w:ascii="Times New Roman" w:hAnsi="Times New Roman" w:cs="Times New Roman"/>
+          <w:sz w:val="28"/>
+          <w:szCs w:val="28"/>
+          <w:lang w:val="en-US"/>
+        </w:rPr>
+        <w:t>PNG</w:t>
+      </w:r>
+      <w:r>
+        <w:rPr>
+          <w:rFonts w:ascii="Times New Roman" w:hAnsi="Times New Roman" w:cs="Times New Roman"/>
+          <w:sz w:val="28"/>
+          <w:szCs w:val="28"/>
+        </w:rPr>
+        <w:t xml:space="preserve"> и </w:t>
+      </w:r>
+      <w:r>
+        <w:rPr>
+          <w:rFonts w:ascii="Times New Roman" w:hAnsi="Times New Roman" w:cs="Times New Roman"/>
+          <w:sz w:val="28"/>
+          <w:szCs w:val="28"/>
+          <w:lang w:val="en-US"/>
+        </w:rPr>
+        <w:t>BMP</w:t>
+      </w:r>
+      <w:r>
+        <w:rPr>
+          <w:rFonts w:ascii="Times New Roman" w:hAnsi="Times New Roman" w:cs="Times New Roman"/>
+          <w:sz w:val="28"/>
+          <w:szCs w:val="28"/>
+        </w:rPr>
+        <w:t xml:space="preserve"> с различными разрешениями и цветовыми профилями. </w:t>
+      </w:r>
+      <w:r>
+        <w:rPr>
+          <w:rFonts w:ascii="Times New Roman" w:hAnsi="Times New Roman" w:cs="Times New Roman"/>
+          <w:sz w:val="28"/>
+          <w:szCs w:val="28"/>
+        </w:rPr>
+        <w:t>Тестовые сценарии включали проверку граничных условий, таких как обработка изображений с максимально допустимыми размерами, работа с поврежденными файлами</w:t>
+      </w:r>
+      <w:r>
+        <w:rPr>
+          <w:rFonts w:ascii="Times New Roman" w:hAnsi="Times New Roman" w:cs="Times New Roman"/>
+          <w:sz w:val="28"/>
+          <w:szCs w:val="28"/>
+        </w:rPr>
+        <w:t>.</w:t>
+      </w:r>
+      <w:r>
+        <w:rPr>
+          <w:rFonts w:ascii="Times New Roman" w:hAnsi="Times New Roman" w:cs="Times New Roman"/>
+          <w:sz w:val="28"/>
+          <w:szCs w:val="28"/>
+        </w:rPr>
+        <w:t xml:space="preserve"> </w:t>
+      </w:r>
+    </w:p>
+    <w:p>
+      <w:pPr>
+        <w:spacing w:after="0" w:line="360" w:lineRule="auto"/>
+        <w:ind w:firstLine="709"/>
+        <w:jc w:val="both"/>
+        <w:rPr>
+          <w:rFonts w:ascii="Times New Roman" w:hAnsi="Times New Roman" w:cs="Times New Roman"/>
+          <w:sz w:val="28"/>
+          <w:szCs w:val="28"/>
+        </w:rPr>
+      </w:pPr>
+      <w:r>
+        <w:rPr>
+          <w:rFonts w:ascii="Times New Roman" w:hAnsi="Times New Roman" w:cs="Times New Roman"/>
+          <w:sz w:val="28"/>
+          <w:szCs w:val="28"/>
+        </w:rPr>
+        <w:t>Также были разработаны интеграционные тестовые сценарии, проверяющие корректность передачи данных между компонентами системы. В процессе тестирования использовались как автоматизированные тесты, так и ручная проверка визуального качества обработанных изображений.</w:t>
+      </w:r>
+    </w:p>
+    <w:p>
+      <w:pPr>
+        <w:pStyle w:val="1"/>
+        <w:spacing w:before="0" w:after="0" w:line="360" w:lineRule="auto"/>
+        <w:ind w:firstLine="709"/>
+        <w:jc w:val="both"/>
+        <w:rPr>
+          <w:rFonts w:ascii="Times New Roman" w:hAnsi="Times New Roman" w:cs="Times New Roman"/>
+          <w:color w:val="auto"/>
+          <w:sz w:val="28"/>
+          <w:szCs w:val="28"/>
+        </w:rPr>
+      </w:pPr>
+      <w:bookmarkStart w:id="10" w:name="_Toc212648310"/>
+      <w:r>
+        <w:rPr>
+          <w:rFonts w:ascii="Times New Roman" w:hAnsi="Times New Roman" w:cs="Times New Roman"/>
+          <w:color w:val="auto"/>
           <w:sz w:val="28"/>
           <w:szCs w:val="28"/>
         </w:rPr>
         <w:lastRenderedPageBreak/>
-        <w:t>2.4 Осуществление разработки тестовых наборов и тестовых сценариев для программного обеспечения</w:t>
-      </w:r>
-    </w:p>
-    <w:p>
-      <w:pPr>
-        <w:jc w:val="both"/>
-        <w:rPr>
-          <w:rFonts w:ascii="Times New Roman" w:hAnsi="Times New Roman" w:cs="Times New Roman"/>
-          <w:sz w:val="28"/>
-          <w:szCs w:val="28"/>
-        </w:rPr>
-      </w:pPr>
-      <w:r>
-        <w:rPr>
-          <w:rFonts w:ascii="Times New Roman" w:hAnsi="Times New Roman" w:cs="Times New Roman"/>
-          <w:sz w:val="28"/>
-          <w:szCs w:val="28"/>
-        </w:rPr>
-        <w:t xml:space="preserve">Разработка тестовых наборов и сценариев для программного модуля обработки изображений проводилась с использованием модульного тестирования на основе библиотеки </w:t>
+        <w:t>2.5 Инспектирование компонент</w:t>
+      </w:r>
+      <w:r>
+        <w:rPr>
+          <w:rFonts w:ascii="Times New Roman" w:hAnsi="Times New Roman" w:cs="Times New Roman"/>
+          <w:color w:val="auto"/>
+          <w:sz w:val="28"/>
+          <w:szCs w:val="28"/>
+        </w:rPr>
+        <w:t>ов</w:t>
+      </w:r>
+      <w:r>
+        <w:rPr>
+          <w:rFonts w:ascii="Times New Roman" w:hAnsi="Times New Roman" w:cs="Times New Roman"/>
+          <w:color w:val="auto"/>
+          <w:sz w:val="28"/>
+          <w:szCs w:val="28"/>
+        </w:rPr>
+        <w:t xml:space="preserve"> программного обеспечения на предмет соответствия стандартам кодирования</w:t>
+      </w:r>
+      <w:bookmarkEnd w:id="10"/>
+    </w:p>
+    <w:p>
+      <w:pPr>
+        <w:spacing w:line="360" w:lineRule="auto"/>
+      </w:pPr>
+    </w:p>
+    <w:p>
+      <w:pPr>
+        <w:spacing w:after="0" w:line="360" w:lineRule="auto"/>
+        <w:ind w:firstLine="709"/>
+        <w:jc w:val="both"/>
+        <w:rPr>
+          <w:rFonts w:ascii="Times New Roman" w:hAnsi="Times New Roman" w:cs="Times New Roman"/>
+          <w:sz w:val="28"/>
+          <w:szCs w:val="28"/>
+        </w:rPr>
+      </w:pPr>
+      <w:r>
+        <w:rPr>
+          <w:rFonts w:ascii="Times New Roman" w:hAnsi="Times New Roman" w:cs="Times New Roman"/>
+          <w:sz w:val="28"/>
+          <w:szCs w:val="28"/>
+        </w:rPr>
+        <w:t xml:space="preserve">В процессе инспектирования компонентов программного обеспечения проводилась проверка соответствия кода общепринятым стандартам написания программ на </w:t>
       </w:r>
       <w:r>
         <w:rPr>
@@ -3825,6 +6001,541 @@
           <w:szCs w:val="28"/>
           <w:lang w:val="en-US"/>
         </w:rPr>
+        <w:t>Python</w:t>
+      </w:r>
+      <w:r>
+        <w:rPr>
+          <w:rFonts w:ascii="Times New Roman" w:hAnsi="Times New Roman" w:cs="Times New Roman"/>
+          <w:sz w:val="28"/>
+          <w:szCs w:val="28"/>
+        </w:rPr>
+        <w:t>.</w:t>
+      </w:r>
+      <w:r>
+        <w:rPr>
+          <w:rFonts w:ascii="Times New Roman" w:hAnsi="Times New Roman" w:cs="Times New Roman"/>
+          <w:sz w:val="28"/>
+          <w:szCs w:val="28"/>
+        </w:rPr>
+        <w:t xml:space="preserve"> Основное внимание уделялось соблюдению правил оформления кода, включая использование правильных отступов, соблюдение максимальной длины строки, расстановка пробелов вокруг операторов и после запятых.</w:t>
+      </w:r>
+    </w:p>
+    <w:p>
+      <w:pPr>
+        <w:spacing w:after="0" w:line="360" w:lineRule="auto"/>
+        <w:ind w:firstLine="709"/>
+        <w:jc w:val="both"/>
+        <w:rPr>
+          <w:rFonts w:ascii="Times New Roman" w:hAnsi="Times New Roman" w:cs="Times New Roman"/>
+          <w:sz w:val="28"/>
+          <w:szCs w:val="28"/>
+        </w:rPr>
+      </w:pPr>
+      <w:r>
+        <w:rPr>
+          <w:rFonts w:ascii="Times New Roman" w:hAnsi="Times New Roman" w:cs="Times New Roman"/>
+          <w:sz w:val="28"/>
+          <w:szCs w:val="28"/>
+        </w:rPr>
+        <w:t xml:space="preserve">Была проведена проверка именования переменных и функций на соответствие требованиям </w:t>
+      </w:r>
+      <w:r>
+        <w:rPr>
+          <w:rFonts w:ascii="Times New Roman" w:hAnsi="Times New Roman" w:cs="Times New Roman"/>
+          <w:sz w:val="28"/>
+          <w:szCs w:val="28"/>
+          <w:lang w:val="en-US"/>
+        </w:rPr>
+        <w:t>Python</w:t>
+      </w:r>
+      <w:r>
+        <w:rPr>
+          <w:rFonts w:ascii="Times New Roman" w:hAnsi="Times New Roman" w:cs="Times New Roman"/>
+          <w:sz w:val="28"/>
+          <w:szCs w:val="28"/>
+        </w:rPr>
+        <w:t xml:space="preserve"> </w:t>
+      </w:r>
+      <w:r>
+        <w:rPr>
+          <w:rFonts w:ascii="Times New Roman" w:hAnsi="Times New Roman" w:cs="Times New Roman"/>
+          <w:sz w:val="28"/>
+          <w:szCs w:val="28"/>
+          <w:lang w:val="en-US"/>
+        </w:rPr>
+        <w:t>Enhancement</w:t>
+      </w:r>
+      <w:r>
+        <w:rPr>
+          <w:rFonts w:ascii="Times New Roman" w:hAnsi="Times New Roman" w:cs="Times New Roman"/>
+          <w:sz w:val="28"/>
+          <w:szCs w:val="28"/>
+        </w:rPr>
+        <w:t xml:space="preserve"> </w:t>
+      </w:r>
+      <w:r>
+        <w:rPr>
+          <w:rFonts w:ascii="Times New Roman" w:hAnsi="Times New Roman" w:cs="Times New Roman"/>
+          <w:sz w:val="28"/>
+          <w:szCs w:val="28"/>
+          <w:lang w:val="en-US"/>
+        </w:rPr>
+        <w:t>Proposal</w:t>
+      </w:r>
+      <w:r>
+        <w:rPr>
+          <w:rFonts w:ascii="Times New Roman" w:hAnsi="Times New Roman" w:cs="Times New Roman"/>
+          <w:sz w:val="28"/>
+          <w:szCs w:val="28"/>
+        </w:rPr>
+        <w:t xml:space="preserve"> 8</w:t>
+      </w:r>
+      <w:r>
+        <w:rPr>
+          <w:rFonts w:ascii="Times New Roman" w:hAnsi="Times New Roman" w:cs="Times New Roman"/>
+          <w:sz w:val="28"/>
+          <w:szCs w:val="28"/>
+        </w:rPr>
+        <w:t xml:space="preserve">. Для переменных и функций используется стиль </w:t>
+      </w:r>
+      <w:r>
+        <w:rPr>
+          <w:rFonts w:ascii="Times New Roman" w:hAnsi="Times New Roman" w:cs="Times New Roman"/>
+          <w:sz w:val="28"/>
+          <w:szCs w:val="28"/>
+          <w:lang w:val="en-US"/>
+        </w:rPr>
+        <w:t>snake</w:t>
+      </w:r>
+      <w:r>
+        <w:rPr>
+          <w:rFonts w:ascii="Times New Roman" w:hAnsi="Times New Roman" w:cs="Times New Roman"/>
+          <w:sz w:val="28"/>
+          <w:szCs w:val="28"/>
+        </w:rPr>
+        <w:t>_</w:t>
+      </w:r>
+      <w:r>
+        <w:rPr>
+          <w:rFonts w:ascii="Times New Roman" w:hAnsi="Times New Roman" w:cs="Times New Roman"/>
+          <w:sz w:val="28"/>
+          <w:szCs w:val="28"/>
+          <w:lang w:val="en-US"/>
+        </w:rPr>
+        <w:t>case</w:t>
+      </w:r>
+      <w:r>
+        <w:rPr>
+          <w:rFonts w:ascii="Times New Roman" w:hAnsi="Times New Roman" w:cs="Times New Roman"/>
+          <w:sz w:val="28"/>
+          <w:szCs w:val="28"/>
+        </w:rPr>
+        <w:t xml:space="preserve">, названия отражают их назначение и легко читаются. Также проверил наличие и качество комментариев к коду, которые должны пояснять сложные алгоритмы и назначение функций. </w:t>
+      </w:r>
+    </w:p>
+    <w:p>
+      <w:pPr>
+        <w:spacing w:after="0" w:line="360" w:lineRule="auto"/>
+        <w:ind w:firstLine="709"/>
+        <w:jc w:val="both"/>
+        <w:rPr>
+          <w:rFonts w:ascii="Times New Roman" w:hAnsi="Times New Roman" w:cs="Times New Roman"/>
+          <w:sz w:val="28"/>
+          <w:szCs w:val="28"/>
+        </w:rPr>
+      </w:pPr>
+      <w:r>
+        <w:rPr>
+          <w:rFonts w:ascii="Times New Roman" w:hAnsi="Times New Roman" w:cs="Times New Roman"/>
+          <w:sz w:val="28"/>
+          <w:szCs w:val="28"/>
+        </w:rPr>
+        <w:t xml:space="preserve">Особое внимание </w:t>
+      </w:r>
+      <w:r>
+        <w:rPr>
+          <w:rFonts w:ascii="Times New Roman" w:hAnsi="Times New Roman" w:cs="Times New Roman"/>
+          <w:sz w:val="28"/>
+          <w:szCs w:val="28"/>
+        </w:rPr>
+        <w:t>было к организации импортов в начале файла и логической структуре программы. Проверилось, что код разделен на логические блоки</w:t>
+      </w:r>
+      <w:r>
+        <w:rPr>
+          <w:rFonts w:ascii="Times New Roman" w:hAnsi="Times New Roman" w:cs="Times New Roman"/>
+          <w:sz w:val="28"/>
+          <w:szCs w:val="28"/>
+        </w:rPr>
+        <w:t>.</w:t>
+      </w:r>
+      <w:r>
+        <w:rPr>
+          <w:rFonts w:ascii="Times New Roman" w:hAnsi="Times New Roman" w:cs="Times New Roman"/>
+          <w:sz w:val="28"/>
+          <w:szCs w:val="28"/>
+        </w:rPr>
+        <w:t xml:space="preserve"> </w:t>
+      </w:r>
+      <w:bookmarkStart w:id="11" w:name="_Toc212648311"/>
+    </w:p>
+    <w:p>
+      <w:pPr>
+        <w:spacing w:after="0" w:line="480" w:lineRule="auto"/>
+        <w:ind w:firstLine="709"/>
+        <w:jc w:val="both"/>
+        <w:rPr>
+          <w:rFonts w:ascii="Times New Roman" w:hAnsi="Times New Roman" w:cs="Times New Roman"/>
+          <w:sz w:val="28"/>
+          <w:szCs w:val="28"/>
+        </w:rPr>
+      </w:pPr>
+    </w:p>
+    <w:p>
+      <w:pPr>
+        <w:spacing w:after="0" w:line="360" w:lineRule="auto"/>
+        <w:ind w:firstLine="709"/>
+        <w:jc w:val="center"/>
+        <w:rPr>
+          <w:rFonts w:ascii="Times New Roman" w:hAnsi="Times New Roman" w:cs="Times New Roman"/>
+          <w:sz w:val="28"/>
+          <w:szCs w:val="28"/>
+        </w:rPr>
+      </w:pPr>
+      <w:r>
+        <w:rPr>
+          <w:rFonts w:ascii="Times New Roman" w:hAnsi="Times New Roman" w:cs="Times New Roman"/>
+          <w:sz w:val="28"/>
+          <w:szCs w:val="28"/>
+        </w:rPr>
+        <w:t>3 ВЫПОЛНЯЕМЫЕ ЗАДАНИЯ</w:t>
+      </w:r>
+      <w:bookmarkEnd w:id="11"/>
+    </w:p>
+    <w:p>
+      <w:pPr>
+        <w:spacing w:after="0" w:line="240" w:lineRule="auto"/>
+        <w:ind w:firstLine="709"/>
+        <w:jc w:val="center"/>
+        <w:rPr>
+          <w:rFonts w:ascii="Times New Roman" w:hAnsi="Times New Roman" w:cs="Times New Roman"/>
+          <w:sz w:val="28"/>
+          <w:szCs w:val="28"/>
+        </w:rPr>
+      </w:pPr>
+    </w:p>
+    <w:p>
+      <w:pPr>
+        <w:spacing w:after="0" w:line="360" w:lineRule="auto"/>
+        <w:ind w:firstLine="709"/>
+        <w:jc w:val="both"/>
+        <w:rPr>
+          <w:rFonts w:ascii="Times New Roman" w:hAnsi="Times New Roman" w:cs="Times New Roman"/>
+          <w:sz w:val="28"/>
+          <w:szCs w:val="28"/>
+        </w:rPr>
+      </w:pPr>
+      <w:r>
+        <w:rPr>
+          <w:rFonts w:ascii="Times New Roman" w:hAnsi="Times New Roman" w:cs="Times New Roman"/>
+          <w:sz w:val="28"/>
+          <w:szCs w:val="28"/>
+        </w:rPr>
+        <w:t xml:space="preserve">Прохождение производственной практики началось с создания репозитория на </w:t>
+      </w:r>
+      <w:r>
+        <w:rPr>
+          <w:rFonts w:ascii="Times New Roman" w:hAnsi="Times New Roman" w:cs="Times New Roman"/>
+          <w:sz w:val="28"/>
+          <w:szCs w:val="28"/>
+          <w:lang w:val="en-US"/>
+        </w:rPr>
+        <w:t>GitHub</w:t>
+      </w:r>
+      <w:r>
+        <w:rPr>
+          <w:rFonts w:ascii="Times New Roman" w:hAnsi="Times New Roman" w:cs="Times New Roman"/>
+          <w:sz w:val="28"/>
+          <w:szCs w:val="28"/>
+        </w:rPr>
+        <w:t xml:space="preserve"> с четкой структурой для хранения файлов и организации рабочего процесса.</w:t>
+      </w:r>
+      <w:r>
+        <w:rPr>
+          <w:rFonts w:ascii="Times New Roman" w:hAnsi="Times New Roman" w:cs="Times New Roman"/>
+          <w:sz w:val="28"/>
+          <w:szCs w:val="28"/>
+        </w:rPr>
+        <w:t xml:space="preserve"> Это позволило с первого дня соблюдать порядок в документации и исходном коде, что особенно важно при работе над проектами в команде.</w:t>
+      </w:r>
+    </w:p>
+    <w:p>
+      <w:pPr>
+        <w:spacing w:after="0" w:line="360" w:lineRule="auto"/>
+        <w:ind w:firstLine="709"/>
+        <w:jc w:val="both"/>
+        <w:rPr>
+          <w:rFonts w:ascii="Times New Roman" w:hAnsi="Times New Roman" w:cs="Times New Roman"/>
+          <w:sz w:val="28"/>
+          <w:szCs w:val="28"/>
+        </w:rPr>
+      </w:pPr>
+      <w:r>
+        <w:rPr>
+          <w:rFonts w:ascii="Times New Roman" w:hAnsi="Times New Roman" w:cs="Times New Roman"/>
+          <w:sz w:val="28"/>
+          <w:szCs w:val="28"/>
+        </w:rPr>
+        <w:t xml:space="preserve">Организация </w:t>
+      </w:r>
+      <w:r>
+        <w:rPr>
+          <w:rFonts w:ascii="Times New Roman" w:hAnsi="Times New Roman" w:cs="Times New Roman"/>
+          <w:sz w:val="28"/>
+          <w:szCs w:val="28"/>
+        </w:rPr>
+        <w:t xml:space="preserve">рабочего пространства включала создание отдельных папок для исходного кода, тестовой документации, примеров изображений и отчетной документации, что в дальнейшем значительно упростило навигацию </w:t>
+      </w:r>
+      <w:r>
+        <w:rPr>
+          <w:rFonts w:ascii="Times New Roman" w:hAnsi="Times New Roman" w:cs="Times New Roman"/>
+          <w:sz w:val="28"/>
+          <w:szCs w:val="28"/>
+        </w:rPr>
+        <w:lastRenderedPageBreak/>
+        <w:t>по проекту и позволило легко ориентироваться в структуре файлов даже спустя несколько недель активной разработки.</w:t>
+      </w:r>
+    </w:p>
+    <w:p>
+      <w:pPr>
+        <w:spacing w:after="0" w:line="480" w:lineRule="auto"/>
+        <w:ind w:firstLine="709"/>
+        <w:jc w:val="both"/>
+        <w:rPr>
+          <w:rFonts w:ascii="Times New Roman" w:hAnsi="Times New Roman" w:cs="Times New Roman"/>
+          <w:sz w:val="28"/>
+          <w:szCs w:val="28"/>
+        </w:rPr>
+      </w:pPr>
+    </w:p>
+    <w:p>
+      <w:pPr>
+        <w:pStyle w:val="1"/>
+        <w:spacing w:before="0" w:after="0" w:line="360" w:lineRule="auto"/>
+        <w:ind w:firstLine="709"/>
+        <w:jc w:val="both"/>
+        <w:rPr>
+          <w:rFonts w:ascii="Times New Roman" w:hAnsi="Times New Roman" w:cs="Times New Roman"/>
+          <w:color w:val="auto"/>
+          <w:sz w:val="28"/>
+          <w:szCs w:val="28"/>
+        </w:rPr>
+      </w:pPr>
+      <w:bookmarkStart w:id="12" w:name="_Toc212648312"/>
+      <w:r>
+        <w:rPr>
+          <w:rFonts w:ascii="Times New Roman" w:hAnsi="Times New Roman" w:cs="Times New Roman"/>
+          <w:color w:val="auto"/>
+          <w:sz w:val="28"/>
+          <w:szCs w:val="28"/>
+        </w:rPr>
+        <w:t>3.1 Разработка программного модуля обработки изображений</w:t>
+      </w:r>
+      <w:bookmarkEnd w:id="12"/>
+    </w:p>
+    <w:p>
+      <w:pPr>
+        <w:spacing w:line="360" w:lineRule="auto"/>
+      </w:pPr>
+    </w:p>
+    <w:p>
+      <w:pPr>
+        <w:spacing w:after="0" w:line="360" w:lineRule="auto"/>
+        <w:ind w:firstLine="709"/>
+        <w:jc w:val="both"/>
+        <w:rPr>
+          <w:rFonts w:ascii="Times New Roman" w:hAnsi="Times New Roman" w:cs="Times New Roman"/>
+          <w:sz w:val="28"/>
+          <w:szCs w:val="28"/>
+        </w:rPr>
+      </w:pPr>
+      <w:r>
+        <w:rPr>
+          <w:rFonts w:ascii="Times New Roman" w:hAnsi="Times New Roman" w:cs="Times New Roman"/>
+          <w:sz w:val="28"/>
+          <w:szCs w:val="28"/>
+        </w:rPr>
+        <w:t xml:space="preserve">На первой неделе практики была поставлена задача разработки программного модуля для обработки изображений. После полного анализа требований стало ясно, что необходимо реализовать инструмент, который может преобразовывать </w:t>
+      </w:r>
+      <w:r>
+        <w:rPr>
+          <w:rFonts w:ascii="Times New Roman" w:hAnsi="Times New Roman" w:cs="Times New Roman"/>
+          <w:sz w:val="28"/>
+          <w:szCs w:val="28"/>
+        </w:rPr>
+        <w:t xml:space="preserve">цветные изображения в черно-белые, сохранять их в указанную директорию и формировать резервные копии исходных файлов. Особое внимание уделялось тому, чтобы программа могла работать с различными графическими форматами, </w:t>
+      </w:r>
+      <w:r>
+        <w:rPr>
+          <w:rFonts w:ascii="Times New Roman" w:hAnsi="Times New Roman" w:cs="Times New Roman"/>
+          <w:sz w:val="28"/>
+          <w:szCs w:val="28"/>
+        </w:rPr>
+        <w:t xml:space="preserve">включая </w:t>
+      </w:r>
+      <w:r>
+        <w:rPr>
+          <w:rFonts w:ascii="Times New Roman" w:hAnsi="Times New Roman" w:cs="Times New Roman"/>
+          <w:sz w:val="28"/>
+          <w:szCs w:val="28"/>
+          <w:lang w:val="en-US"/>
+        </w:rPr>
+        <w:t>JPEG</w:t>
+      </w:r>
+      <w:r>
+        <w:rPr>
+          <w:rFonts w:ascii="Times New Roman" w:hAnsi="Times New Roman" w:cs="Times New Roman"/>
+          <w:sz w:val="28"/>
+          <w:szCs w:val="28"/>
+        </w:rPr>
+        <w:t xml:space="preserve">, </w:t>
+      </w:r>
+      <w:r>
+        <w:rPr>
+          <w:rFonts w:ascii="Times New Roman" w:hAnsi="Times New Roman" w:cs="Times New Roman"/>
+          <w:sz w:val="28"/>
+          <w:szCs w:val="28"/>
+          <w:lang w:val="en-US"/>
+        </w:rPr>
+        <w:t>PNG</w:t>
+      </w:r>
+      <w:r>
+        <w:rPr>
+          <w:rFonts w:ascii="Times New Roman" w:hAnsi="Times New Roman" w:cs="Times New Roman"/>
+          <w:sz w:val="28"/>
+          <w:szCs w:val="28"/>
+        </w:rPr>
+        <w:t xml:space="preserve"> и </w:t>
+      </w:r>
+      <w:r>
+        <w:rPr>
+          <w:rFonts w:ascii="Times New Roman" w:hAnsi="Times New Roman" w:cs="Times New Roman"/>
+          <w:sz w:val="28"/>
+          <w:szCs w:val="28"/>
+          <w:lang w:val="en-US"/>
+        </w:rPr>
+        <w:t>BMP</w:t>
+      </w:r>
+      <w:r>
+        <w:rPr>
+          <w:rFonts w:ascii="Times New Roman" w:hAnsi="Times New Roman" w:cs="Times New Roman"/>
+          <w:sz w:val="28"/>
+          <w:szCs w:val="28"/>
+        </w:rPr>
+        <w:t>, при этом сохраняя качество изображения после конвертации.</w:t>
+      </w:r>
+    </w:p>
+    <w:p>
+      <w:pPr>
+        <w:spacing w:after="0" w:line="360" w:lineRule="auto"/>
+        <w:ind w:firstLine="709"/>
+        <w:jc w:val="both"/>
+        <w:rPr>
+          <w:rFonts w:ascii="Times New Roman" w:hAnsi="Times New Roman" w:cs="Times New Roman"/>
+          <w:sz w:val="28"/>
+          <w:szCs w:val="28"/>
+        </w:rPr>
+      </w:pPr>
+      <w:r>
+        <w:rPr>
+          <w:rFonts w:ascii="Times New Roman" w:hAnsi="Times New Roman" w:cs="Times New Roman"/>
+          <w:sz w:val="28"/>
+          <w:szCs w:val="28"/>
+        </w:rPr>
+        <w:t xml:space="preserve">В качестве основного языка разработки был выбран </w:t>
+      </w:r>
+      <w:r>
+        <w:rPr>
+          <w:rFonts w:ascii="Times New Roman" w:hAnsi="Times New Roman" w:cs="Times New Roman"/>
+          <w:sz w:val="28"/>
+          <w:szCs w:val="28"/>
+          <w:lang w:val="en-US"/>
+        </w:rPr>
+        <w:t>Python</w:t>
+      </w:r>
+      <w:r>
+        <w:rPr>
+          <w:rFonts w:ascii="Times New Roman" w:hAnsi="Times New Roman" w:cs="Times New Roman"/>
+          <w:sz w:val="28"/>
+          <w:szCs w:val="28"/>
+        </w:rPr>
+        <w:t xml:space="preserve"> благодаря простоте и наличию мощных библиотек для работы с изображениями. Также использовалась</w:t>
+      </w:r>
+      <w:r>
+        <w:rPr>
+          <w:rFonts w:ascii="Times New Roman" w:hAnsi="Times New Roman" w:cs="Times New Roman"/>
+          <w:sz w:val="28"/>
+          <w:szCs w:val="28"/>
+        </w:rPr>
+        <w:t xml:space="preserve"> интегрированная среда разработки </w:t>
+      </w:r>
+      <w:r>
+        <w:rPr>
+          <w:rFonts w:ascii="Times New Roman" w:hAnsi="Times New Roman" w:cs="Times New Roman"/>
+          <w:sz w:val="28"/>
+          <w:szCs w:val="28"/>
+          <w:lang w:val="en-US"/>
+        </w:rPr>
+        <w:t>Visual</w:t>
+      </w:r>
+      <w:r>
+        <w:rPr>
+          <w:rFonts w:ascii="Times New Roman" w:hAnsi="Times New Roman" w:cs="Times New Roman"/>
+          <w:sz w:val="28"/>
+          <w:szCs w:val="28"/>
+        </w:rPr>
+        <w:t xml:space="preserve"> </w:t>
+      </w:r>
+      <w:r>
+        <w:rPr>
+          <w:rFonts w:ascii="Times New Roman" w:hAnsi="Times New Roman" w:cs="Times New Roman"/>
+          <w:sz w:val="28"/>
+          <w:szCs w:val="28"/>
+          <w:lang w:val="en-US"/>
+        </w:rPr>
+        <w:t>Studio</w:t>
+      </w:r>
+      <w:r>
+        <w:rPr>
+          <w:rFonts w:ascii="Times New Roman" w:hAnsi="Times New Roman" w:cs="Times New Roman"/>
+          <w:sz w:val="28"/>
+          <w:szCs w:val="28"/>
+        </w:rPr>
+        <w:t xml:space="preserve"> </w:t>
+      </w:r>
+      <w:r>
+        <w:rPr>
+          <w:rFonts w:ascii="Times New Roman" w:hAnsi="Times New Roman" w:cs="Times New Roman"/>
+          <w:sz w:val="28"/>
+          <w:szCs w:val="28"/>
+          <w:lang w:val="en-US"/>
+        </w:rPr>
+        <w:t>Code</w:t>
+      </w:r>
+      <w:r>
+        <w:rPr>
+          <w:rFonts w:ascii="Times New Roman" w:hAnsi="Times New Roman" w:cs="Times New Roman"/>
+          <w:sz w:val="28"/>
+          <w:szCs w:val="28"/>
+        </w:rPr>
+        <w:t xml:space="preserve">, что упростила ход работы. Библиотека </w:t>
+      </w:r>
+      <w:r>
+        <w:rPr>
+          <w:rFonts w:ascii="Times New Roman" w:hAnsi="Times New Roman" w:cs="Times New Roman"/>
+          <w:sz w:val="28"/>
+          <w:szCs w:val="28"/>
+          <w:lang w:val="en-US"/>
+        </w:rPr>
         <w:t>Pillow</w:t>
       </w:r>
       <w:r>
@@ -3833,349 +6544,2909 @@
           <w:sz w:val="28"/>
           <w:szCs w:val="28"/>
         </w:rPr>
-        <w:t>. Были созданы тестовые случаи, включающие тестирование модуля чтения изображений, модуля преобразования цветовых пространств и модуля работы с файловой системой.</w:t>
-      </w:r>
-    </w:p>
-    <w:p>
-      <w:pPr>
-        <w:jc w:val="both"/>
-        <w:rPr>
-          <w:rFonts w:ascii="Times New Roman" w:hAnsi="Times New Roman" w:cs="Times New Roman"/>
-          <w:sz w:val="28"/>
-          <w:szCs w:val="28"/>
-        </w:rPr>
-      </w:pPr>
-      <w:r>
-        <w:rPr>
-          <w:rFonts w:ascii="Times New Roman" w:hAnsi="Times New Roman" w:cs="Times New Roman"/>
-          <w:sz w:val="28"/>
-          <w:szCs w:val="28"/>
-        </w:rPr>
-        <w:t xml:space="preserve">Для проверки правильной обработки изображений различных форматов были подготовлены тестовые наборы, включающие файлы </w:t>
-      </w:r>
-      <w:r>
-        <w:rPr>
-          <w:rFonts w:ascii="Times New Roman" w:hAnsi="Times New Roman" w:cs="Times New Roman"/>
-          <w:sz w:val="28"/>
+        <w:t xml:space="preserve"> предоставила все необходимые инструменты для загрузки, обработки и сохранения графических файлов.</w:t>
+      </w:r>
+    </w:p>
+    <w:p>
+      <w:pPr>
+        <w:spacing w:after="0" w:line="360" w:lineRule="auto"/>
+        <w:ind w:firstLine="709"/>
+        <w:jc w:val="both"/>
+        <w:rPr>
+          <w:rFonts w:ascii="Times New Roman" w:hAnsi="Times New Roman" w:cs="Times New Roman"/>
+          <w:sz w:val="28"/>
+          <w:szCs w:val="28"/>
+        </w:rPr>
+      </w:pPr>
+      <w:r>
+        <w:rPr>
+          <w:rFonts w:ascii="Times New Roman" w:hAnsi="Times New Roman" w:cs="Times New Roman"/>
+          <w:sz w:val="28"/>
+          <w:szCs w:val="28"/>
+        </w:rPr>
+        <w:t>В процессе разработки была реализована модульная архитектура, включающая пять основных компонентов:</w:t>
+      </w:r>
+    </w:p>
+    <w:p>
+      <w:pPr>
+        <w:pStyle w:val="a8"/>
+        <w:numPr>
+          <w:ilvl w:val="0"/>
+          <w:numId w:val="15"/>
+        </w:numPr>
+        <w:spacing w:after="0" w:line="360" w:lineRule="auto"/>
+        <w:ind w:left="0" w:firstLine="709"/>
+        <w:jc w:val="both"/>
+        <w:rPr>
+          <w:rFonts w:cs="Times New Roman"/>
+          <w:szCs w:val="28"/>
+        </w:rPr>
+      </w:pPr>
+      <w:r>
+        <w:rPr>
+          <w:rFonts w:cs="Times New Roman"/>
+          <w:szCs w:val="28"/>
+        </w:rPr>
+        <w:t>Модуль ввода данных (</w:t>
+      </w:r>
+      <w:r>
+        <w:rPr>
+          <w:rFonts w:cs="Times New Roman"/>
           <w:szCs w:val="28"/>
           <w:lang w:val="en-US"/>
         </w:rPr>
-        <w:t>JPG</w:t>
-      </w:r>
-      <w:r>
-        <w:rPr>
-          <w:rFonts w:ascii="Times New Roman" w:hAnsi="Times New Roman" w:cs="Times New Roman"/>
-          <w:sz w:val="28"/>
-          <w:szCs w:val="28"/>
-        </w:rPr>
-        <w:t xml:space="preserve">, </w:t>
-      </w:r>
-      <w:r>
-        <w:rPr>
-          <w:rFonts w:ascii="Times New Roman" w:hAnsi="Times New Roman" w:cs="Times New Roman"/>
-          <w:sz w:val="28"/>
+        <w:t>Data</w:t>
+      </w:r>
+      <w:r>
+        <w:rPr>
+          <w:rFonts w:cs="Times New Roman"/>
+          <w:szCs w:val="28"/>
+        </w:rPr>
+        <w:t xml:space="preserve"> </w:t>
+      </w:r>
+      <w:r>
+        <w:rPr>
+          <w:rFonts w:cs="Times New Roman"/>
           <w:szCs w:val="28"/>
           <w:lang w:val="en-US"/>
         </w:rPr>
-        <w:t>PNG</w:t>
-      </w:r>
-      <w:r>
-        <w:rPr>
-          <w:rFonts w:ascii="Times New Roman" w:hAnsi="Times New Roman" w:cs="Times New Roman"/>
-          <w:sz w:val="28"/>
-          <w:szCs w:val="28"/>
-        </w:rPr>
-        <w:t xml:space="preserve"> и </w:t>
-      </w:r>
-      <w:r>
-        <w:rPr>
-          <w:rFonts w:ascii="Times New Roman" w:hAnsi="Times New Roman" w:cs="Times New Roman"/>
-          <w:sz w:val="28"/>
+        <w:t>Input</w:t>
+      </w:r>
+      <w:r>
+        <w:rPr>
+          <w:rFonts w:cs="Times New Roman"/>
+          <w:szCs w:val="28"/>
+        </w:rPr>
+        <w:t xml:space="preserve"> </w:t>
+      </w:r>
+      <w:r>
+        <w:rPr>
+          <w:rFonts w:cs="Times New Roman"/>
           <w:szCs w:val="28"/>
           <w:lang w:val="en-US"/>
         </w:rPr>
-        <w:t>BMP</w:t>
-      </w:r>
-      <w:r>
-        <w:rPr>
-          <w:rFonts w:ascii="Times New Roman" w:hAnsi="Times New Roman" w:cs="Times New Roman"/>
-          <w:sz w:val="28"/>
-          <w:szCs w:val="28"/>
-        </w:rPr>
-        <w:t xml:space="preserve"> с различными разрешениями и цветовыми профилями. </w:t>
-      </w:r>
-      <w:r>
-        <w:rPr>
-          <w:rFonts w:ascii="Times New Roman" w:hAnsi="Times New Roman" w:cs="Times New Roman"/>
-          <w:sz w:val="28"/>
-          <w:szCs w:val="28"/>
-        </w:rPr>
-        <w:t>Тестовые сценарии включали проверку граничных условий, таких как обработка изображений с максимально допустимыми размерами, работа с поврежденными файлами и тестирование обработки исключительных ситуаций при отсутствии прав доступа к файловой системе.</w:t>
-      </w:r>
-    </w:p>
-    <w:p>
-      <w:pPr>
-        <w:jc w:val="both"/>
-        <w:rPr>
-          <w:rFonts w:ascii="Times New Roman" w:hAnsi="Times New Roman" w:cs="Times New Roman"/>
-          <w:sz w:val="28"/>
-          <w:szCs w:val="28"/>
-        </w:rPr>
-      </w:pPr>
-      <w:r>
-        <w:rPr>
-          <w:rFonts w:ascii="Times New Roman" w:hAnsi="Times New Roman" w:cs="Times New Roman"/>
-          <w:sz w:val="28"/>
-          <w:szCs w:val="28"/>
-        </w:rPr>
-        <w:t>Также были разработаны интеграционные тестовые сценарии, проверяющие корректность передачи данных между компонентами системы. В процессе тестирования использовались как автоматизированные тесты, так и ручная проверка визуального качества обработанных изображений.</w:t>
-      </w:r>
-    </w:p>
-    <w:p>
-      <w:pPr>
-        <w:jc w:val="both"/>
-        <w:rPr>
-          <w:rFonts w:ascii="Times New Roman" w:hAnsi="Times New Roman" w:cs="Times New Roman"/>
-          <w:sz w:val="28"/>
-          <w:szCs w:val="28"/>
-        </w:rPr>
-      </w:pPr>
-      <w:r>
-        <w:rPr>
-          <w:rFonts w:ascii="Times New Roman" w:hAnsi="Times New Roman" w:cs="Times New Roman"/>
-          <w:sz w:val="28"/>
-          <w:szCs w:val="28"/>
-        </w:rPr>
-        <w:t>2.5 Инспектирование компонент</w:t>
-      </w:r>
-      <w:r>
-        <w:rPr>
-          <w:rFonts w:ascii="Times New Roman" w:hAnsi="Times New Roman" w:cs="Times New Roman"/>
-          <w:sz w:val="28"/>
-          <w:szCs w:val="28"/>
-        </w:rPr>
-        <w:t>ов</w:t>
-      </w:r>
-      <w:r>
-        <w:rPr>
-          <w:rFonts w:ascii="Times New Roman" w:hAnsi="Times New Roman" w:cs="Times New Roman"/>
-          <w:sz w:val="28"/>
-          <w:szCs w:val="28"/>
-        </w:rPr>
-        <w:t xml:space="preserve"> программного обеспечения на предмет соответствия стандартам кодирования</w:t>
-      </w:r>
-    </w:p>
-    <w:p>
-      <w:pPr>
-        <w:jc w:val="both"/>
-        <w:rPr>
-          <w:rFonts w:ascii="Times New Roman" w:hAnsi="Times New Roman" w:cs="Times New Roman"/>
-          <w:sz w:val="28"/>
-          <w:szCs w:val="28"/>
-        </w:rPr>
-      </w:pPr>
-      <w:r>
-        <w:rPr>
-          <w:rFonts w:ascii="Times New Roman" w:hAnsi="Times New Roman" w:cs="Times New Roman"/>
-          <w:sz w:val="28"/>
-          <w:szCs w:val="28"/>
-        </w:rPr>
-        <w:t xml:space="preserve">В процессе инспектирования компонентов программного обеспечения проводилась проверка соответствия кода общепринятым стандартам написания программ на </w:t>
-      </w:r>
-      <w:r>
-        <w:rPr>
-          <w:rFonts w:ascii="Times New Roman" w:hAnsi="Times New Roman" w:cs="Times New Roman"/>
-          <w:sz w:val="28"/>
+        <w:t>Module</w:t>
+      </w:r>
+      <w:r>
+        <w:rPr>
+          <w:rFonts w:cs="Times New Roman"/>
+          <w:szCs w:val="28"/>
+        </w:rPr>
+        <w:t>)</w:t>
+      </w:r>
+      <w:r>
+        <w:rPr>
+          <w:rFonts w:cs="Times New Roman"/>
+          <w:szCs w:val="28"/>
+        </w:rPr>
+        <w:t xml:space="preserve"> – </w:t>
+      </w:r>
+      <w:r>
+        <w:rPr>
+          <w:rFonts w:cs="Times New Roman"/>
+          <w:szCs w:val="28"/>
+        </w:rPr>
+        <w:t xml:space="preserve">отвечает за получение и обработку исходных параметров. Для работы с ОС использован модуль </w:t>
+      </w:r>
+      <w:r>
+        <w:rPr>
+          <w:rFonts w:cs="Times New Roman"/>
           <w:szCs w:val="28"/>
           <w:lang w:val="en-US"/>
         </w:rPr>
+        <w:t>import</w:t>
+      </w:r>
+      <w:r>
+        <w:rPr>
+          <w:rFonts w:cs="Times New Roman"/>
+          <w:szCs w:val="28"/>
+        </w:rPr>
+        <w:t xml:space="preserve"> </w:t>
+      </w:r>
+      <w:proofErr w:type="spellStart"/>
+      <w:r>
+        <w:rPr>
+          <w:rFonts w:cs="Times New Roman"/>
+          <w:szCs w:val="28"/>
+          <w:lang w:val="en-US"/>
+        </w:rPr>
+        <w:t>os</w:t>
+      </w:r>
+      <w:proofErr w:type="spellEnd"/>
+      <w:r>
+        <w:rPr>
+          <w:rFonts w:cs="Times New Roman"/>
+          <w:szCs w:val="28"/>
+        </w:rPr>
+        <w:t>, обеспечивающий кроссплатформенную совместимость.</w:t>
+      </w:r>
+    </w:p>
+    <w:p>
+      <w:pPr>
+        <w:pStyle w:val="a8"/>
+        <w:numPr>
+          <w:ilvl w:val="0"/>
+          <w:numId w:val="15"/>
+        </w:numPr>
+        <w:spacing w:after="0" w:line="360" w:lineRule="auto"/>
+        <w:ind w:left="0" w:firstLine="709"/>
+        <w:jc w:val="both"/>
+        <w:rPr>
+          <w:rFonts w:cs="Times New Roman"/>
+          <w:szCs w:val="28"/>
+        </w:rPr>
+      </w:pPr>
+      <w:r>
+        <w:rPr>
+          <w:rFonts w:cs="Times New Roman"/>
+          <w:szCs w:val="28"/>
+        </w:rPr>
+        <w:t>Модуль преобразования изображений (</w:t>
+      </w:r>
+      <w:r>
+        <w:rPr>
+          <w:rFonts w:cs="Times New Roman"/>
+          <w:szCs w:val="28"/>
+          <w:lang w:val="en-US"/>
+        </w:rPr>
+        <w:t>Image</w:t>
+      </w:r>
+      <w:r>
+        <w:rPr>
+          <w:rFonts w:cs="Times New Roman"/>
+          <w:szCs w:val="28"/>
+        </w:rPr>
+        <w:t xml:space="preserve"> </w:t>
+      </w:r>
+      <w:r>
+        <w:rPr>
+          <w:rFonts w:cs="Times New Roman"/>
+          <w:szCs w:val="28"/>
+          <w:lang w:val="en-US"/>
+        </w:rPr>
+        <w:t>Processing</w:t>
+      </w:r>
+      <w:r>
+        <w:rPr>
+          <w:rFonts w:cs="Times New Roman"/>
+          <w:szCs w:val="28"/>
+        </w:rPr>
+        <w:t xml:space="preserve"> </w:t>
+      </w:r>
+      <w:r>
+        <w:rPr>
+          <w:rFonts w:cs="Times New Roman"/>
+          <w:szCs w:val="28"/>
+          <w:lang w:val="en-US"/>
+        </w:rPr>
+        <w:t>Module</w:t>
+      </w:r>
+      <w:r>
+        <w:rPr>
+          <w:rFonts w:cs="Times New Roman"/>
+          <w:szCs w:val="28"/>
+        </w:rPr>
+        <w:t>)</w:t>
+      </w:r>
+      <w:r>
+        <w:rPr>
+          <w:rFonts w:cs="Times New Roman"/>
+          <w:szCs w:val="28"/>
+        </w:rPr>
+        <w:t xml:space="preserve"> – ядро системы, выполняющее конвертацию цветного изображения в черно-белое</w:t>
+      </w:r>
+      <w:r>
+        <w:rPr>
+          <w:rFonts w:cs="Times New Roman"/>
+          <w:szCs w:val="28"/>
+        </w:rPr>
+        <w:t xml:space="preserve">. Основой модуля стала библиотека </w:t>
+      </w:r>
+      <w:r>
+        <w:rPr>
+          <w:rFonts w:cs="Times New Roman"/>
+          <w:szCs w:val="28"/>
+          <w:lang w:val="en-US"/>
+        </w:rPr>
+        <w:t>from</w:t>
+      </w:r>
+      <w:r>
+        <w:rPr>
+          <w:rFonts w:cs="Times New Roman"/>
+          <w:szCs w:val="28"/>
+        </w:rPr>
+        <w:t xml:space="preserve"> </w:t>
+      </w:r>
+      <w:r>
+        <w:rPr>
+          <w:rFonts w:cs="Times New Roman"/>
+          <w:szCs w:val="28"/>
+          <w:lang w:val="en-US"/>
+        </w:rPr>
+        <w:t>PIL</w:t>
+      </w:r>
+      <w:r>
+        <w:rPr>
+          <w:rFonts w:cs="Times New Roman"/>
+          <w:szCs w:val="28"/>
+        </w:rPr>
+        <w:t xml:space="preserve"> </w:t>
+      </w:r>
+      <w:r>
+        <w:rPr>
+          <w:rFonts w:cs="Times New Roman"/>
+          <w:szCs w:val="28"/>
+          <w:lang w:val="en-US"/>
+        </w:rPr>
+        <w:t>import</w:t>
+      </w:r>
+      <w:r>
+        <w:rPr>
+          <w:rFonts w:cs="Times New Roman"/>
+          <w:szCs w:val="28"/>
+        </w:rPr>
+        <w:t xml:space="preserve"> </w:t>
+      </w:r>
+      <w:r>
+        <w:rPr>
+          <w:rFonts w:cs="Times New Roman"/>
+          <w:szCs w:val="28"/>
+          <w:lang w:val="en-US"/>
+        </w:rPr>
+        <w:t>image</w:t>
+      </w:r>
+      <w:r>
+        <w:rPr>
+          <w:rFonts w:cs="Times New Roman"/>
+          <w:szCs w:val="28"/>
+        </w:rPr>
+        <w:t>, предоставляющая мощные инструменты для работы с графическими файлами.</w:t>
+      </w:r>
+    </w:p>
+    <w:p>
+      <w:pPr>
+        <w:pStyle w:val="a8"/>
+        <w:numPr>
+          <w:ilvl w:val="0"/>
+          <w:numId w:val="15"/>
+        </w:numPr>
+        <w:spacing w:after="0" w:line="360" w:lineRule="auto"/>
+        <w:ind w:left="0" w:firstLine="709"/>
+        <w:jc w:val="both"/>
+        <w:rPr>
+          <w:rFonts w:cs="Times New Roman"/>
+          <w:szCs w:val="28"/>
+        </w:rPr>
+      </w:pPr>
+      <w:r>
+        <w:rPr>
+          <w:rFonts w:cs="Times New Roman"/>
+          <w:szCs w:val="28"/>
+        </w:rPr>
+        <w:lastRenderedPageBreak/>
+        <w:t>Модуль</w:t>
+      </w:r>
+      <w:r>
+        <w:rPr>
+          <w:rFonts w:cs="Times New Roman"/>
+          <w:szCs w:val="28"/>
+        </w:rPr>
+        <w:t xml:space="preserve"> </w:t>
+      </w:r>
+      <w:r>
+        <w:rPr>
+          <w:rFonts w:cs="Times New Roman"/>
+          <w:szCs w:val="28"/>
+        </w:rPr>
+        <w:t>управления</w:t>
+      </w:r>
+      <w:r>
+        <w:rPr>
+          <w:rFonts w:cs="Times New Roman"/>
+          <w:szCs w:val="28"/>
+        </w:rPr>
+        <w:t xml:space="preserve"> </w:t>
+      </w:r>
+      <w:r>
+        <w:rPr>
+          <w:rFonts w:cs="Times New Roman"/>
+          <w:szCs w:val="28"/>
+        </w:rPr>
+        <w:t>путями</w:t>
+      </w:r>
+      <w:r>
+        <w:rPr>
+          <w:rFonts w:cs="Times New Roman"/>
+          <w:szCs w:val="28"/>
+        </w:rPr>
+        <w:t xml:space="preserve"> (</w:t>
+      </w:r>
+      <w:r>
+        <w:rPr>
+          <w:rFonts w:cs="Times New Roman"/>
+          <w:szCs w:val="28"/>
+          <w:lang w:val="en-US"/>
+        </w:rPr>
+        <w:t>Path</w:t>
+      </w:r>
+      <w:r>
+        <w:rPr>
+          <w:rFonts w:cs="Times New Roman"/>
+          <w:szCs w:val="28"/>
+        </w:rPr>
+        <w:t xml:space="preserve"> </w:t>
+      </w:r>
+      <w:r>
+        <w:rPr>
+          <w:rFonts w:cs="Times New Roman"/>
+          <w:szCs w:val="28"/>
+          <w:lang w:val="en-US"/>
+        </w:rPr>
+        <w:t>Management</w:t>
+      </w:r>
+      <w:r>
+        <w:rPr>
+          <w:rFonts w:cs="Times New Roman"/>
+          <w:szCs w:val="28"/>
+        </w:rPr>
+        <w:t xml:space="preserve"> </w:t>
+      </w:r>
+      <w:r>
+        <w:rPr>
+          <w:rFonts w:cs="Times New Roman"/>
+          <w:szCs w:val="28"/>
+          <w:lang w:val="en-US"/>
+        </w:rPr>
+        <w:t>Module</w:t>
+      </w:r>
+      <w:r>
+        <w:rPr>
+          <w:rFonts w:cs="Times New Roman"/>
+          <w:szCs w:val="28"/>
+        </w:rPr>
+        <w:t xml:space="preserve">) </w:t>
+      </w:r>
+      <w:r>
+        <w:rPr>
+          <w:rFonts w:cs="Times New Roman"/>
+          <w:szCs w:val="28"/>
+        </w:rPr>
+        <w:t>–</w:t>
+      </w:r>
+      <w:r>
+        <w:rPr>
+          <w:rFonts w:cs="Times New Roman"/>
+          <w:szCs w:val="28"/>
+        </w:rPr>
+        <w:t xml:space="preserve"> </w:t>
+      </w:r>
+      <w:r>
+        <w:rPr>
+          <w:rFonts w:cs="Times New Roman"/>
+          <w:szCs w:val="28"/>
+        </w:rPr>
+        <w:t xml:space="preserve">использует библиотеку </w:t>
+      </w:r>
+      <w:proofErr w:type="spellStart"/>
+      <w:proofErr w:type="gramStart"/>
+      <w:r>
+        <w:rPr>
+          <w:rFonts w:cs="Times New Roman"/>
+          <w:szCs w:val="28"/>
+          <w:lang w:val="en-US"/>
+        </w:rPr>
+        <w:t>os</w:t>
+      </w:r>
+      <w:proofErr w:type="spellEnd"/>
+      <w:r>
+        <w:rPr>
+          <w:rFonts w:cs="Times New Roman"/>
+          <w:szCs w:val="28"/>
+        </w:rPr>
+        <w:t>.</w:t>
+      </w:r>
+      <w:r>
+        <w:rPr>
+          <w:rFonts w:cs="Times New Roman"/>
+          <w:szCs w:val="28"/>
+          <w:lang w:val="en-US"/>
+        </w:rPr>
+        <w:t>path</w:t>
+      </w:r>
+      <w:proofErr w:type="gramEnd"/>
+      <w:r>
+        <w:rPr>
+          <w:rFonts w:cs="Times New Roman"/>
+          <w:szCs w:val="28"/>
+        </w:rPr>
+        <w:t xml:space="preserve"> для корректной работы обработки и формирования путей к файлам в разных ОС. </w:t>
+      </w:r>
+    </w:p>
+    <w:p>
+      <w:pPr>
+        <w:pStyle w:val="a8"/>
+        <w:numPr>
+          <w:ilvl w:val="0"/>
+          <w:numId w:val="15"/>
+        </w:numPr>
+        <w:spacing w:after="0" w:line="360" w:lineRule="auto"/>
+        <w:ind w:left="0" w:firstLine="709"/>
+        <w:jc w:val="both"/>
+        <w:rPr>
+          <w:rFonts w:cs="Times New Roman"/>
+          <w:szCs w:val="28"/>
+        </w:rPr>
+      </w:pPr>
+      <w:r>
+        <w:rPr>
+          <w:rFonts w:cs="Times New Roman"/>
+          <w:szCs w:val="28"/>
+        </w:rPr>
+        <w:t>Модуль сохранения (</w:t>
+      </w:r>
+      <w:r>
+        <w:rPr>
+          <w:rFonts w:cs="Times New Roman"/>
+          <w:szCs w:val="28"/>
+          <w:lang w:val="en-US"/>
+        </w:rPr>
+        <w:t>Output</w:t>
+      </w:r>
+      <w:r>
+        <w:rPr>
+          <w:rFonts w:cs="Times New Roman"/>
+          <w:szCs w:val="28"/>
+        </w:rPr>
+        <w:t xml:space="preserve"> </w:t>
+      </w:r>
+      <w:r>
+        <w:rPr>
+          <w:rFonts w:cs="Times New Roman"/>
+          <w:szCs w:val="28"/>
+          <w:lang w:val="en-US"/>
+        </w:rPr>
+        <w:t>Module</w:t>
+      </w:r>
+      <w:r>
+        <w:rPr>
+          <w:rFonts w:cs="Times New Roman"/>
+          <w:szCs w:val="28"/>
+        </w:rPr>
+        <w:t xml:space="preserve">) </w:t>
+      </w:r>
+      <w:r>
+        <w:rPr>
+          <w:rFonts w:cs="Times New Roman"/>
+          <w:szCs w:val="28"/>
+        </w:rPr>
+        <w:t>–</w:t>
+      </w:r>
+      <w:r>
+        <w:rPr>
+          <w:rFonts w:cs="Times New Roman"/>
+          <w:szCs w:val="28"/>
+        </w:rPr>
+        <w:t xml:space="preserve"> </w:t>
+      </w:r>
+      <w:r>
+        <w:rPr>
+          <w:rFonts w:cs="Times New Roman"/>
+          <w:szCs w:val="28"/>
+        </w:rPr>
+        <w:t>отвечает за физическое сохранение результатов работы</w:t>
+      </w:r>
+      <w:r>
+        <w:rPr>
+          <w:rFonts w:cs="Times New Roman"/>
+          <w:szCs w:val="28"/>
+        </w:rPr>
+        <w:t xml:space="preserve"> с использованием методов библиотеки </w:t>
+      </w:r>
+      <w:r>
+        <w:rPr>
+          <w:rFonts w:cs="Times New Roman"/>
+          <w:szCs w:val="28"/>
+          <w:lang w:val="en-US"/>
+        </w:rPr>
+        <w:t>PIL</w:t>
+      </w:r>
+      <w:r>
+        <w:rPr>
+          <w:rFonts w:cs="Times New Roman"/>
+          <w:szCs w:val="28"/>
+        </w:rPr>
+        <w:t>.</w:t>
+      </w:r>
+    </w:p>
+    <w:p>
+      <w:pPr>
+        <w:pStyle w:val="a8"/>
+        <w:numPr>
+          <w:ilvl w:val="0"/>
+          <w:numId w:val="15"/>
+        </w:numPr>
+        <w:spacing w:after="0" w:line="360" w:lineRule="auto"/>
+        <w:ind w:left="0" w:firstLine="709"/>
+        <w:jc w:val="both"/>
+        <w:rPr>
+          <w:rFonts w:cs="Times New Roman"/>
+          <w:szCs w:val="28"/>
+        </w:rPr>
+      </w:pPr>
+      <w:r>
+        <w:rPr>
+          <w:rFonts w:cs="Times New Roman"/>
+          <w:szCs w:val="28"/>
+        </w:rPr>
+        <w:t>Модуль логирования (</w:t>
+      </w:r>
+      <w:r>
+        <w:rPr>
+          <w:rFonts w:cs="Times New Roman"/>
+          <w:szCs w:val="28"/>
+          <w:lang w:val="en-US"/>
+        </w:rPr>
+        <w:t>Logging</w:t>
+      </w:r>
+      <w:r>
+        <w:rPr>
+          <w:rFonts w:cs="Times New Roman"/>
+          <w:szCs w:val="28"/>
+        </w:rPr>
+        <w:t xml:space="preserve"> </w:t>
+      </w:r>
+      <w:r>
+        <w:rPr>
+          <w:rFonts w:cs="Times New Roman"/>
+          <w:szCs w:val="28"/>
+          <w:lang w:val="en-US"/>
+        </w:rPr>
+        <w:t>Module</w:t>
+      </w:r>
+      <w:r>
+        <w:rPr>
+          <w:rFonts w:cs="Times New Roman"/>
+          <w:szCs w:val="28"/>
+        </w:rPr>
+        <w:t xml:space="preserve">) </w:t>
+      </w:r>
+      <w:r>
+        <w:rPr>
+          <w:rFonts w:cs="Times New Roman"/>
+          <w:szCs w:val="28"/>
+        </w:rPr>
+        <w:t>– предоставляет пользователю детальную информацию о ходе выполнения операций через консольные сообщения, включая пути к созданным файлам, статус выполнения операций и возможные ошибки обработки.</w:t>
+      </w:r>
+    </w:p>
+    <w:p>
+      <w:pPr>
+        <w:spacing w:after="0" w:line="360" w:lineRule="auto"/>
+        <w:ind w:firstLine="709"/>
+        <w:jc w:val="both"/>
+        <w:rPr>
+          <w:rFonts w:ascii="Times New Roman" w:hAnsi="Times New Roman" w:cs="Times New Roman"/>
+          <w:sz w:val="28"/>
+          <w:szCs w:val="28"/>
+        </w:rPr>
+      </w:pPr>
+      <w:r>
+        <w:rPr>
+          <w:rFonts w:ascii="Times New Roman" w:hAnsi="Times New Roman" w:cs="Times New Roman"/>
+          <w:sz w:val="28"/>
+          <w:szCs w:val="28"/>
+        </w:rPr>
+        <w:t>Разработанный модуль</w:t>
+      </w:r>
+      <w:r>
+        <w:rPr>
+          <w:rFonts w:ascii="Times New Roman" w:hAnsi="Times New Roman" w:cs="Times New Roman"/>
+          <w:sz w:val="28"/>
+          <w:szCs w:val="28"/>
+        </w:rPr>
+        <w:t xml:space="preserve"> </w:t>
+      </w:r>
+      <w:r>
+        <w:rPr>
+          <w:rFonts w:ascii="Times New Roman" w:hAnsi="Times New Roman" w:cs="Times New Roman"/>
+          <w:sz w:val="28"/>
+          <w:szCs w:val="28"/>
+          <w:lang w:val="en-US"/>
+        </w:rPr>
+        <w:t>process</w:t>
+      </w:r>
+      <w:r>
+        <w:rPr>
+          <w:rFonts w:ascii="Times New Roman" w:hAnsi="Times New Roman" w:cs="Times New Roman"/>
+          <w:sz w:val="28"/>
+          <w:szCs w:val="28"/>
+        </w:rPr>
+        <w:t>_</w:t>
+      </w:r>
+      <w:proofErr w:type="gramStart"/>
+      <w:r>
+        <w:rPr>
+          <w:rFonts w:ascii="Times New Roman" w:hAnsi="Times New Roman" w:cs="Times New Roman"/>
+          <w:sz w:val="28"/>
+          <w:szCs w:val="28"/>
+          <w:lang w:val="en-US"/>
+        </w:rPr>
+        <w:t>image</w:t>
+      </w:r>
+      <w:r>
+        <w:rPr>
+          <w:rFonts w:ascii="Times New Roman" w:hAnsi="Times New Roman" w:cs="Times New Roman"/>
+          <w:sz w:val="28"/>
+          <w:szCs w:val="28"/>
+        </w:rPr>
+        <w:t>(</w:t>
+      </w:r>
+      <w:proofErr w:type="gramEnd"/>
+      <w:r>
+        <w:rPr>
+          <w:rFonts w:ascii="Times New Roman" w:hAnsi="Times New Roman" w:cs="Times New Roman"/>
+          <w:sz w:val="28"/>
+          <w:szCs w:val="28"/>
+        </w:rPr>
+        <w:t xml:space="preserve">) </w:t>
+      </w:r>
+      <w:r>
+        <w:rPr>
+          <w:rFonts w:ascii="Times New Roman" w:hAnsi="Times New Roman" w:cs="Times New Roman"/>
+          <w:sz w:val="28"/>
+          <w:szCs w:val="28"/>
+        </w:rPr>
+        <w:t>стал центральным элементом всей системы, контролируя процесс от открытия исходного файла до сохранения финальных результатов. Например</w:t>
+      </w:r>
+      <w:r>
+        <w:rPr>
+          <w:rFonts w:ascii="Times New Roman" w:hAnsi="Times New Roman" w:cs="Times New Roman"/>
+          <w:sz w:val="28"/>
+          <w:szCs w:val="28"/>
+        </w:rPr>
+        <w:t>, при обработке файла «</w:t>
+      </w:r>
+      <w:r>
+        <w:rPr>
+          <w:rFonts w:ascii="Times New Roman" w:hAnsi="Times New Roman" w:cs="Times New Roman"/>
+          <w:sz w:val="28"/>
+          <w:szCs w:val="28"/>
+          <w:lang w:val="en-US"/>
+        </w:rPr>
+        <w:t>photo</w:t>
+      </w:r>
+      <w:r>
+        <w:rPr>
+          <w:rFonts w:ascii="Times New Roman" w:hAnsi="Times New Roman" w:cs="Times New Roman"/>
+          <w:sz w:val="28"/>
+          <w:szCs w:val="28"/>
+        </w:rPr>
+        <w:t>.</w:t>
+      </w:r>
+      <w:r>
+        <w:rPr>
+          <w:rFonts w:ascii="Times New Roman" w:hAnsi="Times New Roman" w:cs="Times New Roman"/>
+          <w:sz w:val="28"/>
+          <w:szCs w:val="28"/>
+          <w:lang w:val="en-US"/>
+        </w:rPr>
+        <w:t>jpg</w:t>
+      </w:r>
+      <w:r>
+        <w:rPr>
+          <w:rFonts w:ascii="Times New Roman" w:hAnsi="Times New Roman" w:cs="Times New Roman"/>
+          <w:sz w:val="28"/>
+          <w:szCs w:val="28"/>
+        </w:rPr>
+        <w:t>» программа создает два новых файла: «</w:t>
+      </w:r>
+      <w:r>
+        <w:rPr>
+          <w:rFonts w:ascii="Times New Roman" w:hAnsi="Times New Roman" w:cs="Times New Roman"/>
+          <w:sz w:val="28"/>
+          <w:szCs w:val="28"/>
+          <w:lang w:val="en-US"/>
+        </w:rPr>
+        <w:t>photo</w:t>
+      </w:r>
+      <w:r>
+        <w:rPr>
+          <w:rFonts w:ascii="Times New Roman" w:hAnsi="Times New Roman" w:cs="Times New Roman"/>
+          <w:sz w:val="28"/>
+          <w:szCs w:val="28"/>
+        </w:rPr>
+        <w:t>_</w:t>
+      </w:r>
+      <w:r>
+        <w:rPr>
+          <w:rFonts w:ascii="Times New Roman" w:hAnsi="Times New Roman" w:cs="Times New Roman"/>
+          <w:sz w:val="28"/>
+          <w:szCs w:val="28"/>
+          <w:lang w:val="en-US"/>
+        </w:rPr>
+        <w:t>original</w:t>
+      </w:r>
+      <w:r>
+        <w:rPr>
+          <w:rFonts w:ascii="Times New Roman" w:hAnsi="Times New Roman" w:cs="Times New Roman"/>
+          <w:sz w:val="28"/>
+          <w:szCs w:val="28"/>
+        </w:rPr>
+        <w:t>.</w:t>
+      </w:r>
+      <w:r>
+        <w:rPr>
+          <w:rFonts w:ascii="Times New Roman" w:hAnsi="Times New Roman" w:cs="Times New Roman"/>
+          <w:sz w:val="28"/>
+          <w:szCs w:val="28"/>
+          <w:lang w:val="en-US"/>
+        </w:rPr>
+        <w:t>jpg</w:t>
+      </w:r>
+      <w:r>
+        <w:rPr>
+          <w:rFonts w:ascii="Times New Roman" w:hAnsi="Times New Roman" w:cs="Times New Roman"/>
+          <w:sz w:val="28"/>
+          <w:szCs w:val="28"/>
+        </w:rPr>
+        <w:t>» (копия исходника) и «</w:t>
+      </w:r>
+      <w:r>
+        <w:rPr>
+          <w:rFonts w:ascii="Times New Roman" w:hAnsi="Times New Roman" w:cs="Times New Roman"/>
+          <w:sz w:val="28"/>
+          <w:szCs w:val="28"/>
+          <w:lang w:val="en-US"/>
+        </w:rPr>
+        <w:t>photo</w:t>
+      </w:r>
+      <w:r>
+        <w:rPr>
+          <w:rFonts w:ascii="Times New Roman" w:hAnsi="Times New Roman" w:cs="Times New Roman"/>
+          <w:sz w:val="28"/>
+          <w:szCs w:val="28"/>
+        </w:rPr>
+        <w:t>_</w:t>
+      </w:r>
+      <w:r>
+        <w:rPr>
+          <w:rFonts w:ascii="Times New Roman" w:hAnsi="Times New Roman" w:cs="Times New Roman"/>
+          <w:sz w:val="28"/>
+          <w:szCs w:val="28"/>
+          <w:lang w:val="en-US"/>
+        </w:rPr>
+        <w:t>black</w:t>
+      </w:r>
+      <w:r>
+        <w:rPr>
+          <w:rFonts w:ascii="Times New Roman" w:hAnsi="Times New Roman" w:cs="Times New Roman"/>
+          <w:sz w:val="28"/>
+          <w:szCs w:val="28"/>
+        </w:rPr>
+        <w:t>_</w:t>
+      </w:r>
+      <w:r>
+        <w:rPr>
+          <w:rFonts w:ascii="Times New Roman" w:hAnsi="Times New Roman" w:cs="Times New Roman"/>
+          <w:sz w:val="28"/>
+          <w:szCs w:val="28"/>
+          <w:lang w:val="en-US"/>
+        </w:rPr>
+        <w:t>white</w:t>
+      </w:r>
+      <w:r>
+        <w:rPr>
+          <w:rFonts w:ascii="Times New Roman" w:hAnsi="Times New Roman" w:cs="Times New Roman"/>
+          <w:sz w:val="28"/>
+          <w:szCs w:val="28"/>
+        </w:rPr>
+        <w:t>.</w:t>
+      </w:r>
+      <w:r>
+        <w:rPr>
+          <w:rFonts w:ascii="Times New Roman" w:hAnsi="Times New Roman" w:cs="Times New Roman"/>
+          <w:sz w:val="28"/>
+          <w:szCs w:val="28"/>
+          <w:lang w:val="en-US"/>
+        </w:rPr>
+        <w:t>jpg</w:t>
+      </w:r>
+      <w:r>
+        <w:rPr>
+          <w:rFonts w:ascii="Times New Roman" w:hAnsi="Times New Roman" w:cs="Times New Roman"/>
+          <w:sz w:val="28"/>
+          <w:szCs w:val="28"/>
+        </w:rPr>
+        <w:t xml:space="preserve">» (обработанная версия) </w:t>
+      </w:r>
+    </w:p>
+    <w:p>
+      <w:pPr>
+        <w:spacing w:after="0" w:line="480" w:lineRule="auto"/>
+        <w:ind w:firstLine="709"/>
+        <w:jc w:val="both"/>
+        <w:rPr>
+          <w:rFonts w:ascii="Times New Roman" w:hAnsi="Times New Roman" w:cs="Times New Roman"/>
+          <w:sz w:val="28"/>
+          <w:szCs w:val="28"/>
+        </w:rPr>
+      </w:pPr>
+    </w:p>
+    <w:p>
+      <w:pPr>
+        <w:pStyle w:val="1"/>
+        <w:spacing w:before="0" w:after="0" w:line="360" w:lineRule="auto"/>
+        <w:ind w:firstLine="709"/>
+        <w:jc w:val="both"/>
+        <w:rPr>
+          <w:rFonts w:ascii="Times New Roman" w:hAnsi="Times New Roman" w:cs="Times New Roman"/>
+          <w:color w:val="auto"/>
+          <w:sz w:val="28"/>
+          <w:szCs w:val="28"/>
+        </w:rPr>
+      </w:pPr>
+      <w:bookmarkStart w:id="13" w:name="_Toc212648313"/>
+      <w:r>
+        <w:rPr>
+          <w:rFonts w:ascii="Times New Roman" w:hAnsi="Times New Roman" w:cs="Times New Roman"/>
+          <w:color w:val="auto"/>
+          <w:sz w:val="28"/>
+          <w:szCs w:val="28"/>
+        </w:rPr>
+        <w:t>3.2 Интеграция программных</w:t>
+      </w:r>
+      <w:r>
+        <w:rPr>
+          <w:rFonts w:ascii="Times New Roman" w:hAnsi="Times New Roman" w:cs="Times New Roman"/>
+          <w:color w:val="auto"/>
+          <w:sz w:val="28"/>
+          <w:szCs w:val="28"/>
+        </w:rPr>
+        <w:t xml:space="preserve"> компонентов и тестирование</w:t>
+      </w:r>
+      <w:bookmarkEnd w:id="13"/>
+    </w:p>
+    <w:p>
+      <w:pPr>
+        <w:spacing w:line="360" w:lineRule="auto"/>
+      </w:pPr>
+    </w:p>
+    <w:p>
+      <w:pPr>
+        <w:spacing w:after="0" w:line="360" w:lineRule="auto"/>
+        <w:ind w:firstLine="709"/>
+        <w:jc w:val="both"/>
+        <w:rPr>
+          <w:rFonts w:ascii="Times New Roman" w:hAnsi="Times New Roman" w:cs="Times New Roman"/>
+          <w:sz w:val="28"/>
+          <w:szCs w:val="28"/>
+        </w:rPr>
+      </w:pPr>
+      <w:r>
+        <w:rPr>
+          <w:rFonts w:ascii="Times New Roman" w:hAnsi="Times New Roman" w:cs="Times New Roman"/>
+          <w:sz w:val="28"/>
+          <w:szCs w:val="28"/>
+        </w:rPr>
+        <w:t xml:space="preserve">На второй неделе упор сместился на тестирование, интеграцию и отладку модулей. Все началось с инспектирования кода, проверяя соответствие стандартам </w:t>
+      </w:r>
+      <w:r>
+        <w:rPr>
+          <w:rFonts w:ascii="Times New Roman" w:hAnsi="Times New Roman" w:cs="Times New Roman"/>
+          <w:sz w:val="28"/>
+          <w:szCs w:val="28"/>
+          <w:lang w:val="en-US"/>
+        </w:rPr>
+        <w:t>PEP</w:t>
+      </w:r>
+      <w:r>
+        <w:rPr>
+          <w:rFonts w:ascii="Times New Roman" w:hAnsi="Times New Roman" w:cs="Times New Roman"/>
+          <w:sz w:val="28"/>
+          <w:szCs w:val="28"/>
+        </w:rPr>
+        <w:t>8</w:t>
+      </w:r>
+      <w:r>
+        <w:rPr>
+          <w:rFonts w:ascii="Times New Roman" w:hAnsi="Times New Roman" w:cs="Times New Roman"/>
+          <w:sz w:val="28"/>
+          <w:szCs w:val="28"/>
+        </w:rPr>
+        <w:t xml:space="preserve">, оценивая эффективность алгоритмов и </w:t>
+      </w:r>
+      <w:r>
+        <w:rPr>
+          <w:rFonts w:ascii="Times New Roman" w:hAnsi="Times New Roman" w:cs="Times New Roman"/>
+          <w:sz w:val="28"/>
+          <w:szCs w:val="28"/>
+        </w:rPr>
+        <w:t xml:space="preserve">выявляя потенциальные уязвимые места. В ходе </w:t>
+      </w:r>
+      <w:r>
+        <w:rPr>
+          <w:rFonts w:ascii="Times New Roman" w:hAnsi="Times New Roman" w:cs="Times New Roman"/>
+          <w:sz w:val="28"/>
+          <w:szCs w:val="28"/>
+          <w:lang w:val="en-US"/>
+        </w:rPr>
+        <w:t>Code</w:t>
+      </w:r>
+      <w:r>
+        <w:rPr>
+          <w:rFonts w:ascii="Times New Roman" w:hAnsi="Times New Roman" w:cs="Times New Roman"/>
+          <w:sz w:val="28"/>
+          <w:szCs w:val="28"/>
+        </w:rPr>
+        <w:t xml:space="preserve"> </w:t>
+      </w:r>
+      <w:r>
+        <w:rPr>
+          <w:rFonts w:ascii="Times New Roman" w:hAnsi="Times New Roman" w:cs="Times New Roman"/>
+          <w:sz w:val="28"/>
+          <w:szCs w:val="28"/>
+          <w:lang w:val="en-US"/>
+        </w:rPr>
+        <w:t>Review</w:t>
+      </w:r>
+      <w:r>
+        <w:rPr>
+          <w:rFonts w:ascii="Times New Roman" w:hAnsi="Times New Roman" w:cs="Times New Roman"/>
+          <w:sz w:val="28"/>
+          <w:szCs w:val="28"/>
+        </w:rPr>
+        <w:t xml:space="preserve"> обнаружилось, что код хорошо написан, но требует дополнительной обработки исключений для случаев, когда исходный файл не существует или поврежден.</w:t>
+      </w:r>
+    </w:p>
+    <w:p>
+      <w:pPr>
+        <w:spacing w:after="0" w:line="360" w:lineRule="auto"/>
+        <w:ind w:firstLine="709"/>
+        <w:jc w:val="both"/>
+        <w:rPr>
+          <w:rFonts w:ascii="Times New Roman" w:hAnsi="Times New Roman" w:cs="Times New Roman"/>
+          <w:sz w:val="28"/>
+          <w:szCs w:val="28"/>
+        </w:rPr>
+      </w:pPr>
+      <w:r>
+        <w:rPr>
+          <w:rFonts w:ascii="Times New Roman" w:hAnsi="Times New Roman" w:cs="Times New Roman"/>
+          <w:sz w:val="28"/>
+          <w:szCs w:val="28"/>
+        </w:rPr>
+        <w:t>Процесс интеграции компонентов потребовал тщательной настройки взаимодействия между модулем обработки изображений, файловой системой и пользовательским интерфейсом. Была проведена серия тестов, проверяя как программа обрабатывает различные сценарии – от работы со стандартными изображениями до обработки файлов с нестандартными расширениями или недостаточными правами доступа.</w:t>
+      </w:r>
+    </w:p>
+    <w:p>
+      <w:pPr>
+        <w:spacing w:after="0" w:line="360" w:lineRule="auto"/>
+        <w:ind w:firstLine="709"/>
+        <w:jc w:val="both"/>
+        <w:rPr>
+          <w:rFonts w:ascii="Times New Roman" w:hAnsi="Times New Roman" w:cs="Times New Roman"/>
+          <w:sz w:val="28"/>
+          <w:szCs w:val="28"/>
+        </w:rPr>
+      </w:pPr>
+      <w:r>
+        <w:rPr>
+          <w:rFonts w:ascii="Times New Roman" w:hAnsi="Times New Roman" w:cs="Times New Roman"/>
+          <w:sz w:val="28"/>
+          <w:szCs w:val="28"/>
+        </w:rPr>
+        <w:lastRenderedPageBreak/>
+        <w:t>Тестирование функциональности включало проверку всех аспектов работы программы. Были разработаны и успешно выполнены тестовые сценарии для модуля обработки изображений (проверка корректности преобразования в черно-белое, создание резервных копий и формирования имен выходных файлов) и модуля взаимодействия с пользователем (проверка обработки путей к файлам, вывода информационных сообщений). Например, при тестировании конвертации в черно-белое использовались изображения разных форматов и размеров, убеждаясь, что программа сохраняет пропорции и качество. Тестирование работы с файловой системой проводилось на примерах путей разной глубины вложенности и с использованием специальных символов в именах файлов.</w:t>
+      </w:r>
+    </w:p>
+    <w:p>
+      <w:pPr>
+        <w:spacing w:after="0" w:line="480" w:lineRule="auto"/>
+        <w:ind w:firstLine="709"/>
+        <w:jc w:val="both"/>
+        <w:rPr>
+          <w:rFonts w:ascii="Times New Roman" w:hAnsi="Times New Roman" w:cs="Times New Roman"/>
+          <w:sz w:val="28"/>
+          <w:szCs w:val="28"/>
+        </w:rPr>
+      </w:pPr>
+    </w:p>
+    <w:p>
+      <w:pPr>
+        <w:pStyle w:val="1"/>
+        <w:spacing w:before="0" w:after="0" w:line="360" w:lineRule="auto"/>
+        <w:ind w:firstLine="709"/>
+        <w:jc w:val="both"/>
+        <w:rPr>
+          <w:rFonts w:ascii="Times New Roman" w:hAnsi="Times New Roman" w:cs="Times New Roman"/>
+          <w:color w:val="auto"/>
+          <w:sz w:val="28"/>
+          <w:szCs w:val="28"/>
+        </w:rPr>
+      </w:pPr>
+      <w:bookmarkStart w:id="14" w:name="_Toc212648314"/>
+      <w:r>
+        <w:rPr>
+          <w:rFonts w:ascii="Times New Roman" w:hAnsi="Times New Roman" w:cs="Times New Roman"/>
+          <w:color w:val="auto"/>
+          <w:sz w:val="28"/>
+          <w:szCs w:val="28"/>
+        </w:rPr>
+        <w:t xml:space="preserve">3.3 </w:t>
+      </w:r>
+      <w:r>
+        <w:rPr>
+          <w:rFonts w:ascii="Times New Roman" w:hAnsi="Times New Roman" w:cs="Times New Roman"/>
+          <w:color w:val="auto"/>
+          <w:sz w:val="28"/>
+          <w:szCs w:val="28"/>
+        </w:rPr>
+        <w:t>Результаты работы и перспективы развития проекта</w:t>
+      </w:r>
+      <w:bookmarkEnd w:id="14"/>
+    </w:p>
+    <w:p>
+      <w:pPr>
+        <w:spacing w:line="360" w:lineRule="auto"/>
+      </w:pPr>
+    </w:p>
+    <w:p>
+      <w:pPr>
+        <w:spacing w:after="0" w:line="360" w:lineRule="auto"/>
+        <w:ind w:firstLine="709"/>
+        <w:jc w:val="both"/>
+        <w:rPr>
+          <w:rFonts w:ascii="Times New Roman" w:hAnsi="Times New Roman" w:cs="Times New Roman"/>
+          <w:sz w:val="28"/>
+          <w:szCs w:val="28"/>
+        </w:rPr>
+      </w:pPr>
+      <w:r>
+        <w:rPr>
+          <w:rFonts w:ascii="Times New Roman" w:hAnsi="Times New Roman" w:cs="Times New Roman"/>
+          <w:sz w:val="28"/>
+          <w:szCs w:val="28"/>
+        </w:rPr>
+        <w:t>В результате за 2 недели практики был разработан, протестирован и полностью готов к использованию модуль обработки изображений. Программа успешно обрабатывает различные типы графических файлов, корректно</w:t>
+      </w:r>
+      <w:r>
+        <w:rPr>
+          <w:rFonts w:ascii="Times New Roman" w:hAnsi="Times New Roman" w:cs="Times New Roman"/>
+          <w:sz w:val="28"/>
+          <w:szCs w:val="28"/>
+        </w:rPr>
+        <w:t xml:space="preserve"> работает с файловой системой и предоставляет пользователю понятные сообщения о ходе выполнения операций. Модульная архитектура позволяет легко расширять функциональность – например, добавлять новые фильтры или поддерживать дополнительные форматы файлов.</w:t>
+      </w:r>
+    </w:p>
+    <w:p>
+      <w:pPr>
+        <w:spacing w:after="0" w:line="360" w:lineRule="auto"/>
+        <w:ind w:firstLine="709"/>
+        <w:jc w:val="both"/>
+        <w:rPr>
+          <w:rFonts w:ascii="Times New Roman" w:hAnsi="Times New Roman" w:cs="Times New Roman"/>
+          <w:sz w:val="28"/>
+          <w:szCs w:val="28"/>
+        </w:rPr>
+      </w:pPr>
+      <w:r>
+        <w:rPr>
+          <w:rFonts w:ascii="Times New Roman" w:hAnsi="Times New Roman" w:cs="Times New Roman"/>
+          <w:sz w:val="28"/>
+          <w:szCs w:val="28"/>
+        </w:rPr>
+        <w:t>Перспективы развития проекта включают возможность добавления пакетной обработки изображений, когда пользователь может выбрать целую папку с файлами для конвертации, реализацию дополнительных фильтров (инверсия цветов, повышение резкости),</w:t>
+      </w:r>
+      <w:r>
+        <w:rPr>
+          <w:rFonts w:ascii="Times New Roman" w:hAnsi="Times New Roman" w:cs="Times New Roman"/>
+          <w:sz w:val="28"/>
+          <w:szCs w:val="28"/>
+        </w:rPr>
+        <w:t xml:space="preserve"> а также создание графического интерфейса для более удобного взаимодействия с программой. </w:t>
+      </w:r>
+    </w:p>
+    <w:p>
+      <w:pPr>
+        <w:spacing w:after="0" w:line="360" w:lineRule="auto"/>
+        <w:jc w:val="both"/>
+        <w:rPr>
+          <w:rFonts w:ascii="Times New Roman" w:hAnsi="Times New Roman" w:cs="Times New Roman"/>
+          <w:sz w:val="28"/>
+          <w:szCs w:val="28"/>
+        </w:rPr>
+      </w:pPr>
+    </w:p>
+    <w:p>
+      <w:pPr>
+        <w:spacing w:after="0" w:line="360" w:lineRule="auto"/>
+        <w:jc w:val="both"/>
+        <w:rPr>
+          <w:rFonts w:ascii="Times New Roman" w:hAnsi="Times New Roman" w:cs="Times New Roman"/>
+          <w:sz w:val="28"/>
+          <w:szCs w:val="28"/>
+        </w:rPr>
+      </w:pPr>
+    </w:p>
+    <w:p>
+      <w:pPr>
+        <w:pStyle w:val="1"/>
+        <w:spacing w:before="0" w:after="0" w:line="360" w:lineRule="auto"/>
+        <w:ind w:firstLine="709"/>
+        <w:jc w:val="both"/>
+        <w:rPr>
+          <w:rFonts w:ascii="Times New Roman" w:hAnsi="Times New Roman" w:cs="Times New Roman"/>
+          <w:color w:val="auto"/>
+          <w:sz w:val="28"/>
+          <w:szCs w:val="28"/>
+        </w:rPr>
+      </w:pPr>
+      <w:bookmarkStart w:id="15" w:name="_Toc212648315"/>
+      <w:r>
+        <w:rPr>
+          <w:rFonts w:ascii="Times New Roman" w:hAnsi="Times New Roman" w:cs="Times New Roman"/>
+          <w:color w:val="auto"/>
+          <w:sz w:val="28"/>
+          <w:szCs w:val="28"/>
+        </w:rPr>
+        <w:lastRenderedPageBreak/>
+        <w:t xml:space="preserve">3.4 Инспектирование кода и </w:t>
+      </w:r>
+      <w:r>
+        <w:rPr>
+          <w:rFonts w:ascii="Times New Roman" w:hAnsi="Times New Roman" w:cs="Times New Roman"/>
+          <w:color w:val="auto"/>
+          <w:sz w:val="28"/>
+          <w:szCs w:val="28"/>
+        </w:rPr>
+        <w:t>улучшение</w:t>
+      </w:r>
+      <w:bookmarkEnd w:id="15"/>
+    </w:p>
+    <w:p>
+      <w:pPr>
+        <w:spacing w:line="360" w:lineRule="auto"/>
+      </w:pPr>
+    </w:p>
+    <w:p>
+      <w:pPr>
+        <w:spacing w:after="0" w:line="360" w:lineRule="auto"/>
+        <w:ind w:firstLine="709"/>
+        <w:jc w:val="both"/>
+        <w:rPr>
+          <w:rFonts w:ascii="Times New Roman" w:hAnsi="Times New Roman" w:cs="Times New Roman"/>
+          <w:sz w:val="28"/>
+          <w:szCs w:val="28"/>
+        </w:rPr>
+      </w:pPr>
+      <w:r>
+        <w:rPr>
+          <w:rFonts w:ascii="Times New Roman" w:hAnsi="Times New Roman" w:cs="Times New Roman"/>
+          <w:sz w:val="28"/>
+          <w:szCs w:val="28"/>
+        </w:rPr>
+        <w:t>На завершающем этапе</w:t>
+      </w:r>
+      <w:r>
+        <w:rPr>
+          <w:rFonts w:ascii="Times New Roman" w:hAnsi="Times New Roman" w:cs="Times New Roman"/>
+          <w:sz w:val="28"/>
+          <w:szCs w:val="28"/>
+        </w:rPr>
+        <w:t xml:space="preserve"> разработки было проведено полное инспектирование исходного кода с проверкой соответствия стандартам </w:t>
+      </w:r>
+      <w:r>
+        <w:rPr>
+          <w:rFonts w:ascii="Times New Roman" w:hAnsi="Times New Roman" w:cs="Times New Roman"/>
+          <w:sz w:val="28"/>
+          <w:szCs w:val="28"/>
+          <w:lang w:val="en-US"/>
+        </w:rPr>
+        <w:t>PEP</w:t>
+      </w:r>
+      <w:r>
+        <w:rPr>
+          <w:rFonts w:ascii="Times New Roman" w:hAnsi="Times New Roman" w:cs="Times New Roman"/>
+          <w:sz w:val="28"/>
+          <w:szCs w:val="28"/>
+        </w:rPr>
+        <w:t>8</w:t>
+      </w:r>
+      <w:r>
+        <w:rPr>
+          <w:rFonts w:ascii="Times New Roman" w:hAnsi="Times New Roman" w:cs="Times New Roman"/>
+          <w:sz w:val="28"/>
+          <w:szCs w:val="28"/>
+        </w:rPr>
+        <w:t xml:space="preserve">. Анализ включал оценку именования переменных и функций, проверку отступов и структуры кода, а также оптимизацию рабочих алгоритмов. В процессе улучшения была оптимизирована архитектура программы: </w:t>
+      </w:r>
+      <w:proofErr w:type="spellStart"/>
+      <w:r>
+        <w:rPr>
+          <w:rFonts w:ascii="Times New Roman" w:hAnsi="Times New Roman" w:cs="Times New Roman"/>
+          <w:sz w:val="28"/>
+          <w:szCs w:val="28"/>
+        </w:rPr>
+        <w:t>дублирующиеся</w:t>
+      </w:r>
+      <w:proofErr w:type="spellEnd"/>
+      <w:r>
+        <w:rPr>
+          <w:rFonts w:ascii="Times New Roman" w:hAnsi="Times New Roman" w:cs="Times New Roman"/>
+          <w:sz w:val="28"/>
+          <w:szCs w:val="28"/>
+        </w:rPr>
+        <w:t xml:space="preserve"> операции вынесены в отдельные функции, добавлены комментарии к ключевым блокам кода</w:t>
+      </w:r>
+      <w:r>
+        <w:rPr>
+          <w:rFonts w:ascii="Times New Roman" w:hAnsi="Times New Roman" w:cs="Times New Roman"/>
+          <w:sz w:val="28"/>
+          <w:szCs w:val="28"/>
+        </w:rPr>
+        <w:t>. Особое внимание уделялось усилению валидации входных данных и улучшению обработки исключительных ситуаций</w:t>
+      </w:r>
+      <w:r>
+        <w:rPr>
+          <w:rFonts w:ascii="Times New Roman" w:hAnsi="Times New Roman" w:cs="Times New Roman"/>
+          <w:sz w:val="28"/>
+          <w:szCs w:val="28"/>
+        </w:rPr>
+        <w:t>.</w:t>
+      </w:r>
+    </w:p>
+    <w:p>
+      <w:pPr>
+        <w:spacing w:after="0" w:line="480" w:lineRule="auto"/>
+        <w:ind w:firstLine="709"/>
+        <w:jc w:val="both"/>
+        <w:rPr>
+          <w:rFonts w:ascii="Times New Roman" w:hAnsi="Times New Roman" w:cs="Times New Roman"/>
+          <w:sz w:val="28"/>
+          <w:szCs w:val="28"/>
+        </w:rPr>
+      </w:pPr>
+    </w:p>
+    <w:p>
+      <w:pPr>
+        <w:pStyle w:val="1"/>
+        <w:spacing w:before="0" w:after="0" w:line="360" w:lineRule="auto"/>
+        <w:ind w:firstLine="709"/>
+        <w:jc w:val="both"/>
+        <w:rPr>
+          <w:rFonts w:ascii="Times New Roman" w:hAnsi="Times New Roman" w:cs="Times New Roman"/>
+          <w:color w:val="auto"/>
+          <w:sz w:val="28"/>
+          <w:szCs w:val="28"/>
+        </w:rPr>
+      </w:pPr>
+      <w:bookmarkStart w:id="16" w:name="_Toc212648316"/>
+      <w:r>
+        <w:rPr>
+          <w:rFonts w:ascii="Times New Roman" w:hAnsi="Times New Roman" w:cs="Times New Roman"/>
+          <w:color w:val="auto"/>
+          <w:sz w:val="28"/>
+          <w:szCs w:val="28"/>
+        </w:rPr>
+        <w:t xml:space="preserve">3.5 </w:t>
+      </w:r>
+      <w:r>
+        <w:rPr>
+          <w:rFonts w:ascii="Times New Roman" w:hAnsi="Times New Roman" w:cs="Times New Roman"/>
+          <w:color w:val="auto"/>
+          <w:sz w:val="28"/>
+          <w:szCs w:val="28"/>
+        </w:rPr>
+        <w:t>Формирование проектной документации</w:t>
+      </w:r>
+      <w:bookmarkEnd w:id="16"/>
+    </w:p>
+    <w:p>
+      <w:pPr>
+        <w:spacing w:line="360" w:lineRule="auto"/>
+      </w:pPr>
+    </w:p>
+    <w:p>
+      <w:pPr>
+        <w:spacing w:after="0" w:line="360" w:lineRule="auto"/>
+        <w:ind w:firstLine="709"/>
+        <w:jc w:val="both"/>
+        <w:rPr>
+          <w:rFonts w:ascii="Times New Roman" w:hAnsi="Times New Roman" w:cs="Times New Roman"/>
+          <w:sz w:val="28"/>
+          <w:szCs w:val="28"/>
+        </w:rPr>
+      </w:pPr>
+      <w:r>
+        <w:rPr>
+          <w:rFonts w:ascii="Times New Roman" w:hAnsi="Times New Roman" w:cs="Times New Roman"/>
+          <w:sz w:val="28"/>
+          <w:szCs w:val="28"/>
+        </w:rPr>
+        <w:t>В ходе практики была разработана полная комплектация проектной документации, включающая техническое задание, описание архитектуры системы, тестовую документацию и пользовательские инструкции. Документация оформлена в соответствии с требованиями предприятия и включает в себя подробное</w:t>
+      </w:r>
+      <w:r>
+        <w:rPr>
+          <w:rFonts w:ascii="Times New Roman" w:hAnsi="Times New Roman" w:cs="Times New Roman"/>
+          <w:sz w:val="28"/>
+          <w:szCs w:val="28"/>
+        </w:rPr>
+        <w:t xml:space="preserve"> описание всех модулей системы, </w:t>
+      </w:r>
+      <w:r>
+        <w:rPr>
+          <w:rFonts w:ascii="Times New Roman" w:hAnsi="Times New Roman" w:cs="Times New Roman"/>
+          <w:sz w:val="28"/>
+          <w:szCs w:val="28"/>
+          <w:lang w:val="en-US"/>
+        </w:rPr>
+        <w:t>API</w:t>
+      </w:r>
+      <w:r>
+        <w:rPr>
+          <w:rFonts w:ascii="Times New Roman" w:hAnsi="Times New Roman" w:cs="Times New Roman"/>
+          <w:sz w:val="28"/>
+          <w:szCs w:val="28"/>
+        </w:rPr>
+        <w:t xml:space="preserve"> интерфейсов и протоколов взаимодействия между компонентами.</w:t>
+      </w:r>
+      <w:bookmarkStart w:id="17" w:name="_Toc212648317"/>
+    </w:p>
+    <w:p>
+      <w:pPr>
+        <w:jc w:val="both"/>
+        <w:rPr>
+          <w:rFonts w:ascii="Times New Roman" w:hAnsi="Times New Roman" w:cs="Times New Roman"/>
+          <w:sz w:val="28"/>
+          <w:szCs w:val="28"/>
+        </w:rPr>
+      </w:pPr>
+    </w:p>
+    <w:p>
+      <w:pPr>
+        <w:jc w:val="center"/>
+        <w:rPr>
+          <w:rFonts w:ascii="Times New Roman" w:hAnsi="Times New Roman" w:cs="Times New Roman"/>
+          <w:sz w:val="28"/>
+          <w:szCs w:val="28"/>
+        </w:rPr>
+      </w:pPr>
+    </w:p>
+    <w:p>
+      <w:pPr>
+        <w:jc w:val="center"/>
+        <w:rPr>
+          <w:rFonts w:ascii="Times New Roman" w:hAnsi="Times New Roman" w:cs="Times New Roman"/>
+          <w:sz w:val="28"/>
+          <w:szCs w:val="28"/>
+        </w:rPr>
+      </w:pPr>
+    </w:p>
+    <w:p>
+      <w:pPr>
+        <w:jc w:val="center"/>
+        <w:rPr>
+          <w:rFonts w:ascii="Times New Roman" w:hAnsi="Times New Roman" w:cs="Times New Roman"/>
+          <w:sz w:val="28"/>
+          <w:szCs w:val="28"/>
+        </w:rPr>
+      </w:pPr>
+    </w:p>
+    <w:p>
+      <w:pPr>
+        <w:jc w:val="center"/>
+        <w:rPr>
+          <w:rFonts w:ascii="Times New Roman" w:hAnsi="Times New Roman" w:cs="Times New Roman"/>
+          <w:sz w:val="28"/>
+          <w:szCs w:val="28"/>
+        </w:rPr>
+      </w:pPr>
+    </w:p>
+    <w:p>
+      <w:pPr>
+        <w:jc w:val="center"/>
+        <w:rPr>
+          <w:rFonts w:ascii="Times New Roman" w:hAnsi="Times New Roman" w:cs="Times New Roman"/>
+          <w:sz w:val="28"/>
+          <w:szCs w:val="28"/>
+        </w:rPr>
+      </w:pPr>
+    </w:p>
+    <w:p>
+      <w:pPr>
+        <w:spacing w:after="0" w:line="360" w:lineRule="auto"/>
+        <w:rPr>
+          <w:rFonts w:ascii="Times New Roman" w:hAnsi="Times New Roman" w:cs="Times New Roman"/>
+          <w:sz w:val="28"/>
+          <w:szCs w:val="28"/>
+        </w:rPr>
+      </w:pPr>
+    </w:p>
+    <w:p>
+      <w:pPr>
+        <w:spacing w:after="0" w:line="360" w:lineRule="auto"/>
+        <w:rPr>
+          <w:rFonts w:ascii="Times New Roman" w:hAnsi="Times New Roman" w:cs="Times New Roman"/>
+          <w:sz w:val="28"/>
+          <w:szCs w:val="28"/>
+        </w:rPr>
+      </w:pPr>
+    </w:p>
+    <w:p>
+      <w:pPr>
+        <w:spacing w:after="0" w:line="360" w:lineRule="auto"/>
+        <w:jc w:val="center"/>
+        <w:rPr>
+          <w:rFonts w:ascii="Times New Roman" w:hAnsi="Times New Roman" w:cs="Times New Roman"/>
+          <w:sz w:val="28"/>
+          <w:szCs w:val="28"/>
+        </w:rPr>
+      </w:pPr>
+      <w:r>
+        <w:rPr>
+          <w:rFonts w:ascii="Times New Roman" w:hAnsi="Times New Roman" w:cs="Times New Roman"/>
+          <w:sz w:val="28"/>
+          <w:szCs w:val="28"/>
+        </w:rPr>
+        <w:lastRenderedPageBreak/>
+        <w:t>ЗАКЛЮЧЕНИЕ</w:t>
+      </w:r>
+      <w:bookmarkEnd w:id="17"/>
+    </w:p>
+    <w:p>
+      <w:pPr>
+        <w:spacing w:after="0" w:line="240" w:lineRule="auto"/>
+        <w:rPr>
+          <w:rFonts w:ascii="Times New Roman" w:hAnsi="Times New Roman" w:cs="Times New Roman"/>
+          <w:sz w:val="28"/>
+          <w:szCs w:val="28"/>
+        </w:rPr>
+      </w:pPr>
+    </w:p>
+    <w:p>
+      <w:pPr>
+        <w:spacing w:after="0" w:line="360" w:lineRule="auto"/>
+        <w:ind w:firstLine="709"/>
+        <w:jc w:val="both"/>
+        <w:rPr>
+          <w:rFonts w:ascii="Times New Roman" w:hAnsi="Times New Roman" w:cs="Times New Roman"/>
+          <w:sz w:val="28"/>
+          <w:szCs w:val="28"/>
+        </w:rPr>
+      </w:pPr>
+      <w:r>
+        <w:rPr>
+          <w:rFonts w:ascii="Times New Roman" w:hAnsi="Times New Roman" w:cs="Times New Roman"/>
+          <w:sz w:val="28"/>
+          <w:szCs w:val="28"/>
+        </w:rPr>
+        <w:t>В ходе производственной практики были успешно выполнены все поставленные задачи и достигнуты цели, связанные с разработкой программного модуля для обработки изображений.</w:t>
+      </w:r>
+    </w:p>
+    <w:p>
+      <w:pPr>
+        <w:spacing w:after="0" w:line="360" w:lineRule="auto"/>
+        <w:ind w:firstLine="709"/>
+        <w:jc w:val="both"/>
+        <w:rPr>
+          <w:rFonts w:ascii="Times New Roman" w:hAnsi="Times New Roman" w:cs="Times New Roman"/>
+          <w:sz w:val="28"/>
+          <w:szCs w:val="28"/>
+        </w:rPr>
+      </w:pPr>
+      <w:r>
+        <w:rPr>
+          <w:rFonts w:ascii="Times New Roman" w:hAnsi="Times New Roman" w:cs="Times New Roman"/>
+          <w:sz w:val="28"/>
+          <w:szCs w:val="28"/>
+        </w:rPr>
+        <w:t>Практика позволила не только закрепить теоретические знания, но и приобрести ценный практический опыт в области программной инженерии.</w:t>
+      </w:r>
+    </w:p>
+    <w:p>
+      <w:pPr>
+        <w:spacing w:after="0" w:line="360" w:lineRule="auto"/>
+        <w:ind w:firstLine="709"/>
+        <w:jc w:val="both"/>
+        <w:rPr>
+          <w:rFonts w:ascii="Times New Roman" w:hAnsi="Times New Roman" w:cs="Times New Roman"/>
+          <w:sz w:val="28"/>
+          <w:szCs w:val="28"/>
+        </w:rPr>
+      </w:pPr>
+      <w:r>
+        <w:rPr>
+          <w:rFonts w:ascii="Times New Roman" w:hAnsi="Times New Roman" w:cs="Times New Roman"/>
+          <w:sz w:val="28"/>
+          <w:szCs w:val="28"/>
+        </w:rPr>
+        <w:t>Основные результаты работы включают:</w:t>
+      </w:r>
+    </w:p>
+    <w:p>
+      <w:pPr>
+        <w:pStyle w:val="a8"/>
+        <w:numPr>
+          <w:ilvl w:val="0"/>
+          <w:numId w:val="16"/>
+        </w:numPr>
+        <w:spacing w:after="0" w:line="360" w:lineRule="auto"/>
+        <w:ind w:left="0" w:firstLine="709"/>
+        <w:jc w:val="both"/>
+        <w:rPr>
+          <w:rFonts w:cs="Times New Roman"/>
+          <w:szCs w:val="28"/>
+        </w:rPr>
+      </w:pPr>
+      <w:r>
+        <w:rPr>
+          <w:rFonts w:cs="Times New Roman"/>
+          <w:szCs w:val="28"/>
+        </w:rPr>
+        <w:t xml:space="preserve">Разработан полнофункциональный модуль обработки изображений на языке </w:t>
+      </w:r>
+      <w:r>
+        <w:rPr>
+          <w:rFonts w:cs="Times New Roman"/>
+          <w:szCs w:val="28"/>
+          <w:lang w:val="en-US"/>
+        </w:rPr>
         <w:t>Python</w:t>
       </w:r>
       <w:r>
         <w:rPr>
-          <w:rFonts w:ascii="Times New Roman" w:hAnsi="Times New Roman" w:cs="Times New Roman"/>
-          <w:sz w:val="28"/>
-          <w:szCs w:val="28"/>
-        </w:rPr>
-        <w:t>.</w:t>
-      </w:r>
-      <w:r>
-        <w:rPr>
-          <w:rFonts w:ascii="Times New Roman" w:hAnsi="Times New Roman" w:cs="Times New Roman"/>
-          <w:sz w:val="28"/>
-          <w:szCs w:val="28"/>
-        </w:rPr>
-        <w:t xml:space="preserve"> Основное внимание уделялось соблюдению правил оформления кода, включая использование правильных отступов, соблюдение максимальной длины строки, расстановка пробелов вокруг операторов и после запятых.</w:t>
-      </w:r>
-    </w:p>
-    <w:p>
-      <w:pPr>
-        <w:jc w:val="both"/>
-        <w:rPr>
-          <w:rFonts w:ascii="Times New Roman" w:hAnsi="Times New Roman" w:cs="Times New Roman"/>
-          <w:sz w:val="28"/>
-          <w:szCs w:val="28"/>
-        </w:rPr>
-      </w:pPr>
-      <w:r>
-        <w:rPr>
-          <w:rFonts w:ascii="Times New Roman" w:hAnsi="Times New Roman" w:cs="Times New Roman"/>
-          <w:sz w:val="28"/>
-          <w:szCs w:val="28"/>
-        </w:rPr>
-        <w:t xml:space="preserve">Была проведена проверка именования переменных и функций на соответствие требованиям </w:t>
-      </w:r>
-      <w:r>
-        <w:rPr>
-          <w:rFonts w:ascii="Times New Roman" w:hAnsi="Times New Roman" w:cs="Times New Roman"/>
-          <w:sz w:val="28"/>
+          <w:rFonts w:cs="Times New Roman"/>
+          <w:szCs w:val="28"/>
+        </w:rPr>
+        <w:t xml:space="preserve"> с использованием библиотеки </w:t>
+      </w:r>
+      <w:r>
+        <w:rPr>
+          <w:rFonts w:cs="Times New Roman"/>
           <w:szCs w:val="28"/>
           <w:lang w:val="en-US"/>
         </w:rPr>
+        <w:t>Pillow</w:t>
+      </w:r>
+    </w:p>
+    <w:p>
+      <w:pPr>
+        <w:pStyle w:val="a8"/>
+        <w:numPr>
+          <w:ilvl w:val="0"/>
+          <w:numId w:val="16"/>
+        </w:numPr>
+        <w:spacing w:after="0" w:line="360" w:lineRule="auto"/>
+        <w:ind w:left="0" w:firstLine="709"/>
+        <w:jc w:val="both"/>
+        <w:rPr>
+          <w:rFonts w:cs="Times New Roman"/>
+          <w:szCs w:val="28"/>
+        </w:rPr>
+      </w:pPr>
+      <w:r>
+        <w:rPr>
+          <w:rFonts w:cs="Times New Roman"/>
+          <w:szCs w:val="28"/>
+        </w:rPr>
+        <w:t>Реализована модульная структура системы, включающая пять взаимосвязанных компонентов</w:t>
+      </w:r>
+    </w:p>
+    <w:p>
+      <w:pPr>
+        <w:pStyle w:val="a8"/>
+        <w:numPr>
+          <w:ilvl w:val="0"/>
+          <w:numId w:val="16"/>
+        </w:numPr>
+        <w:spacing w:after="0" w:line="360" w:lineRule="auto"/>
+        <w:ind w:left="0" w:firstLine="709"/>
+        <w:jc w:val="both"/>
+        <w:rPr>
+          <w:rFonts w:cs="Times New Roman"/>
+          <w:szCs w:val="28"/>
+        </w:rPr>
+      </w:pPr>
+      <w:r>
+        <w:rPr>
+          <w:rFonts w:cs="Times New Roman"/>
+          <w:szCs w:val="28"/>
+        </w:rPr>
+        <w:t>Проведено комплексное тестирование ПО с составлением тестовых сценариев</w:t>
+      </w:r>
+    </w:p>
+    <w:p>
+      <w:pPr>
+        <w:pStyle w:val="a8"/>
+        <w:numPr>
+          <w:ilvl w:val="0"/>
+          <w:numId w:val="16"/>
+        </w:numPr>
+        <w:spacing w:after="0" w:line="360" w:lineRule="auto"/>
+        <w:ind w:left="0" w:firstLine="709"/>
+        <w:jc w:val="both"/>
+        <w:rPr>
+          <w:rFonts w:cs="Times New Roman"/>
+          <w:szCs w:val="28"/>
+        </w:rPr>
+      </w:pPr>
+      <w:r>
+        <w:rPr>
+          <w:rFonts w:cs="Times New Roman"/>
+          <w:szCs w:val="28"/>
+        </w:rPr>
+        <w:t>Выполнена интеграция всех модулей в единую систему</w:t>
+      </w:r>
+    </w:p>
+    <w:p>
+      <w:pPr>
+        <w:pStyle w:val="a8"/>
+        <w:numPr>
+          <w:ilvl w:val="0"/>
+          <w:numId w:val="16"/>
+        </w:numPr>
+        <w:spacing w:after="0" w:line="360" w:lineRule="auto"/>
+        <w:ind w:left="0" w:firstLine="709"/>
+        <w:jc w:val="both"/>
+        <w:rPr>
+          <w:rFonts w:cs="Times New Roman"/>
+          <w:szCs w:val="28"/>
+        </w:rPr>
+      </w:pPr>
+      <w:r>
+        <w:rPr>
+          <w:rFonts w:cs="Times New Roman"/>
+          <w:szCs w:val="28"/>
+        </w:rPr>
+        <w:t xml:space="preserve">Проведено инспектирование кода и его оптимизация в соответствии со стандартами </w:t>
+      </w:r>
+      <w:r>
+        <w:rPr>
+          <w:rFonts w:cs="Times New Roman"/>
+          <w:szCs w:val="28"/>
+          <w:lang w:val="en-US"/>
+        </w:rPr>
+        <w:t>PEP</w:t>
+      </w:r>
+      <w:r>
+        <w:rPr>
+          <w:rFonts w:cs="Times New Roman"/>
+          <w:szCs w:val="28"/>
+        </w:rPr>
+        <w:t>8</w:t>
+      </w:r>
+    </w:p>
+    <w:p>
+      <w:pPr>
+        <w:pStyle w:val="a8"/>
+        <w:numPr>
+          <w:ilvl w:val="0"/>
+          <w:numId w:val="16"/>
+        </w:numPr>
+        <w:spacing w:after="0" w:line="360" w:lineRule="auto"/>
+        <w:ind w:left="0" w:firstLine="709"/>
+        <w:jc w:val="both"/>
+        <w:rPr>
+          <w:rFonts w:cs="Times New Roman"/>
+          <w:szCs w:val="28"/>
+        </w:rPr>
+      </w:pPr>
+      <w:r>
+        <w:rPr>
+          <w:rFonts w:cs="Times New Roman"/>
+          <w:szCs w:val="28"/>
+        </w:rPr>
+        <w:t>Сформирована полная комплектация проектной документации</w:t>
+      </w:r>
+    </w:p>
+    <w:p>
+      <w:pPr>
+        <w:spacing w:after="0" w:line="360" w:lineRule="auto"/>
+        <w:ind w:firstLine="709"/>
+        <w:jc w:val="both"/>
+        <w:rPr>
+          <w:rFonts w:ascii="Times New Roman" w:hAnsi="Times New Roman" w:cs="Times New Roman"/>
+          <w:sz w:val="28"/>
+          <w:szCs w:val="28"/>
+        </w:rPr>
+      </w:pPr>
+      <w:r>
+        <w:rPr>
+          <w:rFonts w:ascii="Times New Roman" w:hAnsi="Times New Roman" w:cs="Times New Roman"/>
+          <w:sz w:val="28"/>
+          <w:szCs w:val="28"/>
+        </w:rPr>
+        <w:t>В процессе работы были освоены и применены на практике профессиональные компетенции ПК 2.1-2.5, включая разработку требований к программным модулям, интеграцию компонентов, отладку ПО, разработку тестовых сценариев и инспектирование кода.</w:t>
+      </w:r>
+    </w:p>
+    <w:p>
+      <w:pPr>
+        <w:spacing w:after="0" w:line="360" w:lineRule="auto"/>
+        <w:ind w:firstLine="709"/>
+        <w:jc w:val="both"/>
+        <w:rPr>
+          <w:rFonts w:ascii="Times New Roman" w:hAnsi="Times New Roman" w:cs="Times New Roman"/>
+          <w:sz w:val="28"/>
+          <w:szCs w:val="28"/>
+        </w:rPr>
+      </w:pPr>
+      <w:r>
+        <w:rPr>
+          <w:rFonts w:ascii="Times New Roman" w:hAnsi="Times New Roman" w:cs="Times New Roman"/>
+          <w:sz w:val="28"/>
+          <w:szCs w:val="28"/>
+        </w:rPr>
+        <w:t>Полученный опыт подтвердил важность модульного подхода в разработке программного обеспечения, который обеспечивает гибкость, масштабируемость и удобство сопровождения кода.</w:t>
+      </w:r>
+    </w:p>
+    <w:p>
+      <w:pPr>
+        <w:spacing w:after="0" w:line="360" w:lineRule="auto"/>
+        <w:ind w:firstLine="709"/>
+        <w:jc w:val="both"/>
+        <w:rPr>
+          <w:rFonts w:ascii="Times New Roman" w:hAnsi="Times New Roman" w:cs="Times New Roman"/>
+          <w:sz w:val="28"/>
+          <w:szCs w:val="28"/>
+        </w:rPr>
+      </w:pPr>
+      <w:r>
+        <w:rPr>
+          <w:rFonts w:ascii="Times New Roman" w:hAnsi="Times New Roman" w:cs="Times New Roman"/>
+          <w:sz w:val="28"/>
+          <w:szCs w:val="28"/>
+        </w:rPr>
+        <w:t>Реализованная система обладает значительным потенциалом для дальнейшего развития – возможно добавление пакетной обработки изображений, новых фильтров и эффектов, а также создание графического интерфейса пользователя.</w:t>
+      </w:r>
+    </w:p>
+    <w:p>
+      <w:pPr>
+        <w:jc w:val="center"/>
+        <w:rPr>
+          <w:rFonts w:ascii="Times New Roman" w:hAnsi="Times New Roman" w:cs="Times New Roman"/>
+          <w:sz w:val="28"/>
+          <w:szCs w:val="28"/>
+        </w:rPr>
+      </w:pPr>
+    </w:p>
+    <w:p>
+      <w:pPr>
+        <w:pStyle w:val="1"/>
+        <w:jc w:val="center"/>
+        <w:rPr>
+          <w:rFonts w:ascii="Times New Roman" w:hAnsi="Times New Roman" w:cs="Times New Roman"/>
+          <w:color w:val="auto"/>
+          <w:sz w:val="28"/>
+          <w:szCs w:val="28"/>
+        </w:rPr>
+      </w:pPr>
+      <w:bookmarkStart w:id="18" w:name="_Toc212648318"/>
+      <w:r>
+        <w:rPr>
+          <w:rFonts w:ascii="Times New Roman" w:hAnsi="Times New Roman" w:cs="Times New Roman"/>
+          <w:color w:val="auto"/>
+          <w:sz w:val="28"/>
+          <w:szCs w:val="28"/>
+        </w:rPr>
+        <w:lastRenderedPageBreak/>
+        <w:t>СПИСОК ИСПОЛЬЗОВАННЫХ ИСТОЧНИКОВ</w:t>
+      </w:r>
+      <w:bookmarkEnd w:id="18"/>
+    </w:p>
+    <w:p>
+      <w:pPr>
+        <w:spacing w:line="240" w:lineRule="auto"/>
+      </w:pPr>
+    </w:p>
+    <w:p>
+      <w:pPr>
+        <w:pStyle w:val="a8"/>
+        <w:numPr>
+          <w:ilvl w:val="0"/>
+          <w:numId w:val="18"/>
+        </w:numPr>
+        <w:spacing w:after="0" w:line="360" w:lineRule="auto"/>
+        <w:ind w:left="0" w:firstLine="709"/>
+        <w:jc w:val="both"/>
+        <w:rPr>
+          <w:rFonts w:cs="Times New Roman"/>
+          <w:szCs w:val="28"/>
+        </w:rPr>
+      </w:pPr>
+      <w:r>
+        <w:rPr>
+          <w:rFonts w:cs="Times New Roman"/>
+          <w:szCs w:val="28"/>
+        </w:rPr>
+        <w:t xml:space="preserve">Python Software Foundation. Официальная документация Python [Электронный ресурс] – </w:t>
+      </w:r>
+      <w:r>
+        <w:rPr>
+          <w:rFonts w:cs="Times New Roman"/>
+          <w:szCs w:val="28"/>
+        </w:rPr>
+        <w:t>режим доступа</w:t>
+      </w:r>
+      <w:r>
+        <w:rPr>
+          <w:rFonts w:cs="Times New Roman"/>
+          <w:szCs w:val="28"/>
+        </w:rPr>
+        <w:t xml:space="preserve">: </w:t>
+      </w:r>
+      <w:hyperlink r:id="rId9" w:history="1">
+        <w:r>
+          <w:rPr>
+            <w:rStyle w:val="af1"/>
+            <w:rFonts w:cs="Times New Roman"/>
+            <w:color w:val="0070C0"/>
+            <w:szCs w:val="28"/>
+          </w:rPr>
+          <w:t>https://docs.python.org/3/</w:t>
+        </w:r>
+      </w:hyperlink>
+      <w:r>
+        <w:rPr>
+          <w:rFonts w:cs="Times New Roman"/>
+          <w:color w:val="0070C0"/>
+          <w:szCs w:val="28"/>
+        </w:rPr>
+        <w:t xml:space="preserve"> </w:t>
+      </w:r>
+    </w:p>
+    <w:p>
+      <w:pPr>
+        <w:pStyle w:val="a8"/>
+        <w:numPr>
+          <w:ilvl w:val="0"/>
+          <w:numId w:val="18"/>
+        </w:numPr>
+        <w:spacing w:after="0" w:line="360" w:lineRule="auto"/>
+        <w:ind w:left="0" w:firstLine="709"/>
+        <w:jc w:val="both"/>
+        <w:rPr>
+          <w:rFonts w:cs="Times New Roman"/>
+          <w:szCs w:val="28"/>
+        </w:rPr>
+      </w:pPr>
+      <w:proofErr w:type="spellStart"/>
+      <w:r>
+        <w:rPr>
+          <w:rFonts w:cs="Times New Roman"/>
+          <w:szCs w:val="28"/>
+        </w:rPr>
+        <w:t>Pillow</w:t>
+      </w:r>
+      <w:proofErr w:type="spellEnd"/>
+      <w:r>
+        <w:rPr>
+          <w:rFonts w:cs="Times New Roman"/>
+          <w:szCs w:val="28"/>
+        </w:rPr>
+        <w:t xml:space="preserve"> (PIL </w:t>
+      </w:r>
+      <w:proofErr w:type="spellStart"/>
+      <w:r>
+        <w:rPr>
+          <w:rFonts w:cs="Times New Roman"/>
+          <w:szCs w:val="28"/>
+        </w:rPr>
+        <w:t>Fork</w:t>
+      </w:r>
+      <w:proofErr w:type="spellEnd"/>
+      <w:r>
+        <w:rPr>
+          <w:rFonts w:cs="Times New Roman"/>
+          <w:szCs w:val="28"/>
+        </w:rPr>
+        <w:t xml:space="preserve">) </w:t>
+      </w:r>
+      <w:proofErr w:type="spellStart"/>
+      <w:r>
+        <w:rPr>
+          <w:rFonts w:cs="Times New Roman"/>
+          <w:szCs w:val="28"/>
+        </w:rPr>
+        <w:t>Documentation</w:t>
+      </w:r>
+      <w:proofErr w:type="spellEnd"/>
+      <w:r>
+        <w:rPr>
+          <w:rFonts w:cs="Times New Roman"/>
+          <w:szCs w:val="28"/>
+        </w:rPr>
+        <w:t xml:space="preserve"> [Электронный ресурс] – </w:t>
+      </w:r>
+      <w:r>
+        <w:rPr>
+          <w:rFonts w:cs="Times New Roman"/>
+          <w:szCs w:val="28"/>
+        </w:rPr>
+        <w:t>режим доступа</w:t>
+      </w:r>
+      <w:r>
+        <w:rPr>
+          <w:rFonts w:cs="Times New Roman"/>
+          <w:szCs w:val="28"/>
+        </w:rPr>
+        <w:t xml:space="preserve">: </w:t>
+      </w:r>
+      <w:hyperlink r:id="rId10" w:history="1">
+        <w:r>
+          <w:rPr>
+            <w:rStyle w:val="af1"/>
+            <w:rFonts w:cs="Times New Roman"/>
+            <w:color w:val="0070C0"/>
+            <w:szCs w:val="28"/>
+          </w:rPr>
+          <w:t>https://pillow.r</w:t>
+        </w:r>
+        <w:r>
+          <w:rPr>
+            <w:rStyle w:val="af1"/>
+            <w:rFonts w:cs="Times New Roman"/>
+            <w:color w:val="0070C0"/>
+            <w:szCs w:val="28"/>
+          </w:rPr>
+          <w:t>e</w:t>
+        </w:r>
+        <w:r>
+          <w:rPr>
+            <w:rStyle w:val="af1"/>
+            <w:rFonts w:cs="Times New Roman"/>
+            <w:color w:val="0070C0"/>
+            <w:szCs w:val="28"/>
+          </w:rPr>
+          <w:t>adthedocs.io/en/stable/</w:t>
+        </w:r>
+      </w:hyperlink>
+      <w:r>
+        <w:rPr>
+          <w:rFonts w:cs="Times New Roman"/>
+          <w:szCs w:val="28"/>
+        </w:rPr>
+        <w:t xml:space="preserve"> </w:t>
+      </w:r>
+    </w:p>
+    <w:p>
+      <w:pPr>
+        <w:pStyle w:val="a8"/>
+        <w:numPr>
+          <w:ilvl w:val="0"/>
+          <w:numId w:val="18"/>
+        </w:numPr>
+        <w:spacing w:after="0" w:line="360" w:lineRule="auto"/>
+        <w:ind w:left="0" w:firstLine="709"/>
+        <w:jc w:val="both"/>
+        <w:rPr>
+          <w:rFonts w:cs="Times New Roman"/>
+          <w:szCs w:val="28"/>
+        </w:rPr>
+      </w:pPr>
+      <w:r>
+        <w:rPr>
+          <w:rFonts w:cs="Times New Roman"/>
+          <w:szCs w:val="28"/>
+        </w:rPr>
+        <w:t xml:space="preserve">PEP 8 – Style Guide </w:t>
+      </w:r>
+      <w:proofErr w:type="spellStart"/>
+      <w:r>
+        <w:rPr>
+          <w:rFonts w:cs="Times New Roman"/>
+          <w:szCs w:val="28"/>
+        </w:rPr>
+        <w:t>for</w:t>
+      </w:r>
+      <w:proofErr w:type="spellEnd"/>
+      <w:r>
+        <w:rPr>
+          <w:rFonts w:cs="Times New Roman"/>
+          <w:szCs w:val="28"/>
+        </w:rPr>
+        <w:t xml:space="preserve"> Python Code [Электронный ресурс] – </w:t>
+      </w:r>
+      <w:r>
+        <w:rPr>
+          <w:rFonts w:cs="Times New Roman"/>
+          <w:szCs w:val="28"/>
+        </w:rPr>
+        <w:t>режим доступа</w:t>
+      </w:r>
+      <w:r>
+        <w:rPr>
+          <w:rFonts w:cs="Times New Roman"/>
+          <w:szCs w:val="28"/>
+        </w:rPr>
+        <w:t xml:space="preserve">: </w:t>
+      </w:r>
+      <w:hyperlink r:id="rId11" w:history="1">
+        <w:r>
+          <w:rPr>
+            <w:rStyle w:val="af1"/>
+            <w:rFonts w:cs="Times New Roman"/>
+            <w:color w:val="0070C0"/>
+            <w:szCs w:val="28"/>
+          </w:rPr>
+          <w:t>https://www.python.org/dev/peps/pep-0008/</w:t>
+        </w:r>
+      </w:hyperlink>
+      <w:r>
+        <w:rPr>
+          <w:rFonts w:cs="Times New Roman"/>
+          <w:szCs w:val="28"/>
+        </w:rPr>
+        <w:t xml:space="preserve"> </w:t>
+      </w:r>
+    </w:p>
+    <w:p>
+      <w:pPr>
+        <w:pStyle w:val="a8"/>
+        <w:numPr>
+          <w:ilvl w:val="0"/>
+          <w:numId w:val="18"/>
+        </w:numPr>
+        <w:spacing w:after="0" w:line="360" w:lineRule="auto"/>
+        <w:ind w:left="0" w:firstLine="709"/>
+        <w:jc w:val="both"/>
+        <w:rPr>
+          <w:rFonts w:cs="Times New Roman"/>
+          <w:szCs w:val="28"/>
+        </w:rPr>
+      </w:pPr>
+      <w:r>
+        <w:rPr>
+          <w:rFonts w:cs="Times New Roman"/>
+          <w:szCs w:val="28"/>
+        </w:rPr>
+        <w:t xml:space="preserve">Software </w:t>
+      </w:r>
+      <w:proofErr w:type="spellStart"/>
+      <w:r>
+        <w:rPr>
+          <w:rFonts w:cs="Times New Roman"/>
+          <w:szCs w:val="28"/>
+        </w:rPr>
+        <w:t>Testing</w:t>
+      </w:r>
+      <w:proofErr w:type="spellEnd"/>
+      <w:r>
+        <w:rPr>
+          <w:rFonts w:cs="Times New Roman"/>
+          <w:szCs w:val="28"/>
+        </w:rPr>
+        <w:t xml:space="preserve"> </w:t>
+      </w:r>
+      <w:proofErr w:type="spellStart"/>
+      <w:r>
+        <w:rPr>
+          <w:rFonts w:cs="Times New Roman"/>
+          <w:szCs w:val="28"/>
+        </w:rPr>
+        <w:t>Fundamentals</w:t>
+      </w:r>
+      <w:proofErr w:type="spellEnd"/>
+      <w:r>
+        <w:rPr>
+          <w:rFonts w:cs="Times New Roman"/>
+          <w:szCs w:val="28"/>
+        </w:rPr>
+        <w:t xml:space="preserve"> [Электронный ресурс] – </w:t>
+      </w:r>
+      <w:r>
+        <w:rPr>
+          <w:rFonts w:cs="Times New Roman"/>
+          <w:szCs w:val="28"/>
+        </w:rPr>
+        <w:t>режим доступа</w:t>
+      </w:r>
+      <w:r>
+        <w:rPr>
+          <w:rFonts w:cs="Times New Roman"/>
+          <w:szCs w:val="28"/>
+        </w:rPr>
+        <w:t xml:space="preserve">: </w:t>
+      </w:r>
+      <w:hyperlink r:id="rId12" w:history="1">
+        <w:r>
+          <w:rPr>
+            <w:rStyle w:val="af1"/>
+            <w:rFonts w:cs="Times New Roman"/>
+            <w:color w:val="0070C0"/>
+            <w:szCs w:val="28"/>
+          </w:rPr>
+          <w:t>https://www.guru99.com/software-testing.html</w:t>
+        </w:r>
+      </w:hyperlink>
+      <w:r>
+        <w:rPr>
+          <w:rFonts w:cs="Times New Roman"/>
+          <w:szCs w:val="28"/>
+        </w:rPr>
+        <w:t xml:space="preserve"> </w:t>
+      </w:r>
+    </w:p>
+    <w:p>
+      <w:pPr>
+        <w:pStyle w:val="a8"/>
+        <w:numPr>
+          <w:ilvl w:val="0"/>
+          <w:numId w:val="18"/>
+        </w:numPr>
+        <w:spacing w:after="0" w:line="360" w:lineRule="auto"/>
+        <w:ind w:left="0" w:firstLine="709"/>
+        <w:jc w:val="both"/>
+        <w:rPr>
+          <w:rFonts w:cs="Times New Roman"/>
+          <w:szCs w:val="28"/>
+        </w:rPr>
+      </w:pPr>
+      <w:r>
+        <w:rPr>
+          <w:rFonts w:cs="Times New Roman"/>
+          <w:szCs w:val="28"/>
+        </w:rPr>
+        <w:t xml:space="preserve">Интеграционное тестирование </w:t>
+      </w:r>
+      <w:r>
+        <w:rPr>
+          <w:rFonts w:cs="Times New Roman"/>
+          <w:szCs w:val="28"/>
+        </w:rPr>
+        <w:t>ПО</w:t>
+      </w:r>
+      <w:r>
+        <w:rPr>
+          <w:rFonts w:cs="Times New Roman"/>
+          <w:szCs w:val="28"/>
+        </w:rPr>
+        <w:t xml:space="preserve"> [Электронный ресурс] – </w:t>
+      </w:r>
+      <w:r>
+        <w:rPr>
+          <w:rFonts w:cs="Times New Roman"/>
+          <w:szCs w:val="28"/>
+        </w:rPr>
+        <w:t>режим доступа</w:t>
+      </w:r>
+      <w:r>
+        <w:rPr>
+          <w:rFonts w:cs="Times New Roman"/>
+          <w:szCs w:val="28"/>
+        </w:rPr>
+        <w:t xml:space="preserve">: </w:t>
+      </w:r>
+      <w:hyperlink r:id="rId13" w:history="1">
+        <w:r>
+          <w:rPr>
+            <w:rStyle w:val="af1"/>
+            <w:rFonts w:cs="Times New Roman"/>
+            <w:color w:val="0070C0"/>
+            <w:szCs w:val="28"/>
+          </w:rPr>
+          <w:t>https://habr.com/ru/articles/282582/</w:t>
+        </w:r>
+      </w:hyperlink>
+      <w:r>
+        <w:rPr>
+          <w:rFonts w:cs="Times New Roman"/>
+          <w:szCs w:val="28"/>
+        </w:rPr>
+        <w:t xml:space="preserve"> </w:t>
+      </w:r>
+    </w:p>
+    <w:p>
+      <w:pPr>
+        <w:pStyle w:val="a8"/>
+        <w:numPr>
+          <w:ilvl w:val="0"/>
+          <w:numId w:val="18"/>
+        </w:numPr>
+        <w:spacing w:after="0" w:line="360" w:lineRule="auto"/>
+        <w:ind w:left="0" w:firstLine="709"/>
+        <w:jc w:val="both"/>
+        <w:rPr>
+          <w:rFonts w:cs="Times New Roman"/>
+          <w:szCs w:val="28"/>
+        </w:rPr>
+      </w:pPr>
+      <w:r>
+        <w:rPr>
+          <w:rFonts w:cs="Times New Roman"/>
+          <w:szCs w:val="28"/>
+        </w:rPr>
+        <w:t xml:space="preserve">Отладка программного обеспечения [Электронный ресурс] – </w:t>
+      </w:r>
+      <w:r>
+        <w:rPr>
+          <w:rFonts w:cs="Times New Roman"/>
+          <w:szCs w:val="28"/>
+        </w:rPr>
+        <w:t>режим доступа</w:t>
+      </w:r>
+      <w:r>
+        <w:rPr>
+          <w:rFonts w:cs="Times New Roman"/>
+          <w:szCs w:val="28"/>
+        </w:rPr>
+        <w:t xml:space="preserve">: </w:t>
+      </w:r>
+      <w:hyperlink r:id="rId14" w:history="1">
+        <w:r>
+          <w:rPr>
+            <w:rStyle w:val="af1"/>
+            <w:rFonts w:cs="Times New Roman"/>
+            <w:color w:val="0070C0"/>
+            <w:szCs w:val="28"/>
+          </w:rPr>
+          <w:t>https://habr.com/ru/articles/</w:t>
+        </w:r>
+        <w:r>
+          <w:rPr>
+            <w:rStyle w:val="af1"/>
+            <w:rFonts w:cs="Times New Roman"/>
+            <w:color w:val="0070C0"/>
+            <w:szCs w:val="28"/>
+          </w:rPr>
+          <w:t>2</w:t>
+        </w:r>
+        <w:r>
+          <w:rPr>
+            <w:rStyle w:val="af1"/>
+            <w:rFonts w:cs="Times New Roman"/>
+            <w:color w:val="0070C0"/>
+            <w:szCs w:val="28"/>
+          </w:rPr>
+          <w:t>05426/</w:t>
+        </w:r>
+      </w:hyperlink>
+      <w:r>
+        <w:rPr>
+          <w:rFonts w:cs="Times New Roman"/>
+          <w:color w:val="0070C0"/>
+          <w:szCs w:val="28"/>
+        </w:rPr>
+        <w:t xml:space="preserve"> </w:t>
+      </w:r>
+    </w:p>
+    <w:p>
+      <w:pPr>
+        <w:pStyle w:val="a8"/>
+        <w:numPr>
+          <w:ilvl w:val="0"/>
+          <w:numId w:val="18"/>
+        </w:numPr>
+        <w:spacing w:after="0" w:line="360" w:lineRule="auto"/>
+        <w:ind w:left="0" w:firstLine="709"/>
+        <w:jc w:val="both"/>
+        <w:rPr>
+          <w:rFonts w:cs="Times New Roman"/>
+          <w:szCs w:val="28"/>
+        </w:rPr>
+      </w:pPr>
+      <w:proofErr w:type="spellStart"/>
+      <w:r>
+        <w:rPr>
+          <w:rFonts w:cs="Times New Roman"/>
+          <w:szCs w:val="28"/>
+        </w:rPr>
+        <w:t>GitHub</w:t>
+      </w:r>
+      <w:proofErr w:type="spellEnd"/>
+      <w:r>
+        <w:rPr>
+          <w:rFonts w:cs="Times New Roman"/>
+          <w:szCs w:val="28"/>
+        </w:rPr>
+        <w:t xml:space="preserve"> </w:t>
+      </w:r>
+      <w:proofErr w:type="spellStart"/>
+      <w:r>
+        <w:rPr>
+          <w:rFonts w:cs="Times New Roman"/>
+          <w:szCs w:val="28"/>
+        </w:rPr>
+        <w:t>Guides</w:t>
+      </w:r>
+      <w:proofErr w:type="spellEnd"/>
+      <w:r>
+        <w:rPr>
+          <w:rFonts w:cs="Times New Roman"/>
+          <w:szCs w:val="28"/>
+        </w:rPr>
+        <w:t xml:space="preserve"> [Электронный ресурс] – </w:t>
+      </w:r>
+      <w:r>
+        <w:rPr>
+          <w:rFonts w:cs="Times New Roman"/>
+          <w:szCs w:val="28"/>
+        </w:rPr>
+        <w:t>режим доступа</w:t>
+      </w:r>
+      <w:r>
+        <w:rPr>
+          <w:rFonts w:cs="Times New Roman"/>
+          <w:szCs w:val="28"/>
+        </w:rPr>
+        <w:t xml:space="preserve">: </w:t>
+      </w:r>
+      <w:hyperlink r:id="rId15" w:history="1">
+        <w:r>
+          <w:rPr>
+            <w:rStyle w:val="af1"/>
+            <w:rFonts w:cs="Times New Roman"/>
+            <w:color w:val="0070C0"/>
+            <w:szCs w:val="28"/>
+          </w:rPr>
+          <w:t>https://guides.github.com/</w:t>
+        </w:r>
+      </w:hyperlink>
+      <w:r>
+        <w:rPr>
+          <w:rFonts w:cs="Times New Roman"/>
+          <w:color w:val="0070C0"/>
+          <w:szCs w:val="28"/>
+        </w:rPr>
+        <w:t xml:space="preserve"> </w:t>
+      </w:r>
+    </w:p>
+    <w:p>
+      <w:pPr>
+        <w:pStyle w:val="a8"/>
+        <w:numPr>
+          <w:ilvl w:val="0"/>
+          <w:numId w:val="18"/>
+        </w:numPr>
+        <w:spacing w:after="0" w:line="360" w:lineRule="auto"/>
+        <w:ind w:left="0" w:firstLine="709"/>
+        <w:jc w:val="both"/>
+        <w:rPr>
+          <w:rFonts w:cs="Times New Roman"/>
+          <w:szCs w:val="28"/>
+        </w:rPr>
+      </w:pPr>
+      <w:proofErr w:type="spellStart"/>
+      <w:r>
+        <w:rPr>
+          <w:rFonts w:cs="Times New Roman"/>
+          <w:szCs w:val="28"/>
+        </w:rPr>
+        <w:t>Write</w:t>
+      </w:r>
+      <w:proofErr w:type="spellEnd"/>
+      <w:r>
+        <w:rPr>
+          <w:rFonts w:cs="Times New Roman"/>
+          <w:szCs w:val="28"/>
+        </w:rPr>
+        <w:t xml:space="preserve"> </w:t>
+      </w:r>
+      <w:proofErr w:type="spellStart"/>
+      <w:r>
+        <w:rPr>
+          <w:rFonts w:cs="Times New Roman"/>
+          <w:szCs w:val="28"/>
+        </w:rPr>
+        <w:t>the</w:t>
+      </w:r>
+      <w:proofErr w:type="spellEnd"/>
+      <w:r>
+        <w:rPr>
+          <w:rFonts w:cs="Times New Roman"/>
+          <w:szCs w:val="28"/>
+        </w:rPr>
+        <w:t xml:space="preserve"> </w:t>
+      </w:r>
+      <w:proofErr w:type="spellStart"/>
+      <w:r>
+        <w:rPr>
+          <w:rFonts w:cs="Times New Roman"/>
+          <w:szCs w:val="28"/>
+        </w:rPr>
+        <w:t>Docs</w:t>
+      </w:r>
+      <w:proofErr w:type="spellEnd"/>
+      <w:r>
+        <w:rPr>
+          <w:rFonts w:cs="Times New Roman"/>
+          <w:szCs w:val="28"/>
+        </w:rPr>
+        <w:t xml:space="preserve"> Guide [Электронный ресурс] – </w:t>
+      </w:r>
+      <w:r>
+        <w:rPr>
+          <w:rFonts w:cs="Times New Roman"/>
+          <w:szCs w:val="28"/>
+        </w:rPr>
+        <w:t>режим доступа</w:t>
+      </w:r>
+      <w:r>
+        <w:rPr>
+          <w:rFonts w:cs="Times New Roman"/>
+          <w:szCs w:val="28"/>
+        </w:rPr>
+        <w:t xml:space="preserve">: </w:t>
+      </w:r>
+      <w:hyperlink r:id="rId16" w:history="1">
+        <w:r>
+          <w:rPr>
+            <w:rStyle w:val="af1"/>
+            <w:rFonts w:cs="Times New Roman"/>
+            <w:color w:val="0070C0"/>
+            <w:szCs w:val="28"/>
+          </w:rPr>
+          <w:t>https://www.writethedocs.org/guide/</w:t>
+        </w:r>
+      </w:hyperlink>
+      <w:r>
+        <w:rPr>
+          <w:rFonts w:cs="Times New Roman"/>
+          <w:color w:val="0070C0"/>
+          <w:szCs w:val="28"/>
+        </w:rPr>
+        <w:t xml:space="preserve"> </w:t>
+      </w:r>
+    </w:p>
+    <w:p>
+      <w:pPr>
+        <w:pStyle w:val="a8"/>
+        <w:numPr>
+          <w:ilvl w:val="0"/>
+          <w:numId w:val="18"/>
+        </w:numPr>
+        <w:spacing w:after="0" w:line="360" w:lineRule="auto"/>
+        <w:ind w:left="0" w:firstLine="709"/>
+        <w:jc w:val="both"/>
+        <w:rPr>
+          <w:rFonts w:cs="Times New Roman"/>
+          <w:szCs w:val="28"/>
+        </w:rPr>
+      </w:pPr>
+      <w:r>
+        <w:rPr>
+          <w:rFonts w:cs="Times New Roman"/>
+          <w:szCs w:val="28"/>
+        </w:rPr>
+        <w:t xml:space="preserve">Модульное тестирование в Python [Электронный ресурс] – </w:t>
+      </w:r>
+      <w:r>
+        <w:rPr>
+          <w:rFonts w:cs="Times New Roman"/>
+          <w:szCs w:val="28"/>
+        </w:rPr>
+        <w:t>режим доступа</w:t>
+      </w:r>
+      <w:r>
+        <w:rPr>
+          <w:rFonts w:cs="Times New Roman"/>
+          <w:szCs w:val="28"/>
+        </w:rPr>
+        <w:t xml:space="preserve">: </w:t>
+      </w:r>
+      <w:hyperlink r:id="rId17" w:history="1">
+        <w:r>
+          <w:rPr>
+            <w:rStyle w:val="af1"/>
+            <w:rFonts w:cs="Times New Roman"/>
+            <w:color w:val="0070C0"/>
+            <w:szCs w:val="28"/>
+          </w:rPr>
+          <w:t>https://realpython.com/python-testing/</w:t>
+        </w:r>
+      </w:hyperlink>
+      <w:r>
+        <w:rPr>
+          <w:rFonts w:cs="Times New Roman"/>
+          <w:color w:val="0070C0"/>
+          <w:szCs w:val="28"/>
+        </w:rPr>
+        <w:t xml:space="preserve"> </w:t>
+      </w:r>
+    </w:p>
+    <w:p>
+      <w:pPr>
+        <w:pStyle w:val="a8"/>
+        <w:numPr>
+          <w:ilvl w:val="0"/>
+          <w:numId w:val="18"/>
+        </w:numPr>
+        <w:spacing w:after="0" w:line="360" w:lineRule="auto"/>
+        <w:ind w:left="0" w:firstLine="709"/>
+        <w:jc w:val="both"/>
+        <w:rPr>
+          <w:rFonts w:cs="Times New Roman"/>
+          <w:szCs w:val="28"/>
+          <w:lang w:val="en-US"/>
+        </w:rPr>
+      </w:pPr>
+      <w:r>
+        <w:rPr>
+          <w:rFonts w:cs="Times New Roman"/>
+          <w:szCs w:val="28"/>
+          <w:lang w:val="en-US"/>
+        </w:rPr>
+        <w:t>Best</w:t>
+      </w:r>
+      <w:r>
+        <w:rPr>
+          <w:rFonts w:cs="Times New Roman"/>
+          <w:szCs w:val="28"/>
+          <w:lang w:val="en-US"/>
+        </w:rPr>
+        <w:t xml:space="preserve"> </w:t>
+      </w:r>
+      <w:r>
+        <w:rPr>
+          <w:rFonts w:cs="Times New Roman"/>
+          <w:szCs w:val="28"/>
+          <w:lang w:val="en-US"/>
+        </w:rPr>
+        <w:t>Practices</w:t>
+      </w:r>
+      <w:r>
+        <w:rPr>
+          <w:rFonts w:cs="Times New Roman"/>
+          <w:szCs w:val="28"/>
+          <w:lang w:val="en-US"/>
+        </w:rPr>
+        <w:t xml:space="preserve"> </w:t>
+      </w:r>
+      <w:r>
+        <w:rPr>
+          <w:rFonts w:cs="Times New Roman"/>
+          <w:szCs w:val="28"/>
+          <w:lang w:val="en-US"/>
+        </w:rPr>
+        <w:t>for</w:t>
+      </w:r>
+      <w:r>
+        <w:rPr>
+          <w:rFonts w:cs="Times New Roman"/>
+          <w:szCs w:val="28"/>
+          <w:lang w:val="en-US"/>
+        </w:rPr>
+        <w:t xml:space="preserve"> </w:t>
+      </w:r>
+      <w:r>
+        <w:rPr>
+          <w:rFonts w:cs="Times New Roman"/>
+          <w:szCs w:val="28"/>
+          <w:lang w:val="en-US"/>
+        </w:rPr>
         <w:t>Python</w:t>
       </w:r>
       <w:r>
         <w:rPr>
-          <w:rFonts w:ascii="Times New Roman" w:hAnsi="Times New Roman" w:cs="Times New Roman"/>
-          <w:sz w:val="28"/>
-          <w:szCs w:val="28"/>
+          <w:rFonts w:cs="Times New Roman"/>
+          <w:szCs w:val="28"/>
+          <w:lang w:val="en-US"/>
         </w:rPr>
         <w:t xml:space="preserve"> </w:t>
       </w:r>
       <w:r>
         <w:rPr>
-          <w:rFonts w:ascii="Times New Roman" w:hAnsi="Times New Roman" w:cs="Times New Roman"/>
-          <w:sz w:val="28"/>
+          <w:rFonts w:cs="Times New Roman"/>
           <w:szCs w:val="28"/>
           <w:lang w:val="en-US"/>
         </w:rPr>
-        <w:t>Enhancement</w:t>
-      </w:r>
-      <w:r>
-        <w:rPr>
-          <w:rFonts w:ascii="Times New Roman" w:hAnsi="Times New Roman" w:cs="Times New Roman"/>
-          <w:sz w:val="28"/>
-          <w:szCs w:val="28"/>
+        <w:t>Development</w:t>
+      </w:r>
+      <w:r>
+        <w:rPr>
+          <w:rFonts w:cs="Times New Roman"/>
+          <w:szCs w:val="28"/>
+          <w:lang w:val="en-US"/>
+        </w:rPr>
+        <w:t xml:space="preserve"> [</w:t>
+      </w:r>
+      <w:r>
+        <w:rPr>
+          <w:rFonts w:cs="Times New Roman"/>
+          <w:szCs w:val="28"/>
+        </w:rPr>
+        <w:t>Электронный</w:t>
+      </w:r>
+      <w:r>
+        <w:rPr>
+          <w:rFonts w:cs="Times New Roman"/>
+          <w:szCs w:val="28"/>
+          <w:lang w:val="en-US"/>
         </w:rPr>
         <w:t xml:space="preserve"> </w:t>
       </w:r>
       <w:r>
         <w:rPr>
-          <w:rFonts w:ascii="Times New Roman" w:hAnsi="Times New Roman" w:cs="Times New Roman"/>
-          <w:sz w:val="28"/>
+          <w:rFonts w:cs="Times New Roman"/>
+          <w:szCs w:val="28"/>
+        </w:rPr>
+        <w:t>ресурс</w:t>
+      </w:r>
+      <w:r>
+        <w:rPr>
+          <w:rFonts w:cs="Times New Roman"/>
           <w:szCs w:val="28"/>
           <w:lang w:val="en-US"/>
         </w:rPr>
-        <w:t>Proposal</w:t>
-      </w:r>
-      <w:r>
-        <w:rPr>
-          <w:rFonts w:ascii="Times New Roman" w:hAnsi="Times New Roman" w:cs="Times New Roman"/>
-          <w:sz w:val="28"/>
-          <w:szCs w:val="28"/>
-        </w:rPr>
-        <w:t xml:space="preserve"> 8</w:t>
-      </w:r>
-      <w:r>
-        <w:rPr>
-          <w:rFonts w:ascii="Times New Roman" w:hAnsi="Times New Roman" w:cs="Times New Roman"/>
-          <w:sz w:val="28"/>
-          <w:szCs w:val="28"/>
-        </w:rPr>
-        <w:t xml:space="preserve">. Для переменных и функций используется стиль </w:t>
-      </w:r>
-      <w:r>
-        <w:rPr>
-          <w:rFonts w:ascii="Times New Roman" w:hAnsi="Times New Roman" w:cs="Times New Roman"/>
-          <w:sz w:val="28"/>
+        <w:t xml:space="preserve">] – </w:t>
+      </w:r>
+      <w:r>
+        <w:rPr>
+          <w:rFonts w:cs="Times New Roman"/>
+          <w:szCs w:val="28"/>
+        </w:rPr>
+        <w:t>режим</w:t>
+      </w:r>
+      <w:r>
+        <w:rPr>
+          <w:rFonts w:cs="Times New Roman"/>
           <w:szCs w:val="28"/>
           <w:lang w:val="en-US"/>
         </w:rPr>
-        <w:t>snake</w:t>
-      </w:r>
-      <w:r>
-        <w:rPr>
-          <w:rFonts w:ascii="Times New Roman" w:hAnsi="Times New Roman" w:cs="Times New Roman"/>
-          <w:sz w:val="28"/>
-          <w:szCs w:val="28"/>
-        </w:rPr>
-        <w:t>_</w:t>
-      </w:r>
-      <w:r>
-        <w:rPr>
-          <w:rFonts w:ascii="Times New Roman" w:hAnsi="Times New Roman" w:cs="Times New Roman"/>
-          <w:sz w:val="28"/>
+        <w:t xml:space="preserve"> </w:t>
+      </w:r>
+      <w:r>
+        <w:rPr>
+          <w:rFonts w:cs="Times New Roman"/>
+          <w:szCs w:val="28"/>
+        </w:rPr>
+        <w:t>доступа</w:t>
+      </w:r>
+      <w:r>
+        <w:rPr>
+          <w:rFonts w:cs="Times New Roman"/>
           <w:szCs w:val="28"/>
           <w:lang w:val="en-US"/>
         </w:rPr>
-        <w:t>case</w:t>
-      </w:r>
-      <w:r>
-        <w:rPr>
-          <w:rFonts w:ascii="Times New Roman" w:hAnsi="Times New Roman" w:cs="Times New Roman"/>
-          <w:sz w:val="28"/>
-          <w:szCs w:val="28"/>
-        </w:rPr>
-        <w:t xml:space="preserve">, названия отражают их назначение и легко читаются. Также проверил наличие и качество комментариев к коду, которые должны пояснять сложные алгоритмы и назначение функций. </w:t>
-      </w:r>
-    </w:p>
-    <w:p>
-      <w:pPr>
-        <w:jc w:val="both"/>
-        <w:rPr>
-          <w:rFonts w:ascii="Times New Roman" w:hAnsi="Times New Roman" w:cs="Times New Roman"/>
-          <w:sz w:val="28"/>
+        <w:t xml:space="preserve">: </w:t>
+      </w:r>
+      <w:hyperlink r:id="rId18" w:history="1">
+        <w:r>
+          <w:rPr>
+            <w:rStyle w:val="af1"/>
+            <w:rFonts w:cs="Times New Roman"/>
+            <w:color w:val="0070C0"/>
+            <w:szCs w:val="28"/>
+            <w:lang w:val="en-US"/>
+          </w:rPr>
+          <w:t>https://docs.python-guide.org/</w:t>
+        </w:r>
+      </w:hyperlink>
+      <w:r>
+        <w:rPr>
+          <w:rFonts w:cs="Times New Roman"/>
+          <w:color w:val="0070C0"/>
           <w:szCs w:val="28"/>
           <w:lang w:val="en-US"/>
         </w:rPr>
-      </w:pPr>
-      <w:r>
-        <w:rPr>
-          <w:rFonts w:ascii="Times New Roman" w:hAnsi="Times New Roman" w:cs="Times New Roman"/>
-          <w:sz w:val="28"/>
-          <w:szCs w:val="28"/>
-        </w:rPr>
-        <w:t xml:space="preserve">Особое внимание </w:t>
-      </w:r>
-      <w:r>
-        <w:rPr>
-          <w:rFonts w:ascii="Times New Roman" w:hAnsi="Times New Roman" w:cs="Times New Roman"/>
-          <w:sz w:val="28"/>
-          <w:szCs w:val="28"/>
-        </w:rPr>
-        <w:t>было к организации импортов в начале файла и логической структуре программы. Проверилось, что код разделен на логические блоки, каждый модуль выполняет четко определенную задачу, а функции имеют разумный размер и сложность. Все выявленные замечания были исправлены.</w:t>
-      </w:r>
-    </w:p>
-    <w:p>
-      <w:pPr>
+        <w:t xml:space="preserve"> </w:t>
+      </w:r>
+    </w:p>
+    <w:p>
+      <w:pPr>
+        <w:pStyle w:val="a8"/>
+        <w:numPr>
+          <w:ilvl w:val="0"/>
+          <w:numId w:val="18"/>
+        </w:numPr>
+        <w:spacing w:after="0" w:line="360" w:lineRule="auto"/>
+        <w:ind w:left="0" w:firstLine="709"/>
+        <w:jc w:val="both"/>
+        <w:rPr>
+          <w:rFonts w:cs="Times New Roman"/>
+          <w:szCs w:val="28"/>
+        </w:rPr>
+      </w:pPr>
+      <w:r>
+        <w:rPr>
+          <w:rFonts w:cs="Times New Roman"/>
+          <w:szCs w:val="28"/>
+        </w:rPr>
+        <w:t xml:space="preserve">Code Review </w:t>
+      </w:r>
+      <w:proofErr w:type="spellStart"/>
+      <w:r>
+        <w:rPr>
+          <w:rFonts w:cs="Times New Roman"/>
+          <w:szCs w:val="28"/>
+        </w:rPr>
+        <w:t>Guidelines</w:t>
+      </w:r>
+      <w:proofErr w:type="spellEnd"/>
+      <w:r>
+        <w:rPr>
+          <w:rFonts w:cs="Times New Roman"/>
+          <w:szCs w:val="28"/>
+        </w:rPr>
+        <w:t xml:space="preserve"> [Электронный ресурс] – </w:t>
+      </w:r>
+      <w:r>
+        <w:rPr>
+          <w:rFonts w:cs="Times New Roman"/>
+          <w:szCs w:val="28"/>
+        </w:rPr>
+        <w:t>режим доступа</w:t>
+      </w:r>
+      <w:r>
+        <w:rPr>
+          <w:rFonts w:cs="Times New Roman"/>
+          <w:szCs w:val="28"/>
+        </w:rPr>
+        <w:t xml:space="preserve">: </w:t>
+      </w:r>
+      <w:hyperlink r:id="rId19" w:history="1">
+        <w:r>
+          <w:rPr>
+            <w:rStyle w:val="af1"/>
+            <w:rFonts w:cs="Times New Roman"/>
+            <w:color w:val="0070C0"/>
+            <w:szCs w:val="28"/>
+          </w:rPr>
+          <w:t>https://google.github.io/eng-practices/review/</w:t>
+        </w:r>
+      </w:hyperlink>
+      <w:r>
+        <w:rPr>
+          <w:rFonts w:cs="Times New Roman"/>
+          <w:szCs w:val="28"/>
+        </w:rPr>
+        <w:t xml:space="preserve"> </w:t>
+      </w:r>
+    </w:p>
+    <w:p>
+      <w:pPr>
+        <w:pStyle w:val="a8"/>
+        <w:numPr>
+          <w:ilvl w:val="0"/>
+          <w:numId w:val="18"/>
+        </w:numPr>
+        <w:spacing w:after="0" w:line="360" w:lineRule="auto"/>
+        <w:ind w:left="0" w:firstLine="709"/>
+        <w:jc w:val="both"/>
+        <w:rPr>
+          <w:rFonts w:cs="Times New Roman"/>
+          <w:szCs w:val="28"/>
+        </w:rPr>
+      </w:pPr>
+      <w:r>
+        <w:rPr>
+          <w:rFonts w:cs="Times New Roman"/>
+          <w:szCs w:val="28"/>
+        </w:rPr>
+        <w:t xml:space="preserve">Работа с файловой системой в Python [Электронный ресурс] – </w:t>
+      </w:r>
+      <w:r>
+        <w:rPr>
+          <w:rFonts w:cs="Times New Roman"/>
+          <w:szCs w:val="28"/>
+        </w:rPr>
+        <w:t>режим доступа</w:t>
+      </w:r>
+      <w:r>
+        <w:rPr>
+          <w:rFonts w:cs="Times New Roman"/>
+          <w:szCs w:val="28"/>
+        </w:rPr>
+        <w:t xml:space="preserve">: </w:t>
+      </w:r>
+      <w:hyperlink r:id="rId20" w:history="1">
+        <w:r>
+          <w:rPr>
+            <w:rStyle w:val="af1"/>
+            <w:rFonts w:cs="Times New Roman"/>
+            <w:color w:val="0070C0"/>
+            <w:szCs w:val="28"/>
+          </w:rPr>
+          <w:t>https://docs.python.org/3/library/os.path.html</w:t>
+        </w:r>
+      </w:hyperlink>
+      <w:r>
+        <w:rPr>
+          <w:rFonts w:cs="Times New Roman"/>
+          <w:color w:val="002060"/>
+          <w:szCs w:val="28"/>
+        </w:rPr>
+        <w:t xml:space="preserve"> </w:t>
+      </w:r>
+    </w:p>
+    <w:p>
+      <w:pPr>
+        <w:pStyle w:val="1"/>
         <w:jc w:val="center"/>
         <w:rPr>
           <w:rFonts w:ascii="Times New Roman" w:hAnsi="Times New Roman" w:cs="Times New Roman"/>
-          <w:sz w:val="28"/>
-          <w:szCs w:val="28"/>
-        </w:rPr>
-      </w:pPr>
-      <w:r>
-        <w:rPr>
-          <w:rFonts w:ascii="Times New Roman" w:hAnsi="Times New Roman" w:cs="Times New Roman"/>
+          <w:color w:val="auto"/>
+          <w:sz w:val="28"/>
+          <w:szCs w:val="28"/>
+        </w:rPr>
+      </w:pPr>
+      <w:bookmarkStart w:id="19" w:name="_Toc212648319"/>
+      <w:r>
+        <w:rPr>
+          <w:rFonts w:ascii="Times New Roman" w:hAnsi="Times New Roman" w:cs="Times New Roman"/>
+          <w:color w:val="auto"/>
           <w:sz w:val="28"/>
           <w:szCs w:val="28"/>
         </w:rPr>
         <w:lastRenderedPageBreak/>
-        <w:t>3 ВЫПОЛНЯЕМЫЕ ЗАДАНИЯ</w:t>
-      </w:r>
-    </w:p>
-    <w:p>
-      <w:pPr>
-        <w:rPr>
-          <w:rFonts w:ascii="Times New Roman" w:hAnsi="Times New Roman" w:cs="Times New Roman"/>
-          <w:sz w:val="28"/>
-          <w:szCs w:val="28"/>
-        </w:rPr>
-      </w:pPr>
-    </w:p>
-    <w:p>
-      <w:pPr>
+        <w:t>ПРИЛОЖЕНИЯ</w:t>
+      </w:r>
+      <w:bookmarkEnd w:id="19"/>
+    </w:p>
+    <w:p>
+      <w:pPr>
+        <w:jc w:val="both"/>
+        <w:rPr>
+          <w:rFonts w:ascii="Times New Roman" w:hAnsi="Times New Roman" w:cs="Times New Roman"/>
+          <w:sz w:val="28"/>
+          <w:szCs w:val="28"/>
+        </w:rPr>
+      </w:pPr>
+      <w:r>
+        <w:rPr>
+          <w:rFonts w:ascii="Times New Roman" w:hAnsi="Times New Roman" w:cs="Times New Roman"/>
+          <w:sz w:val="28"/>
+          <w:szCs w:val="28"/>
+        </w:rPr>
+        <w:drawing>
+          <wp:inline distT="0" distB="0" distL="0" distR="0" wp14:anchorId="75354A05" wp14:editId="738EB555">
+            <wp:extent cx="5699051" cy="4032894"/>
+            <wp:effectExtent l="0" t="0" r="0" b="5715"/>
+            <wp:docPr id="1" name="Рисунок 1"/>
+            <wp:cNvGraphicFramePr>
+              <a:graphicFrameLocks xmlns:a="http://schemas.openxmlformats.org/drawingml/2006/main" noChangeAspect="1"/>
+            </wp:cNvGraphicFramePr>
+            <a:graphic xmlns:a="http://schemas.openxmlformats.org/drawingml/2006/main">
+              <a:graphicData uri="http://schemas.openxmlformats.org/drawingml/2006/picture">
+                <pic:pic xmlns:pic="http://schemas.openxmlformats.org/drawingml/2006/picture">
+                  <pic:nvPicPr>
+                    <pic:cNvPr id="1" name=""/>
+                    <pic:cNvPicPr/>
+                  </pic:nvPicPr>
+                  <pic:blipFill>
+                    <a:blip r:embed="rId21"/>
+                    <a:stretch>
+                      <a:fillRect/>
+                    </a:stretch>
+                  </pic:blipFill>
+                  <pic:spPr>
+                    <a:xfrm>
+                      <a:off x="0" y="0"/>
+                      <a:ext cx="5699051" cy="4032894"/>
+                    </a:xfrm>
+                    <a:prstGeom prst="rect">
+                      <a:avLst/>
+                    </a:prstGeom>
+                  </pic:spPr>
+                </pic:pic>
+              </a:graphicData>
+            </a:graphic>
+          </wp:inline>
+        </w:drawing>
+      </w:r>
+    </w:p>
+    <w:p>
+      <w:pPr>
+        <w:spacing w:after="0" w:line="360" w:lineRule="auto"/>
+        <w:ind w:firstLine="709"/>
         <w:jc w:val="center"/>
         <w:rPr>
           <w:rFonts w:ascii="Times New Roman" w:hAnsi="Times New Roman" w:cs="Times New Roman"/>
@@ -4183,212 +9454,14 @@
           <w:szCs w:val="28"/>
         </w:rPr>
       </w:pPr>
-    </w:p>
-    <w:p>
-      <w:pPr>
-        <w:jc w:val="both"/>
-        <w:rPr>
-          <w:rFonts w:ascii="Times New Roman" w:hAnsi="Times New Roman" w:cs="Times New Roman"/>
-          <w:sz w:val="28"/>
-          <w:szCs w:val="28"/>
-        </w:rPr>
-      </w:pPr>
-    </w:p>
-    <w:p>
-      <w:pPr>
-        <w:jc w:val="both"/>
-        <w:rPr>
-          <w:rFonts w:ascii="Times New Roman" w:hAnsi="Times New Roman" w:cs="Times New Roman"/>
-          <w:sz w:val="28"/>
-          <w:szCs w:val="28"/>
-        </w:rPr>
-      </w:pPr>
-    </w:p>
-    <w:p>
-      <w:pPr>
-        <w:jc w:val="both"/>
-        <w:rPr>
-          <w:rFonts w:ascii="Times New Roman" w:hAnsi="Times New Roman" w:cs="Times New Roman"/>
-          <w:sz w:val="28"/>
-          <w:szCs w:val="28"/>
-        </w:rPr>
-      </w:pPr>
-    </w:p>
-    <w:p>
-      <w:pPr>
-        <w:jc w:val="both"/>
-        <w:rPr>
-          <w:rFonts w:ascii="Times New Roman" w:hAnsi="Times New Roman" w:cs="Times New Roman"/>
-          <w:sz w:val="28"/>
-          <w:szCs w:val="28"/>
-        </w:rPr>
-      </w:pPr>
-    </w:p>
-    <w:p>
-      <w:pPr>
-        <w:jc w:val="both"/>
-        <w:rPr>
-          <w:rFonts w:ascii="Times New Roman" w:hAnsi="Times New Roman" w:cs="Times New Roman"/>
-          <w:sz w:val="28"/>
-          <w:szCs w:val="28"/>
-        </w:rPr>
-      </w:pPr>
-    </w:p>
-    <w:p>
-      <w:pPr>
-        <w:jc w:val="both"/>
-        <w:rPr>
-          <w:rFonts w:ascii="Times New Roman" w:hAnsi="Times New Roman" w:cs="Times New Roman"/>
-          <w:sz w:val="28"/>
-          <w:szCs w:val="28"/>
-        </w:rPr>
-      </w:pPr>
-    </w:p>
-    <w:p>
-      <w:pPr>
-        <w:jc w:val="both"/>
-        <w:rPr>
-          <w:rFonts w:ascii="Times New Roman" w:hAnsi="Times New Roman" w:cs="Times New Roman"/>
-          <w:sz w:val="28"/>
-          <w:szCs w:val="28"/>
-        </w:rPr>
-      </w:pPr>
-    </w:p>
-    <w:p>
-      <w:pPr>
-        <w:jc w:val="both"/>
-        <w:rPr>
-          <w:rFonts w:ascii="Times New Roman" w:hAnsi="Times New Roman" w:cs="Times New Roman"/>
-          <w:sz w:val="28"/>
-          <w:szCs w:val="28"/>
-        </w:rPr>
-      </w:pPr>
-    </w:p>
-    <w:p>
-      <w:pPr>
-        <w:jc w:val="both"/>
-        <w:rPr>
-          <w:rFonts w:ascii="Times New Roman" w:hAnsi="Times New Roman" w:cs="Times New Roman"/>
-          <w:sz w:val="28"/>
-          <w:szCs w:val="28"/>
-        </w:rPr>
-      </w:pPr>
-    </w:p>
-    <w:p>
-      <w:pPr>
-        <w:jc w:val="both"/>
-        <w:rPr>
-          <w:rFonts w:ascii="Times New Roman" w:hAnsi="Times New Roman" w:cs="Times New Roman"/>
-          <w:sz w:val="28"/>
-          <w:szCs w:val="28"/>
-        </w:rPr>
-      </w:pPr>
-    </w:p>
-    <w:p>
-      <w:pPr>
-        <w:rPr>
-          <w:rFonts w:ascii="Times New Roman" w:hAnsi="Times New Roman" w:cs="Times New Roman"/>
-          <w:sz w:val="28"/>
-          <w:szCs w:val="28"/>
-        </w:rPr>
-      </w:pPr>
-    </w:p>
-    <w:p>
-      <w:pPr>
-        <w:jc w:val="both"/>
-        <w:rPr>
-          <w:rFonts w:ascii="Times New Roman" w:hAnsi="Times New Roman" w:cs="Times New Roman"/>
-          <w:sz w:val="28"/>
-          <w:szCs w:val="28"/>
-        </w:rPr>
-      </w:pPr>
-    </w:p>
-    <w:p>
-      <w:pPr>
-        <w:jc w:val="both"/>
-        <w:rPr>
-          <w:rFonts w:ascii="Times New Roman" w:hAnsi="Times New Roman" w:cs="Times New Roman"/>
-          <w:sz w:val="28"/>
-          <w:szCs w:val="28"/>
-        </w:rPr>
-      </w:pPr>
-    </w:p>
-    <w:p>
-      <w:pPr>
-        <w:jc w:val="both"/>
-        <w:rPr>
-          <w:rFonts w:ascii="Times New Roman" w:hAnsi="Times New Roman" w:cs="Times New Roman"/>
-          <w:sz w:val="28"/>
-          <w:szCs w:val="28"/>
-        </w:rPr>
-      </w:pPr>
-      <w:r>
-        <w:rPr>
-          <w:rFonts w:ascii="Times New Roman" w:hAnsi="Times New Roman" w:cs="Times New Roman"/>
-          <w:sz w:val="28"/>
-          <w:szCs w:val="28"/>
-        </w:rPr>
-        <w:t xml:space="preserve"> </w:t>
-      </w:r>
-    </w:p>
-    <w:p>
-      <w:pPr>
-        <w:jc w:val="both"/>
-        <w:rPr>
-          <w:rFonts w:ascii="Times New Roman" w:hAnsi="Times New Roman" w:cs="Times New Roman"/>
-          <w:sz w:val="28"/>
-          <w:szCs w:val="28"/>
-        </w:rPr>
-      </w:pPr>
-    </w:p>
-    <w:p>
-      <w:pPr>
-        <w:jc w:val="both"/>
-        <w:rPr>
-          <w:rFonts w:ascii="Times New Roman" w:hAnsi="Times New Roman" w:cs="Times New Roman"/>
-          <w:sz w:val="28"/>
-          <w:szCs w:val="28"/>
-        </w:rPr>
-      </w:pPr>
-    </w:p>
-    <w:p>
-      <w:pPr>
-        <w:jc w:val="both"/>
-        <w:rPr>
-          <w:rFonts w:ascii="Times New Roman" w:hAnsi="Times New Roman" w:cs="Times New Roman"/>
-          <w:sz w:val="28"/>
-          <w:szCs w:val="28"/>
-        </w:rPr>
-      </w:pPr>
-    </w:p>
-    <w:p>
-      <w:pPr>
-        <w:jc w:val="both"/>
-        <w:rPr>
-          <w:rFonts w:ascii="Times New Roman" w:hAnsi="Times New Roman" w:cs="Times New Roman"/>
-          <w:sz w:val="28"/>
-          <w:szCs w:val="28"/>
-        </w:rPr>
-      </w:pPr>
-    </w:p>
-    <w:p>
-      <w:pPr>
-        <w:ind w:left="720"/>
-        <w:rPr>
-          <w:rFonts w:cs="Times New Roman"/>
-          <w:szCs w:val="28"/>
-        </w:rPr>
-      </w:pPr>
-    </w:p>
-    <w:p>
-      <w:pPr>
-        <w:pStyle w:val="a8"/>
-        <w:jc w:val="both"/>
-        <w:rPr>
-          <w:rFonts w:cs="Times New Roman"/>
-          <w:szCs w:val="28"/>
-        </w:rPr>
-      </w:pPr>
+      <w:r>
+        <w:rPr>
+          <w:rFonts w:ascii="Times New Roman" w:hAnsi="Times New Roman" w:cs="Times New Roman"/>
+          <w:sz w:val="28"/>
+          <w:szCs w:val="28"/>
+        </w:rPr>
+        <w:t>Рисунок 1 – программный модуль для обработки изображений</w:t>
+      </w:r>
     </w:p>
     <w:p>
       <w:pPr>
@@ -4440,12 +9513,125 @@
         </w:rPr>
       </w:pPr>
     </w:p>
+    <w:p>
+      <w:pPr>
+        <w:jc w:val="center"/>
+        <w:rPr>
+          <w:rFonts w:ascii="Times New Roman" w:hAnsi="Times New Roman" w:cs="Times New Roman"/>
+          <w:sz w:val="28"/>
+          <w:szCs w:val="28"/>
+        </w:rPr>
+      </w:pPr>
+    </w:p>
+    <w:p>
+      <w:pPr>
+        <w:jc w:val="center"/>
+        <w:rPr>
+          <w:rFonts w:ascii="Times New Roman" w:hAnsi="Times New Roman" w:cs="Times New Roman"/>
+          <w:sz w:val="28"/>
+          <w:szCs w:val="28"/>
+        </w:rPr>
+      </w:pPr>
+    </w:p>
+    <w:p>
+      <w:pPr>
+        <w:jc w:val="center"/>
+        <w:rPr>
+          <w:rFonts w:ascii="Times New Roman" w:hAnsi="Times New Roman" w:cs="Times New Roman"/>
+          <w:sz w:val="28"/>
+          <w:szCs w:val="28"/>
+        </w:rPr>
+      </w:pPr>
+    </w:p>
+    <w:p>
+      <w:pPr>
+        <w:jc w:val="center"/>
+        <w:rPr>
+          <w:rFonts w:ascii="Times New Roman" w:hAnsi="Times New Roman" w:cs="Times New Roman"/>
+          <w:sz w:val="28"/>
+          <w:szCs w:val="28"/>
+        </w:rPr>
+      </w:pPr>
+      <w:r>
+        <w:rPr>
+          <w:rFonts w:ascii="Times New Roman" w:hAnsi="Times New Roman" w:cs="Times New Roman"/>
+          <w:sz w:val="28"/>
+          <w:szCs w:val="28"/>
+        </w:rPr>
+        <w:lastRenderedPageBreak/>
+        <w:drawing>
+          <wp:inline distT="0" distB="0" distL="0" distR="0" wp14:anchorId="58C3B253" wp14:editId="669CF916">
+            <wp:extent cx="5449060" cy="7154273"/>
+            <wp:effectExtent l="0" t="0" r="0" b="8890"/>
+            <wp:docPr id="3" name="Рисунок 3"/>
+            <wp:cNvGraphicFramePr>
+              <a:graphicFrameLocks xmlns:a="http://schemas.openxmlformats.org/drawingml/2006/main" noChangeAspect="1"/>
+            </wp:cNvGraphicFramePr>
+            <a:graphic xmlns:a="http://schemas.openxmlformats.org/drawingml/2006/main">
+              <a:graphicData uri="http://schemas.openxmlformats.org/drawingml/2006/picture">
+                <pic:pic xmlns:pic="http://schemas.openxmlformats.org/drawingml/2006/picture">
+                  <pic:nvPicPr>
+                    <pic:cNvPr id="1" name=""/>
+                    <pic:cNvPicPr/>
+                  </pic:nvPicPr>
+                  <pic:blipFill>
+                    <a:blip r:embed="rId22"/>
+                    <a:stretch>
+                      <a:fillRect/>
+                    </a:stretch>
+                  </pic:blipFill>
+                  <pic:spPr>
+                    <a:xfrm>
+                      <a:off x="0" y="0"/>
+                      <a:ext cx="5449060" cy="7154273"/>
+                    </a:xfrm>
+                    <a:prstGeom prst="rect">
+                      <a:avLst/>
+                    </a:prstGeom>
+                  </pic:spPr>
+                </pic:pic>
+              </a:graphicData>
+            </a:graphic>
+          </wp:inline>
+        </w:drawing>
+      </w:r>
+    </w:p>
+    <w:p>
+      <w:pPr>
+        <w:spacing w:after="0" w:line="360" w:lineRule="auto"/>
+        <w:ind w:firstLine="709"/>
+        <w:jc w:val="center"/>
+        <w:rPr>
+          <w:rFonts w:ascii="Times New Roman" w:hAnsi="Times New Roman" w:cs="Times New Roman"/>
+          <w:sz w:val="28"/>
+          <w:szCs w:val="28"/>
+        </w:rPr>
+      </w:pPr>
+      <w:r>
+        <w:rPr>
+          <w:rFonts w:ascii="Times New Roman" w:hAnsi="Times New Roman" w:cs="Times New Roman"/>
+          <w:sz w:val="28"/>
+          <w:szCs w:val="28"/>
+        </w:rPr>
+        <w:t>Рисунок 2 – результаты тестирования</w:t>
+      </w:r>
+    </w:p>
+    <w:p>
+      <w:pPr>
+        <w:jc w:val="both"/>
+        <w:rPr>
+          <w:rFonts w:ascii="Times New Roman" w:hAnsi="Times New Roman" w:cs="Times New Roman"/>
+          <w:sz w:val="28"/>
+          <w:szCs w:val="28"/>
+        </w:rPr>
+      </w:pPr>
+    </w:p>
     <w:sectPr>
-      <w:footerReference w:type="default" r:id="rId7"/>
-      <w:footerReference w:type="first" r:id="rId8"/>
+      <w:footerReference w:type="default" r:id="rId23"/>
+      <w:footerReference w:type="first" r:id="rId24"/>
       <w:type w:val="continuous"/>
       <w:pgSz w:w="11906" w:h="16838"/>
-      <w:pgMar w:top="1134" w:right="850" w:bottom="1134" w:left="1701" w:header="708" w:footer="708" w:gutter="0"/>
+      <w:pgMar w:top="1134" w:right="851" w:bottom="1134" w:left="1701" w:header="709" w:footer="709" w:gutter="0"/>
       <w:cols w:space="708"/>
       <w:docGrid w:linePitch="360"/>
     </w:sectPr>
@@ -4480,6 +9666,80 @@
 
 <file path=word/footer1.xml><?xml version="1.0" encoding="utf-8"?>
 <w:ftr xmlns:wpc="http://schemas.microsoft.com/office/word/2010/wordprocessingCanvas" xmlns:cx="http://schemas.microsoft.com/office/drawing/2014/chartex" xmlns:cx1="http://schemas.microsoft.com/office/drawing/2015/9/8/chartex" xmlns:cx2="http://schemas.microsoft.com/office/drawing/2015/10/21/chartex" xmlns:cx3="http://schemas.microsoft.com/office/drawing/2016/5/9/chartex" xmlns:cx4="http://schemas.microsoft.com/office/drawing/2016/5/10/chartex" xmlns:cx5="http://schemas.microsoft.com/office/drawing/2016/5/11/chartex" xmlns:cx6="http://schemas.microsoft.com/office/drawing/2016/5/12/chartex" xmlns:cx7="http://schemas.microsoft.com/office/drawing/2016/5/13/chartex" xmlns:cx8="http://schemas.microsoft.com/office/drawing/2016/5/14/chartex" xmlns:mc="http://schemas.openxmlformats.org/markup-compatibility/2006" xmlns:aink="http://schemas.microsoft.com/office/drawing/2016/ink" xmlns:am3d="http://schemas.microsoft.com/office/drawing/2017/model3d" xmlns:o="urn:schemas-microsoft-com:office:office" xmlns:r="http://schemas.openxmlformats.org/officeDocument/2006/relationships" xmlns:m="http://schemas.openxmlformats.org/officeDocument/2006/math" xmlns:v="urn:schemas-microsoft-com:vml" xmlns:wp14="http://schemas.microsoft.com/office/word/2010/wordprocessingDrawing" xmlns:wp="http://schemas.openxmlformats.org/drawingml/2006/wordprocessingDrawing" xmlns:w10="urn:schemas-microsoft-com:office:word" xmlns:w="http://schemas.openxmlformats.org/wordprocessingml/2006/main" xmlns:w14="http://schemas.microsoft.com/office/word/2010/wordml" xmlns:w15="http://schemas.microsoft.com/office/word/2012/wordml" xmlns:w16cex="http://schemas.microsoft.com/office/word/2018/wordml/cex" xmlns:w16cid="http://schemas.microsoft.com/office/word/2016/wordml/cid" xmlns:w16="http://schemas.microsoft.com/office/word/2018/wordml" xmlns:w16sdtdh="http://schemas.microsoft.com/office/word/2020/wordml/sdtdatahash" xmlns:w16se="http://schemas.microsoft.com/office/word/2015/wordml/symex" xmlns:wpg="http://schemas.microsoft.com/office/word/2010/wordprocessingGroup" xmlns:wpi="http://schemas.microsoft.com/office/word/2010/wordprocessingInk" xmlns:wne="http://schemas.microsoft.com/office/word/2006/wordml" xmlns:wps="http://schemas.microsoft.com/office/word/2010/wordprocessingShape" mc:Ignorable="w14 w15 w16se w16cid w16 w16cex w16sdtdh wp14">
+  <w:sdt>
+    <w:sdtPr>
+      <w:id w:val="-1023004152"/>
+      <w:docPartObj>
+        <w:docPartGallery w:val="Page Numbers (Bottom of Page)"/>
+        <w:docPartUnique/>
+      </w:docPartObj>
+    </w:sdtPr>
+    <w:sdtContent>
+      <w:p>
+        <w:pPr>
+          <w:pStyle w:val="af"/>
+          <w:jc w:val="center"/>
+        </w:pPr>
+        <w:r>
+          <w:fldChar w:fldCharType="begin"/>
+        </w:r>
+        <w:r>
+          <w:instrText>PAGE   \* MERGEFORMAT</w:instrText>
+        </w:r>
+        <w:r>
+          <w:fldChar w:fldCharType="separate"/>
+        </w:r>
+        <w:r>
+          <w:t>2</w:t>
+        </w:r>
+        <w:r>
+          <w:fldChar w:fldCharType="end"/>
+        </w:r>
+      </w:p>
+    </w:sdtContent>
+  </w:sdt>
+  <w:p>
+    <w:pPr>
+      <w:pStyle w:val="af"/>
+    </w:pPr>
+  </w:p>
+</w:ftr>
+</file>
+
+<file path=word/footer2.xml><?xml version="1.0" encoding="utf-8"?>
+<w:ftr xmlns:wpc="http://schemas.microsoft.com/office/word/2010/wordprocessingCanvas" xmlns:cx="http://schemas.microsoft.com/office/drawing/2014/chartex" xmlns:cx1="http://schemas.microsoft.com/office/drawing/2015/9/8/chartex" xmlns:cx2="http://schemas.microsoft.com/office/drawing/2015/10/21/chartex" xmlns:cx3="http://schemas.microsoft.com/office/drawing/2016/5/9/chartex" xmlns:cx4="http://schemas.microsoft.com/office/drawing/2016/5/10/chartex" xmlns:cx5="http://schemas.microsoft.com/office/drawing/2016/5/11/chartex" xmlns:cx6="http://schemas.microsoft.com/office/drawing/2016/5/12/chartex" xmlns:cx7="http://schemas.microsoft.com/office/drawing/2016/5/13/chartex" xmlns:cx8="http://schemas.microsoft.com/office/drawing/2016/5/14/chartex" xmlns:mc="http://schemas.openxmlformats.org/markup-compatibility/2006" xmlns:aink="http://schemas.microsoft.com/office/drawing/2016/ink" xmlns:am3d="http://schemas.microsoft.com/office/drawing/2017/model3d" xmlns:o="urn:schemas-microsoft-com:office:office" xmlns:r="http://schemas.openxmlformats.org/officeDocument/2006/relationships" xmlns:m="http://schemas.openxmlformats.org/officeDocument/2006/math" xmlns:v="urn:schemas-microsoft-com:vml" xmlns:wp14="http://schemas.microsoft.com/office/word/2010/wordprocessingDrawing" xmlns:wp="http://schemas.openxmlformats.org/drawingml/2006/wordprocessingDrawing" xmlns:w10="urn:schemas-microsoft-com:office:word" xmlns:w="http://schemas.openxmlformats.org/wordprocessingml/2006/main" xmlns:w14="http://schemas.microsoft.com/office/word/2010/wordml" xmlns:w15="http://schemas.microsoft.com/office/word/2012/wordml" xmlns:w16cex="http://schemas.microsoft.com/office/word/2018/wordml/cex" xmlns:w16cid="http://schemas.microsoft.com/office/word/2016/wordml/cid" xmlns:w16="http://schemas.microsoft.com/office/word/2018/wordml" xmlns:w16sdtdh="http://schemas.microsoft.com/office/word/2020/wordml/sdtdatahash" xmlns:w16se="http://schemas.microsoft.com/office/word/2015/wordml/symex" xmlns:wpg="http://schemas.microsoft.com/office/word/2010/wordprocessingGroup" xmlns:wpi="http://schemas.microsoft.com/office/word/2010/wordprocessingInk" xmlns:wne="http://schemas.microsoft.com/office/word/2006/wordml" xmlns:wps="http://schemas.microsoft.com/office/word/2010/wordprocessingShape" mc:Ignorable="w14 w15 w16se w16cid w16 w16cex w16sdtdh wp14">
+  <w:sdt>
+    <w:sdtPr>
+      <w:id w:val="320867149"/>
+      <w:docPartObj>
+        <w:docPartGallery w:val="Page Numbers (Bottom of Page)"/>
+        <w:docPartUnique/>
+      </w:docPartObj>
+    </w:sdtPr>
+    <w:sdtContent>
+      <w:p>
+        <w:pPr>
+          <w:pStyle w:val="af"/>
+          <w:jc w:val="center"/>
+        </w:pPr>
+        <w:r>
+          <w:fldChar w:fldCharType="begin"/>
+        </w:r>
+        <w:r>
+          <w:instrText>PAGE   \* MERGEFORMAT</w:instrText>
+        </w:r>
+        <w:r>
+          <w:fldChar w:fldCharType="separate"/>
+        </w:r>
+        <w:r>
+          <w:t>2</w:t>
+        </w:r>
+        <w:r>
+          <w:fldChar w:fldCharType="end"/>
+        </w:r>
+      </w:p>
+    </w:sdtContent>
+  </w:sdt>
   <w:p>
     <w:pPr>
       <w:spacing w:after="120" w:line="0" w:lineRule="atLeast"/>
@@ -4492,7 +9752,7 @@
 </w:ftr>
 </file>
 
-<file path=word/footer2.xml><?xml version="1.0" encoding="utf-8"?>
+<file path=word/footer3.xml><?xml version="1.0" encoding="utf-8"?>
 <w:ftr xmlns:wpc="http://schemas.microsoft.com/office/word/2010/wordprocessingCanvas" xmlns:cx="http://schemas.microsoft.com/office/drawing/2014/chartex" xmlns:cx1="http://schemas.microsoft.com/office/drawing/2015/9/8/chartex" xmlns:cx2="http://schemas.microsoft.com/office/drawing/2015/10/21/chartex" xmlns:cx3="http://schemas.microsoft.com/office/drawing/2016/5/9/chartex" xmlns:cx4="http://schemas.microsoft.com/office/drawing/2016/5/10/chartex" xmlns:cx5="http://schemas.microsoft.com/office/drawing/2016/5/11/chartex" xmlns:cx6="http://schemas.microsoft.com/office/drawing/2016/5/12/chartex" xmlns:cx7="http://schemas.microsoft.com/office/drawing/2016/5/13/chartex" xmlns:cx8="http://schemas.microsoft.com/office/drawing/2016/5/14/chartex" xmlns:mc="http://schemas.openxmlformats.org/markup-compatibility/2006" xmlns:aink="http://schemas.microsoft.com/office/drawing/2016/ink" xmlns:am3d="http://schemas.microsoft.com/office/drawing/2017/model3d" xmlns:o="urn:schemas-microsoft-com:office:office" xmlns:r="http://schemas.openxmlformats.org/officeDocument/2006/relationships" xmlns:m="http://schemas.openxmlformats.org/officeDocument/2006/math" xmlns:v="urn:schemas-microsoft-com:vml" xmlns:wp14="http://schemas.microsoft.com/office/word/2010/wordprocessingDrawing" xmlns:wp="http://schemas.openxmlformats.org/drawingml/2006/wordprocessingDrawing" xmlns:w10="urn:schemas-microsoft-com:office:word" xmlns:w="http://schemas.openxmlformats.org/wordprocessingml/2006/main" xmlns:w14="http://schemas.microsoft.com/office/word/2010/wordml" xmlns:w15="http://schemas.microsoft.com/office/word/2012/wordml" xmlns:w16cex="http://schemas.microsoft.com/office/word/2018/wordml/cex" xmlns:w16cid="http://schemas.microsoft.com/office/word/2016/wordml/cid" xmlns:w16="http://schemas.microsoft.com/office/word/2018/wordml" xmlns:w16sdtdh="http://schemas.microsoft.com/office/word/2020/wordml/sdtdatahash" xmlns:w16se="http://schemas.microsoft.com/office/word/2015/wordml/symex" xmlns:wpg="http://schemas.microsoft.com/office/word/2010/wordprocessingGroup" xmlns:wpi="http://schemas.microsoft.com/office/word/2010/wordprocessingInk" xmlns:wne="http://schemas.microsoft.com/office/word/2006/wordml" xmlns:wps="http://schemas.microsoft.com/office/word/2010/wordprocessingShape" mc:Ignorable="w14 w15 w16se w16cid w16 w16cex w16sdtdh wp14">
   <w:p>
     <w:pPr>
@@ -4555,6 +9815,119 @@
 <file path=word/numbering.xml><?xml version="1.0" encoding="utf-8"?>
 <w:numbering xmlns:wpc="http://schemas.microsoft.com/office/word/2010/wordprocessingCanvas" xmlns:cx="http://schemas.microsoft.com/office/drawing/2014/chartex" xmlns:cx1="http://schemas.microsoft.com/office/drawing/2015/9/8/chartex" xmlns:cx2="http://schemas.microsoft.com/office/drawing/2015/10/21/chartex" xmlns:cx3="http://schemas.microsoft.com/office/drawing/2016/5/9/chartex" xmlns:cx4="http://schemas.microsoft.com/office/drawing/2016/5/10/chartex" xmlns:cx5="http://schemas.microsoft.com/office/drawing/2016/5/11/chartex" xmlns:cx6="http://schemas.microsoft.com/office/drawing/2016/5/12/chartex" xmlns:cx7="http://schemas.microsoft.com/office/drawing/2016/5/13/chartex" xmlns:cx8="http://schemas.microsoft.com/office/drawing/2016/5/14/chartex" xmlns:mc="http://schemas.openxmlformats.org/markup-compatibility/2006" xmlns:aink="http://schemas.microsoft.com/office/drawing/2016/ink" xmlns:am3d="http://schemas.microsoft.com/office/drawing/2017/model3d" xmlns:o="urn:schemas-microsoft-com:office:office" xmlns:r="http://schemas.openxmlformats.org/officeDocument/2006/relationships" xmlns:m="http://schemas.openxmlformats.org/officeDocument/2006/math" xmlns:v="urn:schemas-microsoft-com:vml" xmlns:wp14="http://schemas.microsoft.com/office/word/2010/wordprocessingDrawing" xmlns:wp="http://schemas.openxmlformats.org/drawingml/2006/wordprocessingDrawing" xmlns:w10="urn:schemas-microsoft-com:office:word" xmlns:w="http://schemas.openxmlformats.org/wordprocessingml/2006/main" xmlns:w14="http://schemas.microsoft.com/office/word/2010/wordml" xmlns:w15="http://schemas.microsoft.com/office/word/2012/wordml" xmlns:w16cex="http://schemas.microsoft.com/office/word/2018/wordml/cex" xmlns:w16cid="http://schemas.microsoft.com/office/word/2016/wordml/cid" xmlns:w16="http://schemas.microsoft.com/office/word/2018/wordml" xmlns:w16sdtdh="http://schemas.microsoft.com/office/word/2020/wordml/sdtdatahash" xmlns:w16se="http://schemas.microsoft.com/office/word/2015/wordml/symex" xmlns:wpg="http://schemas.microsoft.com/office/word/2010/wordprocessingGroup" xmlns:wpi="http://schemas.microsoft.com/office/word/2010/wordprocessingInk" xmlns:wne="http://schemas.microsoft.com/office/word/2006/wordml" xmlns:wps="http://schemas.microsoft.com/office/word/2010/wordprocessingShape" mc:Ignorable="w14 w15 w16se w16cid w16 w16cex w16sdtdh wp14">
   <w:abstractNum w:abstractNumId="0" w15:restartNumberingAfterBreak="0">
+    <w:nsid w:val="06DE1BFD"/>
+    <w:multiLevelType w:val="hybridMultilevel"/>
+    <w:tmpl w:val="DE68CDA6"/>
+    <w:lvl w:ilvl="0" w:tplc="04190001">
+      <w:start w:val="1"/>
+      <w:numFmt w:val="bullet"/>
+      <w:lvlText w:val=""/>
+      <w:lvlJc w:val="left"/>
+      <w:pPr>
+        <w:ind w:left="720" w:hanging="360"/>
+      </w:pPr>
+      <w:rPr>
+        <w:rFonts w:ascii="Symbol" w:hAnsi="Symbol" w:hint="default"/>
+      </w:rPr>
+    </w:lvl>
+    <w:lvl w:ilvl="1" w:tplc="04190003" w:tentative="1">
+      <w:start w:val="1"/>
+      <w:numFmt w:val="bullet"/>
+      <w:lvlText w:val="o"/>
+      <w:lvlJc w:val="left"/>
+      <w:pPr>
+        <w:ind w:left="1440" w:hanging="360"/>
+      </w:pPr>
+      <w:rPr>
+        <w:rFonts w:ascii="Courier New" w:hAnsi="Courier New" w:cs="Courier New" w:hint="default"/>
+      </w:rPr>
+    </w:lvl>
+    <w:lvl w:ilvl="2" w:tplc="04190005" w:tentative="1">
+      <w:start w:val="1"/>
+      <w:numFmt w:val="bullet"/>
+      <w:lvlText w:val=""/>
+      <w:lvlJc w:val="left"/>
+      <w:pPr>
+        <w:ind w:left="2160" w:hanging="360"/>
+      </w:pPr>
+      <w:rPr>
+        <w:rFonts w:ascii="Wingdings" w:hAnsi="Wingdings" w:hint="default"/>
+      </w:rPr>
+    </w:lvl>
+    <w:lvl w:ilvl="3" w:tplc="04190001" w:tentative="1">
+      <w:start w:val="1"/>
+      <w:numFmt w:val="bullet"/>
+      <w:lvlText w:val=""/>
+      <w:lvlJc w:val="left"/>
+      <w:pPr>
+        <w:ind w:left="2880" w:hanging="360"/>
+      </w:pPr>
+      <w:rPr>
+        <w:rFonts w:ascii="Symbol" w:hAnsi="Symbol" w:hint="default"/>
+      </w:rPr>
+    </w:lvl>
+    <w:lvl w:ilvl="4" w:tplc="04190003" w:tentative="1">
+      <w:start w:val="1"/>
+      <w:numFmt w:val="bullet"/>
+      <w:lvlText w:val="o"/>
+      <w:lvlJc w:val="left"/>
+      <w:pPr>
+        <w:ind w:left="3600" w:hanging="360"/>
+      </w:pPr>
+      <w:rPr>
+        <w:rFonts w:ascii="Courier New" w:hAnsi="Courier New" w:cs="Courier New" w:hint="default"/>
+      </w:rPr>
+    </w:lvl>
+    <w:lvl w:ilvl="5" w:tplc="04190005" w:tentative="1">
+      <w:start w:val="1"/>
+      <w:numFmt w:val="bullet"/>
+      <w:lvlText w:val=""/>
+      <w:lvlJc w:val="left"/>
+      <w:pPr>
+        <w:ind w:left="4320" w:hanging="360"/>
+      </w:pPr>
+      <w:rPr>
+        <w:rFonts w:ascii="Wingdings" w:hAnsi="Wingdings" w:hint="default"/>
+      </w:rPr>
+    </w:lvl>
+    <w:lvl w:ilvl="6" w:tplc="04190001" w:tentative="1">
+      <w:start w:val="1"/>
+      <w:numFmt w:val="bullet"/>
+      <w:lvlText w:val=""/>
+      <w:lvlJc w:val="left"/>
+      <w:pPr>
+        <w:ind w:left="5040" w:hanging="360"/>
+      </w:pPr>
+      <w:rPr>
+        <w:rFonts w:ascii="Symbol" w:hAnsi="Symbol" w:hint="default"/>
+      </w:rPr>
+    </w:lvl>
+    <w:lvl w:ilvl="7" w:tplc="04190003" w:tentative="1">
+      <w:start w:val="1"/>
+      <w:numFmt w:val="bullet"/>
+      <w:lvlText w:val="o"/>
+      <w:lvlJc w:val="left"/>
+      <w:pPr>
+        <w:ind w:left="5760" w:hanging="360"/>
+      </w:pPr>
+      <w:rPr>
+        <w:rFonts w:ascii="Courier New" w:hAnsi="Courier New" w:cs="Courier New" w:hint="default"/>
+      </w:rPr>
+    </w:lvl>
+    <w:lvl w:ilvl="8" w:tplc="04190005" w:tentative="1">
+      <w:start w:val="1"/>
+      <w:numFmt w:val="bullet"/>
+      <w:lvlText w:val=""/>
+      <w:lvlJc w:val="left"/>
+      <w:pPr>
+        <w:ind w:left="6480" w:hanging="360"/>
+      </w:pPr>
+      <w:rPr>
+        <w:rFonts w:ascii="Wingdings" w:hAnsi="Wingdings" w:hint="default"/>
+      </w:rPr>
+    </w:lvl>
+  </w:abstractNum>
+  <w:abstractNum w:abstractNumId="1" w15:restartNumberingAfterBreak="0">
     <w:nsid w:val="139C095E"/>
     <w:multiLevelType w:val="hybridMultilevel"/>
     <w:tmpl w:val="10700C6A"/>
@@ -4643,7 +10016,7 @@
       </w:pPr>
     </w:lvl>
   </w:abstractNum>
-  <w:abstractNum w:abstractNumId="1" w15:restartNumberingAfterBreak="0">
+  <w:abstractNum w:abstractNumId="2" w15:restartNumberingAfterBreak="0">
     <w:nsid w:val="1A08637F"/>
     <w:multiLevelType w:val="hybridMultilevel"/>
     <w:tmpl w:val="8340C2F2"/>
@@ -4756,10 +10129,10 @@
       </w:rPr>
     </w:lvl>
   </w:abstractNum>
-  <w:abstractNum w:abstractNumId="2" w15:restartNumberingAfterBreak="0">
-    <w:nsid w:val="236229F4"/>
+  <w:abstractNum w:abstractNumId="3" w15:restartNumberingAfterBreak="0">
+    <w:nsid w:val="1F4A01F8"/>
     <w:multiLevelType w:val="hybridMultilevel"/>
-    <w:tmpl w:val="AD005B82"/>
+    <w:tmpl w:val="3932C41C"/>
     <w:lvl w:ilvl="0" w:tplc="0419000F">
       <w:start w:val="1"/>
       <w:numFmt w:val="decimal"/>
@@ -4845,7 +10218,96 @@
       </w:pPr>
     </w:lvl>
   </w:abstractNum>
-  <w:abstractNum w:abstractNumId="3" w15:restartNumberingAfterBreak="0">
+  <w:abstractNum w:abstractNumId="4" w15:restartNumberingAfterBreak="0">
+    <w:nsid w:val="236229F4"/>
+    <w:multiLevelType w:val="hybridMultilevel"/>
+    <w:tmpl w:val="2B20E088"/>
+    <w:lvl w:ilvl="0" w:tplc="0419000F">
+      <w:start w:val="1"/>
+      <w:numFmt w:val="decimal"/>
+      <w:lvlText w:val="%1."/>
+      <w:lvlJc w:val="left"/>
+      <w:pPr>
+        <w:ind w:left="720" w:hanging="360"/>
+      </w:pPr>
+      <w:rPr>
+        <w:rFonts w:hint="default"/>
+      </w:rPr>
+    </w:lvl>
+    <w:lvl w:ilvl="1" w:tplc="04190019" w:tentative="1">
+      <w:start w:val="1"/>
+      <w:numFmt w:val="lowerLetter"/>
+      <w:lvlText w:val="%2."/>
+      <w:lvlJc w:val="left"/>
+      <w:pPr>
+        <w:ind w:left="1440" w:hanging="360"/>
+      </w:pPr>
+    </w:lvl>
+    <w:lvl w:ilvl="2" w:tplc="0419001B" w:tentative="1">
+      <w:start w:val="1"/>
+      <w:numFmt w:val="lowerRoman"/>
+      <w:lvlText w:val="%3."/>
+      <w:lvlJc w:val="right"/>
+      <w:pPr>
+        <w:ind w:left="2160" w:hanging="180"/>
+      </w:pPr>
+    </w:lvl>
+    <w:lvl w:ilvl="3" w:tplc="0419000F" w:tentative="1">
+      <w:start w:val="1"/>
+      <w:numFmt w:val="decimal"/>
+      <w:lvlText w:val="%4."/>
+      <w:lvlJc w:val="left"/>
+      <w:pPr>
+        <w:ind w:left="2880" w:hanging="360"/>
+      </w:pPr>
+    </w:lvl>
+    <w:lvl w:ilvl="4" w:tplc="04190019" w:tentative="1">
+      <w:start w:val="1"/>
+      <w:numFmt w:val="lowerLetter"/>
+      <w:lvlText w:val="%5."/>
+      <w:lvlJc w:val="left"/>
+      <w:pPr>
+        <w:ind w:left="3600" w:hanging="360"/>
+      </w:pPr>
+    </w:lvl>
+    <w:lvl w:ilvl="5" w:tplc="0419001B" w:tentative="1">
+      <w:start w:val="1"/>
+      <w:numFmt w:val="lowerRoman"/>
+      <w:lvlText w:val="%6."/>
+      <w:lvlJc w:val="right"/>
+      <w:pPr>
+        <w:ind w:left="4320" w:hanging="180"/>
+      </w:pPr>
+    </w:lvl>
+    <w:lvl w:ilvl="6" w:tplc="0419000F" w:tentative="1">
+      <w:start w:val="1"/>
+      <w:numFmt w:val="decimal"/>
+      <w:lvlText w:val="%7."/>
+      <w:lvlJc w:val="left"/>
+      <w:pPr>
+        <w:ind w:left="5040" w:hanging="360"/>
+      </w:pPr>
+    </w:lvl>
+    <w:lvl w:ilvl="7" w:tplc="04190019" w:tentative="1">
+      <w:start w:val="1"/>
+      <w:numFmt w:val="lowerLetter"/>
+      <w:lvlText w:val="%8."/>
+      <w:lvlJc w:val="left"/>
+      <w:pPr>
+        <w:ind w:left="5760" w:hanging="360"/>
+      </w:pPr>
+    </w:lvl>
+    <w:lvl w:ilvl="8" w:tplc="0419001B" w:tentative="1">
+      <w:start w:val="1"/>
+      <w:numFmt w:val="lowerRoman"/>
+      <w:lvlText w:val="%9."/>
+      <w:lvlJc w:val="right"/>
+      <w:pPr>
+        <w:ind w:left="6480" w:hanging="180"/>
+      </w:pPr>
+    </w:lvl>
+  </w:abstractNum>
+  <w:abstractNum w:abstractNumId="5" w15:restartNumberingAfterBreak="0">
     <w:nsid w:val="29DE6687"/>
     <w:multiLevelType w:val="hybridMultilevel"/>
     <w:tmpl w:val="16A4EC62"/>
@@ -4958,7 +10420,7 @@
       </w:rPr>
     </w:lvl>
   </w:abstractNum>
-  <w:abstractNum w:abstractNumId="4" w15:restartNumberingAfterBreak="0">
+  <w:abstractNum w:abstractNumId="6" w15:restartNumberingAfterBreak="0">
     <w:nsid w:val="33F33EEE"/>
     <w:multiLevelType w:val="hybridMultilevel"/>
     <w:tmpl w:val="FE1C049E"/>
@@ -5071,7 +10533,7 @@
       </w:rPr>
     </w:lvl>
   </w:abstractNum>
-  <w:abstractNum w:abstractNumId="5" w15:restartNumberingAfterBreak="0">
+  <w:abstractNum w:abstractNumId="7" w15:restartNumberingAfterBreak="0">
     <w:nsid w:val="36C84CD1"/>
     <w:multiLevelType w:val="hybridMultilevel"/>
     <w:tmpl w:val="77CC2C96"/>
@@ -5184,7 +10646,96 @@
       </w:rPr>
     </w:lvl>
   </w:abstractNum>
-  <w:abstractNum w:abstractNumId="6" w15:restartNumberingAfterBreak="0">
+  <w:abstractNum w:abstractNumId="8" w15:restartNumberingAfterBreak="0">
+    <w:nsid w:val="438745FC"/>
+    <w:multiLevelType w:val="hybridMultilevel"/>
+    <w:tmpl w:val="3C0AB440"/>
+    <w:lvl w:ilvl="0" w:tplc="0419000F">
+      <w:start w:val="1"/>
+      <w:numFmt w:val="decimal"/>
+      <w:lvlText w:val="%1."/>
+      <w:lvlJc w:val="left"/>
+      <w:pPr>
+        <w:ind w:left="720" w:hanging="360"/>
+      </w:pPr>
+      <w:rPr>
+        <w:rFonts w:hint="default"/>
+      </w:rPr>
+    </w:lvl>
+    <w:lvl w:ilvl="1" w:tplc="04190019" w:tentative="1">
+      <w:start w:val="1"/>
+      <w:numFmt w:val="lowerLetter"/>
+      <w:lvlText w:val="%2."/>
+      <w:lvlJc w:val="left"/>
+      <w:pPr>
+        <w:ind w:left="1440" w:hanging="360"/>
+      </w:pPr>
+    </w:lvl>
+    <w:lvl w:ilvl="2" w:tplc="0419001B" w:tentative="1">
+      <w:start w:val="1"/>
+      <w:numFmt w:val="lowerRoman"/>
+      <w:lvlText w:val="%3."/>
+      <w:lvlJc w:val="right"/>
+      <w:pPr>
+        <w:ind w:left="2160" w:hanging="180"/>
+      </w:pPr>
+    </w:lvl>
+    <w:lvl w:ilvl="3" w:tplc="0419000F" w:tentative="1">
+      <w:start w:val="1"/>
+      <w:numFmt w:val="decimal"/>
+      <w:lvlText w:val="%4."/>
+      <w:lvlJc w:val="left"/>
+      <w:pPr>
+        <w:ind w:left="2880" w:hanging="360"/>
+      </w:pPr>
+    </w:lvl>
+    <w:lvl w:ilvl="4" w:tplc="04190019" w:tentative="1">
+      <w:start w:val="1"/>
+      <w:numFmt w:val="lowerLetter"/>
+      <w:lvlText w:val="%5."/>
+      <w:lvlJc w:val="left"/>
+      <w:pPr>
+        <w:ind w:left="3600" w:hanging="360"/>
+      </w:pPr>
+    </w:lvl>
+    <w:lvl w:ilvl="5" w:tplc="0419001B" w:tentative="1">
+      <w:start w:val="1"/>
+      <w:numFmt w:val="lowerRoman"/>
+      <w:lvlText w:val="%6."/>
+      <w:lvlJc w:val="right"/>
+      <w:pPr>
+        <w:ind w:left="4320" w:hanging="180"/>
+      </w:pPr>
+    </w:lvl>
+    <w:lvl w:ilvl="6" w:tplc="0419000F" w:tentative="1">
+      <w:start w:val="1"/>
+      <w:numFmt w:val="decimal"/>
+      <w:lvlText w:val="%7."/>
+      <w:lvlJc w:val="left"/>
+      <w:pPr>
+        <w:ind w:left="5040" w:hanging="360"/>
+      </w:pPr>
+    </w:lvl>
+    <w:lvl w:ilvl="7" w:tplc="04190019" w:tentative="1">
+      <w:start w:val="1"/>
+      <w:numFmt w:val="lowerLetter"/>
+      <w:lvlText w:val="%8."/>
+      <w:lvlJc w:val="left"/>
+      <w:pPr>
+        <w:ind w:left="5760" w:hanging="360"/>
+      </w:pPr>
+    </w:lvl>
+    <w:lvl w:ilvl="8" w:tplc="0419001B" w:tentative="1">
+      <w:start w:val="1"/>
+      <w:numFmt w:val="lowerRoman"/>
+      <w:lvlText w:val="%9."/>
+      <w:lvlJc w:val="right"/>
+      <w:pPr>
+        <w:ind w:left="6480" w:hanging="180"/>
+      </w:pPr>
+    </w:lvl>
+  </w:abstractNum>
+  <w:abstractNum w:abstractNumId="9" w15:restartNumberingAfterBreak="0">
     <w:nsid w:val="442A5215"/>
     <w:multiLevelType w:val="hybridMultilevel"/>
     <w:tmpl w:val="4888F53E"/>
@@ -5297,7 +10848,7 @@
       </w:rPr>
     </w:lvl>
   </w:abstractNum>
-  <w:abstractNum w:abstractNumId="7" w15:restartNumberingAfterBreak="0">
+  <w:abstractNum w:abstractNumId="10" w15:restartNumberingAfterBreak="0">
     <w:nsid w:val="469B5A35"/>
     <w:multiLevelType w:val="hybridMultilevel"/>
     <w:tmpl w:val="D374A06A"/>
@@ -5386,7 +10937,7 @@
       </w:pPr>
     </w:lvl>
   </w:abstractNum>
-  <w:abstractNum w:abstractNumId="8" w15:restartNumberingAfterBreak="0">
+  <w:abstractNum w:abstractNumId="11" w15:restartNumberingAfterBreak="0">
     <w:nsid w:val="496851FC"/>
     <w:multiLevelType w:val="hybridMultilevel"/>
     <w:tmpl w:val="D59C3D32"/>
@@ -5475,7 +11026,7 @@
       </w:pPr>
     </w:lvl>
   </w:abstractNum>
-  <w:abstractNum w:abstractNumId="9" w15:restartNumberingAfterBreak="0">
+  <w:abstractNum w:abstractNumId="12" w15:restartNumberingAfterBreak="0">
     <w:nsid w:val="4DAA372A"/>
     <w:multiLevelType w:val="hybridMultilevel"/>
     <w:tmpl w:val="2F5E89C0"/>
@@ -5588,7 +11139,7 @@
       </w:rPr>
     </w:lvl>
   </w:abstractNum>
-  <w:abstractNum w:abstractNumId="10" w15:restartNumberingAfterBreak="0">
+  <w:abstractNum w:abstractNumId="13" w15:restartNumberingAfterBreak="0">
     <w:nsid w:val="5D0F57AE"/>
     <w:multiLevelType w:val="hybridMultilevel"/>
     <w:tmpl w:val="FF2A937A"/>
@@ -5701,7 +11252,7 @@
       </w:rPr>
     </w:lvl>
   </w:abstractNum>
-  <w:abstractNum w:abstractNumId="11" w15:restartNumberingAfterBreak="0">
+  <w:abstractNum w:abstractNumId="14" w15:restartNumberingAfterBreak="0">
     <w:nsid w:val="5F505BF9"/>
     <w:multiLevelType w:val="hybridMultilevel"/>
     <w:tmpl w:val="39A03356"/>
@@ -5814,7 +11365,7 @@
       </w:rPr>
     </w:lvl>
   </w:abstractNum>
-  <w:abstractNum w:abstractNumId="12" w15:restartNumberingAfterBreak="0">
+  <w:abstractNum w:abstractNumId="15" w15:restartNumberingAfterBreak="0">
     <w:nsid w:val="63406B6A"/>
     <w:multiLevelType w:val="hybridMultilevel"/>
     <w:tmpl w:val="F5566816"/>
@@ -5903,7 +11454,233 @@
       </w:pPr>
     </w:lvl>
   </w:abstractNum>
-  <w:abstractNum w:abstractNumId="13" w15:restartNumberingAfterBreak="0">
+  <w:abstractNum w:abstractNumId="16" w15:restartNumberingAfterBreak="0">
+    <w:nsid w:val="66C97FD4"/>
+    <w:multiLevelType w:val="hybridMultilevel"/>
+    <w:tmpl w:val="7DF6D760"/>
+    <w:lvl w:ilvl="0" w:tplc="04190001">
+      <w:start w:val="1"/>
+      <w:numFmt w:val="bullet"/>
+      <w:lvlText w:val=""/>
+      <w:lvlJc w:val="left"/>
+      <w:pPr>
+        <w:ind w:left="720" w:hanging="360"/>
+      </w:pPr>
+      <w:rPr>
+        <w:rFonts w:ascii="Symbol" w:hAnsi="Symbol" w:hint="default"/>
+      </w:rPr>
+    </w:lvl>
+    <w:lvl w:ilvl="1" w:tplc="04190003" w:tentative="1">
+      <w:start w:val="1"/>
+      <w:numFmt w:val="bullet"/>
+      <w:lvlText w:val="o"/>
+      <w:lvlJc w:val="left"/>
+      <w:pPr>
+        <w:ind w:left="1440" w:hanging="360"/>
+      </w:pPr>
+      <w:rPr>
+        <w:rFonts w:ascii="Courier New" w:hAnsi="Courier New" w:cs="Courier New" w:hint="default"/>
+      </w:rPr>
+    </w:lvl>
+    <w:lvl w:ilvl="2" w:tplc="04190005" w:tentative="1">
+      <w:start w:val="1"/>
+      <w:numFmt w:val="bullet"/>
+      <w:lvlText w:val=""/>
+      <w:lvlJc w:val="left"/>
+      <w:pPr>
+        <w:ind w:left="2160" w:hanging="360"/>
+      </w:pPr>
+      <w:rPr>
+        <w:rFonts w:ascii="Wingdings" w:hAnsi="Wingdings" w:hint="default"/>
+      </w:rPr>
+    </w:lvl>
+    <w:lvl w:ilvl="3" w:tplc="04190001" w:tentative="1">
+      <w:start w:val="1"/>
+      <w:numFmt w:val="bullet"/>
+      <w:lvlText w:val=""/>
+      <w:lvlJc w:val="left"/>
+      <w:pPr>
+        <w:ind w:left="2880" w:hanging="360"/>
+      </w:pPr>
+      <w:rPr>
+        <w:rFonts w:ascii="Symbol" w:hAnsi="Symbol" w:hint="default"/>
+      </w:rPr>
+    </w:lvl>
+    <w:lvl w:ilvl="4" w:tplc="04190003" w:tentative="1">
+      <w:start w:val="1"/>
+      <w:numFmt w:val="bullet"/>
+      <w:lvlText w:val="o"/>
+      <w:lvlJc w:val="left"/>
+      <w:pPr>
+        <w:ind w:left="3600" w:hanging="360"/>
+      </w:pPr>
+      <w:rPr>
+        <w:rFonts w:ascii="Courier New" w:hAnsi="Courier New" w:cs="Courier New" w:hint="default"/>
+      </w:rPr>
+    </w:lvl>
+    <w:lvl w:ilvl="5" w:tplc="04190005" w:tentative="1">
+      <w:start w:val="1"/>
+      <w:numFmt w:val="bullet"/>
+      <w:lvlText w:val=""/>
+      <w:lvlJc w:val="left"/>
+      <w:pPr>
+        <w:ind w:left="4320" w:hanging="360"/>
+      </w:pPr>
+      <w:rPr>
+        <w:rFonts w:ascii="Wingdings" w:hAnsi="Wingdings" w:hint="default"/>
+      </w:rPr>
+    </w:lvl>
+    <w:lvl w:ilvl="6" w:tplc="04190001" w:tentative="1">
+      <w:start w:val="1"/>
+      <w:numFmt w:val="bullet"/>
+      <w:lvlText w:val=""/>
+      <w:lvlJc w:val="left"/>
+      <w:pPr>
+        <w:ind w:left="5040" w:hanging="360"/>
+      </w:pPr>
+      <w:rPr>
+        <w:rFonts w:ascii="Symbol" w:hAnsi="Symbol" w:hint="default"/>
+      </w:rPr>
+    </w:lvl>
+    <w:lvl w:ilvl="7" w:tplc="04190003" w:tentative="1">
+      <w:start w:val="1"/>
+      <w:numFmt w:val="bullet"/>
+      <w:lvlText w:val="o"/>
+      <w:lvlJc w:val="left"/>
+      <w:pPr>
+        <w:ind w:left="5760" w:hanging="360"/>
+      </w:pPr>
+      <w:rPr>
+        <w:rFonts w:ascii="Courier New" w:hAnsi="Courier New" w:cs="Courier New" w:hint="default"/>
+      </w:rPr>
+    </w:lvl>
+    <w:lvl w:ilvl="8" w:tplc="04190005" w:tentative="1">
+      <w:start w:val="1"/>
+      <w:numFmt w:val="bullet"/>
+      <w:lvlText w:val=""/>
+      <w:lvlJc w:val="left"/>
+      <w:pPr>
+        <w:ind w:left="6480" w:hanging="360"/>
+      </w:pPr>
+      <w:rPr>
+        <w:rFonts w:ascii="Wingdings" w:hAnsi="Wingdings" w:hint="default"/>
+      </w:rPr>
+    </w:lvl>
+  </w:abstractNum>
+  <w:abstractNum w:abstractNumId="17" w15:restartNumberingAfterBreak="0">
+    <w:nsid w:val="70DE4A1C"/>
+    <w:multiLevelType w:val="multilevel"/>
+    <w:tmpl w:val="AD087E68"/>
+    <w:lvl w:ilvl="0">
+      <w:start w:val="1"/>
+      <w:numFmt w:val="decimal"/>
+      <w:lvlText w:val="%1"/>
+      <w:lvlJc w:val="left"/>
+      <w:pPr>
+        <w:ind w:left="420" w:hanging="420"/>
+      </w:pPr>
+      <w:rPr>
+        <w:rFonts w:hint="default"/>
+      </w:rPr>
+    </w:lvl>
+    <w:lvl w:ilvl="1">
+      <w:start w:val="1"/>
+      <w:numFmt w:val="decimal"/>
+      <w:lvlText w:val="%1.%2"/>
+      <w:lvlJc w:val="left"/>
+      <w:pPr>
+        <w:ind w:left="1129" w:hanging="420"/>
+      </w:pPr>
+      <w:rPr>
+        <w:rFonts w:hint="default"/>
+      </w:rPr>
+    </w:lvl>
+    <w:lvl w:ilvl="2">
+      <w:start w:val="1"/>
+      <w:numFmt w:val="decimal"/>
+      <w:lvlText w:val="%1.%2.%3"/>
+      <w:lvlJc w:val="left"/>
+      <w:pPr>
+        <w:ind w:left="2138" w:hanging="720"/>
+      </w:pPr>
+      <w:rPr>
+        <w:rFonts w:hint="default"/>
+      </w:rPr>
+    </w:lvl>
+    <w:lvl w:ilvl="3">
+      <w:start w:val="1"/>
+      <w:numFmt w:val="decimal"/>
+      <w:lvlText w:val="%1.%2.%3.%4"/>
+      <w:lvlJc w:val="left"/>
+      <w:pPr>
+        <w:ind w:left="2847" w:hanging="720"/>
+      </w:pPr>
+      <w:rPr>
+        <w:rFonts w:hint="default"/>
+      </w:rPr>
+    </w:lvl>
+    <w:lvl w:ilvl="4">
+      <w:start w:val="1"/>
+      <w:numFmt w:val="decimal"/>
+      <w:lvlText w:val="%1.%2.%3.%4.%5"/>
+      <w:lvlJc w:val="left"/>
+      <w:pPr>
+        <w:ind w:left="3916" w:hanging="1080"/>
+      </w:pPr>
+      <w:rPr>
+        <w:rFonts w:hint="default"/>
+      </w:rPr>
+    </w:lvl>
+    <w:lvl w:ilvl="5">
+      <w:start w:val="1"/>
+      <w:numFmt w:val="decimal"/>
+      <w:lvlText w:val="%1.%2.%3.%4.%5.%6"/>
+      <w:lvlJc w:val="left"/>
+      <w:pPr>
+        <w:ind w:left="4625" w:hanging="1080"/>
+      </w:pPr>
+      <w:rPr>
+        <w:rFonts w:hint="default"/>
+      </w:rPr>
+    </w:lvl>
+    <w:lvl w:ilvl="6">
+      <w:start w:val="1"/>
+      <w:numFmt w:val="decimal"/>
+      <w:lvlText w:val="%1.%2.%3.%4.%5.%6.%7"/>
+      <w:lvlJc w:val="left"/>
+      <w:pPr>
+        <w:ind w:left="5694" w:hanging="1440"/>
+      </w:pPr>
+      <w:rPr>
+        <w:rFonts w:hint="default"/>
+      </w:rPr>
+    </w:lvl>
+    <w:lvl w:ilvl="7">
+      <w:start w:val="1"/>
+      <w:numFmt w:val="decimal"/>
+      <w:lvlText w:val="%1.%2.%3.%4.%5.%6.%7.%8"/>
+      <w:lvlJc w:val="left"/>
+      <w:pPr>
+        <w:ind w:left="6403" w:hanging="1440"/>
+      </w:pPr>
+      <w:rPr>
+        <w:rFonts w:hint="default"/>
+      </w:rPr>
+    </w:lvl>
+    <w:lvl w:ilvl="8">
+      <w:start w:val="1"/>
+      <w:numFmt w:val="decimal"/>
+      <w:lvlText w:val="%1.%2.%3.%4.%5.%6.%7.%8.%9"/>
+      <w:lvlJc w:val="left"/>
+      <w:pPr>
+        <w:ind w:left="7112" w:hanging="1440"/>
+      </w:pPr>
+      <w:rPr>
+        <w:rFonts w:hint="default"/>
+      </w:rPr>
+    </w:lvl>
+  </w:abstractNum>
+  <w:abstractNum w:abstractNumId="18" w15:restartNumberingAfterBreak="0">
     <w:nsid w:val="75C31C83"/>
     <w:multiLevelType w:val="hybridMultilevel"/>
     <w:tmpl w:val="F2E6E30A"/>
@@ -6017,46 +11794,61 @@
     </w:lvl>
   </w:abstractNum>
   <w:num w:numId="1">
+    <w:abstractNumId w:val="11"/>
+  </w:num>
+  <w:num w:numId="2">
+    <w:abstractNumId w:val="4"/>
+  </w:num>
+  <w:num w:numId="3">
+    <w:abstractNumId w:val="10"/>
+  </w:num>
+  <w:num w:numId="4">
+    <w:abstractNumId w:val="14"/>
+  </w:num>
+  <w:num w:numId="5">
+    <w:abstractNumId w:val="5"/>
+  </w:num>
+  <w:num w:numId="6">
+    <w:abstractNumId w:val="1"/>
+  </w:num>
+  <w:num w:numId="7">
+    <w:abstractNumId w:val="18"/>
+  </w:num>
+  <w:num w:numId="8">
+    <w:abstractNumId w:val="6"/>
+  </w:num>
+  <w:num w:numId="9">
+    <w:abstractNumId w:val="12"/>
+  </w:num>
+  <w:num w:numId="10">
+    <w:abstractNumId w:val="13"/>
+  </w:num>
+  <w:num w:numId="11">
+    <w:abstractNumId w:val="2"/>
+  </w:num>
+  <w:num w:numId="12">
+    <w:abstractNumId w:val="9"/>
+  </w:num>
+  <w:num w:numId="13">
+    <w:abstractNumId w:val="15"/>
+  </w:num>
+  <w:num w:numId="14">
+    <w:abstractNumId w:val="7"/>
+  </w:num>
+  <w:num w:numId="15">
+    <w:abstractNumId w:val="0"/>
+  </w:num>
+  <w:num w:numId="16">
+    <w:abstractNumId w:val="16"/>
+  </w:num>
+  <w:num w:numId="17">
     <w:abstractNumId w:val="8"/>
   </w:num>
-  <w:num w:numId="2">
-    <w:abstractNumId w:val="2"/>
-  </w:num>
-  <w:num w:numId="3">
-    <w:abstractNumId w:val="7"/>
-  </w:num>
-  <w:num w:numId="4">
-    <w:abstractNumId w:val="11"/>
-  </w:num>
-  <w:num w:numId="5">
+  <w:num w:numId="18">
     <w:abstractNumId w:val="3"/>
   </w:num>
-  <w:num w:numId="6">
-    <w:abstractNumId w:val="0"/>
-  </w:num>
-  <w:num w:numId="7">
-    <w:abstractNumId w:val="13"/>
-  </w:num>
-  <w:num w:numId="8">
-    <w:abstractNumId w:val="4"/>
-  </w:num>
-  <w:num w:numId="9">
-    <w:abstractNumId w:val="9"/>
-  </w:num>
-  <w:num w:numId="10">
-    <w:abstractNumId w:val="10"/>
-  </w:num>
-  <w:num w:numId="11">
-    <w:abstractNumId w:val="1"/>
-  </w:num>
-  <w:num w:numId="12">
-    <w:abstractNumId w:val="6"/>
-  </w:num>
-  <w:num w:numId="13">
-    <w:abstractNumId w:val="12"/>
-  </w:num>
-  <w:num w:numId="14">
-    <w:abstractNumId w:val="5"/>
+  <w:num w:numId="19">
+    <w:abstractNumId w:val="17"/>
   </w:num>
 </w:numbering>
 </file>
@@ -7077,6 +12869,67 @@
       <w:rFonts w:ascii="Calibri" w:eastAsia="Calibri" w:hAnsi="Calibri" w:cs="Calibri"/>
     </w:rPr>
   </w:style>
+  <w:style w:type="character" w:styleId="af1">
+    <w:name w:val="Hyperlink"/>
+    <w:basedOn w:val="a0"/>
+    <w:uiPriority w:val="99"/>
+    <w:unhideWhenUsed/>
+    <w:rsid w:val="00AD3675"/>
+    <w:rPr>
+      <w:color w:val="467886" w:themeColor="hyperlink"/>
+      <w:u w:val="single"/>
+    </w:rPr>
+  </w:style>
+  <w:style w:type="character" w:styleId="af2">
+    <w:name w:val="Unresolved Mention"/>
+    <w:basedOn w:val="a0"/>
+    <w:uiPriority w:val="99"/>
+    <w:semiHidden/>
+    <w:unhideWhenUsed/>
+    <w:rsid w:val="00AD3675"/>
+    <w:rPr>
+      <w:color w:val="605E5C"/>
+      <w:shd w:val="clear" w:color="auto" w:fill="E1DFDD"/>
+    </w:rPr>
+  </w:style>
+  <w:style w:type="character" w:styleId="af3">
+    <w:name w:val="line number"/>
+    <w:basedOn w:val="a0"/>
+    <w:uiPriority w:val="99"/>
+    <w:semiHidden/>
+    <w:unhideWhenUsed/>
+    <w:rsid w:val="00CF1E17"/>
+  </w:style>
+  <w:style w:type="paragraph" w:styleId="af4">
+    <w:name w:val="TOC Heading"/>
+    <w:basedOn w:val="1"/>
+    <w:next w:val="a"/>
+    <w:uiPriority w:val="39"/>
+    <w:unhideWhenUsed/>
+    <w:qFormat/>
+    <w:rsid w:val="00B91BC6"/>
+    <w:pPr>
+      <w:spacing w:before="240" w:after="0"/>
+      <w:outlineLvl w:val="9"/>
+    </w:pPr>
+    <w:rPr>
+      <w:sz w:val="32"/>
+      <w:szCs w:val="32"/>
+      <w:lang w:eastAsia="ru-RU"/>
+    </w:rPr>
+  </w:style>
+  <w:style w:type="paragraph" w:styleId="11">
+    <w:name w:val="toc 1"/>
+    <w:basedOn w:val="a"/>
+    <w:next w:val="a"/>
+    <w:autoRedefine/>
+    <w:uiPriority w:val="39"/>
+    <w:unhideWhenUsed/>
+    <w:rsid w:val="00543324"/>
+    <w:pPr>
+      <w:spacing w:after="100"/>
+    </w:pPr>
+  </w:style>
 </w:styles>
 </file>
 
@@ -7373,4 +13226,16 @@
     </a:ext>
   </a:extLst>
 </a:theme>
+</file>
+
+<file path=customXml/item1.xml><?xml version="1.0" encoding="utf-8"?>
+<b:Sources xmlns:b="http://schemas.openxmlformats.org/officeDocument/2006/bibliography" xmlns="http://schemas.openxmlformats.org/officeDocument/2006/bibliography" SelectedStyle="\APASixthEditionOfficeOnline.xsl" StyleName="APA" Version="6"/>
+</file>
+
+<file path=customXml/itemProps1.xml><?xml version="1.0" encoding="utf-8"?>
+<ds:datastoreItem xmlns:ds="http://schemas.openxmlformats.org/officeDocument/2006/customXml" ds:itemID="{8942DEB9-42F6-45AD-800B-55AC8E0C7BBD}">
+  <ds:schemaRefs>
+    <ds:schemaRef ds:uri="http://schemas.openxmlformats.org/officeDocument/2006/bibliography"/>
+  </ds:schemaRefs>
+</ds:datastoreItem>
 </file>
--- a/Praktika_Mallen_Systems/Осуществление интеграции программных модулей/Report/Отчет.docx
+++ b/Praktika_Mallen_Systems/Осуществление интеграции программных модулей/Report/Отчет.docx
@@ -627,6 +627,13 @@
     </w:p>
     <w:sdt>
       <w:sdtPr>
+        <w:rPr>
+          <w:rFonts w:ascii="Calibri" w:eastAsia="Calibri" w:hAnsi="Calibri" w:cs="Calibri"/>
+          <w:color w:val="auto"/>
+          <w:sz w:val="22"/>
+          <w:szCs w:val="22"/>
+          <w:lang w:eastAsia="en-US"/>
+        </w:rPr>
         <w:id w:val="1260877507"/>
         <w:docPartObj>
           <w:docPartGallery w:val="Table of Contents"/>
@@ -635,13 +642,8 @@
       </w:sdtPr>
       <w:sdtEndPr>
         <w:rPr>
-          <w:rFonts w:ascii="Calibri" w:eastAsia="Calibri" w:hAnsi="Calibri" w:cs="Calibri"/>
           <w:b/>
           <w:bCs/>
-          <w:color w:val="auto"/>
-          <w:sz w:val="22"/>
-          <w:szCs w:val="22"/>
-          <w:lang w:eastAsia="en-US"/>
         </w:rPr>
       </w:sdtEndPr>
       <w:sdtContent>
@@ -1236,7 +1238,7 @@
                 <w:sz w:val="28"/>
                 <w:szCs w:val="28"/>
               </w:rPr>
-              <w:t>7</w:t>
+              <w:t>8</w:t>
             </w:r>
             <w:r>
               <w:rPr>
@@ -1332,7 +1334,7 @@
                 <w:sz w:val="28"/>
                 <w:szCs w:val="28"/>
               </w:rPr>
-              <w:t>7</w:t>
+              <w:t>8</w:t>
             </w:r>
             <w:r>
               <w:rPr>
@@ -1428,7 +1430,7 @@
                 <w:sz w:val="28"/>
                 <w:szCs w:val="28"/>
               </w:rPr>
-              <w:t>8</w:t>
+              <w:t>9</w:t>
             </w:r>
             <w:r>
               <w:rPr>
@@ -1524,7 +1526,7 @@
                 <w:sz w:val="28"/>
                 <w:szCs w:val="28"/>
               </w:rPr>
-              <w:t>8</w:t>
+              <w:t>10</w:t>
             </w:r>
             <w:r>
               <w:rPr>
@@ -1620,7 +1622,7 @@
                 <w:sz w:val="28"/>
                 <w:szCs w:val="28"/>
               </w:rPr>
-              <w:t>9</w:t>
+              <w:t>10</w:t>
             </w:r>
             <w:r>
               <w:rPr>
@@ -1716,7 +1718,7 @@
                 <w:sz w:val="28"/>
                 <w:szCs w:val="28"/>
               </w:rPr>
-              <w:t>9</w:t>
+              <w:t>11</w:t>
             </w:r>
             <w:r>
               <w:rPr>
@@ -1812,7 +1814,7 @@
                 <w:sz w:val="28"/>
                 <w:szCs w:val="28"/>
               </w:rPr>
-              <w:t>10</w:t>
+              <w:t>12</w:t>
             </w:r>
             <w:r>
               <w:rPr>
@@ -1908,7 +1910,7 @@
                 <w:sz w:val="28"/>
                 <w:szCs w:val="28"/>
               </w:rPr>
-              <w:t>10</w:t>
+              <w:t>12</w:t>
             </w:r>
             <w:r>
               <w:rPr>
@@ -2004,7 +2006,7 @@
                 <w:sz w:val="28"/>
                 <w:szCs w:val="28"/>
               </w:rPr>
-              <w:t>11</w:t>
+              <w:t>13</w:t>
             </w:r>
             <w:r>
               <w:rPr>
@@ -2100,7 +2102,7 @@
                 <w:sz w:val="28"/>
                 <w:szCs w:val="28"/>
               </w:rPr>
-              <w:t>12</w:t>
+              <w:t>14</w:t>
             </w:r>
             <w:r>
               <w:rPr>
@@ -2196,7 +2198,7 @@
                 <w:sz w:val="28"/>
                 <w:szCs w:val="28"/>
               </w:rPr>
-              <w:t>12</w:t>
+              <w:t>15</w:t>
             </w:r>
             <w:r>
               <w:rPr>
@@ -2292,7 +2294,7 @@
                 <w:sz w:val="28"/>
                 <w:szCs w:val="28"/>
               </w:rPr>
-              <w:t>13</w:t>
+              <w:t>15</w:t>
             </w:r>
             <w:r>
               <w:rPr>
@@ -2388,7 +2390,7 @@
                 <w:sz w:val="28"/>
                 <w:szCs w:val="28"/>
               </w:rPr>
-              <w:t>13</w:t>
+              <w:t>16</w:t>
             </w:r>
             <w:r>
               <w:rPr>
@@ -2484,7 +2486,7 @@
                 <w:sz w:val="28"/>
                 <w:szCs w:val="28"/>
               </w:rPr>
-              <w:t>14</w:t>
+              <w:t>17</w:t>
             </w:r>
             <w:r>
               <w:rPr>
@@ -2580,7 +2582,7 @@
                 <w:sz w:val="28"/>
                 <w:szCs w:val="28"/>
               </w:rPr>
-              <w:t>15</w:t>
+              <w:t>18</w:t>
             </w:r>
             <w:r>
               <w:rPr>
@@ -4239,9 +4241,106 @@
     </w:p>
     <w:p>
       <w:pPr>
+        <w:rPr>
+          <w:rFonts w:ascii="Times New Roman" w:hAnsi="Times New Roman" w:cs="Times New Roman"/>
+          <w:sz w:val="28"/>
+          <w:szCs w:val="28"/>
+        </w:rPr>
+      </w:pPr>
+    </w:p>
+    <w:p>
+      <w:pPr>
+        <w:rPr>
+          <w:rFonts w:ascii="Times New Roman" w:hAnsi="Times New Roman" w:cs="Times New Roman"/>
+          <w:sz w:val="28"/>
+          <w:szCs w:val="28"/>
+        </w:rPr>
+      </w:pPr>
+    </w:p>
+    <w:p>
+      <w:pPr>
+        <w:rPr>
+          <w:rFonts w:ascii="Times New Roman" w:hAnsi="Times New Roman" w:cs="Times New Roman"/>
+          <w:sz w:val="28"/>
+          <w:szCs w:val="28"/>
+        </w:rPr>
+      </w:pPr>
+    </w:p>
+    <w:p>
+      <w:pPr>
+        <w:rPr>
+          <w:rFonts w:ascii="Times New Roman" w:hAnsi="Times New Roman" w:cs="Times New Roman"/>
+          <w:sz w:val="28"/>
+          <w:szCs w:val="28"/>
+        </w:rPr>
+      </w:pPr>
+    </w:p>
+    <w:p>
+      <w:pPr>
+        <w:rPr>
+          <w:rFonts w:ascii="Times New Roman" w:hAnsi="Times New Roman" w:cs="Times New Roman"/>
+          <w:sz w:val="28"/>
+          <w:szCs w:val="28"/>
+        </w:rPr>
+      </w:pPr>
+    </w:p>
+    <w:p>
+      <w:pPr>
+        <w:rPr>
+          <w:rFonts w:ascii="Times New Roman" w:hAnsi="Times New Roman" w:cs="Times New Roman"/>
+          <w:sz w:val="28"/>
+          <w:szCs w:val="28"/>
+        </w:rPr>
+      </w:pPr>
+    </w:p>
+    <w:p>
+      <w:pPr>
+        <w:rPr>
+          <w:rFonts w:ascii="Times New Roman" w:hAnsi="Times New Roman" w:cs="Times New Roman"/>
+          <w:sz w:val="28"/>
+          <w:szCs w:val="28"/>
+        </w:rPr>
+      </w:pPr>
+    </w:p>
+    <w:p>
+      <w:pPr>
+        <w:rPr>
+          <w:rFonts w:ascii="Times New Roman" w:hAnsi="Times New Roman" w:cs="Times New Roman"/>
+          <w:sz w:val="28"/>
+          <w:szCs w:val="28"/>
+        </w:rPr>
+      </w:pPr>
+    </w:p>
+    <w:p>
+      <w:pPr>
+        <w:rPr>
+          <w:rFonts w:ascii="Times New Roman" w:hAnsi="Times New Roman" w:cs="Times New Roman"/>
+          <w:sz w:val="28"/>
+          <w:szCs w:val="28"/>
+        </w:rPr>
+      </w:pPr>
+    </w:p>
+    <w:p>
+      <w:pPr>
+        <w:rPr>
+          <w:rFonts w:ascii="Times New Roman" w:hAnsi="Times New Roman" w:cs="Times New Roman"/>
+          <w:sz w:val="28"/>
+          <w:szCs w:val="28"/>
+        </w:rPr>
+      </w:pPr>
+    </w:p>
+    <w:p>
+      <w:pPr>
+        <w:rPr>
+          <w:rFonts w:ascii="Times New Roman" w:hAnsi="Times New Roman" w:cs="Times New Roman"/>
+          <w:sz w:val="28"/>
+          <w:szCs w:val="28"/>
+        </w:rPr>
+      </w:pPr>
+    </w:p>
+    <w:p>
+      <w:pPr>
         <w:pStyle w:val="1"/>
-        <w:spacing w:before="0" w:after="0" w:line="360" w:lineRule="auto"/>
-        <w:ind w:firstLine="709"/>
         <w:jc w:val="center"/>
         <w:rPr>
           <w:rFonts w:ascii="Times New Roman" w:hAnsi="Times New Roman" w:cs="Times New Roman"/>
@@ -4257,6 +4356,7 @@
           <w:sz w:val="28"/>
           <w:szCs w:val="28"/>
         </w:rPr>
+        <w:lastRenderedPageBreak/>
         <w:t xml:space="preserve">2 </w:t>
       </w:r>
       <w:bookmarkStart w:id="5" w:name="_Toc212648305"/>
@@ -4479,7 +4579,6 @@
           <w:rFonts w:cs="Times New Roman"/>
           <w:szCs w:val="28"/>
         </w:rPr>
-        <w:lastRenderedPageBreak/>
         <w:t>Назначение: Загрузка и валидация исходных изображений</w:t>
       </w:r>
     </w:p>
@@ -5051,6 +5150,7 @@
           <w:rFonts w:cs="Times New Roman"/>
           <w:szCs w:val="28"/>
         </w:rPr>
+        <w:lastRenderedPageBreak/>
         <w:t>Функциональность: Запись файлов в указанную директорию</w:t>
       </w:r>
       <w:r>
@@ -5300,7 +5400,6 @@
           <w:sz w:val="28"/>
           <w:szCs w:val="28"/>
         </w:rPr>
-        <w:lastRenderedPageBreak/>
         <w:t>2.2 Выполнение интеграции модулей в программное обеспечение</w:t>
       </w:r>
       <w:bookmarkEnd w:id="7"/>
@@ -5600,16 +5699,7 @@
           <w:sz w:val="28"/>
           <w:szCs w:val="28"/>
         </w:rPr>
-        <w:t xml:space="preserve">была реализована система детального логирования, фиксирующая все этапы работы программы – от открытия </w:t>
-      </w:r>
-      <w:r>
-        <w:rPr>
-          <w:rFonts w:ascii="Times New Roman" w:hAnsi="Times New Roman" w:cs="Times New Roman"/>
-          <w:sz w:val="28"/>
-          <w:szCs w:val="28"/>
-        </w:rPr>
-        <w:lastRenderedPageBreak/>
-        <w:t xml:space="preserve">исходного файла до сохранения результата. </w:t>
+        <w:t xml:space="preserve">была реализована система детального логирования, фиксирующая все этапы работы программы – от открытия исходного файла до сохранения результата. </w:t>
       </w:r>
       <w:r>
         <w:rPr>
@@ -5808,7 +5898,16 @@
           <w:sz w:val="28"/>
           <w:szCs w:val="28"/>
         </w:rPr>
-        <w:t>. Были созданы тестовые случаи, включающие тестирование модуля чтения изображений, модуля преобразования цветовых пространств и модуля работы с файловой системой.</w:t>
+        <w:t xml:space="preserve">. Были созданы тестовые случаи, </w:t>
+      </w:r>
+      <w:r>
+        <w:rPr>
+          <w:rFonts w:ascii="Times New Roman" w:hAnsi="Times New Roman" w:cs="Times New Roman"/>
+          <w:sz w:val="28"/>
+          <w:szCs w:val="28"/>
+        </w:rPr>
+        <w:lastRenderedPageBreak/>
+        <w:t>включающие тестирование модуля чтения изображений, модуля преобразования цветовых пространств и модуля работы с файловой системой.</w:t>
       </w:r>
     </w:p>
     <w:p>
@@ -5947,7 +6046,6 @@
           <w:sz w:val="28"/>
           <w:szCs w:val="28"/>
         </w:rPr>
-        <w:lastRenderedPageBreak/>
         <w:t>2.5 Инспектирование компонент</w:t>
       </w:r>
       <w:r>
@@ -6180,20 +6278,17 @@
     </w:p>
     <w:p>
       <w:pPr>
-        <w:spacing w:after="0" w:line="480" w:lineRule="auto"/>
-        <w:ind w:firstLine="709"/>
-        <w:jc w:val="both"/>
-        <w:rPr>
-          <w:rFonts w:ascii="Times New Roman" w:hAnsi="Times New Roman" w:cs="Times New Roman"/>
-          <w:sz w:val="28"/>
-          <w:szCs w:val="28"/>
-        </w:rPr>
-      </w:pPr>
-    </w:p>
-    <w:p>
-      <w:pPr>
         <w:spacing w:after="0" w:line="360" w:lineRule="auto"/>
-        <w:ind w:firstLine="709"/>
+        <w:rPr>
+          <w:rFonts w:ascii="Times New Roman" w:hAnsi="Times New Roman" w:cs="Times New Roman"/>
+          <w:sz w:val="28"/>
+          <w:szCs w:val="28"/>
+        </w:rPr>
+      </w:pPr>
+    </w:p>
+    <w:p>
+      <w:pPr>
+        <w:spacing w:after="0" w:line="360" w:lineRule="auto"/>
         <w:jc w:val="center"/>
         <w:rPr>
           <w:rFonts w:ascii="Times New Roman" w:hAnsi="Times New Roman" w:cs="Times New Roman"/>
@@ -6207,6 +6302,7 @@
           <w:sz w:val="28"/>
           <w:szCs w:val="28"/>
         </w:rPr>
+        <w:lastRenderedPageBreak/>
         <w:t>3 ВЫПОЛНЯЕМЫЕ ЗАДАНИЯ</w:t>
       </w:r>
       <w:bookmarkEnd w:id="11"/>
@@ -6293,16 +6389,7 @@
           <w:sz w:val="28"/>
           <w:szCs w:val="28"/>
         </w:rPr>
-        <w:t xml:space="preserve">рабочего пространства включала создание отдельных папок для исходного кода, тестовой документации, примеров изображений и отчетной документации, что в дальнейшем значительно упростило навигацию </w:t>
-      </w:r>
-      <w:r>
-        <w:rPr>
-          <w:rFonts w:ascii="Times New Roman" w:hAnsi="Times New Roman" w:cs="Times New Roman"/>
-          <w:sz w:val="28"/>
-          <w:szCs w:val="28"/>
-        </w:rPr>
-        <w:lastRenderedPageBreak/>
-        <w:t>по проекту и позволило легко ориентироваться в структуре файлов даже спустя несколько недель активной разработки.</w:t>
+        <w:t>рабочего пространства включала создание отдельных папок для исходного кода, тестовой документации, примеров изображений и отчетной документации, что в дальнейшем значительно упростило навигацию по проекту и позволило легко ориентироваться в структуре файлов даже спустя несколько недель активной разработки.</w:t>
       </w:r>
     </w:p>
     <w:p>
@@ -6564,6 +6651,7 @@
           <w:sz w:val="28"/>
           <w:szCs w:val="28"/>
         </w:rPr>
+        <w:lastRenderedPageBreak/>
         <w:t>В процессе разработки была реализована модульная архитектура, включающая пять основных компонентов:</w:t>
       </w:r>
     </w:p>
@@ -6843,7 +6931,6 @@
           <w:rFonts w:cs="Times New Roman"/>
           <w:szCs w:val="28"/>
         </w:rPr>
-        <w:lastRenderedPageBreak/>
         <w:t>Модуль</w:t>
       </w:r>
       <w:r>
@@ -7480,6 +7567,7 @@
           <w:sz w:val="28"/>
           <w:szCs w:val="28"/>
         </w:rPr>
+        <w:lastRenderedPageBreak/>
         <w:t xml:space="preserve">выявляя потенциальные уязвимые места. В ходе </w:t>
       </w:r>
       <w:r>
@@ -7554,7 +7642,6 @@
           <w:sz w:val="28"/>
           <w:szCs w:val="28"/>
         </w:rPr>
-        <w:lastRenderedPageBreak/>
         <w:t>Тестирование функциональности включало проверку всех аспектов работы программы. Были разработаны и успешно выполнены тестовые сценарии для модуля обработки изображений (проверка корректности преобразования в черно-белое, создание резервных копий и формирования имен выходных файлов) и модуля взаимодействия с пользователем (проверка обработки путей к файлам, вывода информационных сообщений). Например, при тестировании конвертации в черно-белое использовались изображения разных форматов и размеров, убеждаясь, что программа сохраняет пропорции и качество. Тестирование работы с файловой системой проводилось на примерах путей разной глубины вложенности и с использованием специальных символов в именах файлов.</w:t>
       </w:r>
     </w:p>
@@ -7634,7 +7721,16 @@
           <w:sz w:val="28"/>
           <w:szCs w:val="28"/>
         </w:rPr>
-        <w:t xml:space="preserve"> работает с файловой системой и предоставляет пользователю понятные сообщения о ходе выполнения операций. Модульная архитектура позволяет легко расширять функциональность – например, добавлять новые фильтры или поддерживать дополнительные форматы файлов.</w:t>
+        <w:t xml:space="preserve"> работает с файловой системой и предоставляет пользователю понятные сообщения о ходе выполнения операций. Модульная архитектура </w:t>
+      </w:r>
+      <w:r>
+        <w:rPr>
+          <w:rFonts w:ascii="Times New Roman" w:hAnsi="Times New Roman" w:cs="Times New Roman"/>
+          <w:sz w:val="28"/>
+          <w:szCs w:val="28"/>
+        </w:rPr>
+        <w:lastRenderedPageBreak/>
+        <w:t>позволяет легко расширять функциональность – например, добавлять новые фильтры или поддерживать дополнительные форматы файлов.</w:t>
       </w:r>
     </w:p>
     <w:p>
@@ -7708,7 +7804,6 @@
           <w:sz w:val="28"/>
           <w:szCs w:val="28"/>
         </w:rPr>
-        <w:lastRenderedPageBreak/>
         <w:t xml:space="preserve">3.4 Инспектирование кода и </w:t>
       </w:r>
       <w:r>
@@ -7910,86 +8005,6 @@
         <w:t xml:space="preserve"> интерфейсов и протоколов взаимодействия между компонентами.</w:t>
       </w:r>
       <w:bookmarkStart w:id="17" w:name="_Toc212648317"/>
-    </w:p>
-    <w:p>
-      <w:pPr>
-        <w:jc w:val="both"/>
-        <w:rPr>
-          <w:rFonts w:ascii="Times New Roman" w:hAnsi="Times New Roman" w:cs="Times New Roman"/>
-          <w:sz w:val="28"/>
-          <w:szCs w:val="28"/>
-        </w:rPr>
-      </w:pPr>
-    </w:p>
-    <w:p>
-      <w:pPr>
-        <w:jc w:val="center"/>
-        <w:rPr>
-          <w:rFonts w:ascii="Times New Roman" w:hAnsi="Times New Roman" w:cs="Times New Roman"/>
-          <w:sz w:val="28"/>
-          <w:szCs w:val="28"/>
-        </w:rPr>
-      </w:pPr>
-    </w:p>
-    <w:p>
-      <w:pPr>
-        <w:jc w:val="center"/>
-        <w:rPr>
-          <w:rFonts w:ascii="Times New Roman" w:hAnsi="Times New Roman" w:cs="Times New Roman"/>
-          <w:sz w:val="28"/>
-          <w:szCs w:val="28"/>
-        </w:rPr>
-      </w:pPr>
-    </w:p>
-    <w:p>
-      <w:pPr>
-        <w:jc w:val="center"/>
-        <w:rPr>
-          <w:rFonts w:ascii="Times New Roman" w:hAnsi="Times New Roman" w:cs="Times New Roman"/>
-          <w:sz w:val="28"/>
-          <w:szCs w:val="28"/>
-        </w:rPr>
-      </w:pPr>
-    </w:p>
-    <w:p>
-      <w:pPr>
-        <w:jc w:val="center"/>
-        <w:rPr>
-          <w:rFonts w:ascii="Times New Roman" w:hAnsi="Times New Roman" w:cs="Times New Roman"/>
-          <w:sz w:val="28"/>
-          <w:szCs w:val="28"/>
-        </w:rPr>
-      </w:pPr>
-    </w:p>
-    <w:p>
-      <w:pPr>
-        <w:jc w:val="center"/>
-        <w:rPr>
-          <w:rFonts w:ascii="Times New Roman" w:hAnsi="Times New Roman" w:cs="Times New Roman"/>
-          <w:sz w:val="28"/>
-          <w:szCs w:val="28"/>
-        </w:rPr>
-      </w:pPr>
-    </w:p>
-    <w:p>
-      <w:pPr>
-        <w:spacing w:after="0" w:line="360" w:lineRule="auto"/>
-        <w:rPr>
-          <w:rFonts w:ascii="Times New Roman" w:hAnsi="Times New Roman" w:cs="Times New Roman"/>
-          <w:sz w:val="28"/>
-          <w:szCs w:val="28"/>
-        </w:rPr>
-      </w:pPr>
-    </w:p>
-    <w:p>
-      <w:pPr>
-        <w:spacing w:after="0" w:line="360" w:lineRule="auto"/>
-        <w:rPr>
-          <w:rFonts w:ascii="Times New Roman" w:hAnsi="Times New Roman" w:cs="Times New Roman"/>
-          <w:sz w:val="28"/>
-          <w:szCs w:val="28"/>
-        </w:rPr>
-      </w:pPr>
     </w:p>
     <w:p>
       <w:pPr>
@@ -8498,25 +8513,7 @@
             <w:color w:val="0070C0"/>
             <w:szCs w:val="28"/>
           </w:rPr>
-          <w:t>https://pillow.r</w:t>
-        </w:r>
-        <w:r>
-          <w:rPr>
-            <w:rStyle w:val="af1"/>
-            <w:rFonts w:cs="Times New Roman"/>
-            <w:color w:val="0070C0"/>
-            <w:szCs w:val="28"/>
-          </w:rPr>
-          <w:t>e</w:t>
-        </w:r>
-        <w:r>
-          <w:rPr>
-            <w:rStyle w:val="af1"/>
-            <w:rFonts w:cs="Times New Roman"/>
-            <w:color w:val="0070C0"/>
-            <w:szCs w:val="28"/>
-          </w:rPr>
-          <w:t>adthedocs.io/en/stable/</w:t>
+          <w:t>https://pillow.readthedocs.io/en/stable/</w:t>
         </w:r>
       </w:hyperlink>
       <w:r>
@@ -8798,25 +8795,7 @@
             <w:color w:val="0070C0"/>
             <w:szCs w:val="28"/>
           </w:rPr>
-          <w:t>https://habr.com/ru/articles/</w:t>
-        </w:r>
-        <w:r>
-          <w:rPr>
-            <w:rStyle w:val="af1"/>
-            <w:rFonts w:cs="Times New Roman"/>
-            <w:color w:val="0070C0"/>
-            <w:szCs w:val="28"/>
-          </w:rPr>
-          <w:t>2</w:t>
-        </w:r>
-        <w:r>
-          <w:rPr>
-            <w:rStyle w:val="af1"/>
-            <w:rFonts w:cs="Times New Roman"/>
-            <w:color w:val="0070C0"/>
-            <w:szCs w:val="28"/>
-          </w:rPr>
-          <w:t>05426/</w:t>
+          <w:t>https://habr.com/ru/articles/205426/</w:t>
         </w:r>
       </w:hyperlink>
       <w:r>
@@ -9403,6 +9382,7 @@
       <w:r>
         <w:rPr>
           <w:rFonts w:ascii="Times New Roman" w:hAnsi="Times New Roman" w:cs="Times New Roman"/>
+          <w:noProof/>
           <w:sz w:val="28"/>
           <w:szCs w:val="28"/>
         </w:rPr>
@@ -9555,6 +9535,7 @@
       <w:r>
         <w:rPr>
           <w:rFonts w:ascii="Times New Roman" w:hAnsi="Times New Roman" w:cs="Times New Roman"/>
+          <w:noProof/>
           <w:sz w:val="28"/>
           <w:szCs w:val="28"/>
         </w:rPr>
@@ -9674,6 +9655,7 @@
         <w:docPartUnique/>
       </w:docPartObj>
     </w:sdtPr>
+    <w:sdtEndPr/>
     <w:sdtContent>
       <w:p>
         <w:pPr>
@@ -9716,6 +9698,7 @@
         <w:docPartUnique/>
       </w:docPartObj>
     </w:sdtPr>
+    <w:sdtEndPr/>
     <w:sdtContent>
       <w:p>
         <w:pPr>

--- a/Praktika_Mallen_Systems/Осуществление интеграции программных модулей/Report/Отчет.docx
+++ b/Praktika_Mallen_Systems/Осуществление интеграции программных модулей/Report/Отчет.docx
@@ -29,21 +29,7 @@
         <w:rPr>
           <w:rFonts w:ascii="Times New Roman" w:hAnsi="Times New Roman" w:cs="Times New Roman"/>
         </w:rPr>
-        <w:t xml:space="preserve">«Череповецкий </w:t>
-      </w:r>
-      <w:proofErr w:type="spellStart"/>
-      <w:r>
-        <w:rPr>
-          <w:rFonts w:ascii="Times New Roman" w:hAnsi="Times New Roman" w:cs="Times New Roman"/>
-        </w:rPr>
-        <w:t>лесомеханический</w:t>
-      </w:r>
-      <w:proofErr w:type="spellEnd"/>
-      <w:r>
-        <w:rPr>
-          <w:rFonts w:ascii="Times New Roman" w:hAnsi="Times New Roman" w:cs="Times New Roman"/>
-        </w:rPr>
-        <w:t xml:space="preserve"> техникум им. В.П. Чкалова»</w:t>
+        <w:t>«Череповецкий лесомеханический техникум им. В.П. Чкалова»</w:t>
       </w:r>
     </w:p>
     <w:p>
@@ -303,19 +289,11 @@
           <w:rFonts w:ascii="Times New Roman" w:hAnsi="Times New Roman" w:cs="Times New Roman"/>
         </w:rPr>
       </w:pPr>
-      <w:proofErr w:type="gramStart"/>
-      <w:r>
-        <w:rPr>
-          <w:rFonts w:ascii="Times New Roman" w:hAnsi="Times New Roman" w:cs="Times New Roman"/>
-        </w:rPr>
-        <w:t>с  «</w:t>
-      </w:r>
-      <w:proofErr w:type="gramEnd"/>
-      <w:r>
-        <w:rPr>
-          <w:rFonts w:ascii="Times New Roman" w:hAnsi="Times New Roman" w:cs="Times New Roman"/>
-        </w:rPr>
-        <w:t xml:space="preserve">___» _______ 2025 г. </w:t>
+      <w:r>
+        <w:rPr>
+          <w:rFonts w:ascii="Times New Roman" w:hAnsi="Times New Roman" w:cs="Times New Roman"/>
+        </w:rPr>
+        <w:t xml:space="preserve">с  «___» _______ 2025 г. </w:t>
       </w:r>
     </w:p>
     <w:p>
@@ -471,21 +449,7 @@
         <w:rPr>
           <w:rFonts w:ascii="Times New Roman" w:hAnsi="Times New Roman" w:cs="Times New Roman"/>
         </w:rPr>
-        <w:t xml:space="preserve">техникума: </w:t>
-      </w:r>
-      <w:proofErr w:type="spellStart"/>
-      <w:r>
-        <w:rPr>
-          <w:rFonts w:ascii="Times New Roman" w:hAnsi="Times New Roman" w:cs="Times New Roman"/>
-        </w:rPr>
-        <w:t>Материкова</w:t>
-      </w:r>
-      <w:proofErr w:type="spellEnd"/>
-      <w:r>
-        <w:rPr>
-          <w:rFonts w:ascii="Times New Roman" w:hAnsi="Times New Roman" w:cs="Times New Roman"/>
-        </w:rPr>
-        <w:t xml:space="preserve"> А.А.</w:t>
+        <w:t>техникума: Материкова А.А.</w:t>
       </w:r>
     </w:p>
     <w:p>
@@ -509,19 +473,11 @@
           <w:rFonts w:ascii="Times New Roman" w:hAnsi="Times New Roman" w:cs="Times New Roman"/>
         </w:rPr>
       </w:pPr>
-      <w:proofErr w:type="gramStart"/>
-      <w:r>
-        <w:rPr>
-          <w:rFonts w:ascii="Times New Roman" w:hAnsi="Times New Roman" w:cs="Times New Roman"/>
-        </w:rPr>
-        <w:t>Оценка:_</w:t>
-      </w:r>
-      <w:proofErr w:type="gramEnd"/>
-      <w:r>
-        <w:rPr>
-          <w:rFonts w:ascii="Times New Roman" w:hAnsi="Times New Roman" w:cs="Times New Roman"/>
-        </w:rPr>
-        <w:t>______________________________</w:t>
+      <w:r>
+        <w:rPr>
+          <w:rFonts w:ascii="Times New Roman" w:hAnsi="Times New Roman" w:cs="Times New Roman"/>
+        </w:rPr>
+        <w:t>Оценка:_______________________________</w:t>
       </w:r>
     </w:p>
     <w:p>
@@ -2613,6 +2569,7 @@
     <w:p>
       <w:pPr>
         <w:pStyle w:val="1"/>
+        <w:spacing w:before="0" w:after="0" w:line="360" w:lineRule="auto"/>
         <w:rPr>
           <w:rFonts w:ascii="Times New Roman" w:hAnsi="Times New Roman" w:cs="Times New Roman"/>
           <w:color w:val="auto"/>
@@ -2626,7 +2583,6 @@
       <w:pPr>
         <w:pStyle w:val="1"/>
         <w:spacing w:before="0" w:after="0" w:line="360" w:lineRule="auto"/>
-        <w:ind w:firstLine="709"/>
         <w:jc w:val="center"/>
         <w:rPr>
           <w:rFonts w:ascii="Times New Roman" w:hAnsi="Times New Roman" w:cs="Times New Roman"/>
@@ -2991,6 +2947,8 @@
     <w:p>
       <w:pPr>
         <w:pStyle w:val="1"/>
+        <w:spacing w:before="0" w:after="0" w:line="360" w:lineRule="auto"/>
+        <w:jc w:val="center"/>
         <w:rPr>
           <w:rFonts w:ascii="Times New Roman" w:hAnsi="Times New Roman" w:cs="Times New Roman"/>
           <w:color w:val="auto"/>
@@ -2999,27 +2957,14 @@
         </w:rPr>
       </w:pPr>
       <w:bookmarkStart w:id="1" w:name="_Toc212648301"/>
-    </w:p>
-    <w:p>
-      <w:pPr>
-        <w:pStyle w:val="1"/>
-        <w:spacing w:before="0" w:after="0" w:line="360" w:lineRule="auto"/>
-        <w:ind w:firstLine="709"/>
-        <w:jc w:val="center"/>
+      <w:r>
         <w:rPr>
           <w:rFonts w:ascii="Times New Roman" w:hAnsi="Times New Roman" w:cs="Times New Roman"/>
           <w:color w:val="auto"/>
           <w:sz w:val="28"/>
           <w:szCs w:val="28"/>
         </w:rPr>
-      </w:pPr>
-      <w:r>
-        <w:rPr>
-          <w:rFonts w:ascii="Times New Roman" w:hAnsi="Times New Roman" w:cs="Times New Roman"/>
-          <w:color w:val="auto"/>
-          <w:sz w:val="28"/>
-          <w:szCs w:val="28"/>
-        </w:rPr>
+        <w:lastRenderedPageBreak/>
         <w:t xml:space="preserve">1 </w:t>
       </w:r>
       <w:r>
@@ -3055,25 +3000,7 @@
           <w:sz w:val="28"/>
           <w:szCs w:val="28"/>
         </w:rPr>
-        <w:t xml:space="preserve"> «Малленом Системс» - ведущая российская компания в области разработки и внедрения систем компьютерного зрения, промышленной </w:t>
-      </w:r>
-      <w:proofErr w:type="spellStart"/>
-      <w:r>
-        <w:rPr>
-          <w:rFonts w:ascii="Times New Roman" w:hAnsi="Times New Roman" w:cs="Times New Roman"/>
-          <w:sz w:val="28"/>
-          <w:szCs w:val="28"/>
-        </w:rPr>
-        <w:t>видеоаналитики</w:t>
-      </w:r>
-      <w:proofErr w:type="spellEnd"/>
-      <w:r>
-        <w:rPr>
-          <w:rFonts w:ascii="Times New Roman" w:hAnsi="Times New Roman" w:cs="Times New Roman"/>
-          <w:sz w:val="28"/>
-          <w:szCs w:val="28"/>
-        </w:rPr>
-        <w:t xml:space="preserve"> и интеллектуальной обработки данных, основанная в 2011 году.</w:t>
+        <w:t xml:space="preserve"> «Малленом Системс» - ведущая российская компания в области разработки и внедрения систем компьютерного зрения, промышленной видеоаналитики и интеллектуальной обработки данных, основанная в 2011 году.</w:t>
       </w:r>
     </w:p>
     <w:p>
@@ -3093,25 +3020,7 @@
           <w:sz w:val="28"/>
           <w:szCs w:val="28"/>
         </w:rPr>
-        <w:t xml:space="preserve">Компания поставляет как готовые программные продукты и программно-аппаратные комплексы (ПАК), так и ведет заказную разработку систем </w:t>
-      </w:r>
-      <w:proofErr w:type="spellStart"/>
-      <w:r>
-        <w:rPr>
-          <w:rFonts w:ascii="Times New Roman" w:hAnsi="Times New Roman" w:cs="Times New Roman"/>
-          <w:sz w:val="28"/>
-          <w:szCs w:val="28"/>
-        </w:rPr>
-        <w:t>видеоаналитики</w:t>
-      </w:r>
-      <w:proofErr w:type="spellEnd"/>
-      <w:r>
-        <w:rPr>
-          <w:rFonts w:ascii="Times New Roman" w:hAnsi="Times New Roman" w:cs="Times New Roman"/>
-          <w:sz w:val="28"/>
-          <w:szCs w:val="28"/>
-        </w:rPr>
-        <w:t xml:space="preserve"> под требования заказчика.</w:t>
+        <w:t>Компания поставляет как готовые программные продукты и программно-аппаратные комплексы (ПАК), так и ведет заказную разработку систем видеоаналитики под требования заказчика.</w:t>
       </w:r>
     </w:p>
     <w:p>
@@ -3139,25 +3048,7 @@
           <w:sz w:val="28"/>
           <w:szCs w:val="28"/>
         </w:rPr>
-        <w:t xml:space="preserve"> компании – это открытие новых возможностей для бизнеса, которые создают системы </w:t>
-      </w:r>
-      <w:proofErr w:type="spellStart"/>
-      <w:r>
-        <w:rPr>
-          <w:rFonts w:ascii="Times New Roman" w:hAnsi="Times New Roman" w:cs="Times New Roman"/>
-          <w:sz w:val="28"/>
-          <w:szCs w:val="28"/>
-        </w:rPr>
-        <w:t>видеоаналитики</w:t>
-      </w:r>
-      <w:proofErr w:type="spellEnd"/>
-      <w:r>
-        <w:rPr>
-          <w:rFonts w:ascii="Times New Roman" w:hAnsi="Times New Roman" w:cs="Times New Roman"/>
-          <w:sz w:val="28"/>
-          <w:szCs w:val="28"/>
-        </w:rPr>
-        <w:t xml:space="preserve"> и интеллектуальной обработки данных, тем самым повышая безопасность и эффективность технологических процессов в широком спектре отраслей. </w:t>
+        <w:t xml:space="preserve"> компании – это открытие новых возможностей для бизнеса, которые создают системы видеоаналитики и интеллектуальной обработки данных, тем самым повышая безопасность и эффективность технологических процессов в широком спектре отраслей. </w:t>
       </w:r>
     </w:p>
     <w:p>
@@ -3391,25 +3282,7 @@
           <w:sz w:val="28"/>
           <w:szCs w:val="28"/>
         </w:rPr>
-        <w:t xml:space="preserve">Отдел технической поддержки и контроля качества: Техническая поддержка пользователей и </w:t>
-      </w:r>
-      <w:proofErr w:type="spellStart"/>
-      <w:r>
-        <w:rPr>
-          <w:rFonts w:ascii="Times New Roman" w:hAnsi="Times New Roman" w:cs="Times New Roman"/>
-          <w:sz w:val="28"/>
-          <w:szCs w:val="28"/>
-        </w:rPr>
-        <w:t>тестировка</w:t>
-      </w:r>
-      <w:proofErr w:type="spellEnd"/>
-      <w:r>
-        <w:rPr>
-          <w:rFonts w:ascii="Times New Roman" w:hAnsi="Times New Roman" w:cs="Times New Roman"/>
-          <w:sz w:val="28"/>
-          <w:szCs w:val="28"/>
-        </w:rPr>
-        <w:t xml:space="preserve"> ПО на выявление ошибок и проблем.</w:t>
+        <w:t>Отдел технической поддержки и контроля качества: Техническая поддержка пользователей и тестировка ПО на выявление ошибок и проблем.</w:t>
       </w:r>
     </w:p>
     <w:p>
@@ -3641,25 +3514,7 @@
           <w:sz w:val="28"/>
           <w:szCs w:val="28"/>
         </w:rPr>
-        <w:t xml:space="preserve"> «Учебный центр </w:t>
-      </w:r>
-      <w:proofErr w:type="spellStart"/>
-      <w:r>
-        <w:rPr>
-          <w:rFonts w:ascii="Times New Roman" w:hAnsi="Times New Roman" w:cs="Times New Roman"/>
-          <w:sz w:val="28"/>
-          <w:szCs w:val="28"/>
-        </w:rPr>
-        <w:t>Экоконсалт</w:t>
-      </w:r>
-      <w:proofErr w:type="spellEnd"/>
-      <w:r>
-        <w:rPr>
-          <w:rFonts w:ascii="Times New Roman" w:hAnsi="Times New Roman" w:cs="Times New Roman"/>
-          <w:sz w:val="28"/>
-          <w:szCs w:val="28"/>
-        </w:rPr>
-        <w:t>».</w:t>
+        <w:t xml:space="preserve"> «Учебный центр Экоконсалт».</w:t>
       </w:r>
     </w:p>
     <w:p>
@@ -3687,25 +3542,7 @@
           <w:sz w:val="28"/>
           <w:szCs w:val="28"/>
         </w:rPr>
-        <w:t xml:space="preserve"> от металлургической промышленности, </w:t>
-      </w:r>
-      <w:proofErr w:type="gramStart"/>
-      <w:r>
-        <w:rPr>
-          <w:rFonts w:ascii="Times New Roman" w:hAnsi="Times New Roman" w:cs="Times New Roman"/>
-          <w:sz w:val="28"/>
-          <w:szCs w:val="28"/>
-        </w:rPr>
-        <w:t>нефте-газохимической</w:t>
-      </w:r>
-      <w:proofErr w:type="gramEnd"/>
-      <w:r>
-        <w:rPr>
-          <w:rFonts w:ascii="Times New Roman" w:hAnsi="Times New Roman" w:cs="Times New Roman"/>
-          <w:sz w:val="28"/>
-          <w:szCs w:val="28"/>
-        </w:rPr>
-        <w:t>, до производства детского питания.</w:t>
+        <w:t xml:space="preserve"> от металлургической промышленности, нефте-газохимической, до производства детского питания.</w:t>
       </w:r>
     </w:p>
     <w:p>
@@ -5381,6 +5218,18 @@
     </w:p>
     <w:p>
       <w:pPr>
+        <w:spacing w:after="0" w:line="360" w:lineRule="auto"/>
+        <w:ind w:firstLine="709"/>
+        <w:jc w:val="both"/>
+        <w:rPr>
+          <w:rFonts w:ascii="Times New Roman" w:hAnsi="Times New Roman" w:cs="Times New Roman"/>
+          <w:sz w:val="28"/>
+          <w:szCs w:val="28"/>
+        </w:rPr>
+      </w:pPr>
+    </w:p>
+    <w:p>
+      <w:pPr>
         <w:pStyle w:val="1"/>
         <w:spacing w:before="0" w:after="0" w:line="360" w:lineRule="auto"/>
         <w:ind w:firstLine="709"/>
@@ -5516,6 +5365,7 @@
           <w:sz w:val="28"/>
           <w:szCs w:val="28"/>
         </w:rPr>
+        <w:lastRenderedPageBreak/>
         <w:t>На последнем этапе проводилось полное тестирование интегрированной системы, в ходе которого проверялось выполнение операций и устойчивость к неправильным входным данным.</w:t>
       </w:r>
     </w:p>
@@ -5778,7 +5628,6 @@
         </w:rPr>
         <w:t xml:space="preserve"> </w:t>
       </w:r>
-      <w:proofErr w:type="spellStart"/>
       <w:r>
         <w:rPr>
           <w:rFonts w:ascii="Times New Roman" w:hAnsi="Times New Roman" w:cs="Times New Roman"/>
@@ -5788,7 +5637,6 @@
         </w:rPr>
         <w:t>os</w:t>
       </w:r>
-      <w:proofErr w:type="spellEnd"/>
       <w:r>
         <w:rPr>
           <w:rFonts w:ascii="Times New Roman" w:hAnsi="Times New Roman" w:cs="Times New Roman"/>
@@ -5881,6 +5729,7 @@
           <w:sz w:val="28"/>
           <w:szCs w:val="28"/>
         </w:rPr>
+        <w:lastRenderedPageBreak/>
         <w:t xml:space="preserve">Разработка тестовых наборов и сценариев для программного модуля обработки изображений проводилась с использованием модульного тестирования на основе библиотеки </w:t>
       </w:r>
       <w:r>
@@ -5898,16 +5747,7 @@
           <w:sz w:val="28"/>
           <w:szCs w:val="28"/>
         </w:rPr>
-        <w:t xml:space="preserve">. Были созданы тестовые случаи, </w:t>
-      </w:r>
-      <w:r>
-        <w:rPr>
-          <w:rFonts w:ascii="Times New Roman" w:hAnsi="Times New Roman" w:cs="Times New Roman"/>
-          <w:sz w:val="28"/>
-          <w:szCs w:val="28"/>
-        </w:rPr>
-        <w:lastRenderedPageBreak/>
-        <w:t>включающие тестирование модуля чтения изображений, модуля преобразования цветовых пространств и модуля работы с файловой системой.</w:t>
+        <w:t>. Были созданы тестовые случаи, включающие тестирование модуля чтения изображений, модуля преобразования цветовых пространств и модуля работы с файловой системой.</w:t>
       </w:r>
     </w:p>
     <w:p>
@@ -6024,6 +5864,18 @@
         </w:rPr>
         <w:t>Также были разработаны интеграционные тестовые сценарии, проверяющие корректность передачи данных между компонентами системы. В процессе тестирования использовались как автоматизированные тесты, так и ручная проверка визуального качества обработанных изображений.</w:t>
       </w:r>
+    </w:p>
+    <w:p>
+      <w:pPr>
+        <w:spacing w:after="0" w:line="360" w:lineRule="auto"/>
+        <w:ind w:firstLine="709"/>
+        <w:jc w:val="both"/>
+        <w:rPr>
+          <w:rFonts w:ascii="Times New Roman" w:hAnsi="Times New Roman" w:cs="Times New Roman"/>
+          <w:sz w:val="28"/>
+          <w:szCs w:val="28"/>
+        </w:rPr>
+      </w:pPr>
     </w:p>
     <w:p>
       <w:pPr>
@@ -6234,68 +6086,14 @@
     <w:p>
       <w:pPr>
         <w:spacing w:after="0" w:line="360" w:lineRule="auto"/>
-        <w:ind w:firstLine="709"/>
-        <w:jc w:val="both"/>
-        <w:rPr>
-          <w:rFonts w:ascii="Times New Roman" w:hAnsi="Times New Roman" w:cs="Times New Roman"/>
-          <w:sz w:val="28"/>
-          <w:szCs w:val="28"/>
-        </w:rPr>
-      </w:pPr>
-      <w:r>
-        <w:rPr>
-          <w:rFonts w:ascii="Times New Roman" w:hAnsi="Times New Roman" w:cs="Times New Roman"/>
-          <w:sz w:val="28"/>
-          <w:szCs w:val="28"/>
-        </w:rPr>
-        <w:t xml:space="preserve">Особое внимание </w:t>
-      </w:r>
-      <w:r>
-        <w:rPr>
-          <w:rFonts w:ascii="Times New Roman" w:hAnsi="Times New Roman" w:cs="Times New Roman"/>
-          <w:sz w:val="28"/>
-          <w:szCs w:val="28"/>
-        </w:rPr>
-        <w:t>было к организации импортов в начале файла и логической структуре программы. Проверилось, что код разделен на логические блоки</w:t>
-      </w:r>
-      <w:r>
-        <w:rPr>
-          <w:rFonts w:ascii="Times New Roman" w:hAnsi="Times New Roman" w:cs="Times New Roman"/>
-          <w:sz w:val="28"/>
-          <w:szCs w:val="28"/>
-        </w:rPr>
-        <w:t>.</w:t>
-      </w:r>
-      <w:r>
-        <w:rPr>
-          <w:rFonts w:ascii="Times New Roman" w:hAnsi="Times New Roman" w:cs="Times New Roman"/>
-          <w:sz w:val="28"/>
-          <w:szCs w:val="28"/>
-        </w:rPr>
-        <w:t xml:space="preserve"> </w:t>
-      </w:r>
+        <w:jc w:val="center"/>
+        <w:rPr>
+          <w:rFonts w:ascii="Times New Roman" w:hAnsi="Times New Roman" w:cs="Times New Roman"/>
+          <w:sz w:val="28"/>
+          <w:szCs w:val="28"/>
+        </w:rPr>
+      </w:pPr>
       <w:bookmarkStart w:id="11" w:name="_Toc212648311"/>
-    </w:p>
-    <w:p>
-      <w:pPr>
-        <w:spacing w:after="0" w:line="360" w:lineRule="auto"/>
-        <w:rPr>
-          <w:rFonts w:ascii="Times New Roman" w:hAnsi="Times New Roman" w:cs="Times New Roman"/>
-          <w:sz w:val="28"/>
-          <w:szCs w:val="28"/>
-        </w:rPr>
-      </w:pPr>
-    </w:p>
-    <w:p>
-      <w:pPr>
-        <w:spacing w:after="0" w:line="360" w:lineRule="auto"/>
-        <w:jc w:val="center"/>
-        <w:rPr>
-          <w:rFonts w:ascii="Times New Roman" w:hAnsi="Times New Roman" w:cs="Times New Roman"/>
-          <w:sz w:val="28"/>
-          <w:szCs w:val="28"/>
-        </w:rPr>
-      </w:pPr>
       <w:r>
         <w:rPr>
           <w:rFonts w:ascii="Times New Roman" w:hAnsi="Times New Roman" w:cs="Times New Roman"/>
@@ -6751,7 +6549,6 @@
         </w:rPr>
         <w:t xml:space="preserve"> </w:t>
       </w:r>
-      <w:proofErr w:type="spellStart"/>
       <w:r>
         <w:rPr>
           <w:rFonts w:cs="Times New Roman"/>
@@ -6760,7 +6557,6 @@
         </w:rPr>
         <w:t>os</w:t>
       </w:r>
-      <w:proofErr w:type="spellEnd"/>
       <w:r>
         <w:rPr>
           <w:rFonts w:cs="Times New Roman"/>
@@ -7034,8 +6830,6 @@
         </w:rPr>
         <w:t xml:space="preserve">использует библиотеку </w:t>
       </w:r>
-      <w:proofErr w:type="spellStart"/>
-      <w:proofErr w:type="gramStart"/>
       <w:r>
         <w:rPr>
           <w:rFonts w:cs="Times New Roman"/>
@@ -7044,7 +6838,6 @@
         </w:rPr>
         <w:t>os</w:t>
       </w:r>
-      <w:proofErr w:type="spellEnd"/>
       <w:r>
         <w:rPr>
           <w:rFonts w:cs="Times New Roman"/>
@@ -7060,7 +6853,6 @@
         </w:rPr>
         <w:t>path</w:t>
       </w:r>
-      <w:proofErr w:type="gramEnd"/>
       <w:r>
         <w:rPr>
           <w:rFonts w:cs="Times New Roman"/>
@@ -7269,7 +7061,6 @@
         </w:rPr>
         <w:t>_</w:t>
       </w:r>
-      <w:proofErr w:type="gramStart"/>
       <w:r>
         <w:rPr>
           <w:rFonts w:ascii="Times New Roman" w:hAnsi="Times New Roman" w:cs="Times New Roman"/>
@@ -7285,16 +7076,7 @@
           <w:sz w:val="28"/>
           <w:szCs w:val="28"/>
         </w:rPr>
-        <w:t>(</w:t>
-      </w:r>
-      <w:proofErr w:type="gramEnd"/>
-      <w:r>
-        <w:rPr>
-          <w:rFonts w:ascii="Times New Roman" w:hAnsi="Times New Roman" w:cs="Times New Roman"/>
-          <w:sz w:val="28"/>
-          <w:szCs w:val="28"/>
-        </w:rPr>
-        <w:t xml:space="preserve">) </w:t>
+        <w:t xml:space="preserve">() </w:t>
       </w:r>
       <w:r>
         <w:rPr>
@@ -7872,25 +7654,7 @@
           <w:sz w:val="28"/>
           <w:szCs w:val="28"/>
         </w:rPr>
-        <w:t xml:space="preserve">. Анализ включал оценку именования переменных и функций, проверку отступов и структуры кода, а также оптимизацию рабочих алгоритмов. В процессе улучшения была оптимизирована архитектура программы: </w:t>
-      </w:r>
-      <w:proofErr w:type="spellStart"/>
-      <w:r>
-        <w:rPr>
-          <w:rFonts w:ascii="Times New Roman" w:hAnsi="Times New Roman" w:cs="Times New Roman"/>
-          <w:sz w:val="28"/>
-          <w:szCs w:val="28"/>
-        </w:rPr>
-        <w:t>дублирующиеся</w:t>
-      </w:r>
-      <w:proofErr w:type="spellEnd"/>
-      <w:r>
-        <w:rPr>
-          <w:rFonts w:ascii="Times New Roman" w:hAnsi="Times New Roman" w:cs="Times New Roman"/>
-          <w:sz w:val="28"/>
-          <w:szCs w:val="28"/>
-        </w:rPr>
-        <w:t xml:space="preserve"> операции вынесены в отдельные функции, добавлены комментарии к ключевым блокам кода</w:t>
+        <w:t>. Анализ включал оценку именования переменных и функций, проверку отступов и структуры кода, а также оптимизацию рабочих алгоритмов. В процессе улучшения была оптимизирована архитектура программы: дублирующиеся операции вынесены в отдельные функции, добавлены комментарии к ключевым блокам кода</w:t>
       </w:r>
       <w:r>
         <w:rPr>
@@ -8443,53 +8207,12 @@
           <w:szCs w:val="28"/>
         </w:rPr>
       </w:pPr>
-      <w:proofErr w:type="spellStart"/>
-      <w:r>
-        <w:rPr>
-          <w:rFonts w:cs="Times New Roman"/>
-          <w:szCs w:val="28"/>
-        </w:rPr>
-        <w:t>Pillow</w:t>
-      </w:r>
-      <w:proofErr w:type="spellEnd"/>
-      <w:r>
-        <w:rPr>
-          <w:rFonts w:cs="Times New Roman"/>
-          <w:szCs w:val="28"/>
-        </w:rPr>
-        <w:t xml:space="preserve"> (PIL </w:t>
-      </w:r>
-      <w:proofErr w:type="spellStart"/>
-      <w:r>
-        <w:rPr>
-          <w:rFonts w:cs="Times New Roman"/>
-          <w:szCs w:val="28"/>
-        </w:rPr>
-        <w:t>Fork</w:t>
-      </w:r>
-      <w:proofErr w:type="spellEnd"/>
-      <w:r>
-        <w:rPr>
-          <w:rFonts w:cs="Times New Roman"/>
-          <w:szCs w:val="28"/>
-        </w:rPr>
-        <w:t xml:space="preserve">) </w:t>
-      </w:r>
-      <w:proofErr w:type="spellStart"/>
-      <w:r>
-        <w:rPr>
-          <w:rFonts w:cs="Times New Roman"/>
-          <w:szCs w:val="28"/>
-        </w:rPr>
-        <w:t>Documentation</w:t>
-      </w:r>
-      <w:proofErr w:type="spellEnd"/>
-      <w:r>
-        <w:rPr>
-          <w:rFonts w:cs="Times New Roman"/>
-          <w:szCs w:val="28"/>
-        </w:rPr>
-        <w:t xml:space="preserve"> [Электронный ресурс] – </w:t>
+      <w:r>
+        <w:rPr>
+          <w:rFonts w:cs="Times New Roman"/>
+          <w:szCs w:val="28"/>
+        </w:rPr>
+        <w:t xml:space="preserve">Pillow (PIL Fork) Documentation [Электронный ресурс] – </w:t>
       </w:r>
       <w:r>
         <w:rPr>
@@ -8544,23 +8267,7 @@
           <w:rFonts w:cs="Times New Roman"/>
           <w:szCs w:val="28"/>
         </w:rPr>
-        <w:t xml:space="preserve">PEP 8 – Style Guide </w:t>
-      </w:r>
-      <w:proofErr w:type="spellStart"/>
-      <w:r>
-        <w:rPr>
-          <w:rFonts w:cs="Times New Roman"/>
-          <w:szCs w:val="28"/>
-        </w:rPr>
-        <w:t>for</w:t>
-      </w:r>
-      <w:proofErr w:type="spellEnd"/>
-      <w:r>
-        <w:rPr>
-          <w:rFonts w:cs="Times New Roman"/>
-          <w:szCs w:val="28"/>
-        </w:rPr>
-        <w:t xml:space="preserve"> Python Code [Электронный ресурс] – </w:t>
+        <w:t xml:space="preserve">PEP 8 – Style Guide for Python Code [Электронный ресурс] – </w:t>
       </w:r>
       <w:r>
         <w:rPr>
@@ -8615,39 +8322,7 @@
           <w:rFonts w:cs="Times New Roman"/>
           <w:szCs w:val="28"/>
         </w:rPr>
-        <w:t xml:space="preserve">Software </w:t>
-      </w:r>
-      <w:proofErr w:type="spellStart"/>
-      <w:r>
-        <w:rPr>
-          <w:rFonts w:cs="Times New Roman"/>
-          <w:szCs w:val="28"/>
-        </w:rPr>
-        <w:t>Testing</w:t>
-      </w:r>
-      <w:proofErr w:type="spellEnd"/>
-      <w:r>
-        <w:rPr>
-          <w:rFonts w:cs="Times New Roman"/>
-          <w:szCs w:val="28"/>
-        </w:rPr>
-        <w:t xml:space="preserve"> </w:t>
-      </w:r>
-      <w:proofErr w:type="spellStart"/>
-      <w:r>
-        <w:rPr>
-          <w:rFonts w:cs="Times New Roman"/>
-          <w:szCs w:val="28"/>
-        </w:rPr>
-        <w:t>Fundamentals</w:t>
-      </w:r>
-      <w:proofErr w:type="spellEnd"/>
-      <w:r>
-        <w:rPr>
-          <w:rFonts w:cs="Times New Roman"/>
-          <w:szCs w:val="28"/>
-        </w:rPr>
-        <w:t xml:space="preserve"> [Электронный ресурс] – </w:t>
+        <w:t xml:space="preserve">Software Testing Fundamentals [Электронный ресурс] – </w:t>
       </w:r>
       <w:r>
         <w:rPr>
@@ -8822,37 +8497,12 @@
           <w:szCs w:val="28"/>
         </w:rPr>
       </w:pPr>
-      <w:proofErr w:type="spellStart"/>
-      <w:r>
-        <w:rPr>
-          <w:rFonts w:cs="Times New Roman"/>
-          <w:szCs w:val="28"/>
-        </w:rPr>
-        <w:t>GitHub</w:t>
-      </w:r>
-      <w:proofErr w:type="spellEnd"/>
-      <w:r>
-        <w:rPr>
-          <w:rFonts w:cs="Times New Roman"/>
-          <w:szCs w:val="28"/>
-        </w:rPr>
-        <w:t xml:space="preserve"> </w:t>
-      </w:r>
-      <w:proofErr w:type="spellStart"/>
-      <w:r>
-        <w:rPr>
-          <w:rFonts w:cs="Times New Roman"/>
-          <w:szCs w:val="28"/>
-        </w:rPr>
-        <w:t>Guides</w:t>
-      </w:r>
-      <w:proofErr w:type="spellEnd"/>
-      <w:r>
-        <w:rPr>
-          <w:rFonts w:cs="Times New Roman"/>
-          <w:szCs w:val="28"/>
-        </w:rPr>
-        <w:t xml:space="preserve"> [Электронный ресурс] – </w:t>
+      <w:r>
+        <w:rPr>
+          <w:rFonts w:cs="Times New Roman"/>
+          <w:szCs w:val="28"/>
+        </w:rPr>
+        <w:t xml:space="preserve">GitHub Guides [Электронный ресурс] – </w:t>
       </w:r>
       <w:r>
         <w:rPr>
@@ -8903,53 +8553,12 @@
           <w:szCs w:val="28"/>
         </w:rPr>
       </w:pPr>
-      <w:proofErr w:type="spellStart"/>
-      <w:r>
-        <w:rPr>
-          <w:rFonts w:cs="Times New Roman"/>
-          <w:szCs w:val="28"/>
-        </w:rPr>
-        <w:t>Write</w:t>
-      </w:r>
-      <w:proofErr w:type="spellEnd"/>
-      <w:r>
-        <w:rPr>
-          <w:rFonts w:cs="Times New Roman"/>
-          <w:szCs w:val="28"/>
-        </w:rPr>
-        <w:t xml:space="preserve"> </w:t>
-      </w:r>
-      <w:proofErr w:type="spellStart"/>
-      <w:r>
-        <w:rPr>
-          <w:rFonts w:cs="Times New Roman"/>
-          <w:szCs w:val="28"/>
-        </w:rPr>
-        <w:t>the</w:t>
-      </w:r>
-      <w:proofErr w:type="spellEnd"/>
-      <w:r>
-        <w:rPr>
-          <w:rFonts w:cs="Times New Roman"/>
-          <w:szCs w:val="28"/>
-        </w:rPr>
-        <w:t xml:space="preserve"> </w:t>
-      </w:r>
-      <w:proofErr w:type="spellStart"/>
-      <w:r>
-        <w:rPr>
-          <w:rFonts w:cs="Times New Roman"/>
-          <w:szCs w:val="28"/>
-        </w:rPr>
-        <w:t>Docs</w:t>
-      </w:r>
-      <w:proofErr w:type="spellEnd"/>
-      <w:r>
-        <w:rPr>
-          <w:rFonts w:cs="Times New Roman"/>
-          <w:szCs w:val="28"/>
-        </w:rPr>
-        <w:t xml:space="preserve"> Guide [Электронный ресурс] – </w:t>
+      <w:r>
+        <w:rPr>
+          <w:rFonts w:cs="Times New Roman"/>
+          <w:szCs w:val="28"/>
+        </w:rPr>
+        <w:t xml:space="preserve">Write the Docs Guide [Электронный ресурс] – </w:t>
       </w:r>
       <w:r>
         <w:rPr>
@@ -9239,23 +8848,7 @@
           <w:rFonts w:cs="Times New Roman"/>
           <w:szCs w:val="28"/>
         </w:rPr>
-        <w:t xml:space="preserve">Code Review </w:t>
-      </w:r>
-      <w:proofErr w:type="spellStart"/>
-      <w:r>
-        <w:rPr>
-          <w:rFonts w:cs="Times New Roman"/>
-          <w:szCs w:val="28"/>
-        </w:rPr>
-        <w:t>Guidelines</w:t>
-      </w:r>
-      <w:proofErr w:type="spellEnd"/>
-      <w:r>
-        <w:rPr>
-          <w:rFonts w:cs="Times New Roman"/>
-          <w:szCs w:val="28"/>
-        </w:rPr>
-        <w:t xml:space="preserve"> [Электронный ресурс] – </w:t>
+        <w:t xml:space="preserve">Code Review Guidelines [Электронный ресурс] – </w:t>
       </w:r>
       <w:r>
         <w:rPr>
